--- a/koneoppiminen/koneoppiminen_harjoitukset_alastalo_tapani.docx
+++ b/koneoppiminen/koneoppiminen_harjoitukset_alastalo_tapani.docx
@@ -1166,10 +1166,7 @@
         </w:numPr>
       </w:pPr>
       <w:r>
-        <w:t>1</w:t>
-      </w:r>
-      <w:r>
-        <w:t xml:space="preserve">6 p -&gt; 1 </w:t>
+        <w:t xml:space="preserve">16 p -&gt; 1 </w:t>
       </w:r>
     </w:p>
     <w:p>
@@ -1188,10 +1185,7 @@
       </w:pPr>
       <w:bookmarkStart w:id="1" w:name="_Toc55473346"/>
       <w:r>
-        <w:t>Tehtävä 1</w:t>
-      </w:r>
-      <w:r>
-        <w:t xml:space="preserve"> Lineaarinen regressio</w:t>
+        <w:t>Tehtävä 1 Lineaarinen regressio</w:t>
       </w:r>
       <w:bookmarkEnd w:id="1"/>
     </w:p>
@@ -1253,10 +1247,7 @@
     </w:p>
     <w:p>
       <w:r>
-        <w:t xml:space="preserve">Ennusteen keskivirhe testidatassa on </w:t>
-      </w:r>
-      <w:r>
-        <w:t>70</w:t>
+        <w:t>Ennusteen keskivirhe testidatassa on 70</w:t>
       </w:r>
     </w:p>
     <w:p>
@@ -1308,10 +1299,7 @@
     </w:p>
     <w:p>
       <w:r>
-        <w:t xml:space="preserve">Ennusteen keskivirhe testidatassa on </w:t>
-      </w:r>
-      <w:r>
-        <w:t>35</w:t>
+        <w:t>Ennusteen keskivirhe testidatassa on 35</w:t>
       </w:r>
     </w:p>
     <w:p>
@@ -2821,7 +2809,7 @@
           <w:lang w:val="fi-FI"/>
         </w:rPr>
         <w:lastRenderedPageBreak/>
-        <w:t>Tehtävä 2. Tee edellisen tehtävän tilanteessa</w:t>
+        <w:t>Tehtävä 2</w:t>
       </w:r>
       <w:bookmarkEnd w:id="2"/>
     </w:p>
@@ -2882,13 +2870,7 @@
     </w:p>
     <w:p>
       <w:r>
-        <w:t xml:space="preserve">Ennusteen keskivirhe </w:t>
-      </w:r>
-      <w:r>
-        <w:t>testi</w:t>
-      </w:r>
-      <w:r>
-        <w:t xml:space="preserve">datassa on </w:t>
+        <w:t xml:space="preserve">Ennusteen keskivirhe testidatassa on </w:t>
       </w:r>
       <w:r>
         <w:t>20</w:t>
@@ -5732,7 +5714,2209 @@
     </w:p>
     <w:p>
       <w:r>
-        <w:t>Tee tehtävässä 1 olevan datan perusteella Googlen osakkeelle MLP-neuroverkkomalli, ja ennusta sen avulla osakekurssi 30 päivää tulevaisuuteen. Valitse input muuttujiksi aika sekä nykyhetken osakekurssi. Säästä vuoden 2017 tiedot test-dataksi, jonka perusteella arvioit mallin tarkkuutta. Esitä vastauksessa ennustekuvaaja sekä mallin keskivirhe erikseen training- ja test-datassa. Katso tehtävän johdannoksi neuroverkkojen teoriavideo: https://www.youtube.com/watch?v=APzICkVo2Q0</w:t>
+        <w:rPr>
+          <w:noProof/>
+        </w:rPr>
+        <w:drawing>
+          <wp:inline distT="0" distB="0" distL="0" distR="0" wp14:anchorId="67C27174" wp14:editId="29875AF7">
+            <wp:extent cx="4952381" cy="3149206"/>
+            <wp:effectExtent l="0" t="0" r="635" b="0"/>
+            <wp:docPr id="2" name="Picture 2"/>
+            <wp:cNvGraphicFramePr>
+              <a:graphicFrameLocks xmlns:a="http://schemas.openxmlformats.org/drawingml/2006/main" noChangeAspect="1"/>
+            </wp:cNvGraphicFramePr>
+            <a:graphic xmlns:a="http://schemas.openxmlformats.org/drawingml/2006/main">
+              <a:graphicData uri="http://schemas.openxmlformats.org/drawingml/2006/picture">
+                <pic:pic xmlns:pic="http://schemas.openxmlformats.org/drawingml/2006/picture">
+                  <pic:nvPicPr>
+                    <pic:cNvPr id="1" name=""/>
+                    <pic:cNvPicPr/>
+                  </pic:nvPicPr>
+                  <pic:blipFill>
+                    <a:blip r:embed="rId18"/>
+                    <a:stretch>
+                      <a:fillRect/>
+                    </a:stretch>
+                  </pic:blipFill>
+                  <pic:spPr>
+                    <a:xfrm>
+                      <a:off x="0" y="0"/>
+                      <a:ext cx="4952381" cy="3149206"/>
+                    </a:xfrm>
+                    <a:prstGeom prst="rect">
+                      <a:avLst/>
+                    </a:prstGeom>
+                  </pic:spPr>
+                </pic:pic>
+              </a:graphicData>
+            </a:graphic>
+          </wp:inline>
+        </w:drawing>
+      </w:r>
+    </w:p>
+    <w:p>
+      <w:r>
+        <w:t>Ennusteen keskivirhe opetusdatassa on 3</w:t>
+      </w:r>
+      <w:r>
+        <w:t>0</w:t>
+      </w:r>
+    </w:p>
+    <w:p>
+      <w:r>
+        <w:t xml:space="preserve">Ennusteen keskivirhe testidatassa on </w:t>
+      </w:r>
+      <w:r>
+        <w:t>40</w:t>
+      </w:r>
+    </w:p>
+    <w:p>
+      <w:pPr>
+        <w:pStyle w:val="Heading2"/>
+      </w:pPr>
+      <w:r>
+        <w:t>Lähdekoodi</w:t>
+      </w:r>
+    </w:p>
+    <w:p>
+      <w:pPr>
+        <w:pStyle w:val="NoSpacing"/>
+        <w:rPr>
+          <w:color w:val="7030A0"/>
+          <w:lang w:val="en-US"/>
+        </w:rPr>
+      </w:pPr>
+      <w:r>
+        <w:rPr>
+          <w:color w:val="7030A0"/>
+          <w:lang w:val="en-US"/>
+        </w:rPr>
+        <w:t>import pandas as pd</w:t>
+      </w:r>
+    </w:p>
+    <w:p>
+      <w:pPr>
+        <w:pStyle w:val="NoSpacing"/>
+        <w:rPr>
+          <w:color w:val="7030A0"/>
+          <w:lang w:val="en-US"/>
+        </w:rPr>
+      </w:pPr>
+      <w:r>
+        <w:rPr>
+          <w:color w:val="7030A0"/>
+          <w:lang w:val="en-US"/>
+        </w:rPr>
+        <w:t xml:space="preserve">import </w:t>
+      </w:r>
+      <w:proofErr w:type="spellStart"/>
+      <w:r>
+        <w:rPr>
+          <w:color w:val="7030A0"/>
+          <w:lang w:val="en-US"/>
+        </w:rPr>
+        <w:t>numpy</w:t>
+      </w:r>
+      <w:proofErr w:type="spellEnd"/>
+      <w:r>
+        <w:rPr>
+          <w:color w:val="7030A0"/>
+          <w:lang w:val="en-US"/>
+        </w:rPr>
+        <w:t xml:space="preserve"> as np</w:t>
+      </w:r>
+    </w:p>
+    <w:p>
+      <w:pPr>
+        <w:pStyle w:val="NoSpacing"/>
+        <w:rPr>
+          <w:color w:val="7030A0"/>
+          <w:lang w:val="en-US"/>
+        </w:rPr>
+      </w:pPr>
+      <w:r>
+        <w:rPr>
+          <w:color w:val="7030A0"/>
+          <w:lang w:val="en-US"/>
+        </w:rPr>
+        <w:t xml:space="preserve">import </w:t>
+      </w:r>
+      <w:proofErr w:type="spellStart"/>
+      <w:proofErr w:type="gramStart"/>
+      <w:r>
+        <w:rPr>
+          <w:color w:val="7030A0"/>
+          <w:lang w:val="en-US"/>
+        </w:rPr>
+        <w:t>matplotlib.pyplot</w:t>
+      </w:r>
+      <w:proofErr w:type="spellEnd"/>
+      <w:proofErr w:type="gramEnd"/>
+      <w:r>
+        <w:rPr>
+          <w:color w:val="7030A0"/>
+          <w:lang w:val="en-US"/>
+        </w:rPr>
+        <w:t xml:space="preserve"> as </w:t>
+      </w:r>
+      <w:proofErr w:type="spellStart"/>
+      <w:r>
+        <w:rPr>
+          <w:color w:val="7030A0"/>
+          <w:lang w:val="en-US"/>
+        </w:rPr>
+        <w:t>plt</w:t>
+      </w:r>
+      <w:proofErr w:type="spellEnd"/>
+    </w:p>
+    <w:p>
+      <w:pPr>
+        <w:pStyle w:val="NoSpacing"/>
+        <w:rPr>
+          <w:color w:val="7030A0"/>
+          <w:lang w:val="en-US"/>
+        </w:rPr>
+      </w:pPr>
+      <w:r>
+        <w:rPr>
+          <w:color w:val="7030A0"/>
+          <w:lang w:val="en-US"/>
+        </w:rPr>
+        <w:t xml:space="preserve">from </w:t>
+      </w:r>
+      <w:proofErr w:type="spellStart"/>
+      <w:proofErr w:type="gramStart"/>
+      <w:r>
+        <w:rPr>
+          <w:color w:val="7030A0"/>
+          <w:lang w:val="en-US"/>
+        </w:rPr>
+        <w:t>sklearn.metrics</w:t>
+      </w:r>
+      <w:proofErr w:type="spellEnd"/>
+      <w:proofErr w:type="gramEnd"/>
+      <w:r>
+        <w:rPr>
+          <w:color w:val="7030A0"/>
+          <w:lang w:val="en-US"/>
+        </w:rPr>
+        <w:t xml:space="preserve"> import </w:t>
+      </w:r>
+      <w:proofErr w:type="spellStart"/>
+      <w:r>
+        <w:rPr>
+          <w:color w:val="7030A0"/>
+          <w:lang w:val="en-US"/>
+        </w:rPr>
+        <w:t>mean_absolute_error</w:t>
+      </w:r>
+      <w:proofErr w:type="spellEnd"/>
+    </w:p>
+    <w:p>
+      <w:pPr>
+        <w:pStyle w:val="NoSpacing"/>
+        <w:rPr>
+          <w:color w:val="7030A0"/>
+          <w:lang w:val="en-US"/>
+        </w:rPr>
+      </w:pPr>
+      <w:r>
+        <w:rPr>
+          <w:color w:val="7030A0"/>
+          <w:lang w:val="en-US"/>
+        </w:rPr>
+        <w:t xml:space="preserve">import </w:t>
+      </w:r>
+      <w:proofErr w:type="spellStart"/>
+      <w:r>
+        <w:rPr>
+          <w:color w:val="7030A0"/>
+          <w:lang w:val="en-US"/>
+        </w:rPr>
+        <w:t>tensorflow</w:t>
+      </w:r>
+      <w:proofErr w:type="spellEnd"/>
+      <w:r>
+        <w:rPr>
+          <w:color w:val="7030A0"/>
+          <w:lang w:val="en-US"/>
+        </w:rPr>
+        <w:t xml:space="preserve"> as </w:t>
+      </w:r>
+      <w:proofErr w:type="spellStart"/>
+      <w:r>
+        <w:rPr>
+          <w:color w:val="7030A0"/>
+          <w:lang w:val="en-US"/>
+        </w:rPr>
+        <w:t>tf</w:t>
+      </w:r>
+      <w:proofErr w:type="spellEnd"/>
+    </w:p>
+    <w:p>
+      <w:pPr>
+        <w:pStyle w:val="NoSpacing"/>
+        <w:rPr>
+          <w:color w:val="7030A0"/>
+          <w:lang w:val="en-US"/>
+        </w:rPr>
+      </w:pPr>
+      <w:r>
+        <w:rPr>
+          <w:color w:val="7030A0"/>
+          <w:lang w:val="en-US"/>
+        </w:rPr>
+        <w:t xml:space="preserve">from </w:t>
+      </w:r>
+      <w:proofErr w:type="spellStart"/>
+      <w:r>
+        <w:rPr>
+          <w:color w:val="7030A0"/>
+          <w:lang w:val="en-US"/>
+        </w:rPr>
+        <w:t>tensorflow</w:t>
+      </w:r>
+      <w:proofErr w:type="spellEnd"/>
+      <w:r>
+        <w:rPr>
+          <w:color w:val="7030A0"/>
+          <w:lang w:val="en-US"/>
+        </w:rPr>
+        <w:t xml:space="preserve"> import </w:t>
+      </w:r>
+      <w:proofErr w:type="spellStart"/>
+      <w:r>
+        <w:rPr>
+          <w:color w:val="7030A0"/>
+          <w:lang w:val="en-US"/>
+        </w:rPr>
+        <w:t>keras</w:t>
+      </w:r>
+      <w:proofErr w:type="spellEnd"/>
+    </w:p>
+    <w:p>
+      <w:pPr>
+        <w:pStyle w:val="NoSpacing"/>
+        <w:rPr>
+          <w:color w:val="7030A0"/>
+          <w:lang w:val="en-US"/>
+        </w:rPr>
+      </w:pPr>
+      <w:r>
+        <w:rPr>
+          <w:color w:val="7030A0"/>
+          <w:lang w:val="en-US"/>
+        </w:rPr>
+        <w:t xml:space="preserve">from </w:t>
+      </w:r>
+      <w:proofErr w:type="spellStart"/>
+      <w:r>
+        <w:rPr>
+          <w:color w:val="7030A0"/>
+          <w:lang w:val="en-US"/>
+        </w:rPr>
+        <w:t>sklearn</w:t>
+      </w:r>
+      <w:proofErr w:type="spellEnd"/>
+      <w:r>
+        <w:rPr>
+          <w:color w:val="7030A0"/>
+          <w:lang w:val="en-US"/>
+        </w:rPr>
+        <w:t xml:space="preserve"> import preprocessing</w:t>
+      </w:r>
+    </w:p>
+    <w:p>
+      <w:pPr>
+        <w:pStyle w:val="NoSpacing"/>
+        <w:rPr>
+          <w:color w:val="7030A0"/>
+          <w:lang w:val="en-US"/>
+        </w:rPr>
+      </w:pPr>
+    </w:p>
+    <w:p>
+      <w:pPr>
+        <w:pStyle w:val="NoSpacing"/>
+        <w:rPr>
+          <w:color w:val="7030A0"/>
+          <w:lang w:val="en-US"/>
+        </w:rPr>
+      </w:pPr>
+      <w:proofErr w:type="spellStart"/>
+      <w:r>
+        <w:rPr>
+          <w:color w:val="7030A0"/>
+          <w:lang w:val="en-US"/>
+        </w:rPr>
+        <w:lastRenderedPageBreak/>
+        <w:t>days_to_forecast</w:t>
+      </w:r>
+      <w:proofErr w:type="spellEnd"/>
+      <w:r>
+        <w:rPr>
+          <w:color w:val="7030A0"/>
+          <w:lang w:val="en-US"/>
+        </w:rPr>
+        <w:t xml:space="preserve"> = 30</w:t>
+      </w:r>
+    </w:p>
+    <w:p>
+      <w:pPr>
+        <w:pStyle w:val="NoSpacing"/>
+        <w:rPr>
+          <w:color w:val="7030A0"/>
+          <w:lang w:val="en-US"/>
+        </w:rPr>
+      </w:pPr>
+    </w:p>
+    <w:p>
+      <w:pPr>
+        <w:pStyle w:val="NoSpacing"/>
+        <w:rPr>
+          <w:color w:val="7030A0"/>
+          <w:lang w:val="en-US"/>
+        </w:rPr>
+      </w:pPr>
+      <w:r>
+        <w:rPr>
+          <w:color w:val="7030A0"/>
+          <w:lang w:val="en-US"/>
+        </w:rPr>
+        <w:t xml:space="preserve">df = </w:t>
+      </w:r>
+      <w:proofErr w:type="spellStart"/>
+      <w:proofErr w:type="gramStart"/>
+      <w:r>
+        <w:rPr>
+          <w:color w:val="7030A0"/>
+          <w:lang w:val="en-US"/>
+        </w:rPr>
+        <w:t>pd.read</w:t>
+      </w:r>
+      <w:proofErr w:type="gramEnd"/>
+      <w:r>
+        <w:rPr>
+          <w:color w:val="7030A0"/>
+          <w:lang w:val="en-US"/>
+        </w:rPr>
+        <w:t>_csv</w:t>
+      </w:r>
+      <w:proofErr w:type="spellEnd"/>
+      <w:r>
+        <w:rPr>
+          <w:color w:val="7030A0"/>
+          <w:lang w:val="en-US"/>
+        </w:rPr>
+        <w:t>('data/Google_Stock_Price.csv')</w:t>
+      </w:r>
+    </w:p>
+    <w:p>
+      <w:pPr>
+        <w:pStyle w:val="NoSpacing"/>
+        <w:rPr>
+          <w:color w:val="7030A0"/>
+          <w:lang w:val="en-US"/>
+        </w:rPr>
+      </w:pPr>
+      <w:r>
+        <w:rPr>
+          <w:color w:val="7030A0"/>
+          <w:lang w:val="en-US"/>
+        </w:rPr>
+        <w:t xml:space="preserve">df['Date'] = </w:t>
+      </w:r>
+      <w:proofErr w:type="spellStart"/>
+      <w:r>
+        <w:rPr>
+          <w:color w:val="7030A0"/>
+          <w:lang w:val="en-US"/>
+        </w:rPr>
+        <w:t>pd.to_datetime</w:t>
+      </w:r>
+      <w:proofErr w:type="spellEnd"/>
+      <w:r>
+        <w:rPr>
+          <w:color w:val="7030A0"/>
+          <w:lang w:val="en-US"/>
+        </w:rPr>
+        <w:t>(df['Date'])</w:t>
+      </w:r>
+    </w:p>
+    <w:p>
+      <w:pPr>
+        <w:pStyle w:val="NoSpacing"/>
+        <w:rPr>
+          <w:color w:val="7030A0"/>
+          <w:lang w:val="en-US"/>
+        </w:rPr>
+      </w:pPr>
+      <w:r>
+        <w:rPr>
+          <w:color w:val="7030A0"/>
+          <w:lang w:val="en-US"/>
+        </w:rPr>
+        <w:t xml:space="preserve">df['Time'] = </w:t>
+      </w:r>
+      <w:proofErr w:type="spellStart"/>
+      <w:proofErr w:type="gramStart"/>
+      <w:r>
+        <w:rPr>
+          <w:color w:val="7030A0"/>
+          <w:lang w:val="en-US"/>
+        </w:rPr>
+        <w:t>df.apply</w:t>
+      </w:r>
+      <w:proofErr w:type="spellEnd"/>
+      <w:proofErr w:type="gramEnd"/>
+      <w:r>
+        <w:rPr>
+          <w:color w:val="7030A0"/>
+          <w:lang w:val="en-US"/>
+        </w:rPr>
+        <w:t xml:space="preserve">(lambda row: </w:t>
+      </w:r>
+      <w:proofErr w:type="spellStart"/>
+      <w:r>
+        <w:rPr>
+          <w:color w:val="7030A0"/>
+          <w:lang w:val="en-US"/>
+        </w:rPr>
+        <w:t>len</w:t>
+      </w:r>
+      <w:proofErr w:type="spellEnd"/>
+      <w:r>
+        <w:rPr>
+          <w:color w:val="7030A0"/>
+          <w:lang w:val="en-US"/>
+        </w:rPr>
+        <w:t>(df) - row.name, axis=1)</w:t>
+      </w:r>
+    </w:p>
+    <w:p>
+      <w:pPr>
+        <w:pStyle w:val="NoSpacing"/>
+        <w:rPr>
+          <w:color w:val="7030A0"/>
+          <w:lang w:val="en-US"/>
+        </w:rPr>
+      </w:pPr>
+      <w:r>
+        <w:rPr>
+          <w:color w:val="7030A0"/>
+          <w:lang w:val="en-US"/>
+        </w:rPr>
+        <w:t>df['</w:t>
+      </w:r>
+      <w:proofErr w:type="spellStart"/>
+      <w:r>
+        <w:rPr>
+          <w:color w:val="7030A0"/>
+          <w:lang w:val="en-US"/>
+        </w:rPr>
+        <w:t>CloseFuture</w:t>
+      </w:r>
+      <w:proofErr w:type="spellEnd"/>
+      <w:r>
+        <w:rPr>
+          <w:color w:val="7030A0"/>
+          <w:lang w:val="en-US"/>
+        </w:rPr>
+        <w:t>'] = df['Close'</w:t>
+      </w:r>
+      <w:proofErr w:type="gramStart"/>
+      <w:r>
+        <w:rPr>
+          <w:color w:val="7030A0"/>
+          <w:lang w:val="en-US"/>
+        </w:rPr>
+        <w:t>].shift</w:t>
+      </w:r>
+      <w:proofErr w:type="gramEnd"/>
+      <w:r>
+        <w:rPr>
+          <w:color w:val="7030A0"/>
+          <w:lang w:val="en-US"/>
+        </w:rPr>
+        <w:t>(</w:t>
+      </w:r>
+      <w:proofErr w:type="spellStart"/>
+      <w:r>
+        <w:rPr>
+          <w:color w:val="7030A0"/>
+          <w:lang w:val="en-US"/>
+        </w:rPr>
+        <w:t>days_to_forecast</w:t>
+      </w:r>
+      <w:proofErr w:type="spellEnd"/>
+      <w:r>
+        <w:rPr>
+          <w:color w:val="7030A0"/>
+          <w:lang w:val="en-US"/>
+        </w:rPr>
+        <w:t>)</w:t>
+      </w:r>
+    </w:p>
+    <w:p>
+      <w:pPr>
+        <w:pStyle w:val="NoSpacing"/>
+        <w:rPr>
+          <w:color w:val="7030A0"/>
+          <w:lang w:val="en-US"/>
+        </w:rPr>
+      </w:pPr>
+    </w:p>
+    <w:p>
+      <w:pPr>
+        <w:pStyle w:val="NoSpacing"/>
+        <w:rPr>
+          <w:color w:val="7030A0"/>
+          <w:lang w:val="en-US"/>
+        </w:rPr>
+      </w:pPr>
+    </w:p>
+    <w:p>
+      <w:pPr>
+        <w:pStyle w:val="NoSpacing"/>
+        <w:rPr>
+          <w:color w:val="7030A0"/>
+          <w:lang w:val="en-US"/>
+        </w:rPr>
+      </w:pPr>
+      <w:proofErr w:type="spellStart"/>
+      <w:r>
+        <w:rPr>
+          <w:color w:val="7030A0"/>
+          <w:lang w:val="en-US"/>
+        </w:rPr>
+        <w:t>df_t</w:t>
+      </w:r>
+      <w:r>
+        <w:rPr>
+          <w:color w:val="7030A0"/>
+          <w:lang w:val="en-US"/>
+        </w:rPr>
+        <w:t>rain</w:t>
+      </w:r>
+      <w:proofErr w:type="spellEnd"/>
+      <w:r>
+        <w:rPr>
+          <w:color w:val="7030A0"/>
+          <w:lang w:val="en-US"/>
+        </w:rPr>
+        <w:t xml:space="preserve"> = </w:t>
+      </w:r>
+      <w:proofErr w:type="gramStart"/>
+      <w:r>
+        <w:rPr>
+          <w:color w:val="7030A0"/>
+          <w:lang w:val="en-US"/>
+        </w:rPr>
+        <w:t>df[</w:t>
+      </w:r>
+      <w:proofErr w:type="gramEnd"/>
+      <w:r>
+        <w:rPr>
+          <w:color w:val="7030A0"/>
+          <w:lang w:val="en-US"/>
+        </w:rPr>
+        <w:t>:185]</w:t>
+      </w:r>
+    </w:p>
+    <w:p>
+      <w:pPr>
+        <w:pStyle w:val="NoSpacing"/>
+        <w:rPr>
+          <w:color w:val="7030A0"/>
+          <w:lang w:val="en-US"/>
+        </w:rPr>
+      </w:pPr>
+      <w:proofErr w:type="spellStart"/>
+      <w:r>
+        <w:rPr>
+          <w:color w:val="7030A0"/>
+          <w:lang w:val="en-US"/>
+        </w:rPr>
+        <w:t>df_t</w:t>
+      </w:r>
+      <w:r>
+        <w:rPr>
+          <w:color w:val="7030A0"/>
+          <w:lang w:val="en-US"/>
+        </w:rPr>
+        <w:t>est</w:t>
+      </w:r>
+      <w:proofErr w:type="spellEnd"/>
+      <w:r>
+        <w:rPr>
+          <w:color w:val="7030A0"/>
+          <w:lang w:val="en-US"/>
+        </w:rPr>
+        <w:t xml:space="preserve"> = </w:t>
+      </w:r>
+      <w:proofErr w:type="gramStart"/>
+      <w:r>
+        <w:rPr>
+          <w:color w:val="7030A0"/>
+          <w:lang w:val="en-US"/>
+        </w:rPr>
+        <w:t>df[</w:t>
+      </w:r>
+      <w:proofErr w:type="gramEnd"/>
+      <w:r>
+        <w:rPr>
+          <w:color w:val="7030A0"/>
+          <w:lang w:val="en-US"/>
+        </w:rPr>
+        <w:t>185:]</w:t>
+      </w:r>
+    </w:p>
+    <w:p>
+      <w:pPr>
+        <w:pStyle w:val="NoSpacing"/>
+        <w:rPr>
+          <w:color w:val="7030A0"/>
+          <w:lang w:val="en-US"/>
+        </w:rPr>
+      </w:pPr>
+    </w:p>
+    <w:p>
+      <w:pPr>
+        <w:pStyle w:val="NoSpacing"/>
+        <w:rPr>
+          <w:color w:val="7030A0"/>
+          <w:lang w:val="en-US"/>
+        </w:rPr>
+      </w:pPr>
+      <w:r>
+        <w:rPr>
+          <w:color w:val="7030A0"/>
+          <w:lang w:val="en-US"/>
+        </w:rPr>
+        <w:t xml:space="preserve">X = </w:t>
+      </w:r>
+      <w:proofErr w:type="spellStart"/>
+      <w:proofErr w:type="gramStart"/>
+      <w:r>
+        <w:rPr>
+          <w:color w:val="7030A0"/>
+          <w:lang w:val="en-US"/>
+        </w:rPr>
+        <w:t>np.array</w:t>
+      </w:r>
+      <w:proofErr w:type="spellEnd"/>
+      <w:proofErr w:type="gramEnd"/>
+      <w:r>
+        <w:rPr>
+          <w:color w:val="7030A0"/>
+          <w:lang w:val="en-US"/>
+        </w:rPr>
+        <w:t>(</w:t>
+      </w:r>
+      <w:proofErr w:type="spellStart"/>
+      <w:r>
+        <w:rPr>
+          <w:color w:val="7030A0"/>
+          <w:lang w:val="en-US"/>
+        </w:rPr>
+        <w:t>df_train</w:t>
+      </w:r>
+      <w:proofErr w:type="spellEnd"/>
+      <w:r>
+        <w:rPr>
+          <w:color w:val="7030A0"/>
+          <w:lang w:val="en-US"/>
+        </w:rPr>
+        <w:t>[['Time', 'Close']])</w:t>
+      </w:r>
+    </w:p>
+    <w:p>
+      <w:pPr>
+        <w:pStyle w:val="NoSpacing"/>
+        <w:rPr>
+          <w:color w:val="7030A0"/>
+          <w:lang w:val="en-US"/>
+        </w:rPr>
+      </w:pPr>
+      <w:r>
+        <w:rPr>
+          <w:color w:val="7030A0"/>
+          <w:lang w:val="en-US"/>
+        </w:rPr>
+        <w:t xml:space="preserve">scaler = </w:t>
+      </w:r>
+      <w:proofErr w:type="spellStart"/>
+      <w:proofErr w:type="gramStart"/>
+      <w:r>
+        <w:rPr>
+          <w:color w:val="7030A0"/>
+          <w:lang w:val="en-US"/>
+        </w:rPr>
+        <w:t>preprocessing.MinMaxScaler</w:t>
+      </w:r>
+      <w:proofErr w:type="spellEnd"/>
+      <w:proofErr w:type="gramEnd"/>
+      <w:r>
+        <w:rPr>
+          <w:color w:val="7030A0"/>
+          <w:lang w:val="en-US"/>
+        </w:rPr>
+        <w:t>()</w:t>
+      </w:r>
+    </w:p>
+    <w:p>
+      <w:pPr>
+        <w:pStyle w:val="NoSpacing"/>
+        <w:rPr>
+          <w:color w:val="7030A0"/>
+          <w:lang w:val="en-US"/>
+        </w:rPr>
+      </w:pPr>
+      <w:proofErr w:type="spellStart"/>
+      <w:r>
+        <w:rPr>
+          <w:color w:val="7030A0"/>
+          <w:lang w:val="en-US"/>
+        </w:rPr>
+        <w:t>X_scaled</w:t>
+      </w:r>
+      <w:proofErr w:type="spellEnd"/>
+      <w:r>
+        <w:rPr>
+          <w:color w:val="7030A0"/>
+          <w:lang w:val="en-US"/>
+        </w:rPr>
+        <w:t xml:space="preserve"> = </w:t>
+      </w:r>
+      <w:proofErr w:type="spellStart"/>
+      <w:r>
+        <w:rPr>
+          <w:color w:val="7030A0"/>
+          <w:lang w:val="en-US"/>
+        </w:rPr>
+        <w:t>scaler.fit_transform</w:t>
+      </w:r>
+      <w:proofErr w:type="spellEnd"/>
+      <w:r>
+        <w:rPr>
+          <w:color w:val="7030A0"/>
+          <w:lang w:val="en-US"/>
+        </w:rPr>
+        <w:t>(X)</w:t>
+      </w:r>
+    </w:p>
+    <w:p>
+      <w:pPr>
+        <w:pStyle w:val="NoSpacing"/>
+        <w:rPr>
+          <w:color w:val="7030A0"/>
+          <w:lang w:val="en-US"/>
+        </w:rPr>
+      </w:pPr>
+    </w:p>
+    <w:p>
+      <w:pPr>
+        <w:pStyle w:val="NoSpacing"/>
+        <w:rPr>
+          <w:color w:val="7030A0"/>
+          <w:lang w:val="en-US"/>
+        </w:rPr>
+      </w:pPr>
+      <w:r>
+        <w:rPr>
+          <w:color w:val="7030A0"/>
+          <w:lang w:val="en-US"/>
+        </w:rPr>
+        <w:t xml:space="preserve">y = </w:t>
+      </w:r>
+      <w:proofErr w:type="spellStart"/>
+      <w:proofErr w:type="gramStart"/>
+      <w:r>
+        <w:rPr>
+          <w:color w:val="7030A0"/>
+          <w:lang w:val="en-US"/>
+        </w:rPr>
+        <w:t>np.array</w:t>
+      </w:r>
+      <w:proofErr w:type="spellEnd"/>
+      <w:proofErr w:type="gramEnd"/>
+      <w:r>
+        <w:rPr>
+          <w:color w:val="7030A0"/>
+          <w:lang w:val="en-US"/>
+        </w:rPr>
+        <w:t>(</w:t>
+      </w:r>
+      <w:proofErr w:type="spellStart"/>
+      <w:r>
+        <w:rPr>
+          <w:color w:val="7030A0"/>
+          <w:lang w:val="en-US"/>
+        </w:rPr>
+        <w:t>df_train</w:t>
+      </w:r>
+      <w:proofErr w:type="spellEnd"/>
+      <w:r>
+        <w:rPr>
+          <w:color w:val="7030A0"/>
+          <w:lang w:val="en-US"/>
+        </w:rPr>
+        <w:t>['</w:t>
+      </w:r>
+      <w:proofErr w:type="spellStart"/>
+      <w:r>
+        <w:rPr>
+          <w:color w:val="7030A0"/>
+          <w:lang w:val="en-US"/>
+        </w:rPr>
+        <w:t>CloseFuture</w:t>
+      </w:r>
+      <w:proofErr w:type="spellEnd"/>
+      <w:r>
+        <w:rPr>
+          <w:color w:val="7030A0"/>
+          <w:lang w:val="en-US"/>
+        </w:rPr>
+        <w:t>'])</w:t>
+      </w:r>
+    </w:p>
+    <w:p>
+      <w:pPr>
+        <w:pStyle w:val="NoSpacing"/>
+        <w:rPr>
+          <w:color w:val="7030A0"/>
+          <w:lang w:val="en-US"/>
+        </w:rPr>
+      </w:pPr>
+    </w:p>
+    <w:p>
+      <w:pPr>
+        <w:pStyle w:val="NoSpacing"/>
+        <w:rPr>
+          <w:color w:val="7030A0"/>
+        </w:rPr>
+      </w:pPr>
+      <w:r>
+        <w:rPr>
+          <w:color w:val="7030A0"/>
+        </w:rPr>
+        <w:t># luodaan sequential tyyppinen neuroverkkomalli</w:t>
+      </w:r>
+    </w:p>
+    <w:p>
+      <w:pPr>
+        <w:pStyle w:val="NoSpacing"/>
+        <w:rPr>
+          <w:color w:val="7030A0"/>
+        </w:rPr>
+      </w:pPr>
+      <w:r>
+        <w:rPr>
+          <w:color w:val="7030A0"/>
+        </w:rPr>
+        <w:t>model = tf.keras.Sequential([</w:t>
+      </w:r>
+    </w:p>
+    <w:p>
+      <w:pPr>
+        <w:pStyle w:val="NoSpacing"/>
+        <w:rPr>
+          <w:color w:val="7030A0"/>
+        </w:rPr>
+      </w:pPr>
+      <w:r>
+        <w:rPr>
+          <w:color w:val="7030A0"/>
+        </w:rPr>
+        <w:t xml:space="preserve">    # määritellään neuroverkon piilotettu kerros. 10 neuronia (2 inputs), activation funktio = rectified lineaarifunction, input kerros (input_shape) = input arvojen lukumäärä</w:t>
+      </w:r>
+    </w:p>
+    <w:p>
+      <w:pPr>
+        <w:pStyle w:val="NoSpacing"/>
+        <w:rPr>
+          <w:color w:val="7030A0"/>
+          <w:lang w:val="en-US"/>
+        </w:rPr>
+      </w:pPr>
+      <w:r>
+        <w:rPr>
+          <w:color w:val="7030A0"/>
+        </w:rPr>
+        <w:t xml:space="preserve">    </w:t>
+      </w:r>
+      <w:proofErr w:type="spellStart"/>
+      <w:proofErr w:type="gramStart"/>
+      <w:r>
+        <w:rPr>
+          <w:color w:val="7030A0"/>
+          <w:lang w:val="en-US"/>
+        </w:rPr>
+        <w:t>keras.layers</w:t>
+      </w:r>
+      <w:proofErr w:type="gramEnd"/>
+      <w:r>
+        <w:rPr>
+          <w:color w:val="7030A0"/>
+          <w:lang w:val="en-US"/>
+        </w:rPr>
+        <w:t>.Dense</w:t>
+      </w:r>
+      <w:proofErr w:type="spellEnd"/>
+      <w:r>
+        <w:rPr>
+          <w:color w:val="7030A0"/>
+          <w:lang w:val="en-US"/>
+        </w:rPr>
+        <w:t>(10, activation='</w:t>
+      </w:r>
+      <w:proofErr w:type="spellStart"/>
+      <w:r>
+        <w:rPr>
+          <w:color w:val="7030A0"/>
+          <w:lang w:val="en-US"/>
+        </w:rPr>
+        <w:t>relu</w:t>
+      </w:r>
+      <w:proofErr w:type="spellEnd"/>
+      <w:r>
+        <w:rPr>
+          <w:color w:val="7030A0"/>
+          <w:lang w:val="en-US"/>
+        </w:rPr>
+        <w:t xml:space="preserve">', </w:t>
+      </w:r>
+      <w:proofErr w:type="spellStart"/>
+      <w:r>
+        <w:rPr>
+          <w:color w:val="7030A0"/>
+          <w:lang w:val="en-US"/>
+        </w:rPr>
+        <w:t>input_shape</w:t>
+      </w:r>
+      <w:proofErr w:type="spellEnd"/>
+      <w:r>
+        <w:rPr>
+          <w:color w:val="7030A0"/>
+          <w:lang w:val="en-US"/>
+        </w:rPr>
+        <w:t>=(2,)),</w:t>
+      </w:r>
+    </w:p>
+    <w:p>
+      <w:pPr>
+        <w:pStyle w:val="NoSpacing"/>
+        <w:rPr>
+          <w:color w:val="7030A0"/>
+        </w:rPr>
+      </w:pPr>
+      <w:r>
+        <w:rPr>
+          <w:color w:val="7030A0"/>
+          <w:lang w:val="en-US"/>
+        </w:rPr>
+        <w:t xml:space="preserve">    </w:t>
+      </w:r>
+      <w:r>
+        <w:rPr>
+          <w:color w:val="7030A0"/>
+        </w:rPr>
+        <w:t># 2. piilotettu kerros</w:t>
+      </w:r>
+    </w:p>
+    <w:p>
+      <w:pPr>
+        <w:pStyle w:val="NoSpacing"/>
+        <w:rPr>
+          <w:color w:val="7030A0"/>
+        </w:rPr>
+      </w:pPr>
+      <w:r>
+        <w:rPr>
+          <w:color w:val="7030A0"/>
+        </w:rPr>
+        <w:t xml:space="preserve">    keras.layers.Dense(10, activation='relu'),</w:t>
+      </w:r>
+    </w:p>
+    <w:p>
+      <w:pPr>
+        <w:pStyle w:val="NoSpacing"/>
+        <w:rPr>
+          <w:color w:val="7030A0"/>
+        </w:rPr>
+      </w:pPr>
+      <w:r>
+        <w:rPr>
+          <w:color w:val="7030A0"/>
+        </w:rPr>
+        <w:t xml:space="preserve">    # mallin output kerros. 1 ulostulo (output). Ei aktivointifunktiota # , activation='softmax'</w:t>
+      </w:r>
+    </w:p>
+    <w:p>
+      <w:pPr>
+        <w:pStyle w:val="NoSpacing"/>
+        <w:rPr>
+          <w:color w:val="7030A0"/>
+        </w:rPr>
+      </w:pPr>
+      <w:r>
+        <w:rPr>
+          <w:color w:val="7030A0"/>
+        </w:rPr>
+        <w:t xml:space="preserve">    keras.layers.Dense(1)])</w:t>
+      </w:r>
+    </w:p>
+    <w:p>
+      <w:pPr>
+        <w:pStyle w:val="NoSpacing"/>
+        <w:rPr>
+          <w:color w:val="7030A0"/>
+        </w:rPr>
+      </w:pPr>
+    </w:p>
+    <w:p>
+      <w:pPr>
+        <w:pStyle w:val="NoSpacing"/>
+        <w:rPr>
+          <w:color w:val="7030A0"/>
+          <w:lang w:val="en-US"/>
+        </w:rPr>
+      </w:pPr>
+      <w:r>
+        <w:rPr>
+          <w:color w:val="7030A0"/>
+          <w:lang w:val="en-US"/>
+        </w:rPr>
+        <w:t xml:space="preserve"># </w:t>
+      </w:r>
+      <w:proofErr w:type="spellStart"/>
+      <w:r>
+        <w:rPr>
+          <w:color w:val="7030A0"/>
+          <w:lang w:val="en-US"/>
+        </w:rPr>
+        <w:t>optimointialgoritmi</w:t>
+      </w:r>
+      <w:proofErr w:type="spellEnd"/>
+      <w:r>
+        <w:rPr>
+          <w:color w:val="7030A0"/>
+          <w:lang w:val="en-US"/>
+        </w:rPr>
+        <w:t xml:space="preserve"> Adam </w:t>
+      </w:r>
+      <w:proofErr w:type="spellStart"/>
+      <w:r>
+        <w:rPr>
+          <w:color w:val="7030A0"/>
+          <w:lang w:val="en-US"/>
+        </w:rPr>
+        <w:t>algoritmi</w:t>
+      </w:r>
+      <w:proofErr w:type="spellEnd"/>
+      <w:r>
+        <w:rPr>
+          <w:color w:val="7030A0"/>
+          <w:lang w:val="en-US"/>
+        </w:rPr>
+        <w:t xml:space="preserve"> (learning rate=0.001).</w:t>
+      </w:r>
+    </w:p>
+    <w:p>
+      <w:pPr>
+        <w:pStyle w:val="NoSpacing"/>
+        <w:rPr>
+          <w:color w:val="7030A0"/>
+          <w:lang w:val="en-US"/>
+        </w:rPr>
+      </w:pPr>
+      <w:proofErr w:type="gramStart"/>
+      <w:r>
+        <w:rPr>
+          <w:color w:val="7030A0"/>
+          <w:lang w:val="en-US"/>
+        </w:rPr>
+        <w:t>model.compile</w:t>
+      </w:r>
+      <w:proofErr w:type="gramEnd"/>
+      <w:r>
+        <w:rPr>
+          <w:color w:val="7030A0"/>
+          <w:lang w:val="en-US"/>
+        </w:rPr>
+        <w:t>(optimizer=keras.optimizers.Adam(learning_rate=0.001), #'adam', #tf.train.AdamOptimizer(0.001),</w:t>
+      </w:r>
+    </w:p>
+    <w:p>
+      <w:pPr>
+        <w:pStyle w:val="NoSpacing"/>
+        <w:rPr>
+          <w:color w:val="7030A0"/>
+          <w:lang w:val="en-US"/>
+        </w:rPr>
+      </w:pPr>
+      <w:r>
+        <w:rPr>
+          <w:color w:val="7030A0"/>
+          <w:lang w:val="en-US"/>
+        </w:rPr>
+        <w:t xml:space="preserve">              loss='</w:t>
+      </w:r>
+      <w:proofErr w:type="spellStart"/>
+      <w:r>
+        <w:rPr>
+          <w:color w:val="7030A0"/>
+          <w:lang w:val="en-US"/>
+        </w:rPr>
+        <w:t>mse</w:t>
+      </w:r>
+      <w:proofErr w:type="spellEnd"/>
+      <w:r>
+        <w:rPr>
+          <w:color w:val="7030A0"/>
+          <w:lang w:val="en-US"/>
+        </w:rPr>
+        <w:t>', #'categorical_crossentropy',</w:t>
+      </w:r>
+    </w:p>
+    <w:p>
+      <w:pPr>
+        <w:pStyle w:val="NoSpacing"/>
+        <w:rPr>
+          <w:color w:val="7030A0"/>
+          <w:lang w:val="en-US"/>
+        </w:rPr>
+      </w:pPr>
+      <w:r>
+        <w:rPr>
+          <w:color w:val="7030A0"/>
+          <w:lang w:val="en-US"/>
+        </w:rPr>
+        <w:t xml:space="preserve">              metrics=['</w:t>
+      </w:r>
+      <w:proofErr w:type="spellStart"/>
+      <w:r>
+        <w:rPr>
+          <w:color w:val="7030A0"/>
+          <w:lang w:val="en-US"/>
+        </w:rPr>
+        <w:t>mae</w:t>
+      </w:r>
+      <w:proofErr w:type="spellEnd"/>
+      <w:r>
+        <w:rPr>
+          <w:color w:val="7030A0"/>
+          <w:lang w:val="en-US"/>
+        </w:rPr>
+        <w:t>']) # ['accuracy'])</w:t>
+      </w:r>
+    </w:p>
+    <w:p>
+      <w:pPr>
+        <w:pStyle w:val="NoSpacing"/>
+        <w:rPr>
+          <w:color w:val="7030A0"/>
+          <w:lang w:val="en-US"/>
+        </w:rPr>
+      </w:pPr>
+    </w:p>
+    <w:p>
+      <w:pPr>
+        <w:pStyle w:val="NoSpacing"/>
+        <w:rPr>
+          <w:color w:val="7030A0"/>
+        </w:rPr>
+      </w:pPr>
+      <w:r>
+        <w:rPr>
+          <w:color w:val="7030A0"/>
+        </w:rPr>
+        <w:t># epochs = kuinka monta kertaa opetusdata käydään läpi training vaiheessa (painotus), batch_size = kuinka monen data rivin jälkeen painokertoimia päivitetään (oppiminen)</w:t>
+      </w:r>
+    </w:p>
+    <w:p>
+      <w:pPr>
+        <w:pStyle w:val="NoSpacing"/>
+        <w:rPr>
+          <w:color w:val="7030A0"/>
+          <w:lang w:val="en-US"/>
+        </w:rPr>
+      </w:pPr>
+      <w:proofErr w:type="spellStart"/>
+      <w:proofErr w:type="gramStart"/>
+      <w:r>
+        <w:rPr>
+          <w:color w:val="7030A0"/>
+          <w:lang w:val="en-US"/>
+        </w:rPr>
+        <w:t>model.fit</w:t>
+      </w:r>
+      <w:proofErr w:type="spellEnd"/>
+      <w:r>
+        <w:rPr>
+          <w:color w:val="7030A0"/>
+          <w:lang w:val="en-US"/>
+        </w:rPr>
+        <w:t>(</w:t>
+      </w:r>
+      <w:proofErr w:type="spellStart"/>
+      <w:proofErr w:type="gramEnd"/>
+      <w:r>
+        <w:rPr>
+          <w:color w:val="7030A0"/>
+          <w:lang w:val="en-US"/>
+        </w:rPr>
+        <w:t>X_scaled</w:t>
+      </w:r>
+      <w:proofErr w:type="spellEnd"/>
+      <w:r>
+        <w:rPr>
+          <w:color w:val="7030A0"/>
+          <w:lang w:val="en-US"/>
+        </w:rPr>
+        <w:t xml:space="preserve">, y, epochs = 100, </w:t>
+      </w:r>
+      <w:proofErr w:type="spellStart"/>
+      <w:r>
+        <w:rPr>
+          <w:color w:val="7030A0"/>
+          <w:lang w:val="en-US"/>
+        </w:rPr>
+        <w:t>batch_size</w:t>
+      </w:r>
+      <w:proofErr w:type="spellEnd"/>
+      <w:r>
+        <w:rPr>
+          <w:color w:val="7030A0"/>
+          <w:lang w:val="en-US"/>
+        </w:rPr>
+        <w:t xml:space="preserve"> = 10)</w:t>
+      </w:r>
+    </w:p>
+    <w:p>
+      <w:pPr>
+        <w:pStyle w:val="NoSpacing"/>
+        <w:rPr>
+          <w:color w:val="7030A0"/>
+          <w:lang w:val="en-US"/>
+        </w:rPr>
+      </w:pPr>
+      <w:proofErr w:type="spellStart"/>
+      <w:r>
+        <w:rPr>
+          <w:color w:val="7030A0"/>
+          <w:lang w:val="en-US"/>
+        </w:rPr>
+        <w:t>ennuste_train</w:t>
+      </w:r>
+      <w:proofErr w:type="spellEnd"/>
+      <w:r>
+        <w:rPr>
+          <w:color w:val="7030A0"/>
+          <w:lang w:val="en-US"/>
+        </w:rPr>
+        <w:t xml:space="preserve"> = </w:t>
+      </w:r>
+      <w:proofErr w:type="spellStart"/>
+      <w:proofErr w:type="gramStart"/>
+      <w:r>
+        <w:rPr>
+          <w:color w:val="7030A0"/>
+          <w:lang w:val="en-US"/>
+        </w:rPr>
+        <w:t>model.predict</w:t>
+      </w:r>
+      <w:proofErr w:type="spellEnd"/>
+      <w:proofErr w:type="gramEnd"/>
+      <w:r>
+        <w:rPr>
+          <w:color w:val="7030A0"/>
+          <w:lang w:val="en-US"/>
+        </w:rPr>
+        <w:t>(</w:t>
+      </w:r>
+      <w:proofErr w:type="spellStart"/>
+      <w:r>
+        <w:rPr>
+          <w:color w:val="7030A0"/>
+          <w:lang w:val="en-US"/>
+        </w:rPr>
+        <w:t>X_scaled</w:t>
+      </w:r>
+      <w:proofErr w:type="spellEnd"/>
+      <w:r>
+        <w:rPr>
+          <w:color w:val="7030A0"/>
+          <w:lang w:val="en-US"/>
+        </w:rPr>
+        <w:t>)</w:t>
+      </w:r>
+    </w:p>
+    <w:p>
+      <w:pPr>
+        <w:pStyle w:val="NoSpacing"/>
+        <w:rPr>
+          <w:color w:val="7030A0"/>
+          <w:lang w:val="en-US"/>
+        </w:rPr>
+      </w:pPr>
+      <w:proofErr w:type="spellStart"/>
+      <w:r>
+        <w:rPr>
+          <w:color w:val="7030A0"/>
+          <w:lang w:val="en-US"/>
+        </w:rPr>
+        <w:t>df_train</w:t>
+      </w:r>
+      <w:proofErr w:type="spellEnd"/>
+      <w:r>
+        <w:rPr>
+          <w:color w:val="7030A0"/>
+          <w:lang w:val="en-US"/>
+        </w:rPr>
+        <w:t>['</w:t>
+      </w:r>
+      <w:proofErr w:type="spellStart"/>
+      <w:r>
+        <w:rPr>
+          <w:color w:val="7030A0"/>
+          <w:lang w:val="en-US"/>
+        </w:rPr>
+        <w:t>Ennuste</w:t>
+      </w:r>
+      <w:proofErr w:type="spellEnd"/>
+      <w:r>
+        <w:rPr>
+          <w:color w:val="7030A0"/>
+          <w:lang w:val="en-US"/>
+        </w:rPr>
+        <w:t xml:space="preserve">'] = </w:t>
+      </w:r>
+      <w:proofErr w:type="spellStart"/>
+      <w:r>
+        <w:rPr>
+          <w:color w:val="7030A0"/>
+          <w:lang w:val="en-US"/>
+        </w:rPr>
+        <w:t>ennuste_train</w:t>
+      </w:r>
+      <w:proofErr w:type="spellEnd"/>
+    </w:p>
+    <w:p>
+      <w:pPr>
+        <w:pStyle w:val="NoSpacing"/>
+        <w:rPr>
+          <w:color w:val="7030A0"/>
+          <w:lang w:val="en-US"/>
+        </w:rPr>
+      </w:pPr>
+    </w:p>
+    <w:p>
+      <w:pPr>
+        <w:pStyle w:val="NoSpacing"/>
+        <w:rPr>
+          <w:color w:val="7030A0"/>
+          <w:lang w:val="en-US"/>
+        </w:rPr>
+      </w:pPr>
+      <w:proofErr w:type="spellStart"/>
+      <w:r>
+        <w:rPr>
+          <w:color w:val="7030A0"/>
+          <w:lang w:val="en-US"/>
+        </w:rPr>
+        <w:t>X_test</w:t>
+      </w:r>
+      <w:proofErr w:type="spellEnd"/>
+      <w:r>
+        <w:rPr>
+          <w:color w:val="7030A0"/>
+          <w:lang w:val="en-US"/>
+        </w:rPr>
+        <w:t xml:space="preserve"> = </w:t>
+      </w:r>
+      <w:proofErr w:type="spellStart"/>
+      <w:proofErr w:type="gramStart"/>
+      <w:r>
+        <w:rPr>
+          <w:color w:val="7030A0"/>
+          <w:lang w:val="en-US"/>
+        </w:rPr>
+        <w:t>np.array</w:t>
+      </w:r>
+      <w:proofErr w:type="spellEnd"/>
+      <w:proofErr w:type="gramEnd"/>
+      <w:r>
+        <w:rPr>
+          <w:color w:val="7030A0"/>
+          <w:lang w:val="en-US"/>
+        </w:rPr>
+        <w:t>(</w:t>
+      </w:r>
+      <w:proofErr w:type="spellStart"/>
+      <w:r>
+        <w:rPr>
+          <w:color w:val="7030A0"/>
+          <w:lang w:val="en-US"/>
+        </w:rPr>
+        <w:t>df_test</w:t>
+      </w:r>
+      <w:proofErr w:type="spellEnd"/>
+      <w:r>
+        <w:rPr>
+          <w:color w:val="7030A0"/>
+          <w:lang w:val="en-US"/>
+        </w:rPr>
+        <w:t>[['Time', 'Close']])</w:t>
+      </w:r>
+    </w:p>
+    <w:p>
+      <w:pPr>
+        <w:pStyle w:val="NoSpacing"/>
+        <w:rPr>
+          <w:color w:val="7030A0"/>
+          <w:lang w:val="en-US"/>
+        </w:rPr>
+      </w:pPr>
+      <w:proofErr w:type="spellStart"/>
+      <w:r>
+        <w:rPr>
+          <w:color w:val="7030A0"/>
+          <w:lang w:val="en-US"/>
+        </w:rPr>
+        <w:t>X_testscaled</w:t>
+      </w:r>
+      <w:proofErr w:type="spellEnd"/>
+      <w:r>
+        <w:rPr>
+          <w:color w:val="7030A0"/>
+          <w:lang w:val="en-US"/>
+        </w:rPr>
+        <w:t xml:space="preserve"> = </w:t>
+      </w:r>
+      <w:proofErr w:type="spellStart"/>
+      <w:proofErr w:type="gramStart"/>
+      <w:r>
+        <w:rPr>
+          <w:color w:val="7030A0"/>
+          <w:lang w:val="en-US"/>
+        </w:rPr>
+        <w:t>scaler.transform</w:t>
+      </w:r>
+      <w:proofErr w:type="spellEnd"/>
+      <w:proofErr w:type="gramEnd"/>
+      <w:r>
+        <w:rPr>
+          <w:color w:val="7030A0"/>
+          <w:lang w:val="en-US"/>
+        </w:rPr>
+        <w:t>(</w:t>
+      </w:r>
+      <w:proofErr w:type="spellStart"/>
+      <w:r>
+        <w:rPr>
+          <w:color w:val="7030A0"/>
+          <w:lang w:val="en-US"/>
+        </w:rPr>
+        <w:t>X_test</w:t>
+      </w:r>
+      <w:proofErr w:type="spellEnd"/>
+      <w:r>
+        <w:rPr>
+          <w:color w:val="7030A0"/>
+          <w:lang w:val="en-US"/>
+        </w:rPr>
+        <w:t>)</w:t>
+      </w:r>
+    </w:p>
+    <w:p>
+      <w:pPr>
+        <w:pStyle w:val="NoSpacing"/>
+        <w:rPr>
+          <w:color w:val="7030A0"/>
+          <w:lang w:val="en-US"/>
+        </w:rPr>
+      </w:pPr>
+      <w:proofErr w:type="spellStart"/>
+      <w:r>
+        <w:rPr>
+          <w:color w:val="7030A0"/>
+          <w:lang w:val="en-US"/>
+        </w:rPr>
+        <w:t>ennuste_test</w:t>
+      </w:r>
+      <w:proofErr w:type="spellEnd"/>
+      <w:r>
+        <w:rPr>
+          <w:color w:val="7030A0"/>
+          <w:lang w:val="en-US"/>
+        </w:rPr>
+        <w:t xml:space="preserve"> = </w:t>
+      </w:r>
+      <w:proofErr w:type="spellStart"/>
+      <w:proofErr w:type="gramStart"/>
+      <w:r>
+        <w:rPr>
+          <w:color w:val="7030A0"/>
+          <w:lang w:val="en-US"/>
+        </w:rPr>
+        <w:t>model.predict</w:t>
+      </w:r>
+      <w:proofErr w:type="spellEnd"/>
+      <w:proofErr w:type="gramEnd"/>
+      <w:r>
+        <w:rPr>
+          <w:color w:val="7030A0"/>
+          <w:lang w:val="en-US"/>
+        </w:rPr>
+        <w:t>(</w:t>
+      </w:r>
+      <w:proofErr w:type="spellStart"/>
+      <w:r>
+        <w:rPr>
+          <w:color w:val="7030A0"/>
+          <w:lang w:val="en-US"/>
+        </w:rPr>
+        <w:t>X_testscaled</w:t>
+      </w:r>
+      <w:proofErr w:type="spellEnd"/>
+      <w:r>
+        <w:rPr>
+          <w:color w:val="7030A0"/>
+          <w:lang w:val="en-US"/>
+        </w:rPr>
+        <w:t>)</w:t>
+      </w:r>
+    </w:p>
+    <w:p>
+      <w:pPr>
+        <w:pStyle w:val="NoSpacing"/>
+        <w:rPr>
+          <w:color w:val="7030A0"/>
+          <w:lang w:val="en-US"/>
+        </w:rPr>
+      </w:pPr>
+      <w:proofErr w:type="spellStart"/>
+      <w:r>
+        <w:rPr>
+          <w:color w:val="7030A0"/>
+          <w:lang w:val="en-US"/>
+        </w:rPr>
+        <w:t>df_test</w:t>
+      </w:r>
+      <w:proofErr w:type="spellEnd"/>
+      <w:r>
+        <w:rPr>
+          <w:color w:val="7030A0"/>
+          <w:lang w:val="en-US"/>
+        </w:rPr>
+        <w:t>['</w:t>
+      </w:r>
+      <w:proofErr w:type="spellStart"/>
+      <w:r>
+        <w:rPr>
+          <w:color w:val="7030A0"/>
+          <w:lang w:val="en-US"/>
+        </w:rPr>
+        <w:t>Ennuste</w:t>
+      </w:r>
+      <w:proofErr w:type="spellEnd"/>
+      <w:r>
+        <w:rPr>
+          <w:color w:val="7030A0"/>
+          <w:lang w:val="en-US"/>
+        </w:rPr>
+        <w:t xml:space="preserve">'] = </w:t>
+      </w:r>
+      <w:proofErr w:type="spellStart"/>
+      <w:r>
+        <w:rPr>
+          <w:color w:val="7030A0"/>
+          <w:lang w:val="en-US"/>
+        </w:rPr>
+        <w:t>ennuste_test</w:t>
+      </w:r>
+      <w:proofErr w:type="spellEnd"/>
+    </w:p>
+    <w:p>
+      <w:pPr>
+        <w:pStyle w:val="NoSpacing"/>
+        <w:rPr>
+          <w:color w:val="7030A0"/>
+          <w:lang w:val="en-US"/>
+        </w:rPr>
+      </w:pPr>
+    </w:p>
+    <w:p>
+      <w:pPr>
+        <w:pStyle w:val="NoSpacing"/>
+        <w:rPr>
+          <w:color w:val="7030A0"/>
+          <w:lang w:val="en-US"/>
+        </w:rPr>
+      </w:pPr>
+      <w:proofErr w:type="spellStart"/>
+      <w:proofErr w:type="gramStart"/>
+      <w:r>
+        <w:rPr>
+          <w:color w:val="7030A0"/>
+          <w:lang w:val="en-US"/>
+        </w:rPr>
+        <w:lastRenderedPageBreak/>
+        <w:t>plt.scatter</w:t>
+      </w:r>
+      <w:proofErr w:type="spellEnd"/>
+      <w:proofErr w:type="gramEnd"/>
+      <w:r>
+        <w:rPr>
+          <w:color w:val="7030A0"/>
+          <w:lang w:val="en-US"/>
+        </w:rPr>
+        <w:t>(df['Date'].values, df['Close'].values, color='black', s=2)</w:t>
+      </w:r>
+    </w:p>
+    <w:p>
+      <w:pPr>
+        <w:pStyle w:val="NoSpacing"/>
+        <w:rPr>
+          <w:color w:val="7030A0"/>
+          <w:lang w:val="en-US"/>
+        </w:rPr>
+      </w:pPr>
+      <w:proofErr w:type="spellStart"/>
+      <w:proofErr w:type="gramStart"/>
+      <w:r>
+        <w:rPr>
+          <w:color w:val="7030A0"/>
+          <w:lang w:val="en-US"/>
+        </w:rPr>
+        <w:t>plt.plot</w:t>
+      </w:r>
+      <w:proofErr w:type="spellEnd"/>
+      <w:proofErr w:type="gramEnd"/>
+      <w:r>
+        <w:rPr>
+          <w:color w:val="7030A0"/>
+          <w:lang w:val="en-US"/>
+        </w:rPr>
+        <w:t>((</w:t>
+      </w:r>
+      <w:proofErr w:type="spellStart"/>
+      <w:r>
+        <w:rPr>
+          <w:color w:val="7030A0"/>
+          <w:lang w:val="en-US"/>
+        </w:rPr>
+        <w:t>df_train</w:t>
+      </w:r>
+      <w:proofErr w:type="spellEnd"/>
+      <w:r>
+        <w:rPr>
+          <w:color w:val="7030A0"/>
+          <w:lang w:val="en-US"/>
+        </w:rPr>
+        <w:t xml:space="preserve">['Date'] + </w:t>
+      </w:r>
+      <w:proofErr w:type="spellStart"/>
+      <w:r>
+        <w:rPr>
+          <w:color w:val="7030A0"/>
+          <w:lang w:val="en-US"/>
+        </w:rPr>
+        <w:t>pd.DateOffset</w:t>
+      </w:r>
+      <w:proofErr w:type="spellEnd"/>
+      <w:r>
+        <w:rPr>
+          <w:color w:val="7030A0"/>
+          <w:lang w:val="en-US"/>
+        </w:rPr>
+        <w:t xml:space="preserve">(days=30)).values, </w:t>
+      </w:r>
+      <w:proofErr w:type="spellStart"/>
+      <w:r>
+        <w:rPr>
+          <w:color w:val="7030A0"/>
+          <w:lang w:val="en-US"/>
+        </w:rPr>
+        <w:t>df_train</w:t>
+      </w:r>
+      <w:proofErr w:type="spellEnd"/>
+      <w:r>
+        <w:rPr>
+          <w:color w:val="7030A0"/>
+          <w:lang w:val="en-US"/>
+        </w:rPr>
+        <w:t>['</w:t>
+      </w:r>
+      <w:proofErr w:type="spellStart"/>
+      <w:r>
+        <w:rPr>
+          <w:color w:val="7030A0"/>
+          <w:lang w:val="en-US"/>
+        </w:rPr>
+        <w:t>Ennuste</w:t>
+      </w:r>
+      <w:proofErr w:type="spellEnd"/>
+      <w:r>
+        <w:rPr>
+          <w:color w:val="7030A0"/>
+          <w:lang w:val="en-US"/>
+        </w:rPr>
+        <w:t>'].values, color='blue')</w:t>
+      </w:r>
+    </w:p>
+    <w:p>
+      <w:pPr>
+        <w:pStyle w:val="NoSpacing"/>
+        <w:rPr>
+          <w:color w:val="7030A0"/>
+          <w:lang w:val="en-US"/>
+        </w:rPr>
+      </w:pPr>
+      <w:proofErr w:type="spellStart"/>
+      <w:proofErr w:type="gramStart"/>
+      <w:r>
+        <w:rPr>
+          <w:color w:val="7030A0"/>
+          <w:lang w:val="en-US"/>
+        </w:rPr>
+        <w:t>plt.plot</w:t>
+      </w:r>
+      <w:proofErr w:type="spellEnd"/>
+      <w:proofErr w:type="gramEnd"/>
+      <w:r>
+        <w:rPr>
+          <w:color w:val="7030A0"/>
+          <w:lang w:val="en-US"/>
+        </w:rPr>
+        <w:t>((</w:t>
+      </w:r>
+      <w:proofErr w:type="spellStart"/>
+      <w:r>
+        <w:rPr>
+          <w:color w:val="7030A0"/>
+          <w:lang w:val="en-US"/>
+        </w:rPr>
+        <w:t>df_test</w:t>
+      </w:r>
+      <w:proofErr w:type="spellEnd"/>
+      <w:r>
+        <w:rPr>
+          <w:color w:val="7030A0"/>
+          <w:lang w:val="en-US"/>
+        </w:rPr>
+        <w:t xml:space="preserve">['Date'] + </w:t>
+      </w:r>
+      <w:proofErr w:type="spellStart"/>
+      <w:r>
+        <w:rPr>
+          <w:color w:val="7030A0"/>
+          <w:lang w:val="en-US"/>
+        </w:rPr>
+        <w:t>pd.DateOffset</w:t>
+      </w:r>
+      <w:proofErr w:type="spellEnd"/>
+      <w:r>
+        <w:rPr>
+          <w:color w:val="7030A0"/>
+          <w:lang w:val="en-US"/>
+        </w:rPr>
+        <w:t xml:space="preserve">(days=30)).values, </w:t>
+      </w:r>
+      <w:proofErr w:type="spellStart"/>
+      <w:r>
+        <w:rPr>
+          <w:color w:val="7030A0"/>
+          <w:lang w:val="en-US"/>
+        </w:rPr>
+        <w:t>df_test</w:t>
+      </w:r>
+      <w:proofErr w:type="spellEnd"/>
+      <w:r>
+        <w:rPr>
+          <w:color w:val="7030A0"/>
+          <w:lang w:val="en-US"/>
+        </w:rPr>
+        <w:t>['</w:t>
+      </w:r>
+      <w:proofErr w:type="spellStart"/>
+      <w:r>
+        <w:rPr>
+          <w:color w:val="7030A0"/>
+          <w:lang w:val="en-US"/>
+        </w:rPr>
+        <w:t>Ennuste</w:t>
+      </w:r>
+      <w:proofErr w:type="spellEnd"/>
+      <w:r>
+        <w:rPr>
+          <w:color w:val="7030A0"/>
+          <w:lang w:val="en-US"/>
+        </w:rPr>
+        <w:t>'].values, color='red')</w:t>
+      </w:r>
+    </w:p>
+    <w:p>
+      <w:pPr>
+        <w:pStyle w:val="NoSpacing"/>
+        <w:rPr>
+          <w:color w:val="7030A0"/>
+          <w:lang w:val="en-US"/>
+        </w:rPr>
+      </w:pPr>
+      <w:proofErr w:type="spellStart"/>
+      <w:proofErr w:type="gramStart"/>
+      <w:r>
+        <w:rPr>
+          <w:color w:val="7030A0"/>
+          <w:lang w:val="en-US"/>
+        </w:rPr>
+        <w:t>plt.show</w:t>
+      </w:r>
+      <w:proofErr w:type="spellEnd"/>
+      <w:proofErr w:type="gramEnd"/>
+      <w:r>
+        <w:rPr>
+          <w:color w:val="7030A0"/>
+          <w:lang w:val="en-US"/>
+        </w:rPr>
+        <w:t>()</w:t>
+      </w:r>
+    </w:p>
+    <w:p>
+      <w:pPr>
+        <w:pStyle w:val="NoSpacing"/>
+        <w:rPr>
+          <w:color w:val="7030A0"/>
+          <w:lang w:val="en-US"/>
+        </w:rPr>
+      </w:pPr>
+    </w:p>
+    <w:p>
+      <w:pPr>
+        <w:pStyle w:val="NoSpacing"/>
+        <w:rPr>
+          <w:color w:val="7030A0"/>
+          <w:lang w:val="en-US"/>
+        </w:rPr>
+      </w:pPr>
+    </w:p>
+    <w:p>
+      <w:pPr>
+        <w:pStyle w:val="NoSpacing"/>
+        <w:rPr>
+          <w:color w:val="7030A0"/>
+          <w:lang w:val="en-US"/>
+        </w:rPr>
+      </w:pPr>
+      <w:proofErr w:type="spellStart"/>
+      <w:r>
+        <w:rPr>
+          <w:color w:val="7030A0"/>
+          <w:lang w:val="en-US"/>
+        </w:rPr>
+        <w:t>df_train_validation</w:t>
+      </w:r>
+      <w:proofErr w:type="spellEnd"/>
+      <w:r>
+        <w:rPr>
+          <w:color w:val="7030A0"/>
+          <w:lang w:val="en-US"/>
+        </w:rPr>
+        <w:t xml:space="preserve"> = </w:t>
+      </w:r>
+      <w:proofErr w:type="spellStart"/>
+      <w:r>
+        <w:rPr>
+          <w:color w:val="7030A0"/>
+          <w:lang w:val="en-US"/>
+        </w:rPr>
+        <w:t>df_</w:t>
+      </w:r>
+      <w:proofErr w:type="gramStart"/>
+      <w:r>
+        <w:rPr>
+          <w:color w:val="7030A0"/>
+          <w:lang w:val="en-US"/>
+        </w:rPr>
+        <w:t>train.dropna</w:t>
+      </w:r>
+      <w:proofErr w:type="spellEnd"/>
+      <w:proofErr w:type="gramEnd"/>
+      <w:r>
+        <w:rPr>
+          <w:color w:val="7030A0"/>
+          <w:lang w:val="en-US"/>
+        </w:rPr>
+        <w:t>()</w:t>
+      </w:r>
+    </w:p>
+    <w:p>
+      <w:pPr>
+        <w:pStyle w:val="NoSpacing"/>
+        <w:rPr>
+          <w:color w:val="7030A0"/>
+          <w:lang w:val="en-US"/>
+        </w:rPr>
+      </w:pPr>
+      <w:proofErr w:type="spellStart"/>
+      <w:r>
+        <w:rPr>
+          <w:color w:val="7030A0"/>
+          <w:lang w:val="en-US"/>
+        </w:rPr>
+        <w:t>df_test_validation</w:t>
+      </w:r>
+      <w:proofErr w:type="spellEnd"/>
+      <w:r>
+        <w:rPr>
+          <w:color w:val="7030A0"/>
+          <w:lang w:val="en-US"/>
+        </w:rPr>
+        <w:t xml:space="preserve"> = </w:t>
+      </w:r>
+      <w:proofErr w:type="spellStart"/>
+      <w:r>
+        <w:rPr>
+          <w:color w:val="7030A0"/>
+          <w:lang w:val="en-US"/>
+        </w:rPr>
+        <w:t>df_</w:t>
+      </w:r>
+      <w:proofErr w:type="gramStart"/>
+      <w:r>
+        <w:rPr>
+          <w:color w:val="7030A0"/>
+          <w:lang w:val="en-US"/>
+        </w:rPr>
+        <w:t>test.dropna</w:t>
+      </w:r>
+      <w:proofErr w:type="spellEnd"/>
+      <w:proofErr w:type="gramEnd"/>
+      <w:r>
+        <w:rPr>
+          <w:color w:val="7030A0"/>
+          <w:lang w:val="en-US"/>
+        </w:rPr>
+        <w:t>()</w:t>
+      </w:r>
+    </w:p>
+    <w:p>
+      <w:pPr>
+        <w:pStyle w:val="NoSpacing"/>
+        <w:rPr>
+          <w:color w:val="7030A0"/>
+        </w:rPr>
+      </w:pPr>
+      <w:r>
+        <w:rPr>
+          <w:color w:val="7030A0"/>
+        </w:rPr>
+        <w:t>print("Ennusteen keskivirhe opetusdatassa on %.f" %</w:t>
+      </w:r>
+    </w:p>
+    <w:p>
+      <w:pPr>
+        <w:pStyle w:val="NoSpacing"/>
+        <w:rPr>
+          <w:color w:val="7030A0"/>
+          <w:lang w:val="en-US"/>
+        </w:rPr>
+      </w:pPr>
+      <w:r>
+        <w:rPr>
+          <w:color w:val="7030A0"/>
+        </w:rPr>
+        <w:t xml:space="preserve">      </w:t>
+      </w:r>
+      <w:proofErr w:type="spellStart"/>
+      <w:r>
+        <w:rPr>
+          <w:color w:val="7030A0"/>
+          <w:lang w:val="en-US"/>
+        </w:rPr>
+        <w:t>mean_absolute_error</w:t>
+      </w:r>
+      <w:proofErr w:type="spellEnd"/>
+      <w:r>
+        <w:rPr>
+          <w:color w:val="7030A0"/>
+          <w:lang w:val="en-US"/>
+        </w:rPr>
+        <w:t>(</w:t>
+      </w:r>
+      <w:proofErr w:type="spellStart"/>
+      <w:r>
+        <w:rPr>
+          <w:color w:val="7030A0"/>
+          <w:lang w:val="en-US"/>
+        </w:rPr>
+        <w:t>df_train_validation</w:t>
+      </w:r>
+      <w:proofErr w:type="spellEnd"/>
+      <w:r>
+        <w:rPr>
+          <w:color w:val="7030A0"/>
+          <w:lang w:val="en-US"/>
+        </w:rPr>
+        <w:t>['</w:t>
+      </w:r>
+      <w:proofErr w:type="spellStart"/>
+      <w:r>
+        <w:rPr>
+          <w:color w:val="7030A0"/>
+          <w:lang w:val="en-US"/>
+        </w:rPr>
+        <w:t>CloseFuture</w:t>
+      </w:r>
+      <w:proofErr w:type="spellEnd"/>
+      <w:r>
+        <w:rPr>
+          <w:color w:val="7030A0"/>
+          <w:lang w:val="en-US"/>
+        </w:rPr>
+        <w:t xml:space="preserve">'], </w:t>
+      </w:r>
+      <w:proofErr w:type="spellStart"/>
+      <w:r>
+        <w:rPr>
+          <w:color w:val="7030A0"/>
+          <w:lang w:val="en-US"/>
+        </w:rPr>
+        <w:t>df_train_validation</w:t>
+      </w:r>
+      <w:proofErr w:type="spellEnd"/>
+      <w:r>
+        <w:rPr>
+          <w:color w:val="7030A0"/>
+          <w:lang w:val="en-US"/>
+        </w:rPr>
+        <w:t>['</w:t>
+      </w:r>
+      <w:proofErr w:type="spellStart"/>
+      <w:r>
+        <w:rPr>
+          <w:color w:val="7030A0"/>
+          <w:lang w:val="en-US"/>
+        </w:rPr>
+        <w:t>Ennuste</w:t>
+      </w:r>
+      <w:proofErr w:type="spellEnd"/>
+      <w:r>
+        <w:rPr>
+          <w:color w:val="7030A0"/>
+          <w:lang w:val="en-US"/>
+        </w:rPr>
+        <w:t>']))</w:t>
+      </w:r>
+    </w:p>
+    <w:p>
+      <w:pPr>
+        <w:pStyle w:val="NoSpacing"/>
+        <w:rPr>
+          <w:color w:val="7030A0"/>
+        </w:rPr>
+      </w:pPr>
+      <w:r>
+        <w:rPr>
+          <w:color w:val="7030A0"/>
+        </w:rPr>
+        <w:t>print("Ennusteen keskivirhe testidatassa on %.f" %</w:t>
+      </w:r>
+    </w:p>
+    <w:p>
+      <w:pPr>
+        <w:pStyle w:val="NoSpacing"/>
+        <w:rPr>
+          <w:lang w:val="en-US"/>
+        </w:rPr>
+      </w:pPr>
+      <w:r>
+        <w:rPr>
+          <w:color w:val="7030A0"/>
+        </w:rPr>
+        <w:t xml:space="preserve">      </w:t>
+      </w:r>
+      <w:proofErr w:type="spellStart"/>
+      <w:r>
+        <w:rPr>
+          <w:color w:val="7030A0"/>
+          <w:lang w:val="en-US"/>
+        </w:rPr>
+        <w:t>mean_absolute_error</w:t>
+      </w:r>
+      <w:proofErr w:type="spellEnd"/>
+      <w:r>
+        <w:rPr>
+          <w:color w:val="7030A0"/>
+          <w:lang w:val="en-US"/>
+        </w:rPr>
+        <w:t>(</w:t>
+      </w:r>
+      <w:proofErr w:type="spellStart"/>
+      <w:r>
+        <w:rPr>
+          <w:color w:val="7030A0"/>
+          <w:lang w:val="en-US"/>
+        </w:rPr>
+        <w:t>df_test_validation</w:t>
+      </w:r>
+      <w:proofErr w:type="spellEnd"/>
+      <w:r>
+        <w:rPr>
+          <w:color w:val="7030A0"/>
+          <w:lang w:val="en-US"/>
+        </w:rPr>
+        <w:t>['</w:t>
+      </w:r>
+      <w:proofErr w:type="spellStart"/>
+      <w:r>
+        <w:rPr>
+          <w:color w:val="7030A0"/>
+          <w:lang w:val="en-US"/>
+        </w:rPr>
+        <w:t>CloseFuture</w:t>
+      </w:r>
+      <w:proofErr w:type="spellEnd"/>
+      <w:r>
+        <w:rPr>
+          <w:color w:val="7030A0"/>
+          <w:lang w:val="en-US"/>
+        </w:rPr>
+        <w:t xml:space="preserve">'], </w:t>
+      </w:r>
+      <w:proofErr w:type="spellStart"/>
+      <w:r>
+        <w:rPr>
+          <w:color w:val="7030A0"/>
+          <w:lang w:val="en-US"/>
+        </w:rPr>
+        <w:t>df_test_validation</w:t>
+      </w:r>
+      <w:proofErr w:type="spellEnd"/>
+      <w:r>
+        <w:rPr>
+          <w:color w:val="7030A0"/>
+          <w:lang w:val="en-US"/>
+        </w:rPr>
+        <w:t>['</w:t>
+      </w:r>
+      <w:proofErr w:type="spellStart"/>
+      <w:r>
+        <w:rPr>
+          <w:color w:val="7030A0"/>
+          <w:lang w:val="en-US"/>
+        </w:rPr>
+        <w:t>Ennuste</w:t>
+      </w:r>
+      <w:proofErr w:type="spellEnd"/>
+      <w:r>
+        <w:rPr>
+          <w:color w:val="7030A0"/>
+          <w:lang w:val="en-US"/>
+        </w:rPr>
+        <w:t>']))</w:t>
       </w:r>
     </w:p>
     <w:p>
@@ -5741,14 +7925,2329 @@
       </w:pPr>
       <w:bookmarkStart w:id="5" w:name="_Toc55473350"/>
       <w:r>
-        <w:t>Tehtävä 5 (videoesimerkki)</w:t>
+        <w:t>Tehtävä 5</w:t>
       </w:r>
       <w:bookmarkEnd w:id="5"/>
     </w:p>
     <w:p>
       <w:r>
-        <w:t>Muodosta edellisen tehtävän datasta neuroverkkomalli, jonka syötemuuttujana on pelkkä aika, ja jonka keskivirhe training datassa on alle 20 yksikköä eli selkeästi tarkempi kuin aiemmat mallit. Onko tämä malli tarkempi myös testidatassa, jota neuroverkko ei ole nähnyt mallin opetusvaiheessa? Esitä vastauksessa ennustekuvaaja sekä mallin keskivirhe erikseen training- ja test-datassa. (Vihje: kokeile muuttaa verkon hyperparametreja. Erityisesti aktivointifunktioksi kannattaa ehkä valita sigmoid tai tanh, jotta malli onnistuu paremmin epälineaaristen vaihteluiden kuvaamisessa.)</w:t>
-      </w:r>
+        <w:rPr>
+          <w:noProof/>
+        </w:rPr>
+        <w:drawing>
+          <wp:inline distT="0" distB="0" distL="0" distR="0" wp14:anchorId="080E9A1D" wp14:editId="333AF911">
+            <wp:extent cx="4952381" cy="3149206"/>
+            <wp:effectExtent l="0" t="0" r="635" b="0"/>
+            <wp:docPr id="3" name="Picture 3"/>
+            <wp:cNvGraphicFramePr>
+              <a:graphicFrameLocks xmlns:a="http://schemas.openxmlformats.org/drawingml/2006/main" noChangeAspect="1"/>
+            </wp:cNvGraphicFramePr>
+            <a:graphic xmlns:a="http://schemas.openxmlformats.org/drawingml/2006/main">
+              <a:graphicData uri="http://schemas.openxmlformats.org/drawingml/2006/picture">
+                <pic:pic xmlns:pic="http://schemas.openxmlformats.org/drawingml/2006/picture">
+                  <pic:nvPicPr>
+                    <pic:cNvPr id="1" name=""/>
+                    <pic:cNvPicPr/>
+                  </pic:nvPicPr>
+                  <pic:blipFill>
+                    <a:blip r:embed="rId19"/>
+                    <a:stretch>
+                      <a:fillRect/>
+                    </a:stretch>
+                  </pic:blipFill>
+                  <pic:spPr>
+                    <a:xfrm>
+                      <a:off x="0" y="0"/>
+                      <a:ext cx="4952381" cy="3149206"/>
+                    </a:xfrm>
+                    <a:prstGeom prst="rect">
+                      <a:avLst/>
+                    </a:prstGeom>
+                  </pic:spPr>
+                </pic:pic>
+              </a:graphicData>
+            </a:graphic>
+          </wp:inline>
+        </w:drawing>
+      </w:r>
+      <w:r>
+        <w:t xml:space="preserve"> </w:t>
+      </w:r>
+    </w:p>
+    <w:p>
+      <w:r>
+        <w:t xml:space="preserve">Ennusteen keskivirhe opetusdatassa on </w:t>
+      </w:r>
+      <w:r>
+        <w:t>19</w:t>
+      </w:r>
+    </w:p>
+    <w:p>
+      <w:r>
+        <w:t xml:space="preserve">Ennusteen keskivirhe testidatassa on </w:t>
+      </w:r>
+      <w:r>
+        <w:t>74</w:t>
+      </w:r>
+    </w:p>
+    <w:p>
+      <w:pPr>
+        <w:pStyle w:val="Heading2"/>
+      </w:pPr>
+      <w:r>
+        <w:lastRenderedPageBreak/>
+        <w:t>Lähdekoodi</w:t>
+      </w:r>
+    </w:p>
+    <w:p>
+      <w:pPr>
+        <w:pStyle w:val="NoSpacing"/>
+        <w:rPr>
+          <w:color w:val="7030A0"/>
+          <w:lang w:val="en-US"/>
+        </w:rPr>
+      </w:pPr>
+      <w:r>
+        <w:rPr>
+          <w:color w:val="7030A0"/>
+          <w:lang w:val="en-US"/>
+        </w:rPr>
+        <w:t>import pandas as pd</w:t>
+      </w:r>
+    </w:p>
+    <w:p>
+      <w:pPr>
+        <w:pStyle w:val="NoSpacing"/>
+        <w:rPr>
+          <w:color w:val="7030A0"/>
+          <w:lang w:val="en-US"/>
+        </w:rPr>
+      </w:pPr>
+      <w:r>
+        <w:rPr>
+          <w:color w:val="7030A0"/>
+          <w:lang w:val="en-US"/>
+        </w:rPr>
+        <w:t xml:space="preserve">import </w:t>
+      </w:r>
+      <w:proofErr w:type="spellStart"/>
+      <w:r>
+        <w:rPr>
+          <w:color w:val="7030A0"/>
+          <w:lang w:val="en-US"/>
+        </w:rPr>
+        <w:t>numpy</w:t>
+      </w:r>
+      <w:proofErr w:type="spellEnd"/>
+      <w:r>
+        <w:rPr>
+          <w:color w:val="7030A0"/>
+          <w:lang w:val="en-US"/>
+        </w:rPr>
+        <w:t xml:space="preserve"> as np</w:t>
+      </w:r>
+    </w:p>
+    <w:p>
+      <w:pPr>
+        <w:pStyle w:val="NoSpacing"/>
+        <w:rPr>
+          <w:color w:val="7030A0"/>
+          <w:lang w:val="en-US"/>
+        </w:rPr>
+      </w:pPr>
+      <w:r>
+        <w:rPr>
+          <w:color w:val="7030A0"/>
+          <w:lang w:val="en-US"/>
+        </w:rPr>
+        <w:t xml:space="preserve">import </w:t>
+      </w:r>
+      <w:proofErr w:type="spellStart"/>
+      <w:proofErr w:type="gramStart"/>
+      <w:r>
+        <w:rPr>
+          <w:color w:val="7030A0"/>
+          <w:lang w:val="en-US"/>
+        </w:rPr>
+        <w:t>matplotlib.pyplot</w:t>
+      </w:r>
+      <w:proofErr w:type="spellEnd"/>
+      <w:proofErr w:type="gramEnd"/>
+      <w:r>
+        <w:rPr>
+          <w:color w:val="7030A0"/>
+          <w:lang w:val="en-US"/>
+        </w:rPr>
+        <w:t xml:space="preserve"> as </w:t>
+      </w:r>
+      <w:proofErr w:type="spellStart"/>
+      <w:r>
+        <w:rPr>
+          <w:color w:val="7030A0"/>
+          <w:lang w:val="en-US"/>
+        </w:rPr>
+        <w:t>plt</w:t>
+      </w:r>
+      <w:proofErr w:type="spellEnd"/>
+    </w:p>
+    <w:p>
+      <w:pPr>
+        <w:pStyle w:val="NoSpacing"/>
+        <w:rPr>
+          <w:color w:val="7030A0"/>
+          <w:lang w:val="en-US"/>
+        </w:rPr>
+      </w:pPr>
+      <w:r>
+        <w:rPr>
+          <w:color w:val="7030A0"/>
+          <w:lang w:val="en-US"/>
+        </w:rPr>
+        <w:t xml:space="preserve">from </w:t>
+      </w:r>
+      <w:proofErr w:type="spellStart"/>
+      <w:proofErr w:type="gramStart"/>
+      <w:r>
+        <w:rPr>
+          <w:color w:val="7030A0"/>
+          <w:lang w:val="en-US"/>
+        </w:rPr>
+        <w:t>sklearn.metrics</w:t>
+      </w:r>
+      <w:proofErr w:type="spellEnd"/>
+      <w:proofErr w:type="gramEnd"/>
+      <w:r>
+        <w:rPr>
+          <w:color w:val="7030A0"/>
+          <w:lang w:val="en-US"/>
+        </w:rPr>
+        <w:t xml:space="preserve"> import </w:t>
+      </w:r>
+      <w:proofErr w:type="spellStart"/>
+      <w:r>
+        <w:rPr>
+          <w:color w:val="7030A0"/>
+          <w:lang w:val="en-US"/>
+        </w:rPr>
+        <w:t>mean_absolute_error</w:t>
+      </w:r>
+      <w:proofErr w:type="spellEnd"/>
+    </w:p>
+    <w:p>
+      <w:pPr>
+        <w:pStyle w:val="NoSpacing"/>
+        <w:rPr>
+          <w:color w:val="7030A0"/>
+          <w:lang w:val="en-US"/>
+        </w:rPr>
+      </w:pPr>
+      <w:r>
+        <w:rPr>
+          <w:color w:val="7030A0"/>
+          <w:lang w:val="en-US"/>
+        </w:rPr>
+        <w:t xml:space="preserve">import </w:t>
+      </w:r>
+      <w:proofErr w:type="spellStart"/>
+      <w:r>
+        <w:rPr>
+          <w:color w:val="7030A0"/>
+          <w:lang w:val="en-US"/>
+        </w:rPr>
+        <w:t>tensorflow</w:t>
+      </w:r>
+      <w:proofErr w:type="spellEnd"/>
+      <w:r>
+        <w:rPr>
+          <w:color w:val="7030A0"/>
+          <w:lang w:val="en-US"/>
+        </w:rPr>
+        <w:t xml:space="preserve"> as </w:t>
+      </w:r>
+      <w:proofErr w:type="spellStart"/>
+      <w:r>
+        <w:rPr>
+          <w:color w:val="7030A0"/>
+          <w:lang w:val="en-US"/>
+        </w:rPr>
+        <w:t>tf</w:t>
+      </w:r>
+      <w:proofErr w:type="spellEnd"/>
+    </w:p>
+    <w:p>
+      <w:pPr>
+        <w:pStyle w:val="NoSpacing"/>
+        <w:rPr>
+          <w:color w:val="7030A0"/>
+          <w:lang w:val="en-US"/>
+        </w:rPr>
+      </w:pPr>
+      <w:r>
+        <w:rPr>
+          <w:color w:val="7030A0"/>
+          <w:lang w:val="en-US"/>
+        </w:rPr>
+        <w:t xml:space="preserve">from </w:t>
+      </w:r>
+      <w:proofErr w:type="spellStart"/>
+      <w:r>
+        <w:rPr>
+          <w:color w:val="7030A0"/>
+          <w:lang w:val="en-US"/>
+        </w:rPr>
+        <w:t>tensorflow</w:t>
+      </w:r>
+      <w:proofErr w:type="spellEnd"/>
+      <w:r>
+        <w:rPr>
+          <w:color w:val="7030A0"/>
+          <w:lang w:val="en-US"/>
+        </w:rPr>
+        <w:t xml:space="preserve"> import </w:t>
+      </w:r>
+      <w:proofErr w:type="spellStart"/>
+      <w:r>
+        <w:rPr>
+          <w:color w:val="7030A0"/>
+          <w:lang w:val="en-US"/>
+        </w:rPr>
+        <w:t>keras</w:t>
+      </w:r>
+      <w:proofErr w:type="spellEnd"/>
+    </w:p>
+    <w:p>
+      <w:pPr>
+        <w:pStyle w:val="NoSpacing"/>
+        <w:rPr>
+          <w:color w:val="7030A0"/>
+          <w:lang w:val="en-US"/>
+        </w:rPr>
+      </w:pPr>
+      <w:r>
+        <w:rPr>
+          <w:color w:val="7030A0"/>
+          <w:lang w:val="en-US"/>
+        </w:rPr>
+        <w:t xml:space="preserve">from </w:t>
+      </w:r>
+      <w:proofErr w:type="spellStart"/>
+      <w:r>
+        <w:rPr>
+          <w:color w:val="7030A0"/>
+          <w:lang w:val="en-US"/>
+        </w:rPr>
+        <w:t>sklearn</w:t>
+      </w:r>
+      <w:proofErr w:type="spellEnd"/>
+      <w:r>
+        <w:rPr>
+          <w:color w:val="7030A0"/>
+          <w:lang w:val="en-US"/>
+        </w:rPr>
+        <w:t xml:space="preserve"> import preprocessing</w:t>
+      </w:r>
+    </w:p>
+    <w:p>
+      <w:pPr>
+        <w:pStyle w:val="NoSpacing"/>
+        <w:rPr>
+          <w:color w:val="7030A0"/>
+          <w:lang w:val="en-US"/>
+        </w:rPr>
+      </w:pPr>
+    </w:p>
+    <w:p>
+      <w:pPr>
+        <w:pStyle w:val="NoSpacing"/>
+        <w:rPr>
+          <w:color w:val="7030A0"/>
+          <w:lang w:val="en-US"/>
+        </w:rPr>
+      </w:pPr>
+      <w:proofErr w:type="spellStart"/>
+      <w:r>
+        <w:rPr>
+          <w:color w:val="7030A0"/>
+          <w:lang w:val="en-US"/>
+        </w:rPr>
+        <w:t>days_to_forecast</w:t>
+      </w:r>
+      <w:proofErr w:type="spellEnd"/>
+      <w:r>
+        <w:rPr>
+          <w:color w:val="7030A0"/>
+          <w:lang w:val="en-US"/>
+        </w:rPr>
+        <w:t xml:space="preserve"> = 30</w:t>
+      </w:r>
+    </w:p>
+    <w:p>
+      <w:pPr>
+        <w:pStyle w:val="NoSpacing"/>
+        <w:rPr>
+          <w:color w:val="7030A0"/>
+          <w:lang w:val="en-US"/>
+        </w:rPr>
+      </w:pPr>
+    </w:p>
+    <w:p>
+      <w:pPr>
+        <w:pStyle w:val="NoSpacing"/>
+        <w:rPr>
+          <w:color w:val="7030A0"/>
+          <w:lang w:val="en-US"/>
+        </w:rPr>
+      </w:pPr>
+      <w:r>
+        <w:rPr>
+          <w:color w:val="7030A0"/>
+          <w:lang w:val="en-US"/>
+        </w:rPr>
+        <w:t xml:space="preserve">df = </w:t>
+      </w:r>
+      <w:proofErr w:type="spellStart"/>
+      <w:proofErr w:type="gramStart"/>
+      <w:r>
+        <w:rPr>
+          <w:color w:val="7030A0"/>
+          <w:lang w:val="en-US"/>
+        </w:rPr>
+        <w:t>pd.read</w:t>
+      </w:r>
+      <w:proofErr w:type="gramEnd"/>
+      <w:r>
+        <w:rPr>
+          <w:color w:val="7030A0"/>
+          <w:lang w:val="en-US"/>
+        </w:rPr>
+        <w:t>_csv</w:t>
+      </w:r>
+      <w:proofErr w:type="spellEnd"/>
+      <w:r>
+        <w:rPr>
+          <w:color w:val="7030A0"/>
+          <w:lang w:val="en-US"/>
+        </w:rPr>
+        <w:t>('data/Google_Stock_Price.csv')</w:t>
+      </w:r>
+    </w:p>
+    <w:p>
+      <w:pPr>
+        <w:pStyle w:val="NoSpacing"/>
+        <w:rPr>
+          <w:color w:val="7030A0"/>
+          <w:lang w:val="en-US"/>
+        </w:rPr>
+      </w:pPr>
+      <w:r>
+        <w:rPr>
+          <w:color w:val="7030A0"/>
+          <w:lang w:val="en-US"/>
+        </w:rPr>
+        <w:t xml:space="preserve">df['Date'] = </w:t>
+      </w:r>
+      <w:proofErr w:type="spellStart"/>
+      <w:r>
+        <w:rPr>
+          <w:color w:val="7030A0"/>
+          <w:lang w:val="en-US"/>
+        </w:rPr>
+        <w:t>pd.to_datetime</w:t>
+      </w:r>
+      <w:proofErr w:type="spellEnd"/>
+      <w:r>
+        <w:rPr>
+          <w:color w:val="7030A0"/>
+          <w:lang w:val="en-US"/>
+        </w:rPr>
+        <w:t>(df['Date'])</w:t>
+      </w:r>
+    </w:p>
+    <w:p>
+      <w:pPr>
+        <w:pStyle w:val="NoSpacing"/>
+        <w:rPr>
+          <w:color w:val="7030A0"/>
+          <w:lang w:val="en-US"/>
+        </w:rPr>
+      </w:pPr>
+      <w:r>
+        <w:rPr>
+          <w:color w:val="7030A0"/>
+          <w:lang w:val="en-US"/>
+        </w:rPr>
+        <w:t xml:space="preserve">df['Time'] = </w:t>
+      </w:r>
+      <w:proofErr w:type="spellStart"/>
+      <w:proofErr w:type="gramStart"/>
+      <w:r>
+        <w:rPr>
+          <w:color w:val="7030A0"/>
+          <w:lang w:val="en-US"/>
+        </w:rPr>
+        <w:t>df.apply</w:t>
+      </w:r>
+      <w:proofErr w:type="spellEnd"/>
+      <w:proofErr w:type="gramEnd"/>
+      <w:r>
+        <w:rPr>
+          <w:color w:val="7030A0"/>
+          <w:lang w:val="en-US"/>
+        </w:rPr>
+        <w:t xml:space="preserve">(lambda row: </w:t>
+      </w:r>
+      <w:proofErr w:type="spellStart"/>
+      <w:r>
+        <w:rPr>
+          <w:color w:val="7030A0"/>
+          <w:lang w:val="en-US"/>
+        </w:rPr>
+        <w:t>len</w:t>
+      </w:r>
+      <w:proofErr w:type="spellEnd"/>
+      <w:r>
+        <w:rPr>
+          <w:color w:val="7030A0"/>
+          <w:lang w:val="en-US"/>
+        </w:rPr>
+        <w:t>(df) - row.name, axis=1)</w:t>
+      </w:r>
+    </w:p>
+    <w:p>
+      <w:pPr>
+        <w:pStyle w:val="NoSpacing"/>
+        <w:rPr>
+          <w:color w:val="7030A0"/>
+          <w:lang w:val="en-US"/>
+        </w:rPr>
+      </w:pPr>
+      <w:r>
+        <w:rPr>
+          <w:color w:val="7030A0"/>
+          <w:lang w:val="en-US"/>
+        </w:rPr>
+        <w:t>df['</w:t>
+      </w:r>
+      <w:proofErr w:type="spellStart"/>
+      <w:r>
+        <w:rPr>
+          <w:color w:val="7030A0"/>
+          <w:lang w:val="en-US"/>
+        </w:rPr>
+        <w:t>CloseFuture</w:t>
+      </w:r>
+      <w:proofErr w:type="spellEnd"/>
+      <w:r>
+        <w:rPr>
+          <w:color w:val="7030A0"/>
+          <w:lang w:val="en-US"/>
+        </w:rPr>
+        <w:t>'] = df['Close'</w:t>
+      </w:r>
+      <w:proofErr w:type="gramStart"/>
+      <w:r>
+        <w:rPr>
+          <w:color w:val="7030A0"/>
+          <w:lang w:val="en-US"/>
+        </w:rPr>
+        <w:t>].shift</w:t>
+      </w:r>
+      <w:proofErr w:type="gramEnd"/>
+      <w:r>
+        <w:rPr>
+          <w:color w:val="7030A0"/>
+          <w:lang w:val="en-US"/>
+        </w:rPr>
+        <w:t>(</w:t>
+      </w:r>
+      <w:proofErr w:type="spellStart"/>
+      <w:r>
+        <w:rPr>
+          <w:color w:val="7030A0"/>
+          <w:lang w:val="en-US"/>
+        </w:rPr>
+        <w:t>days_to_forecast</w:t>
+      </w:r>
+      <w:proofErr w:type="spellEnd"/>
+      <w:r>
+        <w:rPr>
+          <w:color w:val="7030A0"/>
+          <w:lang w:val="en-US"/>
+        </w:rPr>
+        <w:t>)</w:t>
+      </w:r>
+    </w:p>
+    <w:p>
+      <w:pPr>
+        <w:pStyle w:val="NoSpacing"/>
+        <w:rPr>
+          <w:color w:val="7030A0"/>
+          <w:lang w:val="en-US"/>
+        </w:rPr>
+      </w:pPr>
+    </w:p>
+    <w:p>
+      <w:pPr>
+        <w:pStyle w:val="NoSpacing"/>
+        <w:rPr>
+          <w:color w:val="7030A0"/>
+          <w:lang w:val="en-US"/>
+        </w:rPr>
+      </w:pPr>
+    </w:p>
+    <w:p>
+      <w:pPr>
+        <w:pStyle w:val="NoSpacing"/>
+        <w:rPr>
+          <w:color w:val="7030A0"/>
+          <w:lang w:val="en-US"/>
+        </w:rPr>
+      </w:pPr>
+      <w:proofErr w:type="spellStart"/>
+      <w:r>
+        <w:rPr>
+          <w:color w:val="7030A0"/>
+          <w:lang w:val="en-US"/>
+        </w:rPr>
+        <w:t>df_t</w:t>
+      </w:r>
+      <w:r>
+        <w:rPr>
+          <w:color w:val="7030A0"/>
+          <w:lang w:val="en-US"/>
+        </w:rPr>
+        <w:t>rain</w:t>
+      </w:r>
+      <w:proofErr w:type="spellEnd"/>
+      <w:r>
+        <w:rPr>
+          <w:color w:val="7030A0"/>
+          <w:lang w:val="en-US"/>
+        </w:rPr>
+        <w:t xml:space="preserve"> = </w:t>
+      </w:r>
+      <w:proofErr w:type="gramStart"/>
+      <w:r>
+        <w:rPr>
+          <w:color w:val="7030A0"/>
+          <w:lang w:val="en-US"/>
+        </w:rPr>
+        <w:t>df[</w:t>
+      </w:r>
+      <w:proofErr w:type="gramEnd"/>
+      <w:r>
+        <w:rPr>
+          <w:color w:val="7030A0"/>
+          <w:lang w:val="en-US"/>
+        </w:rPr>
+        <w:t>:185]</w:t>
+      </w:r>
+    </w:p>
+    <w:p>
+      <w:pPr>
+        <w:pStyle w:val="NoSpacing"/>
+        <w:rPr>
+          <w:color w:val="7030A0"/>
+          <w:lang w:val="en-US"/>
+        </w:rPr>
+      </w:pPr>
+      <w:proofErr w:type="spellStart"/>
+      <w:r>
+        <w:rPr>
+          <w:color w:val="7030A0"/>
+          <w:lang w:val="en-US"/>
+        </w:rPr>
+        <w:t>df_t</w:t>
+      </w:r>
+      <w:r>
+        <w:rPr>
+          <w:color w:val="7030A0"/>
+          <w:lang w:val="en-US"/>
+        </w:rPr>
+        <w:t>est</w:t>
+      </w:r>
+      <w:proofErr w:type="spellEnd"/>
+      <w:r>
+        <w:rPr>
+          <w:color w:val="7030A0"/>
+          <w:lang w:val="en-US"/>
+        </w:rPr>
+        <w:t xml:space="preserve"> = </w:t>
+      </w:r>
+      <w:proofErr w:type="gramStart"/>
+      <w:r>
+        <w:rPr>
+          <w:color w:val="7030A0"/>
+          <w:lang w:val="en-US"/>
+        </w:rPr>
+        <w:t>df[</w:t>
+      </w:r>
+      <w:proofErr w:type="gramEnd"/>
+      <w:r>
+        <w:rPr>
+          <w:color w:val="7030A0"/>
+          <w:lang w:val="en-US"/>
+        </w:rPr>
+        <w:t>185:]</w:t>
+      </w:r>
+    </w:p>
+    <w:p>
+      <w:pPr>
+        <w:pStyle w:val="NoSpacing"/>
+        <w:rPr>
+          <w:color w:val="7030A0"/>
+          <w:lang w:val="en-US"/>
+        </w:rPr>
+      </w:pPr>
+    </w:p>
+    <w:p>
+      <w:pPr>
+        <w:pStyle w:val="NoSpacing"/>
+        <w:rPr>
+          <w:color w:val="7030A0"/>
+          <w:lang w:val="en-US"/>
+        </w:rPr>
+      </w:pPr>
+      <w:r>
+        <w:rPr>
+          <w:color w:val="7030A0"/>
+          <w:lang w:val="en-US"/>
+        </w:rPr>
+        <w:t xml:space="preserve">X = </w:t>
+      </w:r>
+      <w:proofErr w:type="spellStart"/>
+      <w:proofErr w:type="gramStart"/>
+      <w:r>
+        <w:rPr>
+          <w:color w:val="7030A0"/>
+          <w:lang w:val="en-US"/>
+        </w:rPr>
+        <w:t>np.array</w:t>
+      </w:r>
+      <w:proofErr w:type="spellEnd"/>
+      <w:proofErr w:type="gramEnd"/>
+      <w:r>
+        <w:rPr>
+          <w:color w:val="7030A0"/>
+          <w:lang w:val="en-US"/>
+        </w:rPr>
+        <w:t>(</w:t>
+      </w:r>
+      <w:proofErr w:type="spellStart"/>
+      <w:r>
+        <w:rPr>
+          <w:color w:val="7030A0"/>
+          <w:lang w:val="en-US"/>
+        </w:rPr>
+        <w:t>df_train</w:t>
+      </w:r>
+      <w:proofErr w:type="spellEnd"/>
+      <w:r>
+        <w:rPr>
+          <w:color w:val="7030A0"/>
+          <w:lang w:val="en-US"/>
+        </w:rPr>
+        <w:t>[['Time']])</w:t>
+      </w:r>
+    </w:p>
+    <w:p>
+      <w:pPr>
+        <w:pStyle w:val="NoSpacing"/>
+        <w:rPr>
+          <w:color w:val="7030A0"/>
+          <w:lang w:val="en-US"/>
+        </w:rPr>
+      </w:pPr>
+      <w:r>
+        <w:rPr>
+          <w:color w:val="7030A0"/>
+          <w:lang w:val="en-US"/>
+        </w:rPr>
+        <w:t xml:space="preserve">X = </w:t>
+      </w:r>
+      <w:proofErr w:type="spellStart"/>
+      <w:proofErr w:type="gramStart"/>
+      <w:r>
+        <w:rPr>
+          <w:color w:val="7030A0"/>
+          <w:lang w:val="en-US"/>
+        </w:rPr>
+        <w:t>X.reshape</w:t>
+      </w:r>
+      <w:proofErr w:type="spellEnd"/>
+      <w:proofErr w:type="gramEnd"/>
+      <w:r>
+        <w:rPr>
+          <w:color w:val="7030A0"/>
+          <w:lang w:val="en-US"/>
+        </w:rPr>
+        <w:t>(-1,1)</w:t>
+      </w:r>
+    </w:p>
+    <w:p>
+      <w:pPr>
+        <w:pStyle w:val="NoSpacing"/>
+        <w:rPr>
+          <w:color w:val="7030A0"/>
+          <w:lang w:val="en-US"/>
+        </w:rPr>
+      </w:pPr>
+      <w:r>
+        <w:rPr>
+          <w:color w:val="7030A0"/>
+          <w:lang w:val="en-US"/>
+        </w:rPr>
+        <w:t xml:space="preserve">scaler = </w:t>
+      </w:r>
+      <w:proofErr w:type="spellStart"/>
+      <w:proofErr w:type="gramStart"/>
+      <w:r>
+        <w:rPr>
+          <w:color w:val="7030A0"/>
+          <w:lang w:val="en-US"/>
+        </w:rPr>
+        <w:t>preprocessing.MinMaxScaler</w:t>
+      </w:r>
+      <w:proofErr w:type="spellEnd"/>
+      <w:proofErr w:type="gramEnd"/>
+      <w:r>
+        <w:rPr>
+          <w:color w:val="7030A0"/>
+          <w:lang w:val="en-US"/>
+        </w:rPr>
+        <w:t>()</w:t>
+      </w:r>
+    </w:p>
+    <w:p>
+      <w:pPr>
+        <w:pStyle w:val="NoSpacing"/>
+        <w:rPr>
+          <w:color w:val="7030A0"/>
+          <w:lang w:val="en-US"/>
+        </w:rPr>
+      </w:pPr>
+      <w:proofErr w:type="spellStart"/>
+      <w:r>
+        <w:rPr>
+          <w:color w:val="7030A0"/>
+          <w:lang w:val="en-US"/>
+        </w:rPr>
+        <w:t>X_scaled</w:t>
+      </w:r>
+      <w:proofErr w:type="spellEnd"/>
+      <w:r>
+        <w:rPr>
+          <w:color w:val="7030A0"/>
+          <w:lang w:val="en-US"/>
+        </w:rPr>
+        <w:t xml:space="preserve"> = </w:t>
+      </w:r>
+      <w:proofErr w:type="spellStart"/>
+      <w:r>
+        <w:rPr>
+          <w:color w:val="7030A0"/>
+          <w:lang w:val="en-US"/>
+        </w:rPr>
+        <w:t>scaler.fit_transform</w:t>
+      </w:r>
+      <w:proofErr w:type="spellEnd"/>
+      <w:r>
+        <w:rPr>
+          <w:color w:val="7030A0"/>
+          <w:lang w:val="en-US"/>
+        </w:rPr>
+        <w:t>(X)</w:t>
+      </w:r>
+    </w:p>
+    <w:p>
+      <w:pPr>
+        <w:pStyle w:val="NoSpacing"/>
+        <w:rPr>
+          <w:color w:val="7030A0"/>
+          <w:lang w:val="en-US"/>
+        </w:rPr>
+      </w:pPr>
+    </w:p>
+    <w:p>
+      <w:pPr>
+        <w:pStyle w:val="NoSpacing"/>
+        <w:rPr>
+          <w:color w:val="7030A0"/>
+          <w:lang w:val="en-US"/>
+        </w:rPr>
+      </w:pPr>
+      <w:r>
+        <w:rPr>
+          <w:color w:val="7030A0"/>
+          <w:lang w:val="en-US"/>
+        </w:rPr>
+        <w:t xml:space="preserve">y = </w:t>
+      </w:r>
+      <w:proofErr w:type="spellStart"/>
+      <w:proofErr w:type="gramStart"/>
+      <w:r>
+        <w:rPr>
+          <w:color w:val="7030A0"/>
+          <w:lang w:val="en-US"/>
+        </w:rPr>
+        <w:t>np.array</w:t>
+      </w:r>
+      <w:proofErr w:type="spellEnd"/>
+      <w:proofErr w:type="gramEnd"/>
+      <w:r>
+        <w:rPr>
+          <w:color w:val="7030A0"/>
+          <w:lang w:val="en-US"/>
+        </w:rPr>
+        <w:t>(</w:t>
+      </w:r>
+      <w:proofErr w:type="spellStart"/>
+      <w:r>
+        <w:rPr>
+          <w:color w:val="7030A0"/>
+          <w:lang w:val="en-US"/>
+        </w:rPr>
+        <w:t>df_train</w:t>
+      </w:r>
+      <w:proofErr w:type="spellEnd"/>
+      <w:r>
+        <w:rPr>
+          <w:color w:val="7030A0"/>
+          <w:lang w:val="en-US"/>
+        </w:rPr>
+        <w:t>['</w:t>
+      </w:r>
+      <w:proofErr w:type="spellStart"/>
+      <w:r>
+        <w:rPr>
+          <w:color w:val="7030A0"/>
+          <w:lang w:val="en-US"/>
+        </w:rPr>
+        <w:t>CloseFuture</w:t>
+      </w:r>
+      <w:proofErr w:type="spellEnd"/>
+      <w:r>
+        <w:rPr>
+          <w:color w:val="7030A0"/>
+          <w:lang w:val="en-US"/>
+        </w:rPr>
+        <w:t>'])</w:t>
+      </w:r>
+    </w:p>
+    <w:p>
+      <w:pPr>
+        <w:pStyle w:val="NoSpacing"/>
+        <w:rPr>
+          <w:color w:val="7030A0"/>
+          <w:lang w:val="en-US"/>
+        </w:rPr>
+      </w:pPr>
+    </w:p>
+    <w:p>
+      <w:pPr>
+        <w:pStyle w:val="NoSpacing"/>
+        <w:rPr>
+          <w:color w:val="7030A0"/>
+        </w:rPr>
+      </w:pPr>
+      <w:r>
+        <w:rPr>
+          <w:color w:val="7030A0"/>
+        </w:rPr>
+        <w:t># luodaan sequential tyyppinen neuroverkkomalli</w:t>
+      </w:r>
+    </w:p>
+    <w:p>
+      <w:pPr>
+        <w:pStyle w:val="NoSpacing"/>
+        <w:rPr>
+          <w:color w:val="7030A0"/>
+        </w:rPr>
+      </w:pPr>
+      <w:r>
+        <w:rPr>
+          <w:color w:val="7030A0"/>
+        </w:rPr>
+        <w:t>model = tf.keras.Sequential([</w:t>
+      </w:r>
+    </w:p>
+    <w:p>
+      <w:pPr>
+        <w:pStyle w:val="NoSpacing"/>
+        <w:rPr>
+          <w:color w:val="7030A0"/>
+        </w:rPr>
+      </w:pPr>
+      <w:r>
+        <w:rPr>
+          <w:color w:val="7030A0"/>
+        </w:rPr>
+        <w:t xml:space="preserve">    # määritellään neuroverkon piilotettu kerros. 10 neuronia (1 input), activation funktio = sigmoid, input kerros (input_shape) = input arvojen lukumäärä</w:t>
+      </w:r>
+    </w:p>
+    <w:p>
+      <w:pPr>
+        <w:pStyle w:val="NoSpacing"/>
+        <w:rPr>
+          <w:color w:val="7030A0"/>
+          <w:lang w:val="en-US"/>
+        </w:rPr>
+      </w:pPr>
+      <w:r>
+        <w:rPr>
+          <w:color w:val="7030A0"/>
+        </w:rPr>
+        <w:t xml:space="preserve">    </w:t>
+      </w:r>
+      <w:proofErr w:type="spellStart"/>
+      <w:proofErr w:type="gramStart"/>
+      <w:r>
+        <w:rPr>
+          <w:color w:val="7030A0"/>
+          <w:lang w:val="en-US"/>
+        </w:rPr>
+        <w:t>keras.layers</w:t>
+      </w:r>
+      <w:proofErr w:type="gramEnd"/>
+      <w:r>
+        <w:rPr>
+          <w:color w:val="7030A0"/>
+          <w:lang w:val="en-US"/>
+        </w:rPr>
+        <w:t>.Dense</w:t>
+      </w:r>
+      <w:proofErr w:type="spellEnd"/>
+      <w:r>
+        <w:rPr>
+          <w:color w:val="7030A0"/>
+          <w:lang w:val="en-US"/>
+        </w:rPr>
+        <w:t xml:space="preserve">(20, activation='sigmoid', </w:t>
+      </w:r>
+      <w:proofErr w:type="spellStart"/>
+      <w:r>
+        <w:rPr>
+          <w:color w:val="7030A0"/>
+          <w:lang w:val="en-US"/>
+        </w:rPr>
+        <w:t>input_shape</w:t>
+      </w:r>
+      <w:proofErr w:type="spellEnd"/>
+      <w:r>
+        <w:rPr>
+          <w:color w:val="7030A0"/>
+          <w:lang w:val="en-US"/>
+        </w:rPr>
+        <w:t>=(1,)),</w:t>
+      </w:r>
+    </w:p>
+    <w:p>
+      <w:pPr>
+        <w:pStyle w:val="NoSpacing"/>
+        <w:rPr>
+          <w:color w:val="7030A0"/>
+        </w:rPr>
+      </w:pPr>
+      <w:r>
+        <w:rPr>
+          <w:color w:val="7030A0"/>
+          <w:lang w:val="en-US"/>
+        </w:rPr>
+        <w:t xml:space="preserve">    </w:t>
+      </w:r>
+      <w:r>
+        <w:rPr>
+          <w:color w:val="7030A0"/>
+        </w:rPr>
+        <w:t># 2. piilotettu kerros</w:t>
+      </w:r>
+    </w:p>
+    <w:p>
+      <w:pPr>
+        <w:pStyle w:val="NoSpacing"/>
+        <w:rPr>
+          <w:color w:val="7030A0"/>
+        </w:rPr>
+      </w:pPr>
+      <w:r>
+        <w:rPr>
+          <w:color w:val="7030A0"/>
+        </w:rPr>
+        <w:t xml:space="preserve">    keras.layers.Dense(20, activation='sigmoid'),</w:t>
+      </w:r>
+    </w:p>
+    <w:p>
+      <w:pPr>
+        <w:pStyle w:val="NoSpacing"/>
+        <w:rPr>
+          <w:color w:val="7030A0"/>
+        </w:rPr>
+      </w:pPr>
+      <w:r>
+        <w:rPr>
+          <w:color w:val="7030A0"/>
+        </w:rPr>
+        <w:t xml:space="preserve">    # 3. piilotettu kerros</w:t>
+      </w:r>
+    </w:p>
+    <w:p>
+      <w:pPr>
+        <w:pStyle w:val="NoSpacing"/>
+        <w:rPr>
+          <w:color w:val="7030A0"/>
+        </w:rPr>
+      </w:pPr>
+      <w:r>
+        <w:rPr>
+          <w:color w:val="7030A0"/>
+        </w:rPr>
+        <w:t xml:space="preserve">    keras.layers.Dense(20, activation='relu'),</w:t>
+      </w:r>
+    </w:p>
+    <w:p>
+      <w:pPr>
+        <w:pStyle w:val="NoSpacing"/>
+        <w:rPr>
+          <w:color w:val="7030A0"/>
+        </w:rPr>
+      </w:pPr>
+      <w:r>
+        <w:rPr>
+          <w:color w:val="7030A0"/>
+        </w:rPr>
+        <w:t xml:space="preserve">    # mallin output kerros. 1 ulostulo (output). Ei aktivointifunktiota # , activation='softmax'</w:t>
+      </w:r>
+    </w:p>
+    <w:p>
+      <w:pPr>
+        <w:pStyle w:val="NoSpacing"/>
+        <w:rPr>
+          <w:color w:val="7030A0"/>
+        </w:rPr>
+      </w:pPr>
+      <w:r>
+        <w:rPr>
+          <w:color w:val="7030A0"/>
+        </w:rPr>
+        <w:t xml:space="preserve">    keras.layers.Dense(1)])</w:t>
+      </w:r>
+    </w:p>
+    <w:p>
+      <w:pPr>
+        <w:pStyle w:val="NoSpacing"/>
+        <w:rPr>
+          <w:color w:val="7030A0"/>
+        </w:rPr>
+      </w:pPr>
+    </w:p>
+    <w:p>
+      <w:pPr>
+        <w:pStyle w:val="NoSpacing"/>
+        <w:rPr>
+          <w:color w:val="7030A0"/>
+          <w:lang w:val="en-US"/>
+        </w:rPr>
+      </w:pPr>
+      <w:r>
+        <w:rPr>
+          <w:color w:val="7030A0"/>
+          <w:lang w:val="en-US"/>
+        </w:rPr>
+        <w:t xml:space="preserve"># </w:t>
+      </w:r>
+      <w:proofErr w:type="spellStart"/>
+      <w:r>
+        <w:rPr>
+          <w:color w:val="7030A0"/>
+          <w:lang w:val="en-US"/>
+        </w:rPr>
+        <w:t>optimointialgoritmi</w:t>
+      </w:r>
+      <w:proofErr w:type="spellEnd"/>
+      <w:r>
+        <w:rPr>
+          <w:color w:val="7030A0"/>
+          <w:lang w:val="en-US"/>
+        </w:rPr>
+        <w:t xml:space="preserve"> Adam </w:t>
+      </w:r>
+      <w:proofErr w:type="spellStart"/>
+      <w:r>
+        <w:rPr>
+          <w:color w:val="7030A0"/>
+          <w:lang w:val="en-US"/>
+        </w:rPr>
+        <w:t>algoritmi</w:t>
+      </w:r>
+      <w:proofErr w:type="spellEnd"/>
+      <w:r>
+        <w:rPr>
+          <w:color w:val="7030A0"/>
+          <w:lang w:val="en-US"/>
+        </w:rPr>
+        <w:t xml:space="preserve"> (learning rate=0.001).</w:t>
+      </w:r>
+    </w:p>
+    <w:p>
+      <w:pPr>
+        <w:pStyle w:val="NoSpacing"/>
+        <w:rPr>
+          <w:color w:val="7030A0"/>
+          <w:lang w:val="en-US"/>
+        </w:rPr>
+      </w:pPr>
+      <w:proofErr w:type="gramStart"/>
+      <w:r>
+        <w:rPr>
+          <w:color w:val="7030A0"/>
+          <w:lang w:val="en-US"/>
+        </w:rPr>
+        <w:t>model.compile</w:t>
+      </w:r>
+      <w:proofErr w:type="gramEnd"/>
+      <w:r>
+        <w:rPr>
+          <w:color w:val="7030A0"/>
+          <w:lang w:val="en-US"/>
+        </w:rPr>
+        <w:t>(optimizer=keras.optimizers.Adam(learning_rate=0.01), #'adam', #tf.train.AdamOptimizer(0.001),</w:t>
+      </w:r>
+    </w:p>
+    <w:p>
+      <w:pPr>
+        <w:pStyle w:val="NoSpacing"/>
+        <w:rPr>
+          <w:color w:val="7030A0"/>
+          <w:lang w:val="en-US"/>
+        </w:rPr>
+      </w:pPr>
+      <w:r>
+        <w:rPr>
+          <w:color w:val="7030A0"/>
+          <w:lang w:val="en-US"/>
+        </w:rPr>
+        <w:t xml:space="preserve">              loss='</w:t>
+      </w:r>
+      <w:proofErr w:type="spellStart"/>
+      <w:r>
+        <w:rPr>
+          <w:color w:val="7030A0"/>
+          <w:lang w:val="en-US"/>
+        </w:rPr>
+        <w:t>mse</w:t>
+      </w:r>
+      <w:proofErr w:type="spellEnd"/>
+      <w:r>
+        <w:rPr>
+          <w:color w:val="7030A0"/>
+          <w:lang w:val="en-US"/>
+        </w:rPr>
+        <w:t>', #'categorical_crossentropy',</w:t>
+      </w:r>
+    </w:p>
+    <w:p>
+      <w:pPr>
+        <w:pStyle w:val="NoSpacing"/>
+        <w:rPr>
+          <w:color w:val="7030A0"/>
+          <w:lang w:val="en-US"/>
+        </w:rPr>
+      </w:pPr>
+      <w:r>
+        <w:rPr>
+          <w:color w:val="7030A0"/>
+          <w:lang w:val="en-US"/>
+        </w:rPr>
+        <w:t xml:space="preserve">              metrics=['</w:t>
+      </w:r>
+      <w:proofErr w:type="spellStart"/>
+      <w:r>
+        <w:rPr>
+          <w:color w:val="7030A0"/>
+          <w:lang w:val="en-US"/>
+        </w:rPr>
+        <w:t>mae</w:t>
+      </w:r>
+      <w:proofErr w:type="spellEnd"/>
+      <w:r>
+        <w:rPr>
+          <w:color w:val="7030A0"/>
+          <w:lang w:val="en-US"/>
+        </w:rPr>
+        <w:t>']) # ['accuracy'])</w:t>
+      </w:r>
+    </w:p>
+    <w:p>
+      <w:pPr>
+        <w:pStyle w:val="NoSpacing"/>
+        <w:rPr>
+          <w:color w:val="7030A0"/>
+          <w:lang w:val="en-US"/>
+        </w:rPr>
+      </w:pPr>
+    </w:p>
+    <w:p>
+      <w:pPr>
+        <w:pStyle w:val="NoSpacing"/>
+        <w:rPr>
+          <w:color w:val="7030A0"/>
+        </w:rPr>
+      </w:pPr>
+      <w:r>
+        <w:rPr>
+          <w:color w:val="7030A0"/>
+        </w:rPr>
+        <w:t># epochs = kuinka monta kertaa opetusdata käydään läpi training vaiheessa (painotus), batch_size = kuinka monen data rivin jälkeen painokertoimia päivitetään (oppiminen)</w:t>
+      </w:r>
+    </w:p>
+    <w:p>
+      <w:pPr>
+        <w:pStyle w:val="NoSpacing"/>
+        <w:rPr>
+          <w:color w:val="7030A0"/>
+          <w:lang w:val="en-US"/>
+        </w:rPr>
+      </w:pPr>
+      <w:proofErr w:type="spellStart"/>
+      <w:proofErr w:type="gramStart"/>
+      <w:r>
+        <w:rPr>
+          <w:color w:val="7030A0"/>
+          <w:lang w:val="en-US"/>
+        </w:rPr>
+        <w:t>model.fit</w:t>
+      </w:r>
+      <w:proofErr w:type="spellEnd"/>
+      <w:r>
+        <w:rPr>
+          <w:color w:val="7030A0"/>
+          <w:lang w:val="en-US"/>
+        </w:rPr>
+        <w:t>(</w:t>
+      </w:r>
+      <w:proofErr w:type="spellStart"/>
+      <w:proofErr w:type="gramEnd"/>
+      <w:r>
+        <w:rPr>
+          <w:color w:val="7030A0"/>
+          <w:lang w:val="en-US"/>
+        </w:rPr>
+        <w:t>X_scaled</w:t>
+      </w:r>
+      <w:proofErr w:type="spellEnd"/>
+      <w:r>
+        <w:rPr>
+          <w:color w:val="7030A0"/>
+          <w:lang w:val="en-US"/>
+        </w:rPr>
+        <w:t xml:space="preserve">, y, epochs = 100, </w:t>
+      </w:r>
+      <w:proofErr w:type="spellStart"/>
+      <w:r>
+        <w:rPr>
+          <w:color w:val="7030A0"/>
+          <w:lang w:val="en-US"/>
+        </w:rPr>
+        <w:t>batch_size</w:t>
+      </w:r>
+      <w:proofErr w:type="spellEnd"/>
+      <w:r>
+        <w:rPr>
+          <w:color w:val="7030A0"/>
+          <w:lang w:val="en-US"/>
+        </w:rPr>
+        <w:t xml:space="preserve"> = 10)</w:t>
+      </w:r>
+    </w:p>
+    <w:p>
+      <w:pPr>
+        <w:pStyle w:val="NoSpacing"/>
+        <w:rPr>
+          <w:color w:val="7030A0"/>
+          <w:lang w:val="en-US"/>
+        </w:rPr>
+      </w:pPr>
+      <w:proofErr w:type="spellStart"/>
+      <w:r>
+        <w:rPr>
+          <w:color w:val="7030A0"/>
+          <w:lang w:val="en-US"/>
+        </w:rPr>
+        <w:t>ennuste_train</w:t>
+      </w:r>
+      <w:proofErr w:type="spellEnd"/>
+      <w:r>
+        <w:rPr>
+          <w:color w:val="7030A0"/>
+          <w:lang w:val="en-US"/>
+        </w:rPr>
+        <w:t xml:space="preserve"> = </w:t>
+      </w:r>
+      <w:proofErr w:type="spellStart"/>
+      <w:proofErr w:type="gramStart"/>
+      <w:r>
+        <w:rPr>
+          <w:color w:val="7030A0"/>
+          <w:lang w:val="en-US"/>
+        </w:rPr>
+        <w:t>model.predict</w:t>
+      </w:r>
+      <w:proofErr w:type="spellEnd"/>
+      <w:proofErr w:type="gramEnd"/>
+      <w:r>
+        <w:rPr>
+          <w:color w:val="7030A0"/>
+          <w:lang w:val="en-US"/>
+        </w:rPr>
+        <w:t>(</w:t>
+      </w:r>
+      <w:proofErr w:type="spellStart"/>
+      <w:r>
+        <w:rPr>
+          <w:color w:val="7030A0"/>
+          <w:lang w:val="en-US"/>
+        </w:rPr>
+        <w:t>X_scaled</w:t>
+      </w:r>
+      <w:proofErr w:type="spellEnd"/>
+      <w:r>
+        <w:rPr>
+          <w:color w:val="7030A0"/>
+          <w:lang w:val="en-US"/>
+        </w:rPr>
+        <w:t>)</w:t>
+      </w:r>
+    </w:p>
+    <w:p>
+      <w:pPr>
+        <w:pStyle w:val="NoSpacing"/>
+        <w:rPr>
+          <w:color w:val="7030A0"/>
+          <w:lang w:val="en-US"/>
+        </w:rPr>
+      </w:pPr>
+      <w:proofErr w:type="spellStart"/>
+      <w:r>
+        <w:rPr>
+          <w:color w:val="7030A0"/>
+          <w:lang w:val="en-US"/>
+        </w:rPr>
+        <w:t>df_train</w:t>
+      </w:r>
+      <w:proofErr w:type="spellEnd"/>
+      <w:r>
+        <w:rPr>
+          <w:color w:val="7030A0"/>
+          <w:lang w:val="en-US"/>
+        </w:rPr>
+        <w:t>['</w:t>
+      </w:r>
+      <w:proofErr w:type="spellStart"/>
+      <w:r>
+        <w:rPr>
+          <w:color w:val="7030A0"/>
+          <w:lang w:val="en-US"/>
+        </w:rPr>
+        <w:t>Ennuste</w:t>
+      </w:r>
+      <w:proofErr w:type="spellEnd"/>
+      <w:r>
+        <w:rPr>
+          <w:color w:val="7030A0"/>
+          <w:lang w:val="en-US"/>
+        </w:rPr>
+        <w:t xml:space="preserve">'] = </w:t>
+      </w:r>
+      <w:proofErr w:type="spellStart"/>
+      <w:r>
+        <w:rPr>
+          <w:color w:val="7030A0"/>
+          <w:lang w:val="en-US"/>
+        </w:rPr>
+        <w:t>ennuste_train</w:t>
+      </w:r>
+      <w:proofErr w:type="spellEnd"/>
+    </w:p>
+    <w:p>
+      <w:pPr>
+        <w:pStyle w:val="NoSpacing"/>
+        <w:rPr>
+          <w:color w:val="7030A0"/>
+          <w:lang w:val="en-US"/>
+        </w:rPr>
+      </w:pPr>
+    </w:p>
+    <w:p>
+      <w:pPr>
+        <w:pStyle w:val="NoSpacing"/>
+        <w:rPr>
+          <w:color w:val="7030A0"/>
+          <w:lang w:val="en-US"/>
+        </w:rPr>
+      </w:pPr>
+      <w:proofErr w:type="spellStart"/>
+      <w:r>
+        <w:rPr>
+          <w:color w:val="7030A0"/>
+          <w:lang w:val="en-US"/>
+        </w:rPr>
+        <w:t>X_test</w:t>
+      </w:r>
+      <w:proofErr w:type="spellEnd"/>
+      <w:r>
+        <w:rPr>
+          <w:color w:val="7030A0"/>
+          <w:lang w:val="en-US"/>
+        </w:rPr>
+        <w:t xml:space="preserve"> = </w:t>
+      </w:r>
+      <w:proofErr w:type="spellStart"/>
+      <w:proofErr w:type="gramStart"/>
+      <w:r>
+        <w:rPr>
+          <w:color w:val="7030A0"/>
+          <w:lang w:val="en-US"/>
+        </w:rPr>
+        <w:t>np.array</w:t>
+      </w:r>
+      <w:proofErr w:type="spellEnd"/>
+      <w:proofErr w:type="gramEnd"/>
+      <w:r>
+        <w:rPr>
+          <w:color w:val="7030A0"/>
+          <w:lang w:val="en-US"/>
+        </w:rPr>
+        <w:t>(</w:t>
+      </w:r>
+      <w:proofErr w:type="spellStart"/>
+      <w:r>
+        <w:rPr>
+          <w:color w:val="7030A0"/>
+          <w:lang w:val="en-US"/>
+        </w:rPr>
+        <w:t>df_test</w:t>
+      </w:r>
+      <w:proofErr w:type="spellEnd"/>
+      <w:r>
+        <w:rPr>
+          <w:color w:val="7030A0"/>
+          <w:lang w:val="en-US"/>
+        </w:rPr>
+        <w:t>[['Time']])</w:t>
+      </w:r>
+    </w:p>
+    <w:p>
+      <w:pPr>
+        <w:pStyle w:val="NoSpacing"/>
+        <w:rPr>
+          <w:color w:val="7030A0"/>
+          <w:lang w:val="en-US"/>
+        </w:rPr>
+      </w:pPr>
+      <w:proofErr w:type="spellStart"/>
+      <w:r>
+        <w:rPr>
+          <w:color w:val="7030A0"/>
+          <w:lang w:val="en-US"/>
+        </w:rPr>
+        <w:t>X_test</w:t>
+      </w:r>
+      <w:proofErr w:type="spellEnd"/>
+      <w:r>
+        <w:rPr>
+          <w:color w:val="7030A0"/>
+          <w:lang w:val="en-US"/>
+        </w:rPr>
+        <w:t xml:space="preserve"> = </w:t>
+      </w:r>
+      <w:proofErr w:type="spellStart"/>
+      <w:r>
+        <w:rPr>
+          <w:color w:val="7030A0"/>
+          <w:lang w:val="en-US"/>
+        </w:rPr>
+        <w:t>X_</w:t>
+      </w:r>
+      <w:proofErr w:type="gramStart"/>
+      <w:r>
+        <w:rPr>
+          <w:color w:val="7030A0"/>
+          <w:lang w:val="en-US"/>
+        </w:rPr>
+        <w:t>test.reshape</w:t>
+      </w:r>
+      <w:proofErr w:type="spellEnd"/>
+      <w:proofErr w:type="gramEnd"/>
+      <w:r>
+        <w:rPr>
+          <w:color w:val="7030A0"/>
+          <w:lang w:val="en-US"/>
+        </w:rPr>
+        <w:t>(-1,1)</w:t>
+      </w:r>
+    </w:p>
+    <w:p>
+      <w:pPr>
+        <w:pStyle w:val="NoSpacing"/>
+        <w:rPr>
+          <w:color w:val="7030A0"/>
+          <w:lang w:val="en-US"/>
+        </w:rPr>
+      </w:pPr>
+      <w:proofErr w:type="spellStart"/>
+      <w:r>
+        <w:rPr>
+          <w:color w:val="7030A0"/>
+          <w:lang w:val="en-US"/>
+        </w:rPr>
+        <w:t>X_testscaled</w:t>
+      </w:r>
+      <w:proofErr w:type="spellEnd"/>
+      <w:r>
+        <w:rPr>
+          <w:color w:val="7030A0"/>
+          <w:lang w:val="en-US"/>
+        </w:rPr>
+        <w:t xml:space="preserve"> = </w:t>
+      </w:r>
+      <w:proofErr w:type="spellStart"/>
+      <w:proofErr w:type="gramStart"/>
+      <w:r>
+        <w:rPr>
+          <w:color w:val="7030A0"/>
+          <w:lang w:val="en-US"/>
+        </w:rPr>
+        <w:t>scaler.transform</w:t>
+      </w:r>
+      <w:proofErr w:type="spellEnd"/>
+      <w:proofErr w:type="gramEnd"/>
+      <w:r>
+        <w:rPr>
+          <w:color w:val="7030A0"/>
+          <w:lang w:val="en-US"/>
+        </w:rPr>
+        <w:t>(</w:t>
+      </w:r>
+      <w:proofErr w:type="spellStart"/>
+      <w:r>
+        <w:rPr>
+          <w:color w:val="7030A0"/>
+          <w:lang w:val="en-US"/>
+        </w:rPr>
+        <w:t>X_test</w:t>
+      </w:r>
+      <w:proofErr w:type="spellEnd"/>
+      <w:r>
+        <w:rPr>
+          <w:color w:val="7030A0"/>
+          <w:lang w:val="en-US"/>
+        </w:rPr>
+        <w:t>)</w:t>
+      </w:r>
+    </w:p>
+    <w:p>
+      <w:pPr>
+        <w:pStyle w:val="NoSpacing"/>
+        <w:rPr>
+          <w:color w:val="7030A0"/>
+          <w:lang w:val="en-US"/>
+        </w:rPr>
+      </w:pPr>
+      <w:proofErr w:type="spellStart"/>
+      <w:r>
+        <w:rPr>
+          <w:color w:val="7030A0"/>
+          <w:lang w:val="en-US"/>
+        </w:rPr>
+        <w:t>ennuste_test</w:t>
+      </w:r>
+      <w:proofErr w:type="spellEnd"/>
+      <w:r>
+        <w:rPr>
+          <w:color w:val="7030A0"/>
+          <w:lang w:val="en-US"/>
+        </w:rPr>
+        <w:t xml:space="preserve"> = </w:t>
+      </w:r>
+      <w:proofErr w:type="spellStart"/>
+      <w:proofErr w:type="gramStart"/>
+      <w:r>
+        <w:rPr>
+          <w:color w:val="7030A0"/>
+          <w:lang w:val="en-US"/>
+        </w:rPr>
+        <w:t>model.predict</w:t>
+      </w:r>
+      <w:proofErr w:type="spellEnd"/>
+      <w:proofErr w:type="gramEnd"/>
+      <w:r>
+        <w:rPr>
+          <w:color w:val="7030A0"/>
+          <w:lang w:val="en-US"/>
+        </w:rPr>
+        <w:t>(</w:t>
+      </w:r>
+      <w:proofErr w:type="spellStart"/>
+      <w:r>
+        <w:rPr>
+          <w:color w:val="7030A0"/>
+          <w:lang w:val="en-US"/>
+        </w:rPr>
+        <w:t>X_testscaled</w:t>
+      </w:r>
+      <w:proofErr w:type="spellEnd"/>
+      <w:r>
+        <w:rPr>
+          <w:color w:val="7030A0"/>
+          <w:lang w:val="en-US"/>
+        </w:rPr>
+        <w:t>)</w:t>
+      </w:r>
+    </w:p>
+    <w:p>
+      <w:pPr>
+        <w:pStyle w:val="NoSpacing"/>
+        <w:rPr>
+          <w:color w:val="7030A0"/>
+          <w:lang w:val="en-US"/>
+        </w:rPr>
+      </w:pPr>
+      <w:proofErr w:type="spellStart"/>
+      <w:r>
+        <w:rPr>
+          <w:color w:val="7030A0"/>
+          <w:lang w:val="en-US"/>
+        </w:rPr>
+        <w:t>df_test</w:t>
+      </w:r>
+      <w:proofErr w:type="spellEnd"/>
+      <w:r>
+        <w:rPr>
+          <w:color w:val="7030A0"/>
+          <w:lang w:val="en-US"/>
+        </w:rPr>
+        <w:t>['</w:t>
+      </w:r>
+      <w:proofErr w:type="spellStart"/>
+      <w:r>
+        <w:rPr>
+          <w:color w:val="7030A0"/>
+          <w:lang w:val="en-US"/>
+        </w:rPr>
+        <w:t>Ennuste</w:t>
+      </w:r>
+      <w:proofErr w:type="spellEnd"/>
+      <w:r>
+        <w:rPr>
+          <w:color w:val="7030A0"/>
+          <w:lang w:val="en-US"/>
+        </w:rPr>
+        <w:t xml:space="preserve">'] = </w:t>
+      </w:r>
+      <w:proofErr w:type="spellStart"/>
+      <w:r>
+        <w:rPr>
+          <w:color w:val="7030A0"/>
+          <w:lang w:val="en-US"/>
+        </w:rPr>
+        <w:t>ennuste_test</w:t>
+      </w:r>
+      <w:proofErr w:type="spellEnd"/>
+    </w:p>
+    <w:p>
+      <w:pPr>
+        <w:pStyle w:val="NoSpacing"/>
+        <w:rPr>
+          <w:color w:val="7030A0"/>
+          <w:lang w:val="en-US"/>
+        </w:rPr>
+      </w:pPr>
+    </w:p>
+    <w:p>
+      <w:pPr>
+        <w:pStyle w:val="NoSpacing"/>
+        <w:rPr>
+          <w:color w:val="7030A0"/>
+          <w:lang w:val="en-US"/>
+        </w:rPr>
+      </w:pPr>
+      <w:proofErr w:type="spellStart"/>
+      <w:proofErr w:type="gramStart"/>
+      <w:r>
+        <w:rPr>
+          <w:color w:val="7030A0"/>
+          <w:lang w:val="en-US"/>
+        </w:rPr>
+        <w:t>plt.scatter</w:t>
+      </w:r>
+      <w:proofErr w:type="spellEnd"/>
+      <w:proofErr w:type="gramEnd"/>
+      <w:r>
+        <w:rPr>
+          <w:color w:val="7030A0"/>
+          <w:lang w:val="en-US"/>
+        </w:rPr>
+        <w:t>(df['Date'].values, df['Close'].values, color='black', s=2)</w:t>
+      </w:r>
+    </w:p>
+    <w:p>
+      <w:pPr>
+        <w:pStyle w:val="NoSpacing"/>
+        <w:rPr>
+          <w:color w:val="7030A0"/>
+          <w:lang w:val="en-US"/>
+        </w:rPr>
+      </w:pPr>
+      <w:proofErr w:type="spellStart"/>
+      <w:proofErr w:type="gramStart"/>
+      <w:r>
+        <w:rPr>
+          <w:color w:val="7030A0"/>
+          <w:lang w:val="en-US"/>
+        </w:rPr>
+        <w:t>plt.plot</w:t>
+      </w:r>
+      <w:proofErr w:type="spellEnd"/>
+      <w:proofErr w:type="gramEnd"/>
+      <w:r>
+        <w:rPr>
+          <w:color w:val="7030A0"/>
+          <w:lang w:val="en-US"/>
+        </w:rPr>
+        <w:t>((</w:t>
+      </w:r>
+      <w:proofErr w:type="spellStart"/>
+      <w:r>
+        <w:rPr>
+          <w:color w:val="7030A0"/>
+          <w:lang w:val="en-US"/>
+        </w:rPr>
+        <w:t>df_train</w:t>
+      </w:r>
+      <w:proofErr w:type="spellEnd"/>
+      <w:r>
+        <w:rPr>
+          <w:color w:val="7030A0"/>
+          <w:lang w:val="en-US"/>
+        </w:rPr>
+        <w:t xml:space="preserve">['Date'] + </w:t>
+      </w:r>
+      <w:proofErr w:type="spellStart"/>
+      <w:r>
+        <w:rPr>
+          <w:color w:val="7030A0"/>
+          <w:lang w:val="en-US"/>
+        </w:rPr>
+        <w:t>pd.DateOffset</w:t>
+      </w:r>
+      <w:proofErr w:type="spellEnd"/>
+      <w:r>
+        <w:rPr>
+          <w:color w:val="7030A0"/>
+          <w:lang w:val="en-US"/>
+        </w:rPr>
+        <w:t xml:space="preserve">(days=30)).values, </w:t>
+      </w:r>
+      <w:proofErr w:type="spellStart"/>
+      <w:r>
+        <w:rPr>
+          <w:color w:val="7030A0"/>
+          <w:lang w:val="en-US"/>
+        </w:rPr>
+        <w:t>df_train</w:t>
+      </w:r>
+      <w:proofErr w:type="spellEnd"/>
+      <w:r>
+        <w:rPr>
+          <w:color w:val="7030A0"/>
+          <w:lang w:val="en-US"/>
+        </w:rPr>
+        <w:t>['</w:t>
+      </w:r>
+      <w:proofErr w:type="spellStart"/>
+      <w:r>
+        <w:rPr>
+          <w:color w:val="7030A0"/>
+          <w:lang w:val="en-US"/>
+        </w:rPr>
+        <w:t>Ennuste</w:t>
+      </w:r>
+      <w:proofErr w:type="spellEnd"/>
+      <w:r>
+        <w:rPr>
+          <w:color w:val="7030A0"/>
+          <w:lang w:val="en-US"/>
+        </w:rPr>
+        <w:t>'].values, color='blue')</w:t>
+      </w:r>
+    </w:p>
+    <w:p>
+      <w:pPr>
+        <w:pStyle w:val="NoSpacing"/>
+        <w:rPr>
+          <w:color w:val="7030A0"/>
+          <w:lang w:val="en-US"/>
+        </w:rPr>
+      </w:pPr>
+      <w:proofErr w:type="spellStart"/>
+      <w:proofErr w:type="gramStart"/>
+      <w:r>
+        <w:rPr>
+          <w:color w:val="7030A0"/>
+          <w:lang w:val="en-US"/>
+        </w:rPr>
+        <w:t>plt.plot</w:t>
+      </w:r>
+      <w:proofErr w:type="spellEnd"/>
+      <w:proofErr w:type="gramEnd"/>
+      <w:r>
+        <w:rPr>
+          <w:color w:val="7030A0"/>
+          <w:lang w:val="en-US"/>
+        </w:rPr>
+        <w:t>((</w:t>
+      </w:r>
+      <w:proofErr w:type="spellStart"/>
+      <w:r>
+        <w:rPr>
+          <w:color w:val="7030A0"/>
+          <w:lang w:val="en-US"/>
+        </w:rPr>
+        <w:t>df_test</w:t>
+      </w:r>
+      <w:proofErr w:type="spellEnd"/>
+      <w:r>
+        <w:rPr>
+          <w:color w:val="7030A0"/>
+          <w:lang w:val="en-US"/>
+        </w:rPr>
+        <w:t xml:space="preserve">['Date'] + </w:t>
+      </w:r>
+      <w:proofErr w:type="spellStart"/>
+      <w:r>
+        <w:rPr>
+          <w:color w:val="7030A0"/>
+          <w:lang w:val="en-US"/>
+        </w:rPr>
+        <w:t>pd.DateOffset</w:t>
+      </w:r>
+      <w:proofErr w:type="spellEnd"/>
+      <w:r>
+        <w:rPr>
+          <w:color w:val="7030A0"/>
+          <w:lang w:val="en-US"/>
+        </w:rPr>
+        <w:t xml:space="preserve">(days=30)).values, </w:t>
+      </w:r>
+      <w:proofErr w:type="spellStart"/>
+      <w:r>
+        <w:rPr>
+          <w:color w:val="7030A0"/>
+          <w:lang w:val="en-US"/>
+        </w:rPr>
+        <w:t>df_test</w:t>
+      </w:r>
+      <w:proofErr w:type="spellEnd"/>
+      <w:r>
+        <w:rPr>
+          <w:color w:val="7030A0"/>
+          <w:lang w:val="en-US"/>
+        </w:rPr>
+        <w:t>['</w:t>
+      </w:r>
+      <w:proofErr w:type="spellStart"/>
+      <w:r>
+        <w:rPr>
+          <w:color w:val="7030A0"/>
+          <w:lang w:val="en-US"/>
+        </w:rPr>
+        <w:t>Ennuste</w:t>
+      </w:r>
+      <w:proofErr w:type="spellEnd"/>
+      <w:r>
+        <w:rPr>
+          <w:color w:val="7030A0"/>
+          <w:lang w:val="en-US"/>
+        </w:rPr>
+        <w:t>'].values, color='red')</w:t>
+      </w:r>
+    </w:p>
+    <w:p>
+      <w:pPr>
+        <w:pStyle w:val="NoSpacing"/>
+        <w:rPr>
+          <w:color w:val="7030A0"/>
+          <w:lang w:val="en-US"/>
+        </w:rPr>
+      </w:pPr>
+      <w:proofErr w:type="spellStart"/>
+      <w:proofErr w:type="gramStart"/>
+      <w:r>
+        <w:rPr>
+          <w:color w:val="7030A0"/>
+          <w:lang w:val="en-US"/>
+        </w:rPr>
+        <w:t>plt.show</w:t>
+      </w:r>
+      <w:proofErr w:type="spellEnd"/>
+      <w:proofErr w:type="gramEnd"/>
+      <w:r>
+        <w:rPr>
+          <w:color w:val="7030A0"/>
+          <w:lang w:val="en-US"/>
+        </w:rPr>
+        <w:t>()</w:t>
+      </w:r>
+    </w:p>
+    <w:p>
+      <w:pPr>
+        <w:pStyle w:val="NoSpacing"/>
+        <w:rPr>
+          <w:color w:val="7030A0"/>
+          <w:lang w:val="en-US"/>
+        </w:rPr>
+      </w:pPr>
+    </w:p>
+    <w:p>
+      <w:pPr>
+        <w:pStyle w:val="NoSpacing"/>
+        <w:rPr>
+          <w:color w:val="7030A0"/>
+          <w:lang w:val="en-US"/>
+        </w:rPr>
+      </w:pPr>
+    </w:p>
+    <w:p>
+      <w:pPr>
+        <w:pStyle w:val="NoSpacing"/>
+        <w:rPr>
+          <w:color w:val="7030A0"/>
+          <w:lang w:val="en-US"/>
+        </w:rPr>
+      </w:pPr>
+      <w:proofErr w:type="spellStart"/>
+      <w:r>
+        <w:rPr>
+          <w:color w:val="7030A0"/>
+          <w:lang w:val="en-US"/>
+        </w:rPr>
+        <w:t>df_train_validation</w:t>
+      </w:r>
+      <w:proofErr w:type="spellEnd"/>
+      <w:r>
+        <w:rPr>
+          <w:color w:val="7030A0"/>
+          <w:lang w:val="en-US"/>
+        </w:rPr>
+        <w:t xml:space="preserve"> = </w:t>
+      </w:r>
+      <w:proofErr w:type="spellStart"/>
+      <w:r>
+        <w:rPr>
+          <w:color w:val="7030A0"/>
+          <w:lang w:val="en-US"/>
+        </w:rPr>
+        <w:t>df_</w:t>
+      </w:r>
+      <w:proofErr w:type="gramStart"/>
+      <w:r>
+        <w:rPr>
+          <w:color w:val="7030A0"/>
+          <w:lang w:val="en-US"/>
+        </w:rPr>
+        <w:t>train.dropna</w:t>
+      </w:r>
+      <w:proofErr w:type="spellEnd"/>
+      <w:proofErr w:type="gramEnd"/>
+      <w:r>
+        <w:rPr>
+          <w:color w:val="7030A0"/>
+          <w:lang w:val="en-US"/>
+        </w:rPr>
+        <w:t>()</w:t>
+      </w:r>
+    </w:p>
+    <w:p>
+      <w:pPr>
+        <w:pStyle w:val="NoSpacing"/>
+        <w:rPr>
+          <w:color w:val="7030A0"/>
+          <w:lang w:val="en-US"/>
+        </w:rPr>
+      </w:pPr>
+      <w:proofErr w:type="spellStart"/>
+      <w:r>
+        <w:rPr>
+          <w:color w:val="7030A0"/>
+          <w:lang w:val="en-US"/>
+        </w:rPr>
+        <w:t>df_test_validation</w:t>
+      </w:r>
+      <w:proofErr w:type="spellEnd"/>
+      <w:r>
+        <w:rPr>
+          <w:color w:val="7030A0"/>
+          <w:lang w:val="en-US"/>
+        </w:rPr>
+        <w:t xml:space="preserve"> = </w:t>
+      </w:r>
+      <w:proofErr w:type="spellStart"/>
+      <w:r>
+        <w:rPr>
+          <w:color w:val="7030A0"/>
+          <w:lang w:val="en-US"/>
+        </w:rPr>
+        <w:t>df_</w:t>
+      </w:r>
+      <w:proofErr w:type="gramStart"/>
+      <w:r>
+        <w:rPr>
+          <w:color w:val="7030A0"/>
+          <w:lang w:val="en-US"/>
+        </w:rPr>
+        <w:t>test.dropna</w:t>
+      </w:r>
+      <w:proofErr w:type="spellEnd"/>
+      <w:proofErr w:type="gramEnd"/>
+      <w:r>
+        <w:rPr>
+          <w:color w:val="7030A0"/>
+          <w:lang w:val="en-US"/>
+        </w:rPr>
+        <w:t>()</w:t>
+      </w:r>
+    </w:p>
+    <w:p>
+      <w:pPr>
+        <w:pStyle w:val="NoSpacing"/>
+        <w:rPr>
+          <w:color w:val="7030A0"/>
+        </w:rPr>
+      </w:pPr>
+      <w:r>
+        <w:rPr>
+          <w:color w:val="7030A0"/>
+        </w:rPr>
+        <w:t>print("Ennusteen keskivirhe opetusdatassa on %.f" %</w:t>
+      </w:r>
+    </w:p>
+    <w:p>
+      <w:pPr>
+        <w:pStyle w:val="NoSpacing"/>
+        <w:rPr>
+          <w:color w:val="7030A0"/>
+          <w:lang w:val="en-US"/>
+        </w:rPr>
+      </w:pPr>
+      <w:r>
+        <w:rPr>
+          <w:color w:val="7030A0"/>
+        </w:rPr>
+        <w:t xml:space="preserve">      </w:t>
+      </w:r>
+      <w:proofErr w:type="spellStart"/>
+      <w:r>
+        <w:rPr>
+          <w:color w:val="7030A0"/>
+          <w:lang w:val="en-US"/>
+        </w:rPr>
+        <w:t>mean_absolute_error</w:t>
+      </w:r>
+      <w:proofErr w:type="spellEnd"/>
+      <w:r>
+        <w:rPr>
+          <w:color w:val="7030A0"/>
+          <w:lang w:val="en-US"/>
+        </w:rPr>
+        <w:t>(</w:t>
+      </w:r>
+      <w:proofErr w:type="spellStart"/>
+      <w:r>
+        <w:rPr>
+          <w:color w:val="7030A0"/>
+          <w:lang w:val="en-US"/>
+        </w:rPr>
+        <w:t>df_train_validation</w:t>
+      </w:r>
+      <w:proofErr w:type="spellEnd"/>
+      <w:r>
+        <w:rPr>
+          <w:color w:val="7030A0"/>
+          <w:lang w:val="en-US"/>
+        </w:rPr>
+        <w:t>['</w:t>
+      </w:r>
+      <w:proofErr w:type="spellStart"/>
+      <w:r>
+        <w:rPr>
+          <w:color w:val="7030A0"/>
+          <w:lang w:val="en-US"/>
+        </w:rPr>
+        <w:t>CloseFuture</w:t>
+      </w:r>
+      <w:proofErr w:type="spellEnd"/>
+      <w:r>
+        <w:rPr>
+          <w:color w:val="7030A0"/>
+          <w:lang w:val="en-US"/>
+        </w:rPr>
+        <w:t xml:space="preserve">'], </w:t>
+      </w:r>
+      <w:proofErr w:type="spellStart"/>
+      <w:r>
+        <w:rPr>
+          <w:color w:val="7030A0"/>
+          <w:lang w:val="en-US"/>
+        </w:rPr>
+        <w:t>df_train_validation</w:t>
+      </w:r>
+      <w:proofErr w:type="spellEnd"/>
+      <w:r>
+        <w:rPr>
+          <w:color w:val="7030A0"/>
+          <w:lang w:val="en-US"/>
+        </w:rPr>
+        <w:t>['</w:t>
+      </w:r>
+      <w:proofErr w:type="spellStart"/>
+      <w:r>
+        <w:rPr>
+          <w:color w:val="7030A0"/>
+          <w:lang w:val="en-US"/>
+        </w:rPr>
+        <w:t>Ennuste</w:t>
+      </w:r>
+      <w:proofErr w:type="spellEnd"/>
+      <w:r>
+        <w:rPr>
+          <w:color w:val="7030A0"/>
+          <w:lang w:val="en-US"/>
+        </w:rPr>
+        <w:t>']))</w:t>
+      </w:r>
+    </w:p>
+    <w:p>
+      <w:pPr>
+        <w:pStyle w:val="NoSpacing"/>
+        <w:rPr>
+          <w:color w:val="7030A0"/>
+        </w:rPr>
+      </w:pPr>
+      <w:r>
+        <w:rPr>
+          <w:color w:val="7030A0"/>
+        </w:rPr>
+        <w:t>print("Ennusteen keskivirhe testidatassa on %.f" %</w:t>
+      </w:r>
+    </w:p>
+    <w:p>
+      <w:pPr>
+        <w:pStyle w:val="NoSpacing"/>
+        <w:rPr>
+          <w:lang w:val="en-US"/>
+        </w:rPr>
+      </w:pPr>
+      <w:r>
+        <w:rPr>
+          <w:color w:val="7030A0"/>
+        </w:rPr>
+        <w:t xml:space="preserve">      </w:t>
+      </w:r>
+      <w:proofErr w:type="spellStart"/>
+      <w:r>
+        <w:rPr>
+          <w:color w:val="7030A0"/>
+          <w:lang w:val="en-US"/>
+        </w:rPr>
+        <w:t>mean_absolute_error</w:t>
+      </w:r>
+      <w:proofErr w:type="spellEnd"/>
+      <w:r>
+        <w:rPr>
+          <w:color w:val="7030A0"/>
+          <w:lang w:val="en-US"/>
+        </w:rPr>
+        <w:t>(</w:t>
+      </w:r>
+      <w:proofErr w:type="spellStart"/>
+      <w:r>
+        <w:rPr>
+          <w:color w:val="7030A0"/>
+          <w:lang w:val="en-US"/>
+        </w:rPr>
+        <w:t>df_test_validation</w:t>
+      </w:r>
+      <w:proofErr w:type="spellEnd"/>
+      <w:r>
+        <w:rPr>
+          <w:color w:val="7030A0"/>
+          <w:lang w:val="en-US"/>
+        </w:rPr>
+        <w:t>['</w:t>
+      </w:r>
+      <w:proofErr w:type="spellStart"/>
+      <w:r>
+        <w:rPr>
+          <w:color w:val="7030A0"/>
+          <w:lang w:val="en-US"/>
+        </w:rPr>
+        <w:t>CloseFuture</w:t>
+      </w:r>
+      <w:proofErr w:type="spellEnd"/>
+      <w:r>
+        <w:rPr>
+          <w:color w:val="7030A0"/>
+          <w:lang w:val="en-US"/>
+        </w:rPr>
+        <w:t xml:space="preserve">'], </w:t>
+      </w:r>
+      <w:proofErr w:type="spellStart"/>
+      <w:r>
+        <w:rPr>
+          <w:color w:val="7030A0"/>
+          <w:lang w:val="en-US"/>
+        </w:rPr>
+        <w:t>df_test_validation</w:t>
+      </w:r>
+      <w:proofErr w:type="spellEnd"/>
+      <w:r>
+        <w:rPr>
+          <w:color w:val="7030A0"/>
+          <w:lang w:val="en-US"/>
+        </w:rPr>
+        <w:t>['</w:t>
+      </w:r>
+      <w:proofErr w:type="spellStart"/>
+      <w:r>
+        <w:rPr>
+          <w:color w:val="7030A0"/>
+          <w:lang w:val="en-US"/>
+        </w:rPr>
+        <w:t>Ennuste</w:t>
+      </w:r>
+      <w:proofErr w:type="spellEnd"/>
+      <w:r>
+        <w:rPr>
+          <w:color w:val="7030A0"/>
+          <w:lang w:val="en-US"/>
+        </w:rPr>
+        <w:t>']</w:t>
+      </w:r>
+      <w:proofErr w:type="gramStart"/>
+      <w:r>
+        <w:rPr>
+          <w:color w:val="7030A0"/>
+          <w:lang w:val="en-US"/>
+        </w:rPr>
+        <w:t>))</w:t>
+      </w:r>
+      <w:r>
+        <w:rPr>
+          <w:lang w:val="en-US"/>
+        </w:rPr>
+        <w:t>ss</w:t>
+      </w:r>
+      <w:proofErr w:type="gramEnd"/>
     </w:p>
     <w:p>
       <w:pPr>
@@ -5756,20 +10255,1612 @@
       </w:pPr>
       <w:bookmarkStart w:id="6" w:name="_Toc55473351"/>
       <w:r>
+        <w:t>Tehtävä 6</w:t>
+      </w:r>
+      <w:bookmarkEnd w:id="6"/>
+    </w:p>
+    <w:p>
+      <w:r>
+        <w:t xml:space="preserve">a) Lineaarista regressiomallia, jonka input-muuttujana on pelkkä aika. </w:t>
+      </w:r>
+    </w:p>
+    <w:p>
+      <w:r>
+        <w:rPr>
+          <w:noProof/>
+        </w:rPr>
         <w:lastRenderedPageBreak/>
-        <w:t>Tehtävä 6</w:t>
-      </w:r>
-      <w:bookmarkEnd w:id="6"/>
-    </w:p>
-    <w:p>
-      <w:r>
-        <w:t xml:space="preserve">Oheisessa datassa (Kysynta.csv) on esitetty erään tuotteen kysyntä markkinointikampanjan aikana. Ennusta kysyntä ajanhetkellä 350 päivää käyttämällä </w:t>
-      </w:r>
-    </w:p>
-    <w:p>
-      <w:r>
-        <w:t xml:space="preserve">a) Lineaarista regressiomallia, jonka input-muuttujana on pelkkä aika. </w:t>
-      </w:r>
+        <w:drawing>
+          <wp:inline distT="0" distB="0" distL="0" distR="0" wp14:anchorId="74BDF0D8" wp14:editId="35CD8B73">
+            <wp:extent cx="4838095" cy="3149206"/>
+            <wp:effectExtent l="0" t="0" r="635" b="0"/>
+            <wp:docPr id="10" name="Picture 10"/>
+            <wp:cNvGraphicFramePr>
+              <a:graphicFrameLocks xmlns:a="http://schemas.openxmlformats.org/drawingml/2006/main" noChangeAspect="1"/>
+            </wp:cNvGraphicFramePr>
+            <a:graphic xmlns:a="http://schemas.openxmlformats.org/drawingml/2006/main">
+              <a:graphicData uri="http://schemas.openxmlformats.org/drawingml/2006/picture">
+                <pic:pic xmlns:pic="http://schemas.openxmlformats.org/drawingml/2006/picture">
+                  <pic:nvPicPr>
+                    <pic:cNvPr id="1" name=""/>
+                    <pic:cNvPicPr/>
+                  </pic:nvPicPr>
+                  <pic:blipFill>
+                    <a:blip r:embed="rId20"/>
+                    <a:stretch>
+                      <a:fillRect/>
+                    </a:stretch>
+                  </pic:blipFill>
+                  <pic:spPr>
+                    <a:xfrm>
+                      <a:off x="0" y="0"/>
+                      <a:ext cx="4838095" cy="3149206"/>
+                    </a:xfrm>
+                    <a:prstGeom prst="rect">
+                      <a:avLst/>
+                    </a:prstGeom>
+                  </pic:spPr>
+                </pic:pic>
+              </a:graphicData>
+            </a:graphic>
+          </wp:inline>
+        </w:drawing>
+      </w:r>
+    </w:p>
+    <w:p>
+      <w:r>
+        <w:t>Ennusteen keskivirhe opetusdatassa on 452</w:t>
+      </w:r>
+    </w:p>
+    <w:p>
+      <w:pPr>
+        <w:pStyle w:val="Heading2"/>
+      </w:pPr>
+      <w:r>
+        <w:t>Lähdekoodi</w:t>
+      </w:r>
+    </w:p>
+    <w:p>
+      <w:pPr>
+        <w:pStyle w:val="NoSpacing"/>
+        <w:rPr>
+          <w:color w:val="7030A0"/>
+        </w:rPr>
+      </w:pPr>
+      <w:r>
+        <w:rPr>
+          <w:color w:val="7030A0"/>
+        </w:rPr>
+        <w:t>import pandas as pd</w:t>
+      </w:r>
+    </w:p>
+    <w:p>
+      <w:pPr>
+        <w:pStyle w:val="NoSpacing"/>
+        <w:rPr>
+          <w:color w:val="7030A0"/>
+        </w:rPr>
+      </w:pPr>
+      <w:r>
+        <w:rPr>
+          <w:color w:val="7030A0"/>
+        </w:rPr>
+        <w:t>import numpy as np</w:t>
+      </w:r>
+    </w:p>
+    <w:p>
+      <w:pPr>
+        <w:pStyle w:val="NoSpacing"/>
+        <w:rPr>
+          <w:color w:val="7030A0"/>
+        </w:rPr>
+      </w:pPr>
+      <w:r>
+        <w:rPr>
+          <w:color w:val="7030A0"/>
+        </w:rPr>
+        <w:t>import matplotlib.pyplot as plt</w:t>
+      </w:r>
+    </w:p>
+    <w:p>
+      <w:pPr>
+        <w:pStyle w:val="NoSpacing"/>
+        <w:rPr>
+          <w:color w:val="7030A0"/>
+          <w:lang w:val="en-US"/>
+        </w:rPr>
+      </w:pPr>
+      <w:r>
+        <w:rPr>
+          <w:color w:val="7030A0"/>
+          <w:lang w:val="en-US"/>
+        </w:rPr>
+        <w:t xml:space="preserve">from </w:t>
+      </w:r>
+      <w:proofErr w:type="spellStart"/>
+      <w:proofErr w:type="gramStart"/>
+      <w:r>
+        <w:rPr>
+          <w:color w:val="7030A0"/>
+          <w:lang w:val="en-US"/>
+        </w:rPr>
+        <w:t>sklearn.metrics</w:t>
+      </w:r>
+      <w:proofErr w:type="spellEnd"/>
+      <w:proofErr w:type="gramEnd"/>
+      <w:r>
+        <w:rPr>
+          <w:color w:val="7030A0"/>
+          <w:lang w:val="en-US"/>
+        </w:rPr>
+        <w:t xml:space="preserve"> import </w:t>
+      </w:r>
+      <w:proofErr w:type="spellStart"/>
+      <w:r>
+        <w:rPr>
+          <w:color w:val="7030A0"/>
+          <w:lang w:val="en-US"/>
+        </w:rPr>
+        <w:t>mean_absolute_error</w:t>
+      </w:r>
+      <w:proofErr w:type="spellEnd"/>
+    </w:p>
+    <w:p>
+      <w:pPr>
+        <w:pStyle w:val="NoSpacing"/>
+        <w:rPr>
+          <w:color w:val="7030A0"/>
+          <w:lang w:val="en-US"/>
+        </w:rPr>
+      </w:pPr>
+      <w:r>
+        <w:rPr>
+          <w:color w:val="7030A0"/>
+          <w:lang w:val="en-US"/>
+        </w:rPr>
+        <w:t xml:space="preserve">from </w:t>
+      </w:r>
+      <w:proofErr w:type="spellStart"/>
+      <w:r>
+        <w:rPr>
+          <w:color w:val="7030A0"/>
+          <w:lang w:val="en-US"/>
+        </w:rPr>
+        <w:t>sklearn</w:t>
+      </w:r>
+      <w:proofErr w:type="spellEnd"/>
+      <w:r>
+        <w:rPr>
+          <w:color w:val="7030A0"/>
+          <w:lang w:val="en-US"/>
+        </w:rPr>
+        <w:t xml:space="preserve"> import </w:t>
+      </w:r>
+      <w:proofErr w:type="spellStart"/>
+      <w:r>
+        <w:rPr>
+          <w:color w:val="7030A0"/>
+          <w:lang w:val="en-US"/>
+        </w:rPr>
+        <w:t>linear_model</w:t>
+      </w:r>
+      <w:proofErr w:type="spellEnd"/>
+    </w:p>
+    <w:p>
+      <w:pPr>
+        <w:pStyle w:val="NoSpacing"/>
+        <w:rPr>
+          <w:color w:val="7030A0"/>
+          <w:lang w:val="en-US"/>
+        </w:rPr>
+      </w:pPr>
+    </w:p>
+    <w:p>
+      <w:pPr>
+        <w:pStyle w:val="NoSpacing"/>
+        <w:rPr>
+          <w:color w:val="7030A0"/>
+          <w:lang w:val="en-US"/>
+        </w:rPr>
+      </w:pPr>
+      <w:r>
+        <w:rPr>
+          <w:color w:val="7030A0"/>
+          <w:lang w:val="en-US"/>
+        </w:rPr>
+        <w:t xml:space="preserve">df = </w:t>
+      </w:r>
+      <w:proofErr w:type="spellStart"/>
+      <w:proofErr w:type="gramStart"/>
+      <w:r>
+        <w:rPr>
+          <w:color w:val="7030A0"/>
+          <w:lang w:val="en-US"/>
+        </w:rPr>
+        <w:t>pd.read</w:t>
+      </w:r>
+      <w:proofErr w:type="gramEnd"/>
+      <w:r>
+        <w:rPr>
+          <w:color w:val="7030A0"/>
+          <w:lang w:val="en-US"/>
+        </w:rPr>
+        <w:t>_csv</w:t>
+      </w:r>
+      <w:proofErr w:type="spellEnd"/>
+      <w:r>
+        <w:rPr>
+          <w:color w:val="7030A0"/>
+          <w:lang w:val="en-US"/>
+        </w:rPr>
+        <w:t xml:space="preserve">('data/Kysynta.csv', </w:t>
+      </w:r>
+      <w:proofErr w:type="spellStart"/>
+      <w:r>
+        <w:rPr>
+          <w:color w:val="7030A0"/>
+          <w:lang w:val="en-US"/>
+        </w:rPr>
+        <w:t>sep</w:t>
+      </w:r>
+      <w:proofErr w:type="spellEnd"/>
+      <w:r>
+        <w:rPr>
+          <w:color w:val="7030A0"/>
+          <w:lang w:val="en-US"/>
+        </w:rPr>
+        <w:t>=';', encoding='latin_1')</w:t>
+      </w:r>
+    </w:p>
+    <w:p>
+      <w:pPr>
+        <w:pStyle w:val="NoSpacing"/>
+        <w:rPr>
+          <w:color w:val="7030A0"/>
+          <w:lang w:val="en-US"/>
+        </w:rPr>
+      </w:pPr>
+      <w:r>
+        <w:rPr>
+          <w:color w:val="7030A0"/>
+          <w:lang w:val="en-US"/>
+        </w:rPr>
+        <w:t>print(df)</w:t>
+      </w:r>
+    </w:p>
+    <w:p>
+      <w:pPr>
+        <w:pStyle w:val="NoSpacing"/>
+        <w:rPr>
+          <w:color w:val="7030A0"/>
+          <w:lang w:val="en-US"/>
+        </w:rPr>
+      </w:pPr>
+    </w:p>
+    <w:p>
+      <w:pPr>
+        <w:pStyle w:val="NoSpacing"/>
+        <w:rPr>
+          <w:color w:val="7030A0"/>
+          <w:lang w:val="en-US"/>
+        </w:rPr>
+      </w:pPr>
+      <w:proofErr w:type="spellStart"/>
+      <w:r>
+        <w:rPr>
+          <w:color w:val="7030A0"/>
+          <w:lang w:val="en-US"/>
+        </w:rPr>
+        <w:t>df_train</w:t>
+      </w:r>
+      <w:proofErr w:type="spellEnd"/>
+      <w:r>
+        <w:rPr>
+          <w:color w:val="7030A0"/>
+          <w:lang w:val="en-US"/>
+        </w:rPr>
+        <w:t xml:space="preserve"> = </w:t>
+      </w:r>
+      <w:proofErr w:type="gramStart"/>
+      <w:r>
+        <w:rPr>
+          <w:color w:val="7030A0"/>
+          <w:lang w:val="en-US"/>
+        </w:rPr>
+        <w:t>df[</w:t>
+      </w:r>
+      <w:proofErr w:type="gramEnd"/>
+      <w:r>
+        <w:rPr>
+          <w:color w:val="7030A0"/>
+          <w:lang w:val="en-US"/>
+        </w:rPr>
+        <w:t>:300]</w:t>
+      </w:r>
+    </w:p>
+    <w:p>
+      <w:pPr>
+        <w:pStyle w:val="NoSpacing"/>
+        <w:rPr>
+          <w:color w:val="7030A0"/>
+          <w:lang w:val="en-US"/>
+        </w:rPr>
+      </w:pPr>
+      <w:proofErr w:type="spellStart"/>
+      <w:r>
+        <w:rPr>
+          <w:color w:val="7030A0"/>
+          <w:lang w:val="en-US"/>
+        </w:rPr>
+        <w:t>df_test</w:t>
+      </w:r>
+      <w:proofErr w:type="spellEnd"/>
+      <w:r>
+        <w:rPr>
+          <w:color w:val="7030A0"/>
+          <w:lang w:val="en-US"/>
+        </w:rPr>
+        <w:t xml:space="preserve"> = </w:t>
+      </w:r>
+      <w:proofErr w:type="gramStart"/>
+      <w:r>
+        <w:rPr>
+          <w:color w:val="7030A0"/>
+          <w:lang w:val="en-US"/>
+        </w:rPr>
+        <w:t>df[</w:t>
+      </w:r>
+      <w:proofErr w:type="gramEnd"/>
+      <w:r>
+        <w:rPr>
+          <w:color w:val="7030A0"/>
+          <w:lang w:val="en-US"/>
+        </w:rPr>
+        <w:t>300:]</w:t>
+      </w:r>
+    </w:p>
+    <w:p>
+      <w:pPr>
+        <w:pStyle w:val="NoSpacing"/>
+        <w:rPr>
+          <w:color w:val="7030A0"/>
+          <w:lang w:val="en-US"/>
+        </w:rPr>
+      </w:pPr>
+    </w:p>
+    <w:p>
+      <w:pPr>
+        <w:pStyle w:val="NoSpacing"/>
+        <w:rPr>
+          <w:color w:val="7030A0"/>
+          <w:lang w:val="en-US"/>
+        </w:rPr>
+      </w:pPr>
+      <w:r>
+        <w:rPr>
+          <w:color w:val="7030A0"/>
+          <w:lang w:val="en-US"/>
+        </w:rPr>
+        <w:t xml:space="preserve">for </w:t>
+      </w:r>
+      <w:proofErr w:type="spellStart"/>
+      <w:r>
+        <w:rPr>
+          <w:color w:val="7030A0"/>
+          <w:lang w:val="en-US"/>
+        </w:rPr>
+        <w:t>i</w:t>
+      </w:r>
+      <w:proofErr w:type="spellEnd"/>
+      <w:r>
+        <w:rPr>
+          <w:color w:val="7030A0"/>
+          <w:lang w:val="en-US"/>
+        </w:rPr>
+        <w:t xml:space="preserve"> in </w:t>
+      </w:r>
+      <w:proofErr w:type="gramStart"/>
+      <w:r>
+        <w:rPr>
+          <w:color w:val="7030A0"/>
+          <w:lang w:val="en-US"/>
+        </w:rPr>
+        <w:t>range(</w:t>
+      </w:r>
+      <w:proofErr w:type="gramEnd"/>
+      <w:r>
+        <w:rPr>
+          <w:color w:val="7030A0"/>
+          <w:lang w:val="en-US"/>
+        </w:rPr>
+        <w:t>301, 350):</w:t>
+      </w:r>
+    </w:p>
+    <w:p>
+      <w:pPr>
+        <w:pStyle w:val="NoSpacing"/>
+        <w:rPr>
+          <w:color w:val="7030A0"/>
+          <w:lang w:val="en-US"/>
+        </w:rPr>
+      </w:pPr>
+      <w:r>
+        <w:rPr>
+          <w:color w:val="7030A0"/>
+          <w:lang w:val="en-US"/>
+        </w:rPr>
+        <w:t xml:space="preserve">    </w:t>
+      </w:r>
+      <w:proofErr w:type="spellStart"/>
+      <w:r>
+        <w:rPr>
+          <w:color w:val="7030A0"/>
+          <w:lang w:val="en-US"/>
+        </w:rPr>
+        <w:t>df_test</w:t>
+      </w:r>
+      <w:proofErr w:type="spellEnd"/>
+      <w:r>
+        <w:rPr>
+          <w:color w:val="7030A0"/>
+          <w:lang w:val="en-US"/>
+        </w:rPr>
+        <w:t xml:space="preserve"> = </w:t>
+      </w:r>
+      <w:proofErr w:type="spellStart"/>
+      <w:r>
+        <w:rPr>
+          <w:color w:val="7030A0"/>
+          <w:lang w:val="en-US"/>
+        </w:rPr>
+        <w:t>df_</w:t>
+      </w:r>
+      <w:proofErr w:type="gramStart"/>
+      <w:r>
+        <w:rPr>
+          <w:color w:val="7030A0"/>
+          <w:lang w:val="en-US"/>
+        </w:rPr>
+        <w:t>test.append</w:t>
+      </w:r>
+      <w:proofErr w:type="spellEnd"/>
+      <w:proofErr w:type="gramEnd"/>
+      <w:r>
+        <w:rPr>
+          <w:color w:val="7030A0"/>
+          <w:lang w:val="en-US"/>
+        </w:rPr>
+        <w:t>({'</w:t>
+      </w:r>
+      <w:proofErr w:type="spellStart"/>
+      <w:r>
+        <w:rPr>
+          <w:color w:val="7030A0"/>
+          <w:lang w:val="en-US"/>
+        </w:rPr>
+        <w:t>Päivä</w:t>
+      </w:r>
+      <w:proofErr w:type="spellEnd"/>
+      <w:r>
+        <w:rPr>
+          <w:color w:val="7030A0"/>
+          <w:lang w:val="en-US"/>
+        </w:rPr>
+        <w:t xml:space="preserve">': </w:t>
+      </w:r>
+      <w:proofErr w:type="spellStart"/>
+      <w:r>
+        <w:rPr>
+          <w:color w:val="7030A0"/>
+          <w:lang w:val="en-US"/>
+        </w:rPr>
+        <w:t>i</w:t>
+      </w:r>
+      <w:proofErr w:type="spellEnd"/>
+      <w:r>
+        <w:rPr>
+          <w:color w:val="7030A0"/>
+          <w:lang w:val="en-US"/>
+        </w:rPr>
+        <w:t xml:space="preserve">}, </w:t>
+      </w:r>
+      <w:proofErr w:type="spellStart"/>
+      <w:r>
+        <w:rPr>
+          <w:color w:val="7030A0"/>
+          <w:lang w:val="en-US"/>
+        </w:rPr>
+        <w:t>ignore_index</w:t>
+      </w:r>
+      <w:proofErr w:type="spellEnd"/>
+      <w:r>
+        <w:rPr>
+          <w:color w:val="7030A0"/>
+          <w:lang w:val="en-US"/>
+        </w:rPr>
+        <w:t>=True)</w:t>
+      </w:r>
+    </w:p>
+    <w:p>
+      <w:pPr>
+        <w:pStyle w:val="NoSpacing"/>
+        <w:rPr>
+          <w:color w:val="7030A0"/>
+          <w:lang w:val="en-US"/>
+        </w:rPr>
+      </w:pPr>
+    </w:p>
+    <w:p>
+      <w:pPr>
+        <w:pStyle w:val="NoSpacing"/>
+        <w:rPr>
+          <w:color w:val="7030A0"/>
+          <w:lang w:val="en-US"/>
+        </w:rPr>
+      </w:pPr>
+      <w:r>
+        <w:rPr>
+          <w:color w:val="7030A0"/>
+          <w:lang w:val="en-US"/>
+        </w:rPr>
+        <w:t xml:space="preserve">X = </w:t>
+      </w:r>
+      <w:proofErr w:type="spellStart"/>
+      <w:proofErr w:type="gramStart"/>
+      <w:r>
+        <w:rPr>
+          <w:color w:val="7030A0"/>
+          <w:lang w:val="en-US"/>
+        </w:rPr>
+        <w:t>np.array</w:t>
+      </w:r>
+      <w:proofErr w:type="spellEnd"/>
+      <w:proofErr w:type="gramEnd"/>
+      <w:r>
+        <w:rPr>
+          <w:color w:val="7030A0"/>
+          <w:lang w:val="en-US"/>
+        </w:rPr>
+        <w:t>(</w:t>
+      </w:r>
+      <w:proofErr w:type="spellStart"/>
+      <w:r>
+        <w:rPr>
+          <w:color w:val="7030A0"/>
+          <w:lang w:val="en-US"/>
+        </w:rPr>
+        <w:t>df_train</w:t>
+      </w:r>
+      <w:proofErr w:type="spellEnd"/>
+      <w:r>
+        <w:rPr>
+          <w:color w:val="7030A0"/>
+          <w:lang w:val="en-US"/>
+        </w:rPr>
+        <w:t>[['</w:t>
+      </w:r>
+      <w:proofErr w:type="spellStart"/>
+      <w:r>
+        <w:rPr>
+          <w:color w:val="7030A0"/>
+          <w:lang w:val="en-US"/>
+        </w:rPr>
+        <w:t>Päivä</w:t>
+      </w:r>
+      <w:proofErr w:type="spellEnd"/>
+      <w:r>
+        <w:rPr>
+          <w:color w:val="7030A0"/>
+          <w:lang w:val="en-US"/>
+        </w:rPr>
+        <w:t>']])</w:t>
+      </w:r>
+    </w:p>
+    <w:p>
+      <w:pPr>
+        <w:pStyle w:val="NoSpacing"/>
+        <w:rPr>
+          <w:color w:val="7030A0"/>
+          <w:lang w:val="en-US"/>
+        </w:rPr>
+      </w:pPr>
+      <w:r>
+        <w:rPr>
+          <w:color w:val="7030A0"/>
+          <w:lang w:val="en-US"/>
+        </w:rPr>
+        <w:t xml:space="preserve">X = </w:t>
+      </w:r>
+      <w:proofErr w:type="spellStart"/>
+      <w:proofErr w:type="gramStart"/>
+      <w:r>
+        <w:rPr>
+          <w:color w:val="7030A0"/>
+          <w:lang w:val="en-US"/>
+        </w:rPr>
+        <w:t>X.reshape</w:t>
+      </w:r>
+      <w:proofErr w:type="spellEnd"/>
+      <w:proofErr w:type="gramEnd"/>
+      <w:r>
+        <w:rPr>
+          <w:color w:val="7030A0"/>
+          <w:lang w:val="en-US"/>
+        </w:rPr>
+        <w:t>(-1,1)</w:t>
+      </w:r>
+    </w:p>
+    <w:p>
+      <w:pPr>
+        <w:pStyle w:val="NoSpacing"/>
+        <w:rPr>
+          <w:color w:val="7030A0"/>
+          <w:lang w:val="en-US"/>
+        </w:rPr>
+      </w:pPr>
+    </w:p>
+    <w:p>
+      <w:pPr>
+        <w:pStyle w:val="NoSpacing"/>
+        <w:rPr>
+          <w:color w:val="7030A0"/>
+          <w:lang w:val="en-US"/>
+        </w:rPr>
+      </w:pPr>
+      <w:r>
+        <w:rPr>
+          <w:color w:val="7030A0"/>
+          <w:lang w:val="en-US"/>
+        </w:rPr>
+        <w:t xml:space="preserve">y = </w:t>
+      </w:r>
+      <w:proofErr w:type="spellStart"/>
+      <w:proofErr w:type="gramStart"/>
+      <w:r>
+        <w:rPr>
+          <w:color w:val="7030A0"/>
+          <w:lang w:val="en-US"/>
+        </w:rPr>
+        <w:t>np.array</w:t>
+      </w:r>
+      <w:proofErr w:type="spellEnd"/>
+      <w:proofErr w:type="gramEnd"/>
+      <w:r>
+        <w:rPr>
+          <w:color w:val="7030A0"/>
+          <w:lang w:val="en-US"/>
+        </w:rPr>
+        <w:t>(</w:t>
+      </w:r>
+      <w:proofErr w:type="spellStart"/>
+      <w:r>
+        <w:rPr>
+          <w:color w:val="7030A0"/>
+          <w:lang w:val="en-US"/>
+        </w:rPr>
+        <w:t>df_train</w:t>
+      </w:r>
+      <w:proofErr w:type="spellEnd"/>
+      <w:r>
+        <w:rPr>
+          <w:color w:val="7030A0"/>
+          <w:lang w:val="en-US"/>
+        </w:rPr>
+        <w:t>['</w:t>
+      </w:r>
+      <w:proofErr w:type="spellStart"/>
+      <w:r>
+        <w:rPr>
+          <w:color w:val="7030A0"/>
+          <w:lang w:val="en-US"/>
+        </w:rPr>
+        <w:t>Kysyntä</w:t>
+      </w:r>
+      <w:proofErr w:type="spellEnd"/>
+      <w:r>
+        <w:rPr>
+          <w:color w:val="7030A0"/>
+          <w:lang w:val="en-US"/>
+        </w:rPr>
+        <w:t>'])</w:t>
+      </w:r>
+    </w:p>
+    <w:p>
+      <w:pPr>
+        <w:pStyle w:val="NoSpacing"/>
+        <w:rPr>
+          <w:color w:val="7030A0"/>
+          <w:lang w:val="en-US"/>
+        </w:rPr>
+      </w:pPr>
+    </w:p>
+    <w:p>
+      <w:pPr>
+        <w:pStyle w:val="NoSpacing"/>
+        <w:rPr>
+          <w:color w:val="7030A0"/>
+          <w:lang w:val="en-US"/>
+        </w:rPr>
+      </w:pPr>
+      <w:r>
+        <w:rPr>
+          <w:color w:val="7030A0"/>
+          <w:lang w:val="en-US"/>
+        </w:rPr>
+        <w:t xml:space="preserve">model = </w:t>
+      </w:r>
+      <w:proofErr w:type="spellStart"/>
+      <w:r>
+        <w:rPr>
+          <w:color w:val="7030A0"/>
+          <w:lang w:val="en-US"/>
+        </w:rPr>
+        <w:t>linear_</w:t>
+      </w:r>
+      <w:proofErr w:type="gramStart"/>
+      <w:r>
+        <w:rPr>
+          <w:color w:val="7030A0"/>
+          <w:lang w:val="en-US"/>
+        </w:rPr>
+        <w:t>model.LinearRegression</w:t>
+      </w:r>
+      <w:proofErr w:type="spellEnd"/>
+      <w:proofErr w:type="gramEnd"/>
+      <w:r>
+        <w:rPr>
+          <w:color w:val="7030A0"/>
+          <w:lang w:val="en-US"/>
+        </w:rPr>
+        <w:t>()</w:t>
+      </w:r>
+    </w:p>
+    <w:p>
+      <w:pPr>
+        <w:pStyle w:val="NoSpacing"/>
+        <w:rPr>
+          <w:color w:val="7030A0"/>
+          <w:lang w:val="en-US"/>
+        </w:rPr>
+      </w:pPr>
+      <w:proofErr w:type="spellStart"/>
+      <w:proofErr w:type="gramStart"/>
+      <w:r>
+        <w:rPr>
+          <w:color w:val="7030A0"/>
+          <w:lang w:val="en-US"/>
+        </w:rPr>
+        <w:t>model.fit</w:t>
+      </w:r>
+      <w:proofErr w:type="spellEnd"/>
+      <w:r>
+        <w:rPr>
+          <w:color w:val="7030A0"/>
+          <w:lang w:val="en-US"/>
+        </w:rPr>
+        <w:t>(</w:t>
+      </w:r>
+      <w:proofErr w:type="gramEnd"/>
+      <w:r>
+        <w:rPr>
+          <w:color w:val="7030A0"/>
+          <w:lang w:val="en-US"/>
+        </w:rPr>
+        <w:t>X, y)</w:t>
+      </w:r>
+    </w:p>
+    <w:p>
+      <w:pPr>
+        <w:pStyle w:val="NoSpacing"/>
+        <w:rPr>
+          <w:color w:val="7030A0"/>
+          <w:lang w:val="en-US"/>
+        </w:rPr>
+      </w:pPr>
+      <w:proofErr w:type="spellStart"/>
+      <w:r>
+        <w:rPr>
+          <w:color w:val="7030A0"/>
+          <w:lang w:val="en-US"/>
+        </w:rPr>
+        <w:lastRenderedPageBreak/>
+        <w:t>ennuste_train</w:t>
+      </w:r>
+      <w:proofErr w:type="spellEnd"/>
+      <w:r>
+        <w:rPr>
+          <w:color w:val="7030A0"/>
+          <w:lang w:val="en-US"/>
+        </w:rPr>
+        <w:t xml:space="preserve"> = </w:t>
+      </w:r>
+      <w:proofErr w:type="spellStart"/>
+      <w:proofErr w:type="gramStart"/>
+      <w:r>
+        <w:rPr>
+          <w:color w:val="7030A0"/>
+          <w:lang w:val="en-US"/>
+        </w:rPr>
+        <w:t>model.predict</w:t>
+      </w:r>
+      <w:proofErr w:type="spellEnd"/>
+      <w:proofErr w:type="gramEnd"/>
+      <w:r>
+        <w:rPr>
+          <w:color w:val="7030A0"/>
+          <w:lang w:val="en-US"/>
+        </w:rPr>
+        <w:t>(X)</w:t>
+      </w:r>
+    </w:p>
+    <w:p>
+      <w:pPr>
+        <w:pStyle w:val="NoSpacing"/>
+        <w:rPr>
+          <w:color w:val="7030A0"/>
+        </w:rPr>
+      </w:pPr>
+      <w:r>
+        <w:rPr>
+          <w:color w:val="7030A0"/>
+        </w:rPr>
+        <w:t>df_train['Ennuste'] = ennuste_train</w:t>
+      </w:r>
+    </w:p>
+    <w:p>
+      <w:pPr>
+        <w:pStyle w:val="NoSpacing"/>
+        <w:rPr>
+          <w:color w:val="7030A0"/>
+        </w:rPr>
+      </w:pPr>
+    </w:p>
+    <w:p>
+      <w:pPr>
+        <w:pStyle w:val="NoSpacing"/>
+        <w:rPr>
+          <w:color w:val="7030A0"/>
+          <w:lang w:val="en-US"/>
+        </w:rPr>
+      </w:pPr>
+      <w:proofErr w:type="spellStart"/>
+      <w:r>
+        <w:rPr>
+          <w:color w:val="7030A0"/>
+          <w:lang w:val="en-US"/>
+        </w:rPr>
+        <w:t>X_test</w:t>
+      </w:r>
+      <w:proofErr w:type="spellEnd"/>
+      <w:r>
+        <w:rPr>
+          <w:color w:val="7030A0"/>
+          <w:lang w:val="en-US"/>
+        </w:rPr>
+        <w:t xml:space="preserve"> = </w:t>
+      </w:r>
+      <w:proofErr w:type="spellStart"/>
+      <w:proofErr w:type="gramStart"/>
+      <w:r>
+        <w:rPr>
+          <w:color w:val="7030A0"/>
+          <w:lang w:val="en-US"/>
+        </w:rPr>
+        <w:t>np.array</w:t>
+      </w:r>
+      <w:proofErr w:type="spellEnd"/>
+      <w:proofErr w:type="gramEnd"/>
+      <w:r>
+        <w:rPr>
+          <w:color w:val="7030A0"/>
+          <w:lang w:val="en-US"/>
+        </w:rPr>
+        <w:t>(</w:t>
+      </w:r>
+      <w:proofErr w:type="spellStart"/>
+      <w:r>
+        <w:rPr>
+          <w:color w:val="7030A0"/>
+          <w:lang w:val="en-US"/>
+        </w:rPr>
+        <w:t>df_test</w:t>
+      </w:r>
+      <w:proofErr w:type="spellEnd"/>
+      <w:r>
+        <w:rPr>
+          <w:color w:val="7030A0"/>
+          <w:lang w:val="en-US"/>
+        </w:rPr>
+        <w:t>[['</w:t>
+      </w:r>
+      <w:proofErr w:type="spellStart"/>
+      <w:r>
+        <w:rPr>
+          <w:color w:val="7030A0"/>
+          <w:lang w:val="en-US"/>
+        </w:rPr>
+        <w:t>Päivä</w:t>
+      </w:r>
+      <w:proofErr w:type="spellEnd"/>
+      <w:r>
+        <w:rPr>
+          <w:color w:val="7030A0"/>
+          <w:lang w:val="en-US"/>
+        </w:rPr>
+        <w:t>']])</w:t>
+      </w:r>
+    </w:p>
+    <w:p>
+      <w:pPr>
+        <w:pStyle w:val="NoSpacing"/>
+        <w:rPr>
+          <w:color w:val="7030A0"/>
+          <w:lang w:val="en-US"/>
+        </w:rPr>
+      </w:pPr>
+      <w:proofErr w:type="spellStart"/>
+      <w:r>
+        <w:rPr>
+          <w:color w:val="7030A0"/>
+          <w:lang w:val="en-US"/>
+        </w:rPr>
+        <w:t>X_test</w:t>
+      </w:r>
+      <w:proofErr w:type="spellEnd"/>
+      <w:r>
+        <w:rPr>
+          <w:color w:val="7030A0"/>
+          <w:lang w:val="en-US"/>
+        </w:rPr>
+        <w:t xml:space="preserve"> = </w:t>
+      </w:r>
+      <w:proofErr w:type="spellStart"/>
+      <w:r>
+        <w:rPr>
+          <w:color w:val="7030A0"/>
+          <w:lang w:val="en-US"/>
+        </w:rPr>
+        <w:t>X_</w:t>
+      </w:r>
+      <w:proofErr w:type="gramStart"/>
+      <w:r>
+        <w:rPr>
+          <w:color w:val="7030A0"/>
+          <w:lang w:val="en-US"/>
+        </w:rPr>
+        <w:t>test.reshape</w:t>
+      </w:r>
+      <w:proofErr w:type="spellEnd"/>
+      <w:proofErr w:type="gramEnd"/>
+      <w:r>
+        <w:rPr>
+          <w:color w:val="7030A0"/>
+          <w:lang w:val="en-US"/>
+        </w:rPr>
+        <w:t>(-1,1)</w:t>
+      </w:r>
+    </w:p>
+    <w:p>
+      <w:pPr>
+        <w:pStyle w:val="NoSpacing"/>
+        <w:rPr>
+          <w:color w:val="7030A0"/>
+          <w:lang w:val="en-US"/>
+        </w:rPr>
+      </w:pPr>
+      <w:proofErr w:type="spellStart"/>
+      <w:r>
+        <w:rPr>
+          <w:color w:val="7030A0"/>
+          <w:lang w:val="en-US"/>
+        </w:rPr>
+        <w:t>ennuste_test</w:t>
+      </w:r>
+      <w:proofErr w:type="spellEnd"/>
+      <w:r>
+        <w:rPr>
+          <w:color w:val="7030A0"/>
+          <w:lang w:val="en-US"/>
+        </w:rPr>
+        <w:t xml:space="preserve"> = </w:t>
+      </w:r>
+      <w:proofErr w:type="spellStart"/>
+      <w:proofErr w:type="gramStart"/>
+      <w:r>
+        <w:rPr>
+          <w:color w:val="7030A0"/>
+          <w:lang w:val="en-US"/>
+        </w:rPr>
+        <w:t>model.predict</w:t>
+      </w:r>
+      <w:proofErr w:type="spellEnd"/>
+      <w:proofErr w:type="gramEnd"/>
+      <w:r>
+        <w:rPr>
+          <w:color w:val="7030A0"/>
+          <w:lang w:val="en-US"/>
+        </w:rPr>
+        <w:t>(</w:t>
+      </w:r>
+      <w:proofErr w:type="spellStart"/>
+      <w:r>
+        <w:rPr>
+          <w:color w:val="7030A0"/>
+          <w:lang w:val="en-US"/>
+        </w:rPr>
+        <w:t>X_test</w:t>
+      </w:r>
+      <w:proofErr w:type="spellEnd"/>
+      <w:r>
+        <w:rPr>
+          <w:color w:val="7030A0"/>
+          <w:lang w:val="en-US"/>
+        </w:rPr>
+        <w:t>)</w:t>
+      </w:r>
+    </w:p>
+    <w:p>
+      <w:pPr>
+        <w:pStyle w:val="NoSpacing"/>
+        <w:rPr>
+          <w:color w:val="7030A0"/>
+          <w:lang w:val="en-US"/>
+        </w:rPr>
+      </w:pPr>
+      <w:proofErr w:type="spellStart"/>
+      <w:r>
+        <w:rPr>
+          <w:color w:val="7030A0"/>
+          <w:lang w:val="en-US"/>
+        </w:rPr>
+        <w:t>df_test</w:t>
+      </w:r>
+      <w:proofErr w:type="spellEnd"/>
+      <w:r>
+        <w:rPr>
+          <w:color w:val="7030A0"/>
+          <w:lang w:val="en-US"/>
+        </w:rPr>
+        <w:t>['</w:t>
+      </w:r>
+      <w:proofErr w:type="spellStart"/>
+      <w:r>
+        <w:rPr>
+          <w:color w:val="7030A0"/>
+          <w:lang w:val="en-US"/>
+        </w:rPr>
+        <w:t>Ennuste</w:t>
+      </w:r>
+      <w:proofErr w:type="spellEnd"/>
+      <w:r>
+        <w:rPr>
+          <w:color w:val="7030A0"/>
+          <w:lang w:val="en-US"/>
+        </w:rPr>
+        <w:t xml:space="preserve">'] = </w:t>
+      </w:r>
+      <w:proofErr w:type="spellStart"/>
+      <w:r>
+        <w:rPr>
+          <w:color w:val="7030A0"/>
+          <w:lang w:val="en-US"/>
+        </w:rPr>
+        <w:t>ennuste_test</w:t>
+      </w:r>
+      <w:proofErr w:type="spellEnd"/>
+    </w:p>
+    <w:p>
+      <w:pPr>
+        <w:pStyle w:val="NoSpacing"/>
+        <w:rPr>
+          <w:color w:val="7030A0"/>
+          <w:lang w:val="en-US"/>
+        </w:rPr>
+      </w:pPr>
+    </w:p>
+    <w:p>
+      <w:pPr>
+        <w:pStyle w:val="NoSpacing"/>
+        <w:rPr>
+          <w:color w:val="7030A0"/>
+          <w:lang w:val="en-US"/>
+        </w:rPr>
+      </w:pPr>
+      <w:proofErr w:type="spellStart"/>
+      <w:proofErr w:type="gramStart"/>
+      <w:r>
+        <w:rPr>
+          <w:color w:val="7030A0"/>
+          <w:lang w:val="en-US"/>
+        </w:rPr>
+        <w:t>plt.scatter</w:t>
+      </w:r>
+      <w:proofErr w:type="spellEnd"/>
+      <w:proofErr w:type="gramEnd"/>
+      <w:r>
+        <w:rPr>
+          <w:color w:val="7030A0"/>
+          <w:lang w:val="en-US"/>
+        </w:rPr>
+        <w:t>(df['</w:t>
+      </w:r>
+      <w:proofErr w:type="spellStart"/>
+      <w:r>
+        <w:rPr>
+          <w:color w:val="7030A0"/>
+          <w:lang w:val="en-US"/>
+        </w:rPr>
+        <w:t>Päivä</w:t>
+      </w:r>
+      <w:proofErr w:type="spellEnd"/>
+      <w:r>
+        <w:rPr>
+          <w:color w:val="7030A0"/>
+          <w:lang w:val="en-US"/>
+        </w:rPr>
+        <w:t>'].values, df['</w:t>
+      </w:r>
+      <w:proofErr w:type="spellStart"/>
+      <w:r>
+        <w:rPr>
+          <w:color w:val="7030A0"/>
+          <w:lang w:val="en-US"/>
+        </w:rPr>
+        <w:t>Kysyntä</w:t>
+      </w:r>
+      <w:proofErr w:type="spellEnd"/>
+      <w:r>
+        <w:rPr>
+          <w:color w:val="7030A0"/>
+          <w:lang w:val="en-US"/>
+        </w:rPr>
+        <w:t>'].values, color='black', s=2)</w:t>
+      </w:r>
+    </w:p>
+    <w:p>
+      <w:pPr>
+        <w:pStyle w:val="NoSpacing"/>
+        <w:rPr>
+          <w:color w:val="7030A0"/>
+          <w:lang w:val="en-US"/>
+        </w:rPr>
+      </w:pPr>
+      <w:proofErr w:type="spellStart"/>
+      <w:proofErr w:type="gramStart"/>
+      <w:r>
+        <w:rPr>
+          <w:color w:val="7030A0"/>
+          <w:lang w:val="en-US"/>
+        </w:rPr>
+        <w:t>plt.plot</w:t>
+      </w:r>
+      <w:proofErr w:type="spellEnd"/>
+      <w:proofErr w:type="gramEnd"/>
+      <w:r>
+        <w:rPr>
+          <w:color w:val="7030A0"/>
+          <w:lang w:val="en-US"/>
+        </w:rPr>
+        <w:t>((</w:t>
+      </w:r>
+      <w:proofErr w:type="spellStart"/>
+      <w:r>
+        <w:rPr>
+          <w:color w:val="7030A0"/>
+          <w:lang w:val="en-US"/>
+        </w:rPr>
+        <w:t>df_train</w:t>
+      </w:r>
+      <w:proofErr w:type="spellEnd"/>
+      <w:r>
+        <w:rPr>
+          <w:color w:val="7030A0"/>
+          <w:lang w:val="en-US"/>
+        </w:rPr>
+        <w:t>['</w:t>
+      </w:r>
+      <w:proofErr w:type="spellStart"/>
+      <w:r>
+        <w:rPr>
+          <w:color w:val="7030A0"/>
+          <w:lang w:val="en-US"/>
+        </w:rPr>
+        <w:t>Päivä</w:t>
+      </w:r>
+      <w:proofErr w:type="spellEnd"/>
+      <w:r>
+        <w:rPr>
+          <w:color w:val="7030A0"/>
+          <w:lang w:val="en-US"/>
+        </w:rPr>
+        <w:t xml:space="preserve">']).values, </w:t>
+      </w:r>
+      <w:proofErr w:type="spellStart"/>
+      <w:r>
+        <w:rPr>
+          <w:color w:val="7030A0"/>
+          <w:lang w:val="en-US"/>
+        </w:rPr>
+        <w:t>df_train</w:t>
+      </w:r>
+      <w:proofErr w:type="spellEnd"/>
+      <w:r>
+        <w:rPr>
+          <w:color w:val="7030A0"/>
+          <w:lang w:val="en-US"/>
+        </w:rPr>
+        <w:t>['</w:t>
+      </w:r>
+      <w:proofErr w:type="spellStart"/>
+      <w:r>
+        <w:rPr>
+          <w:color w:val="7030A0"/>
+          <w:lang w:val="en-US"/>
+        </w:rPr>
+        <w:t>Ennuste</w:t>
+      </w:r>
+      <w:proofErr w:type="spellEnd"/>
+      <w:r>
+        <w:rPr>
+          <w:color w:val="7030A0"/>
+          <w:lang w:val="en-US"/>
+        </w:rPr>
+        <w:t>'].values, color='blue')</w:t>
+      </w:r>
+    </w:p>
+    <w:p>
+      <w:pPr>
+        <w:pStyle w:val="NoSpacing"/>
+        <w:rPr>
+          <w:color w:val="7030A0"/>
+          <w:lang w:val="en-US"/>
+        </w:rPr>
+      </w:pPr>
+      <w:proofErr w:type="spellStart"/>
+      <w:proofErr w:type="gramStart"/>
+      <w:r>
+        <w:rPr>
+          <w:color w:val="7030A0"/>
+          <w:lang w:val="en-US"/>
+        </w:rPr>
+        <w:t>plt.plot</w:t>
+      </w:r>
+      <w:proofErr w:type="spellEnd"/>
+      <w:proofErr w:type="gramEnd"/>
+      <w:r>
+        <w:rPr>
+          <w:color w:val="7030A0"/>
+          <w:lang w:val="en-US"/>
+        </w:rPr>
+        <w:t>((</w:t>
+      </w:r>
+      <w:proofErr w:type="spellStart"/>
+      <w:r>
+        <w:rPr>
+          <w:color w:val="7030A0"/>
+          <w:lang w:val="en-US"/>
+        </w:rPr>
+        <w:t>df_test</w:t>
+      </w:r>
+      <w:proofErr w:type="spellEnd"/>
+      <w:r>
+        <w:rPr>
+          <w:color w:val="7030A0"/>
+          <w:lang w:val="en-US"/>
+        </w:rPr>
+        <w:t>['</w:t>
+      </w:r>
+      <w:proofErr w:type="spellStart"/>
+      <w:r>
+        <w:rPr>
+          <w:color w:val="7030A0"/>
+          <w:lang w:val="en-US"/>
+        </w:rPr>
+        <w:t>Päivä</w:t>
+      </w:r>
+      <w:proofErr w:type="spellEnd"/>
+      <w:r>
+        <w:rPr>
+          <w:color w:val="7030A0"/>
+          <w:lang w:val="en-US"/>
+        </w:rPr>
+        <w:t xml:space="preserve">']).values, </w:t>
+      </w:r>
+      <w:proofErr w:type="spellStart"/>
+      <w:r>
+        <w:rPr>
+          <w:color w:val="7030A0"/>
+          <w:lang w:val="en-US"/>
+        </w:rPr>
+        <w:t>df_test</w:t>
+      </w:r>
+      <w:proofErr w:type="spellEnd"/>
+      <w:r>
+        <w:rPr>
+          <w:color w:val="7030A0"/>
+          <w:lang w:val="en-US"/>
+        </w:rPr>
+        <w:t>['</w:t>
+      </w:r>
+      <w:proofErr w:type="spellStart"/>
+      <w:r>
+        <w:rPr>
+          <w:color w:val="7030A0"/>
+          <w:lang w:val="en-US"/>
+        </w:rPr>
+        <w:t>Ennuste</w:t>
+      </w:r>
+      <w:proofErr w:type="spellEnd"/>
+      <w:r>
+        <w:rPr>
+          <w:color w:val="7030A0"/>
+          <w:lang w:val="en-US"/>
+        </w:rPr>
+        <w:t>'].values, color='red')</w:t>
+      </w:r>
+    </w:p>
+    <w:p>
+      <w:pPr>
+        <w:pStyle w:val="NoSpacing"/>
+        <w:rPr>
+          <w:color w:val="7030A0"/>
+          <w:lang w:val="en-US"/>
+        </w:rPr>
+      </w:pPr>
+      <w:proofErr w:type="spellStart"/>
+      <w:proofErr w:type="gramStart"/>
+      <w:r>
+        <w:rPr>
+          <w:color w:val="7030A0"/>
+          <w:lang w:val="en-US"/>
+        </w:rPr>
+        <w:t>plt.show</w:t>
+      </w:r>
+      <w:proofErr w:type="spellEnd"/>
+      <w:proofErr w:type="gramEnd"/>
+      <w:r>
+        <w:rPr>
+          <w:color w:val="7030A0"/>
+          <w:lang w:val="en-US"/>
+        </w:rPr>
+        <w:t>()</w:t>
+      </w:r>
+    </w:p>
+    <w:p>
+      <w:pPr>
+        <w:pStyle w:val="NoSpacing"/>
+        <w:rPr>
+          <w:color w:val="7030A0"/>
+          <w:lang w:val="en-US"/>
+        </w:rPr>
+      </w:pPr>
+    </w:p>
+    <w:p>
+      <w:pPr>
+        <w:pStyle w:val="NoSpacing"/>
+        <w:rPr>
+          <w:color w:val="7030A0"/>
+          <w:lang w:val="en-US"/>
+        </w:rPr>
+      </w:pPr>
+    </w:p>
+    <w:p>
+      <w:pPr>
+        <w:pStyle w:val="NoSpacing"/>
+        <w:rPr>
+          <w:color w:val="7030A0"/>
+          <w:lang w:val="en-US"/>
+        </w:rPr>
+      </w:pPr>
+      <w:proofErr w:type="spellStart"/>
+      <w:r>
+        <w:rPr>
+          <w:color w:val="7030A0"/>
+          <w:lang w:val="en-US"/>
+        </w:rPr>
+        <w:t>df_train_validation</w:t>
+      </w:r>
+      <w:proofErr w:type="spellEnd"/>
+      <w:r>
+        <w:rPr>
+          <w:color w:val="7030A0"/>
+          <w:lang w:val="en-US"/>
+        </w:rPr>
+        <w:t xml:space="preserve"> = </w:t>
+      </w:r>
+      <w:proofErr w:type="spellStart"/>
+      <w:r>
+        <w:rPr>
+          <w:color w:val="7030A0"/>
+          <w:lang w:val="en-US"/>
+        </w:rPr>
+        <w:t>df_</w:t>
+      </w:r>
+      <w:proofErr w:type="gramStart"/>
+      <w:r>
+        <w:rPr>
+          <w:color w:val="7030A0"/>
+          <w:lang w:val="en-US"/>
+        </w:rPr>
+        <w:t>train.dropna</w:t>
+      </w:r>
+      <w:proofErr w:type="spellEnd"/>
+      <w:proofErr w:type="gramEnd"/>
+      <w:r>
+        <w:rPr>
+          <w:color w:val="7030A0"/>
+          <w:lang w:val="en-US"/>
+        </w:rPr>
+        <w:t>()</w:t>
+      </w:r>
+    </w:p>
+    <w:p>
+      <w:pPr>
+        <w:pStyle w:val="NoSpacing"/>
+        <w:rPr>
+          <w:color w:val="7030A0"/>
+          <w:lang w:val="en-US"/>
+        </w:rPr>
+      </w:pPr>
+      <w:proofErr w:type="spellStart"/>
+      <w:r>
+        <w:rPr>
+          <w:color w:val="7030A0"/>
+          <w:lang w:val="en-US"/>
+        </w:rPr>
+        <w:t>df_test_validation</w:t>
+      </w:r>
+      <w:proofErr w:type="spellEnd"/>
+      <w:r>
+        <w:rPr>
+          <w:color w:val="7030A0"/>
+          <w:lang w:val="en-US"/>
+        </w:rPr>
+        <w:t xml:space="preserve"> = </w:t>
+      </w:r>
+      <w:proofErr w:type="spellStart"/>
+      <w:r>
+        <w:rPr>
+          <w:color w:val="7030A0"/>
+          <w:lang w:val="en-US"/>
+        </w:rPr>
+        <w:t>df_</w:t>
+      </w:r>
+      <w:proofErr w:type="gramStart"/>
+      <w:r>
+        <w:rPr>
+          <w:color w:val="7030A0"/>
+          <w:lang w:val="en-US"/>
+        </w:rPr>
+        <w:t>test.dropna</w:t>
+      </w:r>
+      <w:proofErr w:type="spellEnd"/>
+      <w:proofErr w:type="gramEnd"/>
+      <w:r>
+        <w:rPr>
+          <w:color w:val="7030A0"/>
+          <w:lang w:val="en-US"/>
+        </w:rPr>
+        <w:t>()</w:t>
+      </w:r>
+    </w:p>
+    <w:p>
+      <w:pPr>
+        <w:pStyle w:val="NoSpacing"/>
+        <w:rPr>
+          <w:color w:val="7030A0"/>
+        </w:rPr>
+      </w:pPr>
+      <w:r>
+        <w:rPr>
+          <w:color w:val="7030A0"/>
+        </w:rPr>
+        <w:t>print("Ennusteen keskivirhe opetusdatassa on %.f" %</w:t>
+      </w:r>
+    </w:p>
+    <w:p>
+      <w:pPr>
+        <w:pStyle w:val="NoSpacing"/>
+        <w:rPr>
+          <w:color w:val="7030A0"/>
+          <w:lang w:val="en-US"/>
+        </w:rPr>
+      </w:pPr>
+      <w:r>
+        <w:rPr>
+          <w:color w:val="7030A0"/>
+          <w:lang w:val="en-US"/>
+        </w:rPr>
+        <w:t xml:space="preserve">      </w:t>
+      </w:r>
+      <w:proofErr w:type="spellStart"/>
+      <w:r>
+        <w:rPr>
+          <w:color w:val="7030A0"/>
+          <w:lang w:val="en-US"/>
+        </w:rPr>
+        <w:t>mean_absolute_error</w:t>
+      </w:r>
+      <w:proofErr w:type="spellEnd"/>
+      <w:r>
+        <w:rPr>
+          <w:color w:val="7030A0"/>
+          <w:lang w:val="en-US"/>
+        </w:rPr>
+        <w:t>(</w:t>
+      </w:r>
+      <w:proofErr w:type="spellStart"/>
+      <w:r>
+        <w:rPr>
+          <w:color w:val="7030A0"/>
+          <w:lang w:val="en-US"/>
+        </w:rPr>
+        <w:t>df_train_validation</w:t>
+      </w:r>
+      <w:proofErr w:type="spellEnd"/>
+      <w:r>
+        <w:rPr>
+          <w:color w:val="7030A0"/>
+          <w:lang w:val="en-US"/>
+        </w:rPr>
+        <w:t>['</w:t>
+      </w:r>
+      <w:proofErr w:type="spellStart"/>
+      <w:r>
+        <w:rPr>
+          <w:color w:val="7030A0"/>
+          <w:lang w:val="en-US"/>
+        </w:rPr>
+        <w:t>Kysyntä</w:t>
+      </w:r>
+      <w:proofErr w:type="spellEnd"/>
+      <w:r>
+        <w:rPr>
+          <w:color w:val="7030A0"/>
+          <w:lang w:val="en-US"/>
+        </w:rPr>
+        <w:t xml:space="preserve">'], </w:t>
+      </w:r>
+      <w:proofErr w:type="spellStart"/>
+      <w:r>
+        <w:rPr>
+          <w:color w:val="7030A0"/>
+          <w:lang w:val="en-US"/>
+        </w:rPr>
+        <w:t>df_train_validation</w:t>
+      </w:r>
+      <w:proofErr w:type="spellEnd"/>
+      <w:r>
+        <w:rPr>
+          <w:color w:val="7030A0"/>
+          <w:lang w:val="en-US"/>
+        </w:rPr>
+        <w:t>['</w:t>
+      </w:r>
+      <w:proofErr w:type="spellStart"/>
+      <w:r>
+        <w:rPr>
+          <w:color w:val="7030A0"/>
+          <w:lang w:val="en-US"/>
+        </w:rPr>
+        <w:t>Ennuste</w:t>
+      </w:r>
+      <w:proofErr w:type="spellEnd"/>
+      <w:r>
+        <w:rPr>
+          <w:color w:val="7030A0"/>
+          <w:lang w:val="en-US"/>
+        </w:rPr>
+        <w:t>']))</w:t>
+      </w:r>
+    </w:p>
+    <w:p>
+      <w:pPr>
+        <w:pStyle w:val="NoSpacing"/>
+        <w:rPr>
+          <w:lang w:val="en-US"/>
+        </w:rPr>
+      </w:pPr>
     </w:p>
     <w:p>
       <w:r>
@@ -5777,13 +11868,2233 @@
       </w:r>
     </w:p>
     <w:p>
-      <w:pPr>
-        <w:rPr>
-          <w:lang w:val="en-US"/>
-        </w:rPr>
-      </w:pPr>
-      <w:r>
-        <w:t>Lisää vähintään yhden piilotetun kerroksen aktivointifunktioksi tanh, jotta mallisi onnistuu paremmin epälineaarisen yhteyden kuvaamisessa. Kumpi malleista on mielestäsi luotettavampi ennuste? Liitä raporttiisi kuvaajat, joissa näkyy havaintopisteiden lisäksi mallisi ennusteet aikavälillä 0 – 350 päivää. Raportoi myös kummankin mallin keskivirhe training-datassa.</w:t>
+      <w:r>
+        <w:rPr>
+          <w:noProof/>
+        </w:rPr>
+        <w:drawing>
+          <wp:inline distT="0" distB="0" distL="0" distR="0" wp14:anchorId="631B1C9A" wp14:editId="222538A8">
+            <wp:extent cx="4838095" cy="3149206"/>
+            <wp:effectExtent l="0" t="0" r="635" b="0"/>
+            <wp:docPr id="9" name="Picture 9"/>
+            <wp:cNvGraphicFramePr>
+              <a:graphicFrameLocks xmlns:a="http://schemas.openxmlformats.org/drawingml/2006/main" noChangeAspect="1"/>
+            </wp:cNvGraphicFramePr>
+            <a:graphic xmlns:a="http://schemas.openxmlformats.org/drawingml/2006/main">
+              <a:graphicData uri="http://schemas.openxmlformats.org/drawingml/2006/picture">
+                <pic:pic xmlns:pic="http://schemas.openxmlformats.org/drawingml/2006/picture">
+                  <pic:nvPicPr>
+                    <pic:cNvPr id="1" name=""/>
+                    <pic:cNvPicPr/>
+                  </pic:nvPicPr>
+                  <pic:blipFill>
+                    <a:blip r:embed="rId21"/>
+                    <a:stretch>
+                      <a:fillRect/>
+                    </a:stretch>
+                  </pic:blipFill>
+                  <pic:spPr>
+                    <a:xfrm>
+                      <a:off x="0" y="0"/>
+                      <a:ext cx="4838095" cy="3149206"/>
+                    </a:xfrm>
+                    <a:prstGeom prst="rect">
+                      <a:avLst/>
+                    </a:prstGeom>
+                  </pic:spPr>
+                </pic:pic>
+              </a:graphicData>
+            </a:graphic>
+          </wp:inline>
+        </w:drawing>
+      </w:r>
+    </w:p>
+    <w:p>
+      <w:r>
+        <w:t xml:space="preserve">Ennusteen keskivirhe opetusdatassa on </w:t>
+      </w:r>
+      <w:r>
+        <w:t>405</w:t>
+      </w:r>
+    </w:p>
+    <w:p>
+      <w:r>
+        <w:t xml:space="preserve">Ennusteen keskivirhe testidatassa on </w:t>
+      </w:r>
+      <w:r>
+        <w:t>40</w:t>
+      </w:r>
+      <w:r>
+        <w:t>7</w:t>
+      </w:r>
+    </w:p>
+    <w:p>
+      <w:pPr>
+        <w:pStyle w:val="Heading2"/>
+        <w:rPr>
+          <w:lang w:val="en-US"/>
+        </w:rPr>
+      </w:pPr>
+      <w:proofErr w:type="spellStart"/>
+      <w:r>
+        <w:rPr>
+          <w:lang w:val="en-US"/>
+        </w:rPr>
+        <w:lastRenderedPageBreak/>
+        <w:t>Lähdekoodi</w:t>
+      </w:r>
+      <w:proofErr w:type="spellEnd"/>
+    </w:p>
+    <w:p>
+      <w:pPr>
+        <w:pStyle w:val="NoSpacing"/>
+        <w:rPr>
+          <w:color w:val="7030A0"/>
+          <w:lang w:val="en-US"/>
+        </w:rPr>
+      </w:pPr>
+      <w:r>
+        <w:rPr>
+          <w:color w:val="7030A0"/>
+          <w:lang w:val="en-US"/>
+        </w:rPr>
+        <w:t>import pandas as pd</w:t>
+      </w:r>
+    </w:p>
+    <w:p>
+      <w:pPr>
+        <w:pStyle w:val="NoSpacing"/>
+        <w:rPr>
+          <w:color w:val="7030A0"/>
+          <w:lang w:val="en-US"/>
+        </w:rPr>
+      </w:pPr>
+      <w:r>
+        <w:rPr>
+          <w:color w:val="7030A0"/>
+          <w:lang w:val="en-US"/>
+        </w:rPr>
+        <w:t xml:space="preserve">import </w:t>
+      </w:r>
+      <w:proofErr w:type="spellStart"/>
+      <w:r>
+        <w:rPr>
+          <w:color w:val="7030A0"/>
+          <w:lang w:val="en-US"/>
+        </w:rPr>
+        <w:t>numpy</w:t>
+      </w:r>
+      <w:proofErr w:type="spellEnd"/>
+      <w:r>
+        <w:rPr>
+          <w:color w:val="7030A0"/>
+          <w:lang w:val="en-US"/>
+        </w:rPr>
+        <w:t xml:space="preserve"> as np</w:t>
+      </w:r>
+    </w:p>
+    <w:p>
+      <w:pPr>
+        <w:pStyle w:val="NoSpacing"/>
+        <w:rPr>
+          <w:color w:val="7030A0"/>
+          <w:lang w:val="en-US"/>
+        </w:rPr>
+      </w:pPr>
+      <w:r>
+        <w:rPr>
+          <w:color w:val="7030A0"/>
+          <w:lang w:val="en-US"/>
+        </w:rPr>
+        <w:t xml:space="preserve">import </w:t>
+      </w:r>
+      <w:proofErr w:type="spellStart"/>
+      <w:proofErr w:type="gramStart"/>
+      <w:r>
+        <w:rPr>
+          <w:color w:val="7030A0"/>
+          <w:lang w:val="en-US"/>
+        </w:rPr>
+        <w:t>matplotlib.pyplot</w:t>
+      </w:r>
+      <w:proofErr w:type="spellEnd"/>
+      <w:proofErr w:type="gramEnd"/>
+      <w:r>
+        <w:rPr>
+          <w:color w:val="7030A0"/>
+          <w:lang w:val="en-US"/>
+        </w:rPr>
+        <w:t xml:space="preserve"> as </w:t>
+      </w:r>
+      <w:proofErr w:type="spellStart"/>
+      <w:r>
+        <w:rPr>
+          <w:color w:val="7030A0"/>
+          <w:lang w:val="en-US"/>
+        </w:rPr>
+        <w:t>plt</w:t>
+      </w:r>
+      <w:proofErr w:type="spellEnd"/>
+    </w:p>
+    <w:p>
+      <w:pPr>
+        <w:pStyle w:val="NoSpacing"/>
+        <w:rPr>
+          <w:color w:val="7030A0"/>
+          <w:lang w:val="en-US"/>
+        </w:rPr>
+      </w:pPr>
+      <w:r>
+        <w:rPr>
+          <w:color w:val="7030A0"/>
+          <w:lang w:val="en-US"/>
+        </w:rPr>
+        <w:t xml:space="preserve">from </w:t>
+      </w:r>
+      <w:proofErr w:type="spellStart"/>
+      <w:proofErr w:type="gramStart"/>
+      <w:r>
+        <w:rPr>
+          <w:color w:val="7030A0"/>
+          <w:lang w:val="en-US"/>
+        </w:rPr>
+        <w:t>sklearn.metrics</w:t>
+      </w:r>
+      <w:proofErr w:type="spellEnd"/>
+      <w:proofErr w:type="gramEnd"/>
+      <w:r>
+        <w:rPr>
+          <w:color w:val="7030A0"/>
+          <w:lang w:val="en-US"/>
+        </w:rPr>
+        <w:t xml:space="preserve"> import </w:t>
+      </w:r>
+      <w:proofErr w:type="spellStart"/>
+      <w:r>
+        <w:rPr>
+          <w:color w:val="7030A0"/>
+          <w:lang w:val="en-US"/>
+        </w:rPr>
+        <w:t>mean_absolute_error</w:t>
+      </w:r>
+      <w:proofErr w:type="spellEnd"/>
+    </w:p>
+    <w:p>
+      <w:pPr>
+        <w:pStyle w:val="NoSpacing"/>
+        <w:rPr>
+          <w:color w:val="7030A0"/>
+          <w:lang w:val="en-US"/>
+        </w:rPr>
+      </w:pPr>
+      <w:r>
+        <w:rPr>
+          <w:color w:val="7030A0"/>
+          <w:lang w:val="en-US"/>
+        </w:rPr>
+        <w:t xml:space="preserve">import </w:t>
+      </w:r>
+      <w:proofErr w:type="spellStart"/>
+      <w:r>
+        <w:rPr>
+          <w:color w:val="7030A0"/>
+          <w:lang w:val="en-US"/>
+        </w:rPr>
+        <w:t>tensorflow</w:t>
+      </w:r>
+      <w:proofErr w:type="spellEnd"/>
+      <w:r>
+        <w:rPr>
+          <w:color w:val="7030A0"/>
+          <w:lang w:val="en-US"/>
+        </w:rPr>
+        <w:t xml:space="preserve"> as </w:t>
+      </w:r>
+      <w:proofErr w:type="spellStart"/>
+      <w:r>
+        <w:rPr>
+          <w:color w:val="7030A0"/>
+          <w:lang w:val="en-US"/>
+        </w:rPr>
+        <w:t>tf</w:t>
+      </w:r>
+      <w:proofErr w:type="spellEnd"/>
+    </w:p>
+    <w:p>
+      <w:pPr>
+        <w:pStyle w:val="NoSpacing"/>
+        <w:rPr>
+          <w:color w:val="7030A0"/>
+          <w:lang w:val="en-US"/>
+        </w:rPr>
+      </w:pPr>
+      <w:r>
+        <w:rPr>
+          <w:color w:val="7030A0"/>
+          <w:lang w:val="en-US"/>
+        </w:rPr>
+        <w:t xml:space="preserve">from </w:t>
+      </w:r>
+      <w:proofErr w:type="spellStart"/>
+      <w:r>
+        <w:rPr>
+          <w:color w:val="7030A0"/>
+          <w:lang w:val="en-US"/>
+        </w:rPr>
+        <w:t>tensorflow</w:t>
+      </w:r>
+      <w:proofErr w:type="spellEnd"/>
+      <w:r>
+        <w:rPr>
+          <w:color w:val="7030A0"/>
+          <w:lang w:val="en-US"/>
+        </w:rPr>
+        <w:t xml:space="preserve"> import </w:t>
+      </w:r>
+      <w:proofErr w:type="spellStart"/>
+      <w:r>
+        <w:rPr>
+          <w:color w:val="7030A0"/>
+          <w:lang w:val="en-US"/>
+        </w:rPr>
+        <w:t>keras</w:t>
+      </w:r>
+      <w:proofErr w:type="spellEnd"/>
+    </w:p>
+    <w:p>
+      <w:pPr>
+        <w:pStyle w:val="NoSpacing"/>
+        <w:rPr>
+          <w:color w:val="7030A0"/>
+          <w:lang w:val="en-US"/>
+        </w:rPr>
+      </w:pPr>
+      <w:r>
+        <w:rPr>
+          <w:color w:val="7030A0"/>
+          <w:lang w:val="en-US"/>
+        </w:rPr>
+        <w:t xml:space="preserve">from </w:t>
+      </w:r>
+      <w:proofErr w:type="spellStart"/>
+      <w:r>
+        <w:rPr>
+          <w:color w:val="7030A0"/>
+          <w:lang w:val="en-US"/>
+        </w:rPr>
+        <w:t>sklearn</w:t>
+      </w:r>
+      <w:proofErr w:type="spellEnd"/>
+      <w:r>
+        <w:rPr>
+          <w:color w:val="7030A0"/>
+          <w:lang w:val="en-US"/>
+        </w:rPr>
+        <w:t xml:space="preserve"> import preprocessing</w:t>
+      </w:r>
+    </w:p>
+    <w:p>
+      <w:pPr>
+        <w:pStyle w:val="NoSpacing"/>
+        <w:rPr>
+          <w:color w:val="7030A0"/>
+          <w:lang w:val="en-US"/>
+        </w:rPr>
+      </w:pPr>
+    </w:p>
+    <w:p>
+      <w:pPr>
+        <w:pStyle w:val="NoSpacing"/>
+        <w:rPr>
+          <w:color w:val="7030A0"/>
+          <w:lang w:val="en-US"/>
+        </w:rPr>
+      </w:pPr>
+      <w:r>
+        <w:rPr>
+          <w:color w:val="7030A0"/>
+          <w:lang w:val="en-US"/>
+        </w:rPr>
+        <w:t xml:space="preserve">df = </w:t>
+      </w:r>
+      <w:proofErr w:type="spellStart"/>
+      <w:proofErr w:type="gramStart"/>
+      <w:r>
+        <w:rPr>
+          <w:color w:val="7030A0"/>
+          <w:lang w:val="en-US"/>
+        </w:rPr>
+        <w:t>pd.read</w:t>
+      </w:r>
+      <w:proofErr w:type="gramEnd"/>
+      <w:r>
+        <w:rPr>
+          <w:color w:val="7030A0"/>
+          <w:lang w:val="en-US"/>
+        </w:rPr>
+        <w:t>_csv</w:t>
+      </w:r>
+      <w:proofErr w:type="spellEnd"/>
+      <w:r>
+        <w:rPr>
+          <w:color w:val="7030A0"/>
+          <w:lang w:val="en-US"/>
+        </w:rPr>
+        <w:t xml:space="preserve">('data/Kysynta.csv', </w:t>
+      </w:r>
+      <w:proofErr w:type="spellStart"/>
+      <w:r>
+        <w:rPr>
+          <w:color w:val="7030A0"/>
+          <w:lang w:val="en-US"/>
+        </w:rPr>
+        <w:t>sep</w:t>
+      </w:r>
+      <w:proofErr w:type="spellEnd"/>
+      <w:r>
+        <w:rPr>
+          <w:color w:val="7030A0"/>
+          <w:lang w:val="en-US"/>
+        </w:rPr>
+        <w:t>=';', encoding='latin_1')</w:t>
+      </w:r>
+    </w:p>
+    <w:p>
+      <w:pPr>
+        <w:pStyle w:val="NoSpacing"/>
+        <w:rPr>
+          <w:color w:val="7030A0"/>
+          <w:lang w:val="en-US"/>
+        </w:rPr>
+      </w:pPr>
+      <w:r>
+        <w:rPr>
+          <w:color w:val="7030A0"/>
+          <w:lang w:val="en-US"/>
+        </w:rPr>
+        <w:t>print(df)</w:t>
+      </w:r>
+    </w:p>
+    <w:p>
+      <w:pPr>
+        <w:pStyle w:val="NoSpacing"/>
+        <w:rPr>
+          <w:color w:val="7030A0"/>
+          <w:lang w:val="en-US"/>
+        </w:rPr>
+      </w:pPr>
+    </w:p>
+    <w:p>
+      <w:pPr>
+        <w:pStyle w:val="NoSpacing"/>
+        <w:rPr>
+          <w:color w:val="7030A0"/>
+          <w:lang w:val="en-US"/>
+        </w:rPr>
+      </w:pPr>
+      <w:proofErr w:type="spellStart"/>
+      <w:r>
+        <w:rPr>
+          <w:color w:val="7030A0"/>
+          <w:lang w:val="en-US"/>
+        </w:rPr>
+        <w:t>df_train</w:t>
+      </w:r>
+      <w:proofErr w:type="spellEnd"/>
+      <w:r>
+        <w:rPr>
+          <w:color w:val="7030A0"/>
+          <w:lang w:val="en-US"/>
+        </w:rPr>
+        <w:t xml:space="preserve"> = </w:t>
+      </w:r>
+      <w:proofErr w:type="gramStart"/>
+      <w:r>
+        <w:rPr>
+          <w:color w:val="7030A0"/>
+          <w:lang w:val="en-US"/>
+        </w:rPr>
+        <w:t>df[</w:t>
+      </w:r>
+      <w:proofErr w:type="gramEnd"/>
+      <w:r>
+        <w:rPr>
+          <w:color w:val="7030A0"/>
+          <w:lang w:val="en-US"/>
+        </w:rPr>
+        <w:t>:300]</w:t>
+      </w:r>
+    </w:p>
+    <w:p>
+      <w:pPr>
+        <w:pStyle w:val="NoSpacing"/>
+        <w:rPr>
+          <w:color w:val="7030A0"/>
+          <w:lang w:val="en-US"/>
+        </w:rPr>
+      </w:pPr>
+      <w:proofErr w:type="spellStart"/>
+      <w:r>
+        <w:rPr>
+          <w:color w:val="7030A0"/>
+          <w:lang w:val="en-US"/>
+        </w:rPr>
+        <w:t>df_test</w:t>
+      </w:r>
+      <w:proofErr w:type="spellEnd"/>
+      <w:r>
+        <w:rPr>
+          <w:color w:val="7030A0"/>
+          <w:lang w:val="en-US"/>
+        </w:rPr>
+        <w:t xml:space="preserve"> = </w:t>
+      </w:r>
+      <w:proofErr w:type="gramStart"/>
+      <w:r>
+        <w:rPr>
+          <w:color w:val="7030A0"/>
+          <w:lang w:val="en-US"/>
+        </w:rPr>
+        <w:t>df[</w:t>
+      </w:r>
+      <w:proofErr w:type="gramEnd"/>
+      <w:r>
+        <w:rPr>
+          <w:color w:val="7030A0"/>
+          <w:lang w:val="en-US"/>
+        </w:rPr>
+        <w:t>300:]</w:t>
+      </w:r>
+    </w:p>
+    <w:p>
+      <w:pPr>
+        <w:pStyle w:val="NoSpacing"/>
+        <w:rPr>
+          <w:color w:val="7030A0"/>
+          <w:lang w:val="en-US"/>
+        </w:rPr>
+      </w:pPr>
+    </w:p>
+    <w:p>
+      <w:pPr>
+        <w:pStyle w:val="NoSpacing"/>
+        <w:rPr>
+          <w:color w:val="7030A0"/>
+          <w:lang w:val="en-US"/>
+        </w:rPr>
+      </w:pPr>
+      <w:r>
+        <w:rPr>
+          <w:color w:val="7030A0"/>
+          <w:lang w:val="en-US"/>
+        </w:rPr>
+        <w:t xml:space="preserve">for </w:t>
+      </w:r>
+      <w:proofErr w:type="spellStart"/>
+      <w:r>
+        <w:rPr>
+          <w:color w:val="7030A0"/>
+          <w:lang w:val="en-US"/>
+        </w:rPr>
+        <w:t>i</w:t>
+      </w:r>
+      <w:proofErr w:type="spellEnd"/>
+      <w:r>
+        <w:rPr>
+          <w:color w:val="7030A0"/>
+          <w:lang w:val="en-US"/>
+        </w:rPr>
+        <w:t xml:space="preserve"> in </w:t>
+      </w:r>
+      <w:proofErr w:type="gramStart"/>
+      <w:r>
+        <w:rPr>
+          <w:color w:val="7030A0"/>
+          <w:lang w:val="en-US"/>
+        </w:rPr>
+        <w:t>range(</w:t>
+      </w:r>
+      <w:proofErr w:type="gramEnd"/>
+      <w:r>
+        <w:rPr>
+          <w:color w:val="7030A0"/>
+          <w:lang w:val="en-US"/>
+        </w:rPr>
+        <w:t>301, 350):</w:t>
+      </w:r>
+    </w:p>
+    <w:p>
+      <w:pPr>
+        <w:pStyle w:val="NoSpacing"/>
+        <w:rPr>
+          <w:color w:val="7030A0"/>
+          <w:lang w:val="en-US"/>
+        </w:rPr>
+      </w:pPr>
+      <w:r>
+        <w:rPr>
+          <w:color w:val="7030A0"/>
+          <w:lang w:val="en-US"/>
+        </w:rPr>
+        <w:t xml:space="preserve">    </w:t>
+      </w:r>
+      <w:proofErr w:type="spellStart"/>
+      <w:r>
+        <w:rPr>
+          <w:color w:val="7030A0"/>
+          <w:lang w:val="en-US"/>
+        </w:rPr>
+        <w:t>df_test</w:t>
+      </w:r>
+      <w:proofErr w:type="spellEnd"/>
+      <w:r>
+        <w:rPr>
+          <w:color w:val="7030A0"/>
+          <w:lang w:val="en-US"/>
+        </w:rPr>
+        <w:t xml:space="preserve"> = </w:t>
+      </w:r>
+      <w:proofErr w:type="spellStart"/>
+      <w:r>
+        <w:rPr>
+          <w:color w:val="7030A0"/>
+          <w:lang w:val="en-US"/>
+        </w:rPr>
+        <w:t>df_</w:t>
+      </w:r>
+      <w:proofErr w:type="gramStart"/>
+      <w:r>
+        <w:rPr>
+          <w:color w:val="7030A0"/>
+          <w:lang w:val="en-US"/>
+        </w:rPr>
+        <w:t>test.append</w:t>
+      </w:r>
+      <w:proofErr w:type="spellEnd"/>
+      <w:proofErr w:type="gramEnd"/>
+      <w:r>
+        <w:rPr>
+          <w:color w:val="7030A0"/>
+          <w:lang w:val="en-US"/>
+        </w:rPr>
+        <w:t>({'</w:t>
+      </w:r>
+      <w:proofErr w:type="spellStart"/>
+      <w:r>
+        <w:rPr>
+          <w:color w:val="7030A0"/>
+          <w:lang w:val="en-US"/>
+        </w:rPr>
+        <w:t>Päivä</w:t>
+      </w:r>
+      <w:proofErr w:type="spellEnd"/>
+      <w:r>
+        <w:rPr>
+          <w:color w:val="7030A0"/>
+          <w:lang w:val="en-US"/>
+        </w:rPr>
+        <w:t xml:space="preserve">': </w:t>
+      </w:r>
+      <w:proofErr w:type="spellStart"/>
+      <w:r>
+        <w:rPr>
+          <w:color w:val="7030A0"/>
+          <w:lang w:val="en-US"/>
+        </w:rPr>
+        <w:t>i</w:t>
+      </w:r>
+      <w:proofErr w:type="spellEnd"/>
+      <w:r>
+        <w:rPr>
+          <w:color w:val="7030A0"/>
+          <w:lang w:val="en-US"/>
+        </w:rPr>
+        <w:t xml:space="preserve">}, </w:t>
+      </w:r>
+      <w:proofErr w:type="spellStart"/>
+      <w:r>
+        <w:rPr>
+          <w:color w:val="7030A0"/>
+          <w:lang w:val="en-US"/>
+        </w:rPr>
+        <w:t>ignore_index</w:t>
+      </w:r>
+      <w:proofErr w:type="spellEnd"/>
+      <w:r>
+        <w:rPr>
+          <w:color w:val="7030A0"/>
+          <w:lang w:val="en-US"/>
+        </w:rPr>
+        <w:t>=True)</w:t>
+      </w:r>
+    </w:p>
+    <w:p>
+      <w:pPr>
+        <w:pStyle w:val="NoSpacing"/>
+        <w:rPr>
+          <w:color w:val="7030A0"/>
+          <w:lang w:val="en-US"/>
+        </w:rPr>
+      </w:pPr>
+    </w:p>
+    <w:p>
+      <w:pPr>
+        <w:pStyle w:val="NoSpacing"/>
+        <w:rPr>
+          <w:color w:val="7030A0"/>
+          <w:lang w:val="en-US"/>
+        </w:rPr>
+      </w:pPr>
+      <w:r>
+        <w:rPr>
+          <w:color w:val="7030A0"/>
+          <w:lang w:val="en-US"/>
+        </w:rPr>
+        <w:t xml:space="preserve">X = </w:t>
+      </w:r>
+      <w:proofErr w:type="spellStart"/>
+      <w:proofErr w:type="gramStart"/>
+      <w:r>
+        <w:rPr>
+          <w:color w:val="7030A0"/>
+          <w:lang w:val="en-US"/>
+        </w:rPr>
+        <w:t>np.array</w:t>
+      </w:r>
+      <w:proofErr w:type="spellEnd"/>
+      <w:proofErr w:type="gramEnd"/>
+      <w:r>
+        <w:rPr>
+          <w:color w:val="7030A0"/>
+          <w:lang w:val="en-US"/>
+        </w:rPr>
+        <w:t>(</w:t>
+      </w:r>
+      <w:proofErr w:type="spellStart"/>
+      <w:r>
+        <w:rPr>
+          <w:color w:val="7030A0"/>
+          <w:lang w:val="en-US"/>
+        </w:rPr>
+        <w:t>df_train</w:t>
+      </w:r>
+      <w:proofErr w:type="spellEnd"/>
+      <w:r>
+        <w:rPr>
+          <w:color w:val="7030A0"/>
+          <w:lang w:val="en-US"/>
+        </w:rPr>
+        <w:t>[['</w:t>
+      </w:r>
+      <w:proofErr w:type="spellStart"/>
+      <w:r>
+        <w:rPr>
+          <w:color w:val="7030A0"/>
+          <w:lang w:val="en-US"/>
+        </w:rPr>
+        <w:t>Päivä</w:t>
+      </w:r>
+      <w:proofErr w:type="spellEnd"/>
+      <w:r>
+        <w:rPr>
+          <w:color w:val="7030A0"/>
+          <w:lang w:val="en-US"/>
+        </w:rPr>
+        <w:t>']])</w:t>
+      </w:r>
+    </w:p>
+    <w:p>
+      <w:pPr>
+        <w:pStyle w:val="NoSpacing"/>
+        <w:rPr>
+          <w:color w:val="7030A0"/>
+          <w:lang w:val="en-US"/>
+        </w:rPr>
+      </w:pPr>
+      <w:r>
+        <w:rPr>
+          <w:color w:val="7030A0"/>
+          <w:lang w:val="en-US"/>
+        </w:rPr>
+        <w:t xml:space="preserve">X = </w:t>
+      </w:r>
+      <w:proofErr w:type="spellStart"/>
+      <w:proofErr w:type="gramStart"/>
+      <w:r>
+        <w:rPr>
+          <w:color w:val="7030A0"/>
+          <w:lang w:val="en-US"/>
+        </w:rPr>
+        <w:t>X.reshape</w:t>
+      </w:r>
+      <w:proofErr w:type="spellEnd"/>
+      <w:proofErr w:type="gramEnd"/>
+      <w:r>
+        <w:rPr>
+          <w:color w:val="7030A0"/>
+          <w:lang w:val="en-US"/>
+        </w:rPr>
+        <w:t>(-1,1)</w:t>
+      </w:r>
+    </w:p>
+    <w:p>
+      <w:pPr>
+        <w:pStyle w:val="NoSpacing"/>
+        <w:rPr>
+          <w:color w:val="7030A0"/>
+          <w:lang w:val="en-US"/>
+        </w:rPr>
+      </w:pPr>
+      <w:r>
+        <w:rPr>
+          <w:color w:val="7030A0"/>
+          <w:lang w:val="en-US"/>
+        </w:rPr>
+        <w:t xml:space="preserve">scaler = </w:t>
+      </w:r>
+      <w:proofErr w:type="spellStart"/>
+      <w:proofErr w:type="gramStart"/>
+      <w:r>
+        <w:rPr>
+          <w:color w:val="7030A0"/>
+          <w:lang w:val="en-US"/>
+        </w:rPr>
+        <w:t>preprocessing.MinMaxScaler</w:t>
+      </w:r>
+      <w:proofErr w:type="spellEnd"/>
+      <w:proofErr w:type="gramEnd"/>
+      <w:r>
+        <w:rPr>
+          <w:color w:val="7030A0"/>
+          <w:lang w:val="en-US"/>
+        </w:rPr>
+        <w:t>()</w:t>
+      </w:r>
+    </w:p>
+    <w:p>
+      <w:pPr>
+        <w:pStyle w:val="NoSpacing"/>
+        <w:rPr>
+          <w:color w:val="7030A0"/>
+          <w:lang w:val="en-US"/>
+        </w:rPr>
+      </w:pPr>
+      <w:proofErr w:type="spellStart"/>
+      <w:r>
+        <w:rPr>
+          <w:color w:val="7030A0"/>
+          <w:lang w:val="en-US"/>
+        </w:rPr>
+        <w:t>X_scaled</w:t>
+      </w:r>
+      <w:proofErr w:type="spellEnd"/>
+      <w:r>
+        <w:rPr>
+          <w:color w:val="7030A0"/>
+          <w:lang w:val="en-US"/>
+        </w:rPr>
+        <w:t xml:space="preserve"> = </w:t>
+      </w:r>
+      <w:proofErr w:type="spellStart"/>
+      <w:r>
+        <w:rPr>
+          <w:color w:val="7030A0"/>
+          <w:lang w:val="en-US"/>
+        </w:rPr>
+        <w:t>scaler.fit_transform</w:t>
+      </w:r>
+      <w:proofErr w:type="spellEnd"/>
+      <w:r>
+        <w:rPr>
+          <w:color w:val="7030A0"/>
+          <w:lang w:val="en-US"/>
+        </w:rPr>
+        <w:t>(X)</w:t>
+      </w:r>
+    </w:p>
+    <w:p>
+      <w:pPr>
+        <w:pStyle w:val="NoSpacing"/>
+        <w:rPr>
+          <w:color w:val="7030A0"/>
+          <w:lang w:val="en-US"/>
+        </w:rPr>
+      </w:pPr>
+    </w:p>
+    <w:p>
+      <w:pPr>
+        <w:pStyle w:val="NoSpacing"/>
+        <w:rPr>
+          <w:color w:val="7030A0"/>
+          <w:lang w:val="en-US"/>
+        </w:rPr>
+      </w:pPr>
+      <w:r>
+        <w:rPr>
+          <w:color w:val="7030A0"/>
+          <w:lang w:val="en-US"/>
+        </w:rPr>
+        <w:t xml:space="preserve">y = </w:t>
+      </w:r>
+      <w:proofErr w:type="spellStart"/>
+      <w:proofErr w:type="gramStart"/>
+      <w:r>
+        <w:rPr>
+          <w:color w:val="7030A0"/>
+          <w:lang w:val="en-US"/>
+        </w:rPr>
+        <w:t>np.array</w:t>
+      </w:r>
+      <w:proofErr w:type="spellEnd"/>
+      <w:proofErr w:type="gramEnd"/>
+      <w:r>
+        <w:rPr>
+          <w:color w:val="7030A0"/>
+          <w:lang w:val="en-US"/>
+        </w:rPr>
+        <w:t>(</w:t>
+      </w:r>
+      <w:proofErr w:type="spellStart"/>
+      <w:r>
+        <w:rPr>
+          <w:color w:val="7030A0"/>
+          <w:lang w:val="en-US"/>
+        </w:rPr>
+        <w:t>df_train</w:t>
+      </w:r>
+      <w:proofErr w:type="spellEnd"/>
+      <w:r>
+        <w:rPr>
+          <w:color w:val="7030A0"/>
+          <w:lang w:val="en-US"/>
+        </w:rPr>
+        <w:t>['</w:t>
+      </w:r>
+      <w:proofErr w:type="spellStart"/>
+      <w:r>
+        <w:rPr>
+          <w:color w:val="7030A0"/>
+          <w:lang w:val="en-US"/>
+        </w:rPr>
+        <w:t>Kysyntä</w:t>
+      </w:r>
+      <w:proofErr w:type="spellEnd"/>
+      <w:r>
+        <w:rPr>
+          <w:color w:val="7030A0"/>
+          <w:lang w:val="en-US"/>
+        </w:rPr>
+        <w:t>'])</w:t>
+      </w:r>
+    </w:p>
+    <w:p>
+      <w:pPr>
+        <w:pStyle w:val="NoSpacing"/>
+        <w:rPr>
+          <w:color w:val="7030A0"/>
+          <w:lang w:val="en-US"/>
+        </w:rPr>
+      </w:pPr>
+    </w:p>
+    <w:p>
+      <w:pPr>
+        <w:pStyle w:val="NoSpacing"/>
+        <w:rPr>
+          <w:color w:val="7030A0"/>
+        </w:rPr>
+      </w:pPr>
+      <w:r>
+        <w:rPr>
+          <w:color w:val="7030A0"/>
+        </w:rPr>
+        <w:t># luodaan sequential tyyppinen neuroverkkomalli</w:t>
+      </w:r>
+    </w:p>
+    <w:p>
+      <w:pPr>
+        <w:pStyle w:val="NoSpacing"/>
+        <w:rPr>
+          <w:color w:val="7030A0"/>
+        </w:rPr>
+      </w:pPr>
+      <w:r>
+        <w:rPr>
+          <w:color w:val="7030A0"/>
+        </w:rPr>
+        <w:t>model = tf.keras.Sequential([</w:t>
+      </w:r>
+    </w:p>
+    <w:p>
+      <w:pPr>
+        <w:pStyle w:val="NoSpacing"/>
+        <w:rPr>
+          <w:color w:val="7030A0"/>
+        </w:rPr>
+      </w:pPr>
+      <w:r>
+        <w:rPr>
+          <w:color w:val="7030A0"/>
+        </w:rPr>
+        <w:t xml:space="preserve">    # määritellään neuroverkon piilotettu kerros. 10 neuronia (1 input), activation funktio = sigmoid, input kerros (input_shape) = input arvojen lukumäärä</w:t>
+      </w:r>
+    </w:p>
+    <w:p>
+      <w:pPr>
+        <w:pStyle w:val="NoSpacing"/>
+        <w:rPr>
+          <w:color w:val="7030A0"/>
+          <w:lang w:val="en-US"/>
+        </w:rPr>
+      </w:pPr>
+      <w:r>
+        <w:rPr>
+          <w:color w:val="7030A0"/>
+        </w:rPr>
+        <w:t xml:space="preserve">    </w:t>
+      </w:r>
+      <w:proofErr w:type="spellStart"/>
+      <w:proofErr w:type="gramStart"/>
+      <w:r>
+        <w:rPr>
+          <w:color w:val="7030A0"/>
+          <w:lang w:val="en-US"/>
+        </w:rPr>
+        <w:t>keras.layers</w:t>
+      </w:r>
+      <w:proofErr w:type="gramEnd"/>
+      <w:r>
+        <w:rPr>
+          <w:color w:val="7030A0"/>
+          <w:lang w:val="en-US"/>
+        </w:rPr>
+        <w:t>.Dense</w:t>
+      </w:r>
+      <w:proofErr w:type="spellEnd"/>
+      <w:r>
+        <w:rPr>
+          <w:color w:val="7030A0"/>
+          <w:lang w:val="en-US"/>
+        </w:rPr>
+        <w:t xml:space="preserve">(20, activation='sigmoid', </w:t>
+      </w:r>
+      <w:proofErr w:type="spellStart"/>
+      <w:r>
+        <w:rPr>
+          <w:color w:val="7030A0"/>
+          <w:lang w:val="en-US"/>
+        </w:rPr>
+        <w:t>input_shape</w:t>
+      </w:r>
+      <w:proofErr w:type="spellEnd"/>
+      <w:r>
+        <w:rPr>
+          <w:color w:val="7030A0"/>
+          <w:lang w:val="en-US"/>
+        </w:rPr>
+        <w:t>=(1,)),</w:t>
+      </w:r>
+    </w:p>
+    <w:p>
+      <w:pPr>
+        <w:pStyle w:val="NoSpacing"/>
+        <w:rPr>
+          <w:color w:val="7030A0"/>
+        </w:rPr>
+      </w:pPr>
+      <w:r>
+        <w:rPr>
+          <w:color w:val="7030A0"/>
+          <w:lang w:val="en-US"/>
+        </w:rPr>
+        <w:t xml:space="preserve">    </w:t>
+      </w:r>
+      <w:r>
+        <w:rPr>
+          <w:color w:val="7030A0"/>
+        </w:rPr>
+        <w:t># 2. piilotettu kerros</w:t>
+      </w:r>
+    </w:p>
+    <w:p>
+      <w:pPr>
+        <w:pStyle w:val="NoSpacing"/>
+        <w:rPr>
+          <w:color w:val="7030A0"/>
+        </w:rPr>
+      </w:pPr>
+      <w:r>
+        <w:rPr>
+          <w:color w:val="7030A0"/>
+        </w:rPr>
+        <w:t xml:space="preserve">    keras.layers.Dense(20, activation='tanh'),</w:t>
+      </w:r>
+    </w:p>
+    <w:p>
+      <w:pPr>
+        <w:pStyle w:val="NoSpacing"/>
+        <w:rPr>
+          <w:color w:val="7030A0"/>
+        </w:rPr>
+      </w:pPr>
+      <w:r>
+        <w:rPr>
+          <w:color w:val="7030A0"/>
+        </w:rPr>
+        <w:t xml:space="preserve">    # 3. piilotettu kerros</w:t>
+      </w:r>
+    </w:p>
+    <w:p>
+      <w:pPr>
+        <w:pStyle w:val="NoSpacing"/>
+        <w:rPr>
+          <w:color w:val="7030A0"/>
+        </w:rPr>
+      </w:pPr>
+      <w:r>
+        <w:rPr>
+          <w:color w:val="7030A0"/>
+        </w:rPr>
+        <w:t xml:space="preserve">    keras.layers.Dense(20, activation='relu'),</w:t>
+      </w:r>
+    </w:p>
+    <w:p>
+      <w:pPr>
+        <w:pStyle w:val="NoSpacing"/>
+        <w:rPr>
+          <w:color w:val="7030A0"/>
+        </w:rPr>
+      </w:pPr>
+      <w:r>
+        <w:rPr>
+          <w:color w:val="7030A0"/>
+        </w:rPr>
+        <w:t xml:space="preserve">    # mallin output kerros. 1 ulostulo (output). Ei aktivointifunktiota # , activation='softmax'</w:t>
+      </w:r>
+    </w:p>
+    <w:p>
+      <w:pPr>
+        <w:pStyle w:val="NoSpacing"/>
+        <w:rPr>
+          <w:color w:val="7030A0"/>
+        </w:rPr>
+      </w:pPr>
+      <w:r>
+        <w:rPr>
+          <w:color w:val="7030A0"/>
+        </w:rPr>
+        <w:t xml:space="preserve">    keras.layers.Dense(1)])</w:t>
+      </w:r>
+    </w:p>
+    <w:p>
+      <w:pPr>
+        <w:pStyle w:val="NoSpacing"/>
+        <w:rPr>
+          <w:color w:val="7030A0"/>
+        </w:rPr>
+      </w:pPr>
+    </w:p>
+    <w:p>
+      <w:pPr>
+        <w:pStyle w:val="NoSpacing"/>
+        <w:rPr>
+          <w:color w:val="7030A0"/>
+          <w:lang w:val="en-US"/>
+        </w:rPr>
+      </w:pPr>
+      <w:r>
+        <w:rPr>
+          <w:color w:val="7030A0"/>
+          <w:lang w:val="en-US"/>
+        </w:rPr>
+        <w:t xml:space="preserve"># </w:t>
+      </w:r>
+      <w:proofErr w:type="spellStart"/>
+      <w:r>
+        <w:rPr>
+          <w:color w:val="7030A0"/>
+          <w:lang w:val="en-US"/>
+        </w:rPr>
+        <w:t>optimointialgoritmi</w:t>
+      </w:r>
+      <w:proofErr w:type="spellEnd"/>
+      <w:r>
+        <w:rPr>
+          <w:color w:val="7030A0"/>
+          <w:lang w:val="en-US"/>
+        </w:rPr>
+        <w:t xml:space="preserve"> Adam </w:t>
+      </w:r>
+      <w:proofErr w:type="spellStart"/>
+      <w:r>
+        <w:rPr>
+          <w:color w:val="7030A0"/>
+          <w:lang w:val="en-US"/>
+        </w:rPr>
+        <w:t>algoritmi</w:t>
+      </w:r>
+      <w:proofErr w:type="spellEnd"/>
+      <w:r>
+        <w:rPr>
+          <w:color w:val="7030A0"/>
+          <w:lang w:val="en-US"/>
+        </w:rPr>
+        <w:t xml:space="preserve"> (learning rate=0.001).</w:t>
+      </w:r>
+    </w:p>
+    <w:p>
+      <w:pPr>
+        <w:pStyle w:val="NoSpacing"/>
+        <w:rPr>
+          <w:color w:val="7030A0"/>
+          <w:lang w:val="en-US"/>
+        </w:rPr>
+      </w:pPr>
+      <w:proofErr w:type="gramStart"/>
+      <w:r>
+        <w:rPr>
+          <w:color w:val="7030A0"/>
+          <w:lang w:val="en-US"/>
+        </w:rPr>
+        <w:t>model.compile</w:t>
+      </w:r>
+      <w:proofErr w:type="gramEnd"/>
+      <w:r>
+        <w:rPr>
+          <w:color w:val="7030A0"/>
+          <w:lang w:val="en-US"/>
+        </w:rPr>
+        <w:t>(optimizer=keras.optimizers.Adam(learning_rate=0.01),</w:t>
+      </w:r>
+    </w:p>
+    <w:p>
+      <w:pPr>
+        <w:pStyle w:val="NoSpacing"/>
+        <w:rPr>
+          <w:color w:val="7030A0"/>
+        </w:rPr>
+      </w:pPr>
+      <w:r>
+        <w:rPr>
+          <w:color w:val="7030A0"/>
+          <w:lang w:val="en-US"/>
+        </w:rPr>
+        <w:t xml:space="preserve">              </w:t>
+      </w:r>
+      <w:r>
+        <w:rPr>
+          <w:color w:val="7030A0"/>
+        </w:rPr>
+        <w:t>loss='mse',</w:t>
+      </w:r>
+    </w:p>
+    <w:p>
+      <w:pPr>
+        <w:pStyle w:val="NoSpacing"/>
+        <w:rPr>
+          <w:color w:val="7030A0"/>
+        </w:rPr>
+      </w:pPr>
+      <w:r>
+        <w:rPr>
+          <w:color w:val="7030A0"/>
+        </w:rPr>
+        <w:t xml:space="preserve">              metrics=['mae'])</w:t>
+      </w:r>
+    </w:p>
+    <w:p>
+      <w:pPr>
+        <w:pStyle w:val="NoSpacing"/>
+        <w:rPr>
+          <w:color w:val="7030A0"/>
+        </w:rPr>
+      </w:pPr>
+    </w:p>
+    <w:p>
+      <w:pPr>
+        <w:pStyle w:val="NoSpacing"/>
+        <w:rPr>
+          <w:color w:val="7030A0"/>
+        </w:rPr>
+      </w:pPr>
+      <w:r>
+        <w:rPr>
+          <w:color w:val="7030A0"/>
+        </w:rPr>
+        <w:lastRenderedPageBreak/>
+        <w:t># epochs = kuinka monta kertaa opetusdata käydään läpi training vaiheessa (painotus), batch_size = kuinka monen data rivin jälkeen painokertoimia päivitetään (oppiminen)</w:t>
+      </w:r>
+    </w:p>
+    <w:p>
+      <w:pPr>
+        <w:pStyle w:val="NoSpacing"/>
+        <w:rPr>
+          <w:color w:val="7030A0"/>
+          <w:lang w:val="en-US"/>
+        </w:rPr>
+      </w:pPr>
+      <w:proofErr w:type="spellStart"/>
+      <w:proofErr w:type="gramStart"/>
+      <w:r>
+        <w:rPr>
+          <w:color w:val="7030A0"/>
+          <w:lang w:val="en-US"/>
+        </w:rPr>
+        <w:t>model.fit</w:t>
+      </w:r>
+      <w:proofErr w:type="spellEnd"/>
+      <w:r>
+        <w:rPr>
+          <w:color w:val="7030A0"/>
+          <w:lang w:val="en-US"/>
+        </w:rPr>
+        <w:t>(</w:t>
+      </w:r>
+      <w:proofErr w:type="spellStart"/>
+      <w:proofErr w:type="gramEnd"/>
+      <w:r>
+        <w:rPr>
+          <w:color w:val="7030A0"/>
+          <w:lang w:val="en-US"/>
+        </w:rPr>
+        <w:t>X_scaled</w:t>
+      </w:r>
+      <w:proofErr w:type="spellEnd"/>
+      <w:r>
+        <w:rPr>
+          <w:color w:val="7030A0"/>
+          <w:lang w:val="en-US"/>
+        </w:rPr>
+        <w:t xml:space="preserve">, y, epochs = 100, </w:t>
+      </w:r>
+      <w:proofErr w:type="spellStart"/>
+      <w:r>
+        <w:rPr>
+          <w:color w:val="7030A0"/>
+          <w:lang w:val="en-US"/>
+        </w:rPr>
+        <w:t>batch_size</w:t>
+      </w:r>
+      <w:proofErr w:type="spellEnd"/>
+      <w:r>
+        <w:rPr>
+          <w:color w:val="7030A0"/>
+          <w:lang w:val="en-US"/>
+        </w:rPr>
+        <w:t xml:space="preserve"> = 10)</w:t>
+      </w:r>
+    </w:p>
+    <w:p>
+      <w:pPr>
+        <w:pStyle w:val="NoSpacing"/>
+        <w:rPr>
+          <w:color w:val="7030A0"/>
+          <w:lang w:val="en-US"/>
+        </w:rPr>
+      </w:pPr>
+      <w:proofErr w:type="spellStart"/>
+      <w:r>
+        <w:rPr>
+          <w:color w:val="7030A0"/>
+          <w:lang w:val="en-US"/>
+        </w:rPr>
+        <w:t>ennuste_train</w:t>
+      </w:r>
+      <w:proofErr w:type="spellEnd"/>
+      <w:r>
+        <w:rPr>
+          <w:color w:val="7030A0"/>
+          <w:lang w:val="en-US"/>
+        </w:rPr>
+        <w:t xml:space="preserve"> = </w:t>
+      </w:r>
+      <w:proofErr w:type="spellStart"/>
+      <w:proofErr w:type="gramStart"/>
+      <w:r>
+        <w:rPr>
+          <w:color w:val="7030A0"/>
+          <w:lang w:val="en-US"/>
+        </w:rPr>
+        <w:t>model.predict</w:t>
+      </w:r>
+      <w:proofErr w:type="spellEnd"/>
+      <w:proofErr w:type="gramEnd"/>
+      <w:r>
+        <w:rPr>
+          <w:color w:val="7030A0"/>
+          <w:lang w:val="en-US"/>
+        </w:rPr>
+        <w:t>(</w:t>
+      </w:r>
+      <w:proofErr w:type="spellStart"/>
+      <w:r>
+        <w:rPr>
+          <w:color w:val="7030A0"/>
+          <w:lang w:val="en-US"/>
+        </w:rPr>
+        <w:t>X_scaled</w:t>
+      </w:r>
+      <w:proofErr w:type="spellEnd"/>
+      <w:r>
+        <w:rPr>
+          <w:color w:val="7030A0"/>
+          <w:lang w:val="en-US"/>
+        </w:rPr>
+        <w:t>)</w:t>
+      </w:r>
+    </w:p>
+    <w:p>
+      <w:pPr>
+        <w:pStyle w:val="NoSpacing"/>
+        <w:rPr>
+          <w:color w:val="7030A0"/>
+          <w:lang w:val="en-US"/>
+        </w:rPr>
+      </w:pPr>
+      <w:proofErr w:type="spellStart"/>
+      <w:r>
+        <w:rPr>
+          <w:color w:val="7030A0"/>
+          <w:lang w:val="en-US"/>
+        </w:rPr>
+        <w:t>df_train</w:t>
+      </w:r>
+      <w:proofErr w:type="spellEnd"/>
+      <w:r>
+        <w:rPr>
+          <w:color w:val="7030A0"/>
+          <w:lang w:val="en-US"/>
+        </w:rPr>
+        <w:t>['</w:t>
+      </w:r>
+      <w:proofErr w:type="spellStart"/>
+      <w:r>
+        <w:rPr>
+          <w:color w:val="7030A0"/>
+          <w:lang w:val="en-US"/>
+        </w:rPr>
+        <w:t>Ennuste</w:t>
+      </w:r>
+      <w:proofErr w:type="spellEnd"/>
+      <w:r>
+        <w:rPr>
+          <w:color w:val="7030A0"/>
+          <w:lang w:val="en-US"/>
+        </w:rPr>
+        <w:t xml:space="preserve">'] = </w:t>
+      </w:r>
+      <w:proofErr w:type="spellStart"/>
+      <w:r>
+        <w:rPr>
+          <w:color w:val="7030A0"/>
+          <w:lang w:val="en-US"/>
+        </w:rPr>
+        <w:t>ennuste_train</w:t>
+      </w:r>
+      <w:proofErr w:type="spellEnd"/>
+    </w:p>
+    <w:p>
+      <w:pPr>
+        <w:pStyle w:val="NoSpacing"/>
+        <w:rPr>
+          <w:color w:val="7030A0"/>
+          <w:lang w:val="en-US"/>
+        </w:rPr>
+      </w:pPr>
+    </w:p>
+    <w:p>
+      <w:pPr>
+        <w:pStyle w:val="NoSpacing"/>
+        <w:rPr>
+          <w:color w:val="7030A0"/>
+          <w:lang w:val="en-US"/>
+        </w:rPr>
+      </w:pPr>
+      <w:proofErr w:type="spellStart"/>
+      <w:r>
+        <w:rPr>
+          <w:color w:val="7030A0"/>
+          <w:lang w:val="en-US"/>
+        </w:rPr>
+        <w:t>X_test</w:t>
+      </w:r>
+      <w:proofErr w:type="spellEnd"/>
+      <w:r>
+        <w:rPr>
+          <w:color w:val="7030A0"/>
+          <w:lang w:val="en-US"/>
+        </w:rPr>
+        <w:t xml:space="preserve"> = </w:t>
+      </w:r>
+      <w:proofErr w:type="spellStart"/>
+      <w:proofErr w:type="gramStart"/>
+      <w:r>
+        <w:rPr>
+          <w:color w:val="7030A0"/>
+          <w:lang w:val="en-US"/>
+        </w:rPr>
+        <w:t>np.array</w:t>
+      </w:r>
+      <w:proofErr w:type="spellEnd"/>
+      <w:proofErr w:type="gramEnd"/>
+      <w:r>
+        <w:rPr>
+          <w:color w:val="7030A0"/>
+          <w:lang w:val="en-US"/>
+        </w:rPr>
+        <w:t>(</w:t>
+      </w:r>
+      <w:proofErr w:type="spellStart"/>
+      <w:r>
+        <w:rPr>
+          <w:color w:val="7030A0"/>
+          <w:lang w:val="en-US"/>
+        </w:rPr>
+        <w:t>df_test</w:t>
+      </w:r>
+      <w:proofErr w:type="spellEnd"/>
+      <w:r>
+        <w:rPr>
+          <w:color w:val="7030A0"/>
+          <w:lang w:val="en-US"/>
+        </w:rPr>
+        <w:t>[['</w:t>
+      </w:r>
+      <w:proofErr w:type="spellStart"/>
+      <w:r>
+        <w:rPr>
+          <w:color w:val="7030A0"/>
+          <w:lang w:val="en-US"/>
+        </w:rPr>
+        <w:t>Päivä</w:t>
+      </w:r>
+      <w:proofErr w:type="spellEnd"/>
+      <w:r>
+        <w:rPr>
+          <w:color w:val="7030A0"/>
+          <w:lang w:val="en-US"/>
+        </w:rPr>
+        <w:t>']])</w:t>
+      </w:r>
+    </w:p>
+    <w:p>
+      <w:pPr>
+        <w:pStyle w:val="NoSpacing"/>
+        <w:rPr>
+          <w:color w:val="7030A0"/>
+          <w:lang w:val="en-US"/>
+        </w:rPr>
+      </w:pPr>
+      <w:proofErr w:type="spellStart"/>
+      <w:r>
+        <w:rPr>
+          <w:color w:val="7030A0"/>
+          <w:lang w:val="en-US"/>
+        </w:rPr>
+        <w:t>X_test</w:t>
+      </w:r>
+      <w:proofErr w:type="spellEnd"/>
+      <w:r>
+        <w:rPr>
+          <w:color w:val="7030A0"/>
+          <w:lang w:val="en-US"/>
+        </w:rPr>
+        <w:t xml:space="preserve"> = </w:t>
+      </w:r>
+      <w:proofErr w:type="spellStart"/>
+      <w:r>
+        <w:rPr>
+          <w:color w:val="7030A0"/>
+          <w:lang w:val="en-US"/>
+        </w:rPr>
+        <w:t>X_</w:t>
+      </w:r>
+      <w:proofErr w:type="gramStart"/>
+      <w:r>
+        <w:rPr>
+          <w:color w:val="7030A0"/>
+          <w:lang w:val="en-US"/>
+        </w:rPr>
+        <w:t>test.reshape</w:t>
+      </w:r>
+      <w:proofErr w:type="spellEnd"/>
+      <w:proofErr w:type="gramEnd"/>
+      <w:r>
+        <w:rPr>
+          <w:color w:val="7030A0"/>
+          <w:lang w:val="en-US"/>
+        </w:rPr>
+        <w:t>(-1,1)</w:t>
+      </w:r>
+    </w:p>
+    <w:p>
+      <w:pPr>
+        <w:pStyle w:val="NoSpacing"/>
+        <w:rPr>
+          <w:color w:val="7030A0"/>
+          <w:lang w:val="en-US"/>
+        </w:rPr>
+      </w:pPr>
+      <w:proofErr w:type="spellStart"/>
+      <w:r>
+        <w:rPr>
+          <w:color w:val="7030A0"/>
+          <w:lang w:val="en-US"/>
+        </w:rPr>
+        <w:t>X_testscaled</w:t>
+      </w:r>
+      <w:proofErr w:type="spellEnd"/>
+      <w:r>
+        <w:rPr>
+          <w:color w:val="7030A0"/>
+          <w:lang w:val="en-US"/>
+        </w:rPr>
+        <w:t xml:space="preserve"> = </w:t>
+      </w:r>
+      <w:proofErr w:type="spellStart"/>
+      <w:proofErr w:type="gramStart"/>
+      <w:r>
+        <w:rPr>
+          <w:color w:val="7030A0"/>
+          <w:lang w:val="en-US"/>
+        </w:rPr>
+        <w:t>scaler.transform</w:t>
+      </w:r>
+      <w:proofErr w:type="spellEnd"/>
+      <w:proofErr w:type="gramEnd"/>
+      <w:r>
+        <w:rPr>
+          <w:color w:val="7030A0"/>
+          <w:lang w:val="en-US"/>
+        </w:rPr>
+        <w:t>(</w:t>
+      </w:r>
+      <w:proofErr w:type="spellStart"/>
+      <w:r>
+        <w:rPr>
+          <w:color w:val="7030A0"/>
+          <w:lang w:val="en-US"/>
+        </w:rPr>
+        <w:t>X_test</w:t>
+      </w:r>
+      <w:proofErr w:type="spellEnd"/>
+      <w:r>
+        <w:rPr>
+          <w:color w:val="7030A0"/>
+          <w:lang w:val="en-US"/>
+        </w:rPr>
+        <w:t>)</w:t>
+      </w:r>
+    </w:p>
+    <w:p>
+      <w:pPr>
+        <w:pStyle w:val="NoSpacing"/>
+        <w:rPr>
+          <w:color w:val="7030A0"/>
+          <w:lang w:val="en-US"/>
+        </w:rPr>
+      </w:pPr>
+      <w:proofErr w:type="spellStart"/>
+      <w:r>
+        <w:rPr>
+          <w:color w:val="7030A0"/>
+          <w:lang w:val="en-US"/>
+        </w:rPr>
+        <w:t>ennuste_test</w:t>
+      </w:r>
+      <w:proofErr w:type="spellEnd"/>
+      <w:r>
+        <w:rPr>
+          <w:color w:val="7030A0"/>
+          <w:lang w:val="en-US"/>
+        </w:rPr>
+        <w:t xml:space="preserve"> = </w:t>
+      </w:r>
+      <w:proofErr w:type="spellStart"/>
+      <w:proofErr w:type="gramStart"/>
+      <w:r>
+        <w:rPr>
+          <w:color w:val="7030A0"/>
+          <w:lang w:val="en-US"/>
+        </w:rPr>
+        <w:t>model.predict</w:t>
+      </w:r>
+      <w:proofErr w:type="spellEnd"/>
+      <w:proofErr w:type="gramEnd"/>
+      <w:r>
+        <w:rPr>
+          <w:color w:val="7030A0"/>
+          <w:lang w:val="en-US"/>
+        </w:rPr>
+        <w:t>(</w:t>
+      </w:r>
+      <w:proofErr w:type="spellStart"/>
+      <w:r>
+        <w:rPr>
+          <w:color w:val="7030A0"/>
+          <w:lang w:val="en-US"/>
+        </w:rPr>
+        <w:t>X_testscaled</w:t>
+      </w:r>
+      <w:proofErr w:type="spellEnd"/>
+      <w:r>
+        <w:rPr>
+          <w:color w:val="7030A0"/>
+          <w:lang w:val="en-US"/>
+        </w:rPr>
+        <w:t>)</w:t>
+      </w:r>
+    </w:p>
+    <w:p>
+      <w:pPr>
+        <w:pStyle w:val="NoSpacing"/>
+        <w:rPr>
+          <w:color w:val="7030A0"/>
+          <w:lang w:val="en-US"/>
+        </w:rPr>
+      </w:pPr>
+      <w:proofErr w:type="spellStart"/>
+      <w:r>
+        <w:rPr>
+          <w:color w:val="7030A0"/>
+          <w:lang w:val="en-US"/>
+        </w:rPr>
+        <w:t>df_test</w:t>
+      </w:r>
+      <w:proofErr w:type="spellEnd"/>
+      <w:r>
+        <w:rPr>
+          <w:color w:val="7030A0"/>
+          <w:lang w:val="en-US"/>
+        </w:rPr>
+        <w:t>['</w:t>
+      </w:r>
+      <w:proofErr w:type="spellStart"/>
+      <w:r>
+        <w:rPr>
+          <w:color w:val="7030A0"/>
+          <w:lang w:val="en-US"/>
+        </w:rPr>
+        <w:t>Ennuste</w:t>
+      </w:r>
+      <w:proofErr w:type="spellEnd"/>
+      <w:r>
+        <w:rPr>
+          <w:color w:val="7030A0"/>
+          <w:lang w:val="en-US"/>
+        </w:rPr>
+        <w:t xml:space="preserve">'] = </w:t>
+      </w:r>
+      <w:proofErr w:type="spellStart"/>
+      <w:r>
+        <w:rPr>
+          <w:color w:val="7030A0"/>
+          <w:lang w:val="en-US"/>
+        </w:rPr>
+        <w:t>ennuste_test</w:t>
+      </w:r>
+      <w:proofErr w:type="spellEnd"/>
+    </w:p>
+    <w:p>
+      <w:pPr>
+        <w:pStyle w:val="NoSpacing"/>
+        <w:rPr>
+          <w:color w:val="7030A0"/>
+          <w:lang w:val="en-US"/>
+        </w:rPr>
+      </w:pPr>
+    </w:p>
+    <w:p>
+      <w:pPr>
+        <w:pStyle w:val="NoSpacing"/>
+        <w:rPr>
+          <w:color w:val="7030A0"/>
+          <w:lang w:val="en-US"/>
+        </w:rPr>
+      </w:pPr>
+      <w:proofErr w:type="spellStart"/>
+      <w:proofErr w:type="gramStart"/>
+      <w:r>
+        <w:rPr>
+          <w:color w:val="7030A0"/>
+          <w:lang w:val="en-US"/>
+        </w:rPr>
+        <w:t>plt.scatter</w:t>
+      </w:r>
+      <w:proofErr w:type="spellEnd"/>
+      <w:proofErr w:type="gramEnd"/>
+      <w:r>
+        <w:rPr>
+          <w:color w:val="7030A0"/>
+          <w:lang w:val="en-US"/>
+        </w:rPr>
+        <w:t>(df['</w:t>
+      </w:r>
+      <w:proofErr w:type="spellStart"/>
+      <w:r>
+        <w:rPr>
+          <w:color w:val="7030A0"/>
+          <w:lang w:val="en-US"/>
+        </w:rPr>
+        <w:t>Päivä</w:t>
+      </w:r>
+      <w:proofErr w:type="spellEnd"/>
+      <w:r>
+        <w:rPr>
+          <w:color w:val="7030A0"/>
+          <w:lang w:val="en-US"/>
+        </w:rPr>
+        <w:t>'].values, df['</w:t>
+      </w:r>
+      <w:proofErr w:type="spellStart"/>
+      <w:r>
+        <w:rPr>
+          <w:color w:val="7030A0"/>
+          <w:lang w:val="en-US"/>
+        </w:rPr>
+        <w:t>Kysyntä</w:t>
+      </w:r>
+      <w:proofErr w:type="spellEnd"/>
+      <w:r>
+        <w:rPr>
+          <w:color w:val="7030A0"/>
+          <w:lang w:val="en-US"/>
+        </w:rPr>
+        <w:t>'].values, color='black', s=2)</w:t>
+      </w:r>
+    </w:p>
+    <w:p>
+      <w:pPr>
+        <w:pStyle w:val="NoSpacing"/>
+        <w:rPr>
+          <w:color w:val="7030A0"/>
+          <w:lang w:val="en-US"/>
+        </w:rPr>
+      </w:pPr>
+      <w:proofErr w:type="spellStart"/>
+      <w:proofErr w:type="gramStart"/>
+      <w:r>
+        <w:rPr>
+          <w:color w:val="7030A0"/>
+          <w:lang w:val="en-US"/>
+        </w:rPr>
+        <w:t>plt.plot</w:t>
+      </w:r>
+      <w:proofErr w:type="spellEnd"/>
+      <w:proofErr w:type="gramEnd"/>
+      <w:r>
+        <w:rPr>
+          <w:color w:val="7030A0"/>
+          <w:lang w:val="en-US"/>
+        </w:rPr>
+        <w:t>((</w:t>
+      </w:r>
+      <w:proofErr w:type="spellStart"/>
+      <w:r>
+        <w:rPr>
+          <w:color w:val="7030A0"/>
+          <w:lang w:val="en-US"/>
+        </w:rPr>
+        <w:t>df_train</w:t>
+      </w:r>
+      <w:proofErr w:type="spellEnd"/>
+      <w:r>
+        <w:rPr>
+          <w:color w:val="7030A0"/>
+          <w:lang w:val="en-US"/>
+        </w:rPr>
+        <w:t>['</w:t>
+      </w:r>
+      <w:proofErr w:type="spellStart"/>
+      <w:r>
+        <w:rPr>
+          <w:color w:val="7030A0"/>
+          <w:lang w:val="en-US"/>
+        </w:rPr>
+        <w:t>Päivä</w:t>
+      </w:r>
+      <w:proofErr w:type="spellEnd"/>
+      <w:r>
+        <w:rPr>
+          <w:color w:val="7030A0"/>
+          <w:lang w:val="en-US"/>
+        </w:rPr>
+        <w:t xml:space="preserve">']).values, </w:t>
+      </w:r>
+      <w:proofErr w:type="spellStart"/>
+      <w:r>
+        <w:rPr>
+          <w:color w:val="7030A0"/>
+          <w:lang w:val="en-US"/>
+        </w:rPr>
+        <w:t>df_train</w:t>
+      </w:r>
+      <w:proofErr w:type="spellEnd"/>
+      <w:r>
+        <w:rPr>
+          <w:color w:val="7030A0"/>
+          <w:lang w:val="en-US"/>
+        </w:rPr>
+        <w:t>['</w:t>
+      </w:r>
+      <w:proofErr w:type="spellStart"/>
+      <w:r>
+        <w:rPr>
+          <w:color w:val="7030A0"/>
+          <w:lang w:val="en-US"/>
+        </w:rPr>
+        <w:t>Ennuste</w:t>
+      </w:r>
+      <w:proofErr w:type="spellEnd"/>
+      <w:r>
+        <w:rPr>
+          <w:color w:val="7030A0"/>
+          <w:lang w:val="en-US"/>
+        </w:rPr>
+        <w:t>'].values, color='blue')</w:t>
+      </w:r>
+    </w:p>
+    <w:p>
+      <w:pPr>
+        <w:pStyle w:val="NoSpacing"/>
+        <w:rPr>
+          <w:color w:val="7030A0"/>
+          <w:lang w:val="en-US"/>
+        </w:rPr>
+      </w:pPr>
+      <w:proofErr w:type="spellStart"/>
+      <w:proofErr w:type="gramStart"/>
+      <w:r>
+        <w:rPr>
+          <w:color w:val="7030A0"/>
+          <w:lang w:val="en-US"/>
+        </w:rPr>
+        <w:t>plt.plot</w:t>
+      </w:r>
+      <w:proofErr w:type="spellEnd"/>
+      <w:proofErr w:type="gramEnd"/>
+      <w:r>
+        <w:rPr>
+          <w:color w:val="7030A0"/>
+          <w:lang w:val="en-US"/>
+        </w:rPr>
+        <w:t>((</w:t>
+      </w:r>
+      <w:proofErr w:type="spellStart"/>
+      <w:r>
+        <w:rPr>
+          <w:color w:val="7030A0"/>
+          <w:lang w:val="en-US"/>
+        </w:rPr>
+        <w:t>df_test</w:t>
+      </w:r>
+      <w:proofErr w:type="spellEnd"/>
+      <w:r>
+        <w:rPr>
+          <w:color w:val="7030A0"/>
+          <w:lang w:val="en-US"/>
+        </w:rPr>
+        <w:t>['</w:t>
+      </w:r>
+      <w:proofErr w:type="spellStart"/>
+      <w:r>
+        <w:rPr>
+          <w:color w:val="7030A0"/>
+          <w:lang w:val="en-US"/>
+        </w:rPr>
+        <w:t>Päivä</w:t>
+      </w:r>
+      <w:proofErr w:type="spellEnd"/>
+      <w:r>
+        <w:rPr>
+          <w:color w:val="7030A0"/>
+          <w:lang w:val="en-US"/>
+        </w:rPr>
+        <w:t xml:space="preserve">']).values, </w:t>
+      </w:r>
+      <w:proofErr w:type="spellStart"/>
+      <w:r>
+        <w:rPr>
+          <w:color w:val="7030A0"/>
+          <w:lang w:val="en-US"/>
+        </w:rPr>
+        <w:t>df_test</w:t>
+      </w:r>
+      <w:proofErr w:type="spellEnd"/>
+      <w:r>
+        <w:rPr>
+          <w:color w:val="7030A0"/>
+          <w:lang w:val="en-US"/>
+        </w:rPr>
+        <w:t>['</w:t>
+      </w:r>
+      <w:proofErr w:type="spellStart"/>
+      <w:r>
+        <w:rPr>
+          <w:color w:val="7030A0"/>
+          <w:lang w:val="en-US"/>
+        </w:rPr>
+        <w:t>Ennuste</w:t>
+      </w:r>
+      <w:proofErr w:type="spellEnd"/>
+      <w:r>
+        <w:rPr>
+          <w:color w:val="7030A0"/>
+          <w:lang w:val="en-US"/>
+        </w:rPr>
+        <w:t>'].values, color='red')</w:t>
+      </w:r>
+    </w:p>
+    <w:p>
+      <w:pPr>
+        <w:pStyle w:val="NoSpacing"/>
+        <w:rPr>
+          <w:color w:val="7030A0"/>
+          <w:lang w:val="en-US"/>
+        </w:rPr>
+      </w:pPr>
+      <w:proofErr w:type="spellStart"/>
+      <w:proofErr w:type="gramStart"/>
+      <w:r>
+        <w:rPr>
+          <w:color w:val="7030A0"/>
+          <w:lang w:val="en-US"/>
+        </w:rPr>
+        <w:t>plt.show</w:t>
+      </w:r>
+      <w:proofErr w:type="spellEnd"/>
+      <w:proofErr w:type="gramEnd"/>
+      <w:r>
+        <w:rPr>
+          <w:color w:val="7030A0"/>
+          <w:lang w:val="en-US"/>
+        </w:rPr>
+        <w:t>()</w:t>
+      </w:r>
+    </w:p>
+    <w:p>
+      <w:pPr>
+        <w:pStyle w:val="NoSpacing"/>
+        <w:rPr>
+          <w:color w:val="7030A0"/>
+          <w:lang w:val="en-US"/>
+        </w:rPr>
+      </w:pPr>
+    </w:p>
+    <w:p>
+      <w:pPr>
+        <w:pStyle w:val="NoSpacing"/>
+        <w:rPr>
+          <w:color w:val="7030A0"/>
+          <w:lang w:val="en-US"/>
+        </w:rPr>
+      </w:pPr>
+    </w:p>
+    <w:p>
+      <w:pPr>
+        <w:pStyle w:val="NoSpacing"/>
+        <w:rPr>
+          <w:color w:val="7030A0"/>
+          <w:lang w:val="en-US"/>
+        </w:rPr>
+      </w:pPr>
+      <w:proofErr w:type="spellStart"/>
+      <w:r>
+        <w:rPr>
+          <w:color w:val="7030A0"/>
+          <w:lang w:val="en-US"/>
+        </w:rPr>
+        <w:t>df_train_validation</w:t>
+      </w:r>
+      <w:proofErr w:type="spellEnd"/>
+      <w:r>
+        <w:rPr>
+          <w:color w:val="7030A0"/>
+          <w:lang w:val="en-US"/>
+        </w:rPr>
+        <w:t xml:space="preserve"> = </w:t>
+      </w:r>
+      <w:proofErr w:type="spellStart"/>
+      <w:r>
+        <w:rPr>
+          <w:color w:val="7030A0"/>
+          <w:lang w:val="en-US"/>
+        </w:rPr>
+        <w:t>df_</w:t>
+      </w:r>
+      <w:proofErr w:type="gramStart"/>
+      <w:r>
+        <w:rPr>
+          <w:color w:val="7030A0"/>
+          <w:lang w:val="en-US"/>
+        </w:rPr>
+        <w:t>train.dropna</w:t>
+      </w:r>
+      <w:proofErr w:type="spellEnd"/>
+      <w:proofErr w:type="gramEnd"/>
+      <w:r>
+        <w:rPr>
+          <w:color w:val="7030A0"/>
+          <w:lang w:val="en-US"/>
+        </w:rPr>
+        <w:t>()</w:t>
+      </w:r>
+    </w:p>
+    <w:p>
+      <w:pPr>
+        <w:pStyle w:val="NoSpacing"/>
+        <w:rPr>
+          <w:color w:val="7030A0"/>
+          <w:lang w:val="en-US"/>
+        </w:rPr>
+      </w:pPr>
+      <w:proofErr w:type="spellStart"/>
+      <w:r>
+        <w:rPr>
+          <w:color w:val="7030A0"/>
+          <w:lang w:val="en-US"/>
+        </w:rPr>
+        <w:t>df_test_validation</w:t>
+      </w:r>
+      <w:proofErr w:type="spellEnd"/>
+      <w:r>
+        <w:rPr>
+          <w:color w:val="7030A0"/>
+          <w:lang w:val="en-US"/>
+        </w:rPr>
+        <w:t xml:space="preserve"> = </w:t>
+      </w:r>
+      <w:proofErr w:type="spellStart"/>
+      <w:r>
+        <w:rPr>
+          <w:color w:val="7030A0"/>
+          <w:lang w:val="en-US"/>
+        </w:rPr>
+        <w:t>df_</w:t>
+      </w:r>
+      <w:proofErr w:type="gramStart"/>
+      <w:r>
+        <w:rPr>
+          <w:color w:val="7030A0"/>
+          <w:lang w:val="en-US"/>
+        </w:rPr>
+        <w:t>test.dropna</w:t>
+      </w:r>
+      <w:proofErr w:type="spellEnd"/>
+      <w:proofErr w:type="gramEnd"/>
+      <w:r>
+        <w:rPr>
+          <w:color w:val="7030A0"/>
+          <w:lang w:val="en-US"/>
+        </w:rPr>
+        <w:t>()</w:t>
+      </w:r>
+    </w:p>
+    <w:p>
+      <w:pPr>
+        <w:pStyle w:val="NoSpacing"/>
+        <w:rPr>
+          <w:color w:val="7030A0"/>
+        </w:rPr>
+      </w:pPr>
+      <w:r>
+        <w:rPr>
+          <w:color w:val="7030A0"/>
+        </w:rPr>
+        <w:t>print("Ennusteen keskivirhe opetusdatassa on %.f" %</w:t>
+      </w:r>
+    </w:p>
+    <w:p>
+      <w:pPr>
+        <w:pStyle w:val="NoSpacing"/>
+        <w:rPr>
+          <w:lang w:val="en-US"/>
+        </w:rPr>
+      </w:pPr>
+      <w:r>
+        <w:rPr>
+          <w:color w:val="7030A0"/>
+        </w:rPr>
+        <w:t xml:space="preserve">      </w:t>
+      </w:r>
+      <w:proofErr w:type="spellStart"/>
+      <w:r>
+        <w:rPr>
+          <w:color w:val="7030A0"/>
+          <w:lang w:val="en-US"/>
+        </w:rPr>
+        <w:t>mean_absolute_error</w:t>
+      </w:r>
+      <w:proofErr w:type="spellEnd"/>
+      <w:r>
+        <w:rPr>
+          <w:color w:val="7030A0"/>
+          <w:lang w:val="en-US"/>
+        </w:rPr>
+        <w:t>(</w:t>
+      </w:r>
+      <w:proofErr w:type="spellStart"/>
+      <w:r>
+        <w:rPr>
+          <w:color w:val="7030A0"/>
+          <w:lang w:val="en-US"/>
+        </w:rPr>
+        <w:t>df_train_validation</w:t>
+      </w:r>
+      <w:proofErr w:type="spellEnd"/>
+      <w:r>
+        <w:rPr>
+          <w:color w:val="7030A0"/>
+          <w:lang w:val="en-US"/>
+        </w:rPr>
+        <w:t>['</w:t>
+      </w:r>
+      <w:proofErr w:type="spellStart"/>
+      <w:r>
+        <w:rPr>
+          <w:color w:val="7030A0"/>
+          <w:lang w:val="en-US"/>
+        </w:rPr>
+        <w:t>Kysyntä</w:t>
+      </w:r>
+      <w:proofErr w:type="spellEnd"/>
+      <w:r>
+        <w:rPr>
+          <w:color w:val="7030A0"/>
+          <w:lang w:val="en-US"/>
+        </w:rPr>
+        <w:t xml:space="preserve">'], </w:t>
+      </w:r>
+      <w:proofErr w:type="spellStart"/>
+      <w:r>
+        <w:rPr>
+          <w:color w:val="7030A0"/>
+          <w:lang w:val="en-US"/>
+        </w:rPr>
+        <w:t>df_train_validation</w:t>
+      </w:r>
+      <w:proofErr w:type="spellEnd"/>
+      <w:r>
+        <w:rPr>
+          <w:color w:val="7030A0"/>
+          <w:lang w:val="en-US"/>
+        </w:rPr>
+        <w:t>['</w:t>
+      </w:r>
+      <w:proofErr w:type="spellStart"/>
+      <w:r>
+        <w:rPr>
+          <w:color w:val="7030A0"/>
+          <w:lang w:val="en-US"/>
+        </w:rPr>
+        <w:t>Ennuste</w:t>
+      </w:r>
+      <w:proofErr w:type="spellEnd"/>
+      <w:r>
+        <w:rPr>
+          <w:color w:val="7030A0"/>
+          <w:lang w:val="en-US"/>
+        </w:rPr>
+        <w:t>']))</w:t>
       </w:r>
     </w:p>
     <w:p>
@@ -5856,7 +14167,13 @@
     </w:p>
     <w:p>
       <w:r>
-        <w:t xml:space="preserve">Oheisessa datassa (Telco.csv) on teleoperaattorin asiakastietokanta. Muuttuja churn=1 ilmaisee, että asiakas on lopettanut sopimuksen. Tehtäväsi on ennustaa kunkin asiakkaan ”churn”-kentän arvo käyttämällä input-muuttujina muiden kenttien arvoja. Jätä datasta 100 satunnaista asiakasta test-dataksi, ja valitse loput training-dataksi, jonka avulla muodostat haluamasi koneoppimismallin. Raportoi vastaukseesi seuraavat asiat: </w:t>
+        <w:t>Oheisessa datassa (Telco.csv) on teleoperaattorin asiakastietokanta. Muuttuja churn=1 ilmaisee, että asiakas on lopettanut sopimuksen. Tehtäväsi on ennustaa kunkin asiakkaan ”churn”-kentän arvo käyttämällä input-muuttujina muiden kenttien arvoja. Jätä datasta 100 satunnaista asiakasta test-dataksi, ja v</w:t>
+      </w:r>
+      <w:r>
+        <w:t>ss</w:t>
+      </w:r>
+      <w:r>
+        <w:t xml:space="preserve">alitse loput training-dataksi, jonka avulla muodostat haluamasi koneoppimismallin. Raportoi vastaukseesi seuraavat asiat: </w:t>
       </w:r>
     </w:p>
     <w:p>
@@ -5876,8 +14193,8 @@
     </w:p>
     <w:p/>
     <w:sectPr>
-      <w:footerReference w:type="default" r:id="rId18"/>
-      <w:headerReference w:type="first" r:id="rId19"/>
+      <w:footerReference w:type="default" r:id="rId22"/>
+      <w:headerReference w:type="first" r:id="rId23"/>
       <w:pgSz w:w="11906" w:h="16838" w:code="9"/>
       <w:pgMar w:top="1134" w:right="1134" w:bottom="1134" w:left="2438" w:header="709" w:footer="709" w:gutter="0"/>
       <w:pgNumType w:start="1"/>
@@ -11099,6 +19416,27 @@
 </file>
 
 <file path=customXml/item1.xml><?xml version="1.0" encoding="utf-8"?>
+<?mso-contentType ?>
+<FormTemplates xmlns="http://schemas.microsoft.com/sharepoint/v3/contenttype/forms">
+  <Display>DocumentLibraryForm</Display>
+  <Edit>DocumentLibraryForm</Edit>
+  <New>DocumentLibraryForm</New>
+</FormTemplates>
+</file>
+
+<file path=customXml/item2.xml><?xml version="1.0" encoding="utf-8"?>
+<p:properties xmlns:p="http://schemas.microsoft.com/office/2006/metadata/properties" xmlns:xsi="http://www.w3.org/2001/XMLSchema-instance" xmlns:pc="http://schemas.microsoft.com/office/infopath/2007/PartnerControls">
+  <documentManagement>
+    <CommentCount xmlns="9edc1acd-682f-4e7d-a5c9-f315cff7cb3d" xsi:nil="true"/>
+    <TaxCatchAll xmlns="9edc1acd-682f-4e7d-a5c9-f315cff7cb3d"/>
+    <l3ddd979dfcb4bc0a0c29c6e6188390e xmlns="9edc1acd-682f-4e7d-a5c9-f315cff7cb3d">
+      <Terms xmlns="http://schemas.microsoft.com/office/infopath/2007/PartnerControls"/>
+    </l3ddd979dfcb4bc0a0c29c6e6188390e>
+  </documentManagement>
+</p:properties>
+</file>
+
+<file path=customXml/item3.xml><?xml version="1.0" encoding="utf-8"?>
 <ct:contentTypeSchema xmlns:ct="http://schemas.microsoft.com/office/2006/metadata/contentType" xmlns:ma="http://schemas.microsoft.com/office/2006/metadata/properties/metaAttributes" ct:_="" ma:_="" ma:contentTypeName="Asiakirja" ma:contentTypeID="0x010100543DDC2CCE060E4188A28C0FE66A4606" ma:contentTypeVersion="1" ma:contentTypeDescription="Luo uusi asiakirja." ma:contentTypeScope="" ma:versionID="97ca3126af39287753459cd3183d7de6">
   <xsd:schema xmlns:xsd="http://www.w3.org/2001/XMLSchema" xmlns:xs="http://www.w3.org/2001/XMLSchema" xmlns:p="http://schemas.microsoft.com/office/2006/metadata/properties" xmlns:ns2="9edc1acd-682f-4e7d-a5c9-f315cff7cb3d" targetNamespace="http://schemas.microsoft.com/office/2006/metadata/properties" ma:root="true" ma:fieldsID="91b88984e148664ecee30080f504eb99" ns2:_="">
     <xsd:import namespace="9edc1acd-682f-4e7d-a5c9-f315cff7cb3d"/>
@@ -11256,32 +19594,29 @@
 </ct:contentTypeSchema>
 </file>
 
-<file path=customXml/item2.xml><?xml version="1.0" encoding="utf-8"?>
-<p:properties xmlns:p="http://schemas.microsoft.com/office/2006/metadata/properties" xmlns:xsi="http://www.w3.org/2001/XMLSchema-instance" xmlns:pc="http://schemas.microsoft.com/office/infopath/2007/PartnerControls">
-  <documentManagement>
-    <CommentCount xmlns="9edc1acd-682f-4e7d-a5c9-f315cff7cb3d" xsi:nil="true"/>
-    <TaxCatchAll xmlns="9edc1acd-682f-4e7d-a5c9-f315cff7cb3d"/>
-    <l3ddd979dfcb4bc0a0c29c6e6188390e xmlns="9edc1acd-682f-4e7d-a5c9-f315cff7cb3d">
-      <Terms xmlns="http://schemas.microsoft.com/office/infopath/2007/PartnerControls"/>
-    </l3ddd979dfcb4bc0a0c29c6e6188390e>
-  </documentManagement>
-</p:properties>
-</file>
-
-<file path=customXml/item3.xml><?xml version="1.0" encoding="utf-8"?>
-<?mso-contentType ?>
-<FormTemplates xmlns="http://schemas.microsoft.com/sharepoint/v3/contenttype/forms">
-  <Display>DocumentLibraryForm</Display>
-  <Edit>DocumentLibraryForm</Edit>
-  <New>DocumentLibraryForm</New>
-</FormTemplates>
-</file>
-
 <file path=customXml/item4.xml><?xml version="1.0" encoding="utf-8"?>
 <b:Sources xmlns:b="http://schemas.openxmlformats.org/officeDocument/2006/bibliography" xmlns="http://schemas.openxmlformats.org/officeDocument/2006/bibliography" SelectedStyle="\APASixthEditionOfficeOnline.xsl" StyleName="APA" Version="6"/>
 </file>
 
 <file path=customXml/itemProps1.xml><?xml version="1.0" encoding="utf-8"?>
+<ds:datastoreItem xmlns:ds="http://schemas.openxmlformats.org/officeDocument/2006/customXml" ds:itemID="{B0E9C2FE-1EA5-4442-AFBA-787184B30638}">
+  <ds:schemaRefs>
+    <ds:schemaRef ds:uri="http://schemas.microsoft.com/sharepoint/v3/contenttype/forms"/>
+  </ds:schemaRefs>
+</ds:datastoreItem>
+</file>
+
+<file path=customXml/itemProps2.xml><?xml version="1.0" encoding="utf-8"?>
+<ds:datastoreItem xmlns:ds="http://schemas.openxmlformats.org/officeDocument/2006/customXml" ds:itemID="{2521EB80-4921-4BD8-B293-C9119AA395AA}">
+  <ds:schemaRefs>
+    <ds:schemaRef ds:uri="http://schemas.microsoft.com/office/2006/metadata/properties"/>
+    <ds:schemaRef ds:uri="http://schemas.microsoft.com/office/infopath/2007/PartnerControls"/>
+    <ds:schemaRef ds:uri="9edc1acd-682f-4e7d-a5c9-f315cff7cb3d"/>
+  </ds:schemaRefs>
+</ds:datastoreItem>
+</file>
+
+<file path=customXml/itemProps3.xml><?xml version="1.0" encoding="utf-8"?>
 <ds:datastoreItem xmlns:ds="http://schemas.openxmlformats.org/officeDocument/2006/customXml" ds:itemID="{D96F6DE4-4D01-4331-9B0C-5475B8C0FEFE}">
   <ds:schemaRefs>
     <ds:schemaRef ds:uri="http://schemas.microsoft.com/office/2006/metadata/contentType"/>
@@ -11299,24 +19634,6 @@
 </ds:datastoreItem>
 </file>
 
-<file path=customXml/itemProps2.xml><?xml version="1.0" encoding="utf-8"?>
-<ds:datastoreItem xmlns:ds="http://schemas.openxmlformats.org/officeDocument/2006/customXml" ds:itemID="{2521EB80-4921-4BD8-B293-C9119AA395AA}">
-  <ds:schemaRefs>
-    <ds:schemaRef ds:uri="http://schemas.microsoft.com/office/2006/metadata/properties"/>
-    <ds:schemaRef ds:uri="http://schemas.microsoft.com/office/infopath/2007/PartnerControls"/>
-    <ds:schemaRef ds:uri="9edc1acd-682f-4e7d-a5c9-f315cff7cb3d"/>
-  </ds:schemaRefs>
-</ds:datastoreItem>
-</file>
-
-<file path=customXml/itemProps3.xml><?xml version="1.0" encoding="utf-8"?>
-<ds:datastoreItem xmlns:ds="http://schemas.openxmlformats.org/officeDocument/2006/customXml" ds:itemID="{B0E9C2FE-1EA5-4442-AFBA-787184B30638}">
-  <ds:schemaRefs>
-    <ds:schemaRef ds:uri="http://schemas.microsoft.com/sharepoint/v3/contenttype/forms"/>
-  </ds:schemaRefs>
-</ds:datastoreItem>
-</file>
-
 <file path=customXml/itemProps4.xml><?xml version="1.0" encoding="utf-8"?>
 <ds:datastoreItem xmlns:ds="http://schemas.openxmlformats.org/officeDocument/2006/customXml" ds:itemID="{5F4C6F1A-986B-4F29-B16B-4ECA1F708433}">
   <ds:schemaRefs>

--- a/koneoppiminen/koneoppiminen_harjoitukset_alastalo_tapani.docx
+++ b/koneoppiminen/koneoppiminen_harjoitukset_alastalo_tapani.docx
@@ -209,12 +209,10 @@
           <w:szCs w:val="22"/>
         </w:rPr>
       </w:pPr>
-      <w:hyperlink w:anchor="_Toc55473345" w:history="1">
+      <w:hyperlink w:anchor="_Toc55579967" w:history="1">
         <w:r>
           <w:rPr>
             <w:rStyle w:val="Hyperlink"/>
-            <w:rFonts w:eastAsia="Times New Roman"/>
-            <w:lang w:val="fi-FI"/>
           </w:rPr>
           <w:t>1</w:t>
         </w:r>
@@ -230,10 +228,8 @@
         <w:r>
           <w:rPr>
             <w:rStyle w:val="Hyperlink"/>
-            <w:rFonts w:eastAsia="Times New Roman"/>
-            <w:lang w:val="fi-FI"/>
           </w:rPr>
-          <w:t>Ohjeet</w:t>
+          <w:t>Tehtävä 1 Lineaarinen regressio</w:t>
         </w:r>
         <w:r>
           <w:rPr>
@@ -251,7 +247,7 @@
           <w:rPr>
             <w:webHidden/>
           </w:rPr>
-          <w:instrText xml:space="preserve"> PAGEREF _Toc55473345 \h </w:instrText>
+          <w:instrText xml:space="preserve"> PAGEREF _Toc55579967 \h </w:instrText>
         </w:r>
         <w:r>
           <w:rPr>
@@ -280,37 +276,35 @@
     </w:p>
     <w:p>
       <w:pPr>
-        <w:pStyle w:val="TOC1"/>
+        <w:pStyle w:val="TOC2"/>
         <w:rPr>
           <w:rFonts w:asciiTheme="minorHAnsi" w:eastAsiaTheme="minorEastAsia" w:hAnsiTheme="minorHAnsi" w:cstheme="minorBidi"/>
-          <w:b w:val="0"/>
           <w:sz w:val="22"/>
-          <w:szCs w:val="22"/>
-        </w:rPr>
-      </w:pPr>
-      <w:hyperlink w:anchor="_Toc55473346" w:history="1">
+          <w:lang w:val="en-US"/>
+        </w:rPr>
+      </w:pPr>
+      <w:hyperlink w:anchor="_Toc55579968" w:history="1">
         <w:r>
           <w:rPr>
             <w:rStyle w:val="Hyperlink"/>
-            <w:rFonts w:eastAsia="Times New Roman"/>
-            <w:lang w:val="fi-FI"/>
+            <w:lang w:val="en-US"/>
           </w:rPr>
-          <w:t>2</w:t>
+          <w:t>1.1</w:t>
         </w:r>
         <w:r>
           <w:rPr>
             <w:rFonts w:asciiTheme="minorHAnsi" w:eastAsiaTheme="minorEastAsia" w:hAnsiTheme="minorHAnsi" w:cstheme="minorBidi"/>
-            <w:b w:val="0"/>
             <w:sz w:val="22"/>
-            <w:szCs w:val="22"/>
+            <w:lang w:val="en-US"/>
           </w:rPr>
           <w:tab/>
         </w:r>
         <w:r>
           <w:rPr>
             <w:rStyle w:val="Hyperlink"/>
+            <w:lang w:val="en-US"/>
           </w:rPr>
-          <w:t>Tehtävä 1 Lineaarinen regressio (videoesimerkki)</w:t>
+          <w:t>Lähdekoodit</w:t>
         </w:r>
         <w:r>
           <w:rPr>
@@ -328,82 +322,7 @@
           <w:rPr>
             <w:webHidden/>
           </w:rPr>
-          <w:instrText xml:space="preserve"> PAGEREF _Toc55473346 \h </w:instrText>
-        </w:r>
-        <w:r>
-          <w:rPr>
-            <w:webHidden/>
-          </w:rPr>
-        </w:r>
-        <w:r>
-          <w:rPr>
-            <w:webHidden/>
-          </w:rPr>
-          <w:fldChar w:fldCharType="separate"/>
-        </w:r>
-        <w:r>
-          <w:rPr>
-            <w:webHidden/>
-          </w:rPr>
-          <w:t>2</w:t>
-        </w:r>
-        <w:r>
-          <w:rPr>
-            <w:webHidden/>
-          </w:rPr>
-          <w:fldChar w:fldCharType="end"/>
-        </w:r>
-      </w:hyperlink>
-    </w:p>
-    <w:p>
-      <w:pPr>
-        <w:pStyle w:val="TOC1"/>
-        <w:rPr>
-          <w:rFonts w:asciiTheme="minorHAnsi" w:eastAsiaTheme="minorEastAsia" w:hAnsiTheme="minorHAnsi" w:cstheme="minorBidi"/>
-          <w:b w:val="0"/>
-          <w:sz w:val="22"/>
-          <w:szCs w:val="22"/>
-        </w:rPr>
-      </w:pPr>
-      <w:hyperlink w:anchor="_Toc55473347" w:history="1">
-        <w:r>
-          <w:rPr>
-            <w:rStyle w:val="Hyperlink"/>
-          </w:rPr>
-          <w:t>3</w:t>
-        </w:r>
-        <w:r>
-          <w:rPr>
-            <w:rFonts w:asciiTheme="minorHAnsi" w:eastAsiaTheme="minorEastAsia" w:hAnsiTheme="minorHAnsi" w:cstheme="minorBidi"/>
-            <w:b w:val="0"/>
-            <w:sz w:val="22"/>
-            <w:szCs w:val="22"/>
-          </w:rPr>
-          <w:tab/>
-        </w:r>
-        <w:r>
-          <w:rPr>
-            <w:rStyle w:val="Hyperlink"/>
-          </w:rPr>
-          <w:t>Tehtävä 2. Tee edellisen tehtävän tilanteessa</w:t>
-        </w:r>
-        <w:r>
-          <w:rPr>
-            <w:webHidden/>
-          </w:rPr>
-          <w:tab/>
-        </w:r>
-        <w:r>
-          <w:rPr>
-            <w:webHidden/>
-          </w:rPr>
-          <w:fldChar w:fldCharType="begin"/>
-        </w:r>
-        <w:r>
-          <w:rPr>
-            <w:webHidden/>
-          </w:rPr>
-          <w:instrText xml:space="preserve"> PAGEREF _Toc55473347 \h </w:instrText>
+          <w:instrText xml:space="preserve"> PAGEREF _Toc55579968 \h </w:instrText>
         </w:r>
         <w:r>
           <w:rPr>
@@ -440,12 +359,162 @@
           <w:szCs w:val="22"/>
         </w:rPr>
       </w:pPr>
-      <w:hyperlink w:anchor="_Toc55473348" w:history="1">
+      <w:hyperlink w:anchor="_Toc55579969" w:history="1">
+        <w:r>
+          <w:rPr>
+            <w:rStyle w:val="Hyperlink"/>
+            <w:lang w:val="fi-FI"/>
+          </w:rPr>
+          <w:t>2</w:t>
+        </w:r>
+        <w:r>
+          <w:rPr>
+            <w:rFonts w:asciiTheme="minorHAnsi" w:eastAsiaTheme="minorEastAsia" w:hAnsiTheme="minorHAnsi" w:cstheme="minorBidi"/>
+            <w:b w:val="0"/>
+            <w:sz w:val="22"/>
+            <w:szCs w:val="22"/>
+          </w:rPr>
+          <w:tab/>
+        </w:r>
+        <w:r>
+          <w:rPr>
+            <w:rStyle w:val="Hyperlink"/>
+            <w:lang w:val="fi-FI"/>
+          </w:rPr>
+          <w:t>Tehtävä 2</w:t>
+        </w:r>
+        <w:r>
+          <w:rPr>
+            <w:webHidden/>
+          </w:rPr>
+          <w:tab/>
+        </w:r>
+        <w:r>
+          <w:rPr>
+            <w:webHidden/>
+          </w:rPr>
+          <w:fldChar w:fldCharType="begin"/>
+        </w:r>
+        <w:r>
+          <w:rPr>
+            <w:webHidden/>
+          </w:rPr>
+          <w:instrText xml:space="preserve"> PAGEREF _Toc55579969 \h </w:instrText>
+        </w:r>
+        <w:r>
+          <w:rPr>
+            <w:webHidden/>
+          </w:rPr>
+        </w:r>
+        <w:r>
+          <w:rPr>
+            <w:webHidden/>
+          </w:rPr>
+          <w:fldChar w:fldCharType="separate"/>
+        </w:r>
+        <w:r>
+          <w:rPr>
+            <w:webHidden/>
+          </w:rPr>
+          <w:t>4</w:t>
+        </w:r>
+        <w:r>
+          <w:rPr>
+            <w:webHidden/>
+          </w:rPr>
+          <w:fldChar w:fldCharType="end"/>
+        </w:r>
+      </w:hyperlink>
+    </w:p>
+    <w:p>
+      <w:pPr>
+        <w:pStyle w:val="TOC2"/>
+        <w:rPr>
+          <w:rFonts w:asciiTheme="minorHAnsi" w:eastAsiaTheme="minorEastAsia" w:hAnsiTheme="minorHAnsi" w:cstheme="minorBidi"/>
+          <w:sz w:val="22"/>
+          <w:lang w:val="en-US"/>
+        </w:rPr>
+      </w:pPr>
+      <w:hyperlink w:anchor="_Toc55579970" w:history="1">
         <w:r>
           <w:rPr>
             <w:rStyle w:val="Hyperlink"/>
           </w:rPr>
-          <w:t>4</w:t>
+          <w:t>2.1</w:t>
+        </w:r>
+        <w:r>
+          <w:rPr>
+            <w:rFonts w:asciiTheme="minorHAnsi" w:eastAsiaTheme="minorEastAsia" w:hAnsiTheme="minorHAnsi" w:cstheme="minorBidi"/>
+            <w:sz w:val="22"/>
+            <w:lang w:val="en-US"/>
+          </w:rPr>
+          <w:tab/>
+        </w:r>
+        <w:r>
+          <w:rPr>
+            <w:rStyle w:val="Hyperlink"/>
+          </w:rPr>
+          <w:t>Lähdekoodit</w:t>
+        </w:r>
+        <w:r>
+          <w:rPr>
+            <w:webHidden/>
+          </w:rPr>
+          <w:tab/>
+        </w:r>
+        <w:r>
+          <w:rPr>
+            <w:webHidden/>
+          </w:rPr>
+          <w:fldChar w:fldCharType="begin"/>
+        </w:r>
+        <w:r>
+          <w:rPr>
+            <w:webHidden/>
+          </w:rPr>
+          <w:instrText xml:space="preserve"> PAGEREF _Toc55579970 \h </w:instrText>
+        </w:r>
+        <w:r>
+          <w:rPr>
+            <w:webHidden/>
+          </w:rPr>
+        </w:r>
+        <w:r>
+          <w:rPr>
+            <w:webHidden/>
+          </w:rPr>
+          <w:fldChar w:fldCharType="separate"/>
+        </w:r>
+        <w:r>
+          <w:rPr>
+            <w:webHidden/>
+          </w:rPr>
+          <w:t>5</w:t>
+        </w:r>
+        <w:r>
+          <w:rPr>
+            <w:webHidden/>
+          </w:rPr>
+          <w:fldChar w:fldCharType="end"/>
+        </w:r>
+      </w:hyperlink>
+    </w:p>
+    <w:p>
+      <w:pPr>
+        <w:pStyle w:val="TOC1"/>
+        <w:rPr>
+          <w:rFonts w:asciiTheme="minorHAnsi" w:eastAsiaTheme="minorEastAsia" w:hAnsiTheme="minorHAnsi" w:cstheme="minorBidi"/>
+          <w:b w:val="0"/>
+          <w:sz w:val="22"/>
+          <w:szCs w:val="22"/>
+        </w:rPr>
+      </w:pPr>
+      <w:hyperlink w:anchor="_Toc55579971" w:history="1">
+        <w:r>
+          <w:rPr>
+            <w:rStyle w:val="Hyperlink"/>
+          </w:rPr>
+          <w:t>3</w:t>
         </w:r>
         <w:r>
           <w:rPr>
@@ -478,7 +547,7 @@
           <w:rPr>
             <w:webHidden/>
           </w:rPr>
-          <w:instrText xml:space="preserve"> PAGEREF _Toc55473348 \h </w:instrText>
+          <w:instrText xml:space="preserve"> PAGEREF _Toc55579971 \h </w:instrText>
         </w:r>
         <w:r>
           <w:rPr>
@@ -495,7 +564,7 @@
           <w:rPr>
             <w:webHidden/>
           </w:rPr>
-          <w:t>3</w:t>
+          <w:t>7</w:t>
         </w:r>
         <w:r>
           <w:rPr>
@@ -507,6 +576,79 @@
     </w:p>
     <w:p>
       <w:pPr>
+        <w:pStyle w:val="TOC2"/>
+        <w:rPr>
+          <w:rFonts w:asciiTheme="minorHAnsi" w:eastAsiaTheme="minorEastAsia" w:hAnsiTheme="minorHAnsi" w:cstheme="minorBidi"/>
+          <w:sz w:val="22"/>
+          <w:lang w:val="en-US"/>
+        </w:rPr>
+      </w:pPr>
+      <w:hyperlink w:anchor="_Toc55579972" w:history="1">
+        <w:r>
+          <w:rPr>
+            <w:rStyle w:val="Hyperlink"/>
+          </w:rPr>
+          <w:t>3.1</w:t>
+        </w:r>
+        <w:r>
+          <w:rPr>
+            <w:rFonts w:asciiTheme="minorHAnsi" w:eastAsiaTheme="minorEastAsia" w:hAnsiTheme="minorHAnsi" w:cstheme="minorBidi"/>
+            <w:sz w:val="22"/>
+            <w:lang w:val="en-US"/>
+          </w:rPr>
+          <w:tab/>
+        </w:r>
+        <w:r>
+          <w:rPr>
+            <w:rStyle w:val="Hyperlink"/>
+          </w:rPr>
+          <w:t>Lähdekoodi</w:t>
+        </w:r>
+        <w:r>
+          <w:rPr>
+            <w:webHidden/>
+          </w:rPr>
+          <w:tab/>
+        </w:r>
+        <w:r>
+          <w:rPr>
+            <w:webHidden/>
+          </w:rPr>
+          <w:fldChar w:fldCharType="begin"/>
+        </w:r>
+        <w:r>
+          <w:rPr>
+            <w:webHidden/>
+          </w:rPr>
+          <w:instrText xml:space="preserve"> PAGEREF _Toc55579972 \h </w:instrText>
+        </w:r>
+        <w:r>
+          <w:rPr>
+            <w:webHidden/>
+          </w:rPr>
+        </w:r>
+        <w:r>
+          <w:rPr>
+            <w:webHidden/>
+          </w:rPr>
+          <w:fldChar w:fldCharType="separate"/>
+        </w:r>
+        <w:r>
+          <w:rPr>
+            <w:webHidden/>
+          </w:rPr>
+          <w:t>7</w:t>
+        </w:r>
+        <w:r>
+          <w:rPr>
+            <w:webHidden/>
+          </w:rPr>
+          <w:fldChar w:fldCharType="end"/>
+        </w:r>
+      </w:hyperlink>
+    </w:p>
+    <w:p>
+      <w:pPr>
         <w:pStyle w:val="TOC1"/>
         <w:rPr>
           <w:rFonts w:asciiTheme="minorHAnsi" w:eastAsiaTheme="minorEastAsia" w:hAnsiTheme="minorHAnsi" w:cstheme="minorBidi"/>
@@ -515,14 +657,14 @@
           <w:szCs w:val="22"/>
         </w:rPr>
       </w:pPr>
-      <w:hyperlink w:anchor="_Toc55473349" w:history="1">
+      <w:hyperlink w:anchor="_Toc55579973" w:history="1">
         <w:r>
           <w:rPr>
             <w:rStyle w:val="Hyperlink"/>
             <w:rFonts w:eastAsia="Times New Roman"/>
             <w:lang w:val="fi-FI"/>
           </w:rPr>
-          <w:t>5</w:t>
+          <w:t>4</w:t>
         </w:r>
         <w:r>
           <w:rPr>
@@ -557,7 +699,7 @@
           <w:rPr>
             <w:webHidden/>
           </w:rPr>
-          <w:instrText xml:space="preserve"> PAGEREF _Toc55473349 \h </w:instrText>
+          <w:instrText xml:space="preserve"> PAGEREF _Toc55579973 \h </w:instrText>
         </w:r>
         <w:r>
           <w:rPr>
@@ -574,7 +716,7 @@
           <w:rPr>
             <w:webHidden/>
           </w:rPr>
-          <w:t>3</w:t>
+          <w:t>8</w:t>
         </w:r>
         <w:r>
           <w:rPr>
@@ -586,27 +728,25 @@
     </w:p>
     <w:p>
       <w:pPr>
-        <w:pStyle w:val="TOC1"/>
+        <w:pStyle w:val="TOC2"/>
         <w:rPr>
           <w:rFonts w:asciiTheme="minorHAnsi" w:eastAsiaTheme="minorEastAsia" w:hAnsiTheme="minorHAnsi" w:cstheme="minorBidi"/>
-          <w:b w:val="0"/>
           <w:sz w:val="22"/>
-          <w:szCs w:val="22"/>
-        </w:rPr>
-      </w:pPr>
-      <w:hyperlink w:anchor="_Toc55473350" w:history="1">
+          <w:lang w:val="en-US"/>
+        </w:rPr>
+      </w:pPr>
+      <w:hyperlink w:anchor="_Toc55579974" w:history="1">
         <w:r>
           <w:rPr>
             <w:rStyle w:val="Hyperlink"/>
           </w:rPr>
-          <w:t>6</w:t>
+          <w:t>4.1</w:t>
         </w:r>
         <w:r>
           <w:rPr>
             <w:rFonts w:asciiTheme="minorHAnsi" w:eastAsiaTheme="minorEastAsia" w:hAnsiTheme="minorHAnsi" w:cstheme="minorBidi"/>
-            <w:b w:val="0"/>
             <w:sz w:val="22"/>
-            <w:szCs w:val="22"/>
+            <w:lang w:val="en-US"/>
           </w:rPr>
           <w:tab/>
         </w:r>
@@ -614,7 +754,7 @@
           <w:rPr>
             <w:rStyle w:val="Hyperlink"/>
           </w:rPr>
-          <w:t>Tehtävä 5 (videoesimerkki)</w:t>
+          <w:t>Lähdekoodi</w:t>
         </w:r>
         <w:r>
           <w:rPr>
@@ -632,7 +772,7 @@
           <w:rPr>
             <w:webHidden/>
           </w:rPr>
-          <w:instrText xml:space="preserve"> PAGEREF _Toc55473350 \h </w:instrText>
+          <w:instrText xml:space="preserve"> PAGEREF _Toc55579974 \h </w:instrText>
         </w:r>
         <w:r>
           <w:rPr>
@@ -649,7 +789,7 @@
           <w:rPr>
             <w:webHidden/>
           </w:rPr>
-          <w:t>4</w:t>
+          <w:t>8</w:t>
         </w:r>
         <w:r>
           <w:rPr>
@@ -669,12 +809,160 @@
           <w:szCs w:val="22"/>
         </w:rPr>
       </w:pPr>
-      <w:hyperlink w:anchor="_Toc55473351" w:history="1">
+      <w:hyperlink w:anchor="_Toc55579975" w:history="1">
         <w:r>
           <w:rPr>
             <w:rStyle w:val="Hyperlink"/>
           </w:rPr>
-          <w:t>7</w:t>
+          <w:t>5</w:t>
+        </w:r>
+        <w:r>
+          <w:rPr>
+            <w:rFonts w:asciiTheme="minorHAnsi" w:eastAsiaTheme="minorEastAsia" w:hAnsiTheme="minorHAnsi" w:cstheme="minorBidi"/>
+            <w:b w:val="0"/>
+            <w:sz w:val="22"/>
+            <w:szCs w:val="22"/>
+          </w:rPr>
+          <w:tab/>
+        </w:r>
+        <w:r>
+          <w:rPr>
+            <w:rStyle w:val="Hyperlink"/>
+          </w:rPr>
+          <w:t>Tehtävä 5</w:t>
+        </w:r>
+        <w:r>
+          <w:rPr>
+            <w:webHidden/>
+          </w:rPr>
+          <w:tab/>
+        </w:r>
+        <w:r>
+          <w:rPr>
+            <w:webHidden/>
+          </w:rPr>
+          <w:fldChar w:fldCharType="begin"/>
+        </w:r>
+        <w:r>
+          <w:rPr>
+            <w:webHidden/>
+          </w:rPr>
+          <w:instrText xml:space="preserve"> PAGEREF _Toc55579975 \h </w:instrText>
+        </w:r>
+        <w:r>
+          <w:rPr>
+            <w:webHidden/>
+          </w:rPr>
+        </w:r>
+        <w:r>
+          <w:rPr>
+            <w:webHidden/>
+          </w:rPr>
+          <w:fldChar w:fldCharType="separate"/>
+        </w:r>
+        <w:r>
+          <w:rPr>
+            <w:webHidden/>
+          </w:rPr>
+          <w:t>10</w:t>
+        </w:r>
+        <w:r>
+          <w:rPr>
+            <w:webHidden/>
+          </w:rPr>
+          <w:fldChar w:fldCharType="end"/>
+        </w:r>
+      </w:hyperlink>
+    </w:p>
+    <w:p>
+      <w:pPr>
+        <w:pStyle w:val="TOC2"/>
+        <w:rPr>
+          <w:rFonts w:asciiTheme="minorHAnsi" w:eastAsiaTheme="minorEastAsia" w:hAnsiTheme="minorHAnsi" w:cstheme="minorBidi"/>
+          <w:sz w:val="22"/>
+          <w:lang w:val="en-US"/>
+        </w:rPr>
+      </w:pPr>
+      <w:hyperlink w:anchor="_Toc55579976" w:history="1">
+        <w:r>
+          <w:rPr>
+            <w:rStyle w:val="Hyperlink"/>
+          </w:rPr>
+          <w:t>5.1</w:t>
+        </w:r>
+        <w:r>
+          <w:rPr>
+            <w:rFonts w:asciiTheme="minorHAnsi" w:eastAsiaTheme="minorEastAsia" w:hAnsiTheme="minorHAnsi" w:cstheme="minorBidi"/>
+            <w:sz w:val="22"/>
+            <w:lang w:val="en-US"/>
+          </w:rPr>
+          <w:tab/>
+        </w:r>
+        <w:r>
+          <w:rPr>
+            <w:rStyle w:val="Hyperlink"/>
+          </w:rPr>
+          <w:t>Lähdekoodi</w:t>
+        </w:r>
+        <w:r>
+          <w:rPr>
+            <w:webHidden/>
+          </w:rPr>
+          <w:tab/>
+        </w:r>
+        <w:r>
+          <w:rPr>
+            <w:webHidden/>
+          </w:rPr>
+          <w:fldChar w:fldCharType="begin"/>
+        </w:r>
+        <w:r>
+          <w:rPr>
+            <w:webHidden/>
+          </w:rPr>
+          <w:instrText xml:space="preserve"> PAGEREF _Toc55579976 \h </w:instrText>
+        </w:r>
+        <w:r>
+          <w:rPr>
+            <w:webHidden/>
+          </w:rPr>
+        </w:r>
+        <w:r>
+          <w:rPr>
+            <w:webHidden/>
+          </w:rPr>
+          <w:fldChar w:fldCharType="separate"/>
+        </w:r>
+        <w:r>
+          <w:rPr>
+            <w:webHidden/>
+          </w:rPr>
+          <w:t>11</w:t>
+        </w:r>
+        <w:r>
+          <w:rPr>
+            <w:webHidden/>
+          </w:rPr>
+          <w:fldChar w:fldCharType="end"/>
+        </w:r>
+      </w:hyperlink>
+    </w:p>
+    <w:p>
+      <w:pPr>
+        <w:pStyle w:val="TOC1"/>
+        <w:rPr>
+          <w:rFonts w:asciiTheme="minorHAnsi" w:eastAsiaTheme="minorEastAsia" w:hAnsiTheme="minorHAnsi" w:cstheme="minorBidi"/>
+          <w:b w:val="0"/>
+          <w:sz w:val="22"/>
+          <w:szCs w:val="22"/>
+        </w:rPr>
+      </w:pPr>
+      <w:hyperlink w:anchor="_Toc55579977" w:history="1">
+        <w:r>
+          <w:rPr>
+            <w:rStyle w:val="Hyperlink"/>
+          </w:rPr>
+          <w:t>6</w:t>
         </w:r>
         <w:r>
           <w:rPr>
@@ -707,7 +995,7 @@
           <w:rPr>
             <w:webHidden/>
           </w:rPr>
-          <w:instrText xml:space="preserve"> PAGEREF _Toc55473351 \h </w:instrText>
+          <w:instrText xml:space="preserve"> PAGEREF _Toc55579977 \h </w:instrText>
         </w:r>
         <w:r>
           <w:rPr>
@@ -724,7 +1012,7 @@
           <w:rPr>
             <w:webHidden/>
           </w:rPr>
-          <w:t>4</w:t>
+          <w:t>12</w:t>
         </w:r>
         <w:r>
           <w:rPr>
@@ -736,27 +1024,25 @@
     </w:p>
     <w:p>
       <w:pPr>
-        <w:pStyle w:val="TOC1"/>
+        <w:pStyle w:val="TOC2"/>
         <w:rPr>
           <w:rFonts w:asciiTheme="minorHAnsi" w:eastAsiaTheme="minorEastAsia" w:hAnsiTheme="minorHAnsi" w:cstheme="minorBidi"/>
-          <w:b w:val="0"/>
           <w:sz w:val="22"/>
-          <w:szCs w:val="22"/>
-        </w:rPr>
-      </w:pPr>
-      <w:hyperlink w:anchor="_Toc55473352" w:history="1">
+          <w:lang w:val="en-US"/>
+        </w:rPr>
+      </w:pPr>
+      <w:hyperlink w:anchor="_Toc55579978" w:history="1">
         <w:r>
           <w:rPr>
             <w:rStyle w:val="Hyperlink"/>
           </w:rPr>
-          <w:t>8</w:t>
+          <w:t>6.1</w:t>
         </w:r>
         <w:r>
           <w:rPr>
             <w:rFonts w:asciiTheme="minorHAnsi" w:eastAsiaTheme="minorEastAsia" w:hAnsiTheme="minorHAnsi" w:cstheme="minorBidi"/>
-            <w:b w:val="0"/>
             <w:sz w:val="22"/>
-            <w:szCs w:val="22"/>
+            <w:lang w:val="en-US"/>
           </w:rPr>
           <w:tab/>
         </w:r>
@@ -764,7 +1050,7 @@
           <w:rPr>
             <w:rStyle w:val="Hyperlink"/>
           </w:rPr>
-          <w:t>Tehtävä 7 (videoesimerkki)</w:t>
+          <w:t>Lähdekoodi</w:t>
         </w:r>
         <w:r>
           <w:rPr>
@@ -782,7 +1068,7 @@
           <w:rPr>
             <w:webHidden/>
           </w:rPr>
-          <w:instrText xml:space="preserve"> PAGEREF _Toc55473352 \h </w:instrText>
+          <w:instrText xml:space="preserve"> PAGEREF _Toc55579978 \h </w:instrText>
         </w:r>
         <w:r>
           <w:rPr>
@@ -799,7 +1085,7 @@
           <w:rPr>
             <w:webHidden/>
           </w:rPr>
-          <w:t>5</w:t>
+          <w:t>13</w:t>
         </w:r>
         <w:r>
           <w:rPr>
@@ -811,6 +1097,81 @@
     </w:p>
     <w:p>
       <w:pPr>
+        <w:pStyle w:val="TOC2"/>
+        <w:rPr>
+          <w:rFonts w:asciiTheme="minorHAnsi" w:eastAsiaTheme="minorEastAsia" w:hAnsiTheme="minorHAnsi" w:cstheme="minorBidi"/>
+          <w:sz w:val="22"/>
+          <w:lang w:val="en-US"/>
+        </w:rPr>
+      </w:pPr>
+      <w:hyperlink w:anchor="_Toc55579979" w:history="1">
+        <w:r>
+          <w:rPr>
+            <w:rStyle w:val="Hyperlink"/>
+            <w:lang w:val="en-US"/>
+          </w:rPr>
+          <w:t>6.2</w:t>
+        </w:r>
+        <w:r>
+          <w:rPr>
+            <w:rFonts w:asciiTheme="minorHAnsi" w:eastAsiaTheme="minorEastAsia" w:hAnsiTheme="minorHAnsi" w:cstheme="minorBidi"/>
+            <w:sz w:val="22"/>
+            <w:lang w:val="en-US"/>
+          </w:rPr>
+          <w:tab/>
+        </w:r>
+        <w:r>
+          <w:rPr>
+            <w:rStyle w:val="Hyperlink"/>
+            <w:lang w:val="en-US"/>
+          </w:rPr>
+          <w:t>Lähdekoodi</w:t>
+        </w:r>
+        <w:r>
+          <w:rPr>
+            <w:webHidden/>
+          </w:rPr>
+          <w:tab/>
+        </w:r>
+        <w:r>
+          <w:rPr>
+            <w:webHidden/>
+          </w:rPr>
+          <w:fldChar w:fldCharType="begin"/>
+        </w:r>
+        <w:r>
+          <w:rPr>
+            <w:webHidden/>
+          </w:rPr>
+          <w:instrText xml:space="preserve"> PAGEREF _Toc55579979 \h </w:instrText>
+        </w:r>
+        <w:r>
+          <w:rPr>
+            <w:webHidden/>
+          </w:rPr>
+        </w:r>
+        <w:r>
+          <w:rPr>
+            <w:webHidden/>
+          </w:rPr>
+          <w:fldChar w:fldCharType="separate"/>
+        </w:r>
+        <w:r>
+          <w:rPr>
+            <w:webHidden/>
+          </w:rPr>
+          <w:t>15</w:t>
+        </w:r>
+        <w:r>
+          <w:rPr>
+            <w:webHidden/>
+          </w:rPr>
+          <w:fldChar w:fldCharType="end"/>
+        </w:r>
+      </w:hyperlink>
+    </w:p>
+    <w:p>
+      <w:pPr>
         <w:pStyle w:val="TOC1"/>
         <w:rPr>
           <w:rFonts w:asciiTheme="minorHAnsi" w:eastAsiaTheme="minorEastAsia" w:hAnsiTheme="minorHAnsi" w:cstheme="minorBidi"/>
@@ -819,7 +1180,234 @@
           <w:szCs w:val="22"/>
         </w:rPr>
       </w:pPr>
-      <w:hyperlink w:anchor="_Toc55473353" w:history="1">
+      <w:hyperlink w:anchor="_Toc55579980" w:history="1">
+        <w:r>
+          <w:rPr>
+            <w:rStyle w:val="Hyperlink"/>
+          </w:rPr>
+          <w:t>7</w:t>
+        </w:r>
+        <w:r>
+          <w:rPr>
+            <w:rFonts w:asciiTheme="minorHAnsi" w:eastAsiaTheme="minorEastAsia" w:hAnsiTheme="minorHAnsi" w:cstheme="minorBidi"/>
+            <w:b w:val="0"/>
+            <w:sz w:val="22"/>
+            <w:szCs w:val="22"/>
+          </w:rPr>
+          <w:tab/>
+        </w:r>
+        <w:r>
+          <w:rPr>
+            <w:rStyle w:val="Hyperlink"/>
+          </w:rPr>
+          <w:t>Tehtävä 7</w:t>
+        </w:r>
+        <w:r>
+          <w:rPr>
+            <w:webHidden/>
+          </w:rPr>
+          <w:tab/>
+        </w:r>
+        <w:r>
+          <w:rPr>
+            <w:webHidden/>
+          </w:rPr>
+          <w:fldChar w:fldCharType="begin"/>
+        </w:r>
+        <w:r>
+          <w:rPr>
+            <w:webHidden/>
+          </w:rPr>
+          <w:instrText xml:space="preserve"> PAGEREF _Toc55579980 \h </w:instrText>
+        </w:r>
+        <w:r>
+          <w:rPr>
+            <w:webHidden/>
+          </w:rPr>
+        </w:r>
+        <w:r>
+          <w:rPr>
+            <w:webHidden/>
+          </w:rPr>
+          <w:fldChar w:fldCharType="separate"/>
+        </w:r>
+        <w:r>
+          <w:rPr>
+            <w:webHidden/>
+          </w:rPr>
+          <w:t>17</w:t>
+        </w:r>
+        <w:r>
+          <w:rPr>
+            <w:webHidden/>
+          </w:rPr>
+          <w:fldChar w:fldCharType="end"/>
+        </w:r>
+      </w:hyperlink>
+    </w:p>
+    <w:p>
+      <w:pPr>
+        <w:pStyle w:val="TOC2"/>
+        <w:rPr>
+          <w:rFonts w:asciiTheme="minorHAnsi" w:eastAsiaTheme="minorEastAsia" w:hAnsiTheme="minorHAnsi" w:cstheme="minorBidi"/>
+          <w:sz w:val="22"/>
+          <w:lang w:val="en-US"/>
+        </w:rPr>
+      </w:pPr>
+      <w:hyperlink w:anchor="_Toc55579981" w:history="1">
+        <w:r>
+          <w:rPr>
+            <w:rStyle w:val="Hyperlink"/>
+          </w:rPr>
+          <w:t>7.1</w:t>
+        </w:r>
+        <w:r>
+          <w:rPr>
+            <w:rFonts w:asciiTheme="minorHAnsi" w:eastAsiaTheme="minorEastAsia" w:hAnsiTheme="minorHAnsi" w:cstheme="minorBidi"/>
+            <w:sz w:val="22"/>
+            <w:lang w:val="en-US"/>
+          </w:rPr>
+          <w:tab/>
+        </w:r>
+        <w:r>
+          <w:rPr>
+            <w:rStyle w:val="Hyperlink"/>
+          </w:rPr>
+          <w:t>Lähdekoodi</w:t>
+        </w:r>
+        <w:r>
+          <w:rPr>
+            <w:webHidden/>
+          </w:rPr>
+          <w:tab/>
+        </w:r>
+        <w:r>
+          <w:rPr>
+            <w:webHidden/>
+          </w:rPr>
+          <w:fldChar w:fldCharType="begin"/>
+        </w:r>
+        <w:r>
+          <w:rPr>
+            <w:webHidden/>
+          </w:rPr>
+          <w:instrText xml:space="preserve"> PAGEREF _Toc55579981 \h </w:instrText>
+        </w:r>
+        <w:r>
+          <w:rPr>
+            <w:webHidden/>
+          </w:rPr>
+        </w:r>
+        <w:r>
+          <w:rPr>
+            <w:webHidden/>
+          </w:rPr>
+          <w:fldChar w:fldCharType="separate"/>
+        </w:r>
+        <w:r>
+          <w:rPr>
+            <w:webHidden/>
+          </w:rPr>
+          <w:t>17</w:t>
+        </w:r>
+        <w:r>
+          <w:rPr>
+            <w:webHidden/>
+          </w:rPr>
+          <w:fldChar w:fldCharType="end"/>
+        </w:r>
+      </w:hyperlink>
+    </w:p>
+    <w:p>
+      <w:pPr>
+        <w:pStyle w:val="TOC1"/>
+        <w:rPr>
+          <w:rFonts w:asciiTheme="minorHAnsi" w:eastAsiaTheme="minorEastAsia" w:hAnsiTheme="minorHAnsi" w:cstheme="minorBidi"/>
+          <w:b w:val="0"/>
+          <w:sz w:val="22"/>
+          <w:szCs w:val="22"/>
+        </w:rPr>
+      </w:pPr>
+      <w:hyperlink w:anchor="_Toc55579982" w:history="1">
+        <w:r>
+          <w:rPr>
+            <w:rStyle w:val="Hyperlink"/>
+            <w:rFonts w:eastAsia="Times New Roman"/>
+            <w:lang w:val="fi-FI"/>
+          </w:rPr>
+          <w:t>8</w:t>
+        </w:r>
+        <w:r>
+          <w:rPr>
+            <w:rFonts w:asciiTheme="minorHAnsi" w:eastAsiaTheme="minorEastAsia" w:hAnsiTheme="minorHAnsi" w:cstheme="minorBidi"/>
+            <w:b w:val="0"/>
+            <w:sz w:val="22"/>
+            <w:szCs w:val="22"/>
+          </w:rPr>
+          <w:tab/>
+        </w:r>
+        <w:r>
+          <w:rPr>
+            <w:rStyle w:val="Hyperlink"/>
+            <w:rFonts w:eastAsia="Times New Roman"/>
+            <w:lang w:val="fi-FI"/>
+          </w:rPr>
+          <w:t>Tehtävä 8</w:t>
+        </w:r>
+        <w:r>
+          <w:rPr>
+            <w:webHidden/>
+          </w:rPr>
+          <w:tab/>
+        </w:r>
+        <w:r>
+          <w:rPr>
+            <w:webHidden/>
+          </w:rPr>
+          <w:fldChar w:fldCharType="begin"/>
+        </w:r>
+        <w:r>
+          <w:rPr>
+            <w:webHidden/>
+          </w:rPr>
+          <w:instrText xml:space="preserve"> PAGEREF _Toc55579982 \h </w:instrText>
+        </w:r>
+        <w:r>
+          <w:rPr>
+            <w:webHidden/>
+          </w:rPr>
+        </w:r>
+        <w:r>
+          <w:rPr>
+            <w:webHidden/>
+          </w:rPr>
+          <w:fldChar w:fldCharType="separate"/>
+        </w:r>
+        <w:r>
+          <w:rPr>
+            <w:webHidden/>
+          </w:rPr>
+          <w:t>18</w:t>
+        </w:r>
+        <w:r>
+          <w:rPr>
+            <w:webHidden/>
+          </w:rPr>
+          <w:fldChar w:fldCharType="end"/>
+        </w:r>
+      </w:hyperlink>
+    </w:p>
+    <w:p>
+      <w:pPr>
+        <w:pStyle w:val="TOC1"/>
+        <w:rPr>
+          <w:rFonts w:asciiTheme="minorHAnsi" w:eastAsiaTheme="minorEastAsia" w:hAnsiTheme="minorHAnsi" w:cstheme="minorBidi"/>
+          <w:b w:val="0"/>
+          <w:sz w:val="22"/>
+          <w:szCs w:val="22"/>
+        </w:rPr>
+      </w:pPr>
+      <w:hyperlink w:anchor="_Toc55579983" w:history="1">
         <w:r>
           <w:rPr>
             <w:rStyle w:val="Hyperlink"/>
@@ -827,6 +1415,164 @@
             <w:lang w:val="fi-FI"/>
           </w:rPr>
           <w:t>9</w:t>
+        </w:r>
+        <w:r>
+          <w:rPr>
+            <w:rFonts w:asciiTheme="minorHAnsi" w:eastAsiaTheme="minorEastAsia" w:hAnsiTheme="minorHAnsi" w:cstheme="minorBidi"/>
+            <w:b w:val="0"/>
+            <w:sz w:val="22"/>
+            <w:szCs w:val="22"/>
+          </w:rPr>
+          <w:tab/>
+        </w:r>
+        <w:r>
+          <w:rPr>
+            <w:rStyle w:val="Hyperlink"/>
+            <w:rFonts w:eastAsia="Times New Roman"/>
+            <w:lang w:val="fi-FI"/>
+          </w:rPr>
+          <w:t>Tehtävä 9</w:t>
+        </w:r>
+        <w:r>
+          <w:rPr>
+            <w:webHidden/>
+          </w:rPr>
+          <w:tab/>
+        </w:r>
+        <w:r>
+          <w:rPr>
+            <w:webHidden/>
+          </w:rPr>
+          <w:fldChar w:fldCharType="begin"/>
+        </w:r>
+        <w:r>
+          <w:rPr>
+            <w:webHidden/>
+          </w:rPr>
+          <w:instrText xml:space="preserve"> PAGEREF _Toc55579983 \h </w:instrText>
+        </w:r>
+        <w:r>
+          <w:rPr>
+            <w:webHidden/>
+          </w:rPr>
+        </w:r>
+        <w:r>
+          <w:rPr>
+            <w:webHidden/>
+          </w:rPr>
+          <w:fldChar w:fldCharType="separate"/>
+        </w:r>
+        <w:r>
+          <w:rPr>
+            <w:webHidden/>
+          </w:rPr>
+          <w:t>19</w:t>
+        </w:r>
+        <w:r>
+          <w:rPr>
+            <w:webHidden/>
+          </w:rPr>
+          <w:fldChar w:fldCharType="end"/>
+        </w:r>
+      </w:hyperlink>
+    </w:p>
+    <w:p>
+      <w:pPr>
+        <w:pStyle w:val="TOC1"/>
+        <w:rPr>
+          <w:rFonts w:asciiTheme="minorHAnsi" w:eastAsiaTheme="minorEastAsia" w:hAnsiTheme="minorHAnsi" w:cstheme="minorBidi"/>
+          <w:b w:val="0"/>
+          <w:sz w:val="22"/>
+          <w:szCs w:val="22"/>
+        </w:rPr>
+      </w:pPr>
+      <w:hyperlink w:anchor="_Toc55579984" w:history="1">
+        <w:r>
+          <w:rPr>
+            <w:rStyle w:val="Hyperlink"/>
+            <w:rFonts w:eastAsia="Times New Roman"/>
+            <w:lang w:val="fi-FI"/>
+          </w:rPr>
+          <w:t>10</w:t>
+        </w:r>
+        <w:r>
+          <w:rPr>
+            <w:rFonts w:asciiTheme="minorHAnsi" w:eastAsiaTheme="minorEastAsia" w:hAnsiTheme="minorHAnsi" w:cstheme="minorBidi"/>
+            <w:b w:val="0"/>
+            <w:sz w:val="22"/>
+            <w:szCs w:val="22"/>
+          </w:rPr>
+          <w:tab/>
+        </w:r>
+        <w:r>
+          <w:rPr>
+            <w:rStyle w:val="Hyperlink"/>
+            <w:rFonts w:eastAsia="Times New Roman"/>
+            <w:lang w:val="fi-FI"/>
+          </w:rPr>
+          <w:t>Tehtävä 10</w:t>
+        </w:r>
+        <w:r>
+          <w:rPr>
+            <w:webHidden/>
+          </w:rPr>
+          <w:tab/>
+        </w:r>
+        <w:r>
+          <w:rPr>
+            <w:webHidden/>
+          </w:rPr>
+          <w:fldChar w:fldCharType="begin"/>
+        </w:r>
+        <w:r>
+          <w:rPr>
+            <w:webHidden/>
+          </w:rPr>
+          <w:instrText xml:space="preserve"> PAGEREF _Toc55579984 \h </w:instrText>
+        </w:r>
+        <w:r>
+          <w:rPr>
+            <w:webHidden/>
+          </w:rPr>
+        </w:r>
+        <w:r>
+          <w:rPr>
+            <w:webHidden/>
+          </w:rPr>
+          <w:fldChar w:fldCharType="separate"/>
+        </w:r>
+        <w:r>
+          <w:rPr>
+            <w:webHidden/>
+          </w:rPr>
+          <w:t>19</w:t>
+        </w:r>
+        <w:r>
+          <w:rPr>
+            <w:webHidden/>
+          </w:rPr>
+          <w:fldChar w:fldCharType="end"/>
+        </w:r>
+      </w:hyperlink>
+    </w:p>
+    <w:p>
+      <w:pPr>
+        <w:pStyle w:val="TOC1"/>
+        <w:rPr>
+          <w:rFonts w:asciiTheme="minorHAnsi" w:eastAsiaTheme="minorEastAsia" w:hAnsiTheme="minorHAnsi" w:cstheme="minorBidi"/>
+          <w:b w:val="0"/>
+          <w:sz w:val="22"/>
+          <w:szCs w:val="22"/>
+        </w:rPr>
+      </w:pPr>
+      <w:hyperlink w:anchor="_Toc55579985" w:history="1">
+        <w:r>
+          <w:rPr>
+            <w:rStyle w:val="Hyperlink"/>
+            <w:rFonts w:eastAsia="Times New Roman"/>
+            <w:lang w:val="fi-FI"/>
+          </w:rPr>
+          <w:t>11</w:t>
         </w:r>
         <w:r>
           <w:rPr>
@@ -861,7 +1607,7 @@
           <w:rPr>
             <w:webHidden/>
           </w:rPr>
-          <w:instrText xml:space="preserve"> PAGEREF _Toc55473353 \h </w:instrText>
+          <w:instrText xml:space="preserve"> PAGEREF _Toc55579985 \h </w:instrText>
         </w:r>
         <w:r>
           <w:rPr>
@@ -878,7 +1624,7 @@
           <w:rPr>
             <w:webHidden/>
           </w:rPr>
-          <w:t>5</w:t>
+          <w:t>19</w:t>
         </w:r>
         <w:r>
           <w:rPr>
@@ -898,14 +1644,14 @@
           <w:szCs w:val="22"/>
         </w:rPr>
       </w:pPr>
-      <w:hyperlink w:anchor="_Toc55473354" w:history="1">
+      <w:hyperlink w:anchor="_Toc55579986" w:history="1">
         <w:r>
           <w:rPr>
             <w:rStyle w:val="Hyperlink"/>
             <w:rFonts w:eastAsia="Times New Roman"/>
             <w:lang w:val="fi-FI"/>
           </w:rPr>
-          <w:t>10</w:t>
+          <w:t>12</w:t>
         </w:r>
         <w:r>
           <w:rPr>
@@ -922,7 +1668,7 @@
             <w:rFonts w:eastAsia="Times New Roman"/>
             <w:lang w:val="fi-FI"/>
           </w:rPr>
-          <w:t>Ss</w:t>
+          <w:t>Tehtävä 20: Lähtevien asiakkaiden tunnistaminen</w:t>
         </w:r>
         <w:r>
           <w:rPr>
@@ -940,7 +1686,7 @@
           <w:rPr>
             <w:webHidden/>
           </w:rPr>
-          <w:instrText xml:space="preserve"> PAGEREF _Toc55473354 \h </w:instrText>
+          <w:instrText xml:space="preserve"> PAGEREF _Toc55579986 \h </w:instrText>
         </w:r>
         <w:r>
           <w:rPr>
@@ -957,7 +1703,7 @@
           <w:rPr>
             <w:webHidden/>
           </w:rPr>
-          <w:t>5</w:t>
+          <w:t>19</w:t>
         </w:r>
         <w:r>
           <w:rPr>
@@ -969,85 +1715,6 @@
     </w:p>
     <w:p>
       <w:pPr>
-        <w:pStyle w:val="TOC1"/>
-        <w:rPr>
-          <w:rFonts w:asciiTheme="minorHAnsi" w:eastAsiaTheme="minorEastAsia" w:hAnsiTheme="minorHAnsi" w:cstheme="minorBidi"/>
-          <w:b w:val="0"/>
-          <w:sz w:val="22"/>
-          <w:szCs w:val="22"/>
-        </w:rPr>
-      </w:pPr>
-      <w:hyperlink w:anchor="_Toc55473355" w:history="1">
-        <w:r>
-          <w:rPr>
-            <w:rStyle w:val="Hyperlink"/>
-            <w:rFonts w:eastAsia="Times New Roman"/>
-            <w:lang w:val="fi-FI"/>
-          </w:rPr>
-          <w:t>11</w:t>
-        </w:r>
-        <w:r>
-          <w:rPr>
-            <w:rFonts w:asciiTheme="minorHAnsi" w:eastAsiaTheme="minorEastAsia" w:hAnsiTheme="minorHAnsi" w:cstheme="minorBidi"/>
-            <w:b w:val="0"/>
-            <w:sz w:val="22"/>
-            <w:szCs w:val="22"/>
-          </w:rPr>
-          <w:tab/>
-        </w:r>
-        <w:r>
-          <w:rPr>
-            <w:rStyle w:val="Hyperlink"/>
-            <w:rFonts w:eastAsia="Times New Roman"/>
-            <w:lang w:val="fi-FI"/>
-          </w:rPr>
-          <w:t>Ne kosteusarvot, jotka ovat välillä 90-92 (raja-arvot mukaanlukien). Ota listaukseen mukaan myös sensorin tunnus ja mittausajankohta</w:t>
-        </w:r>
-        <w:r>
-          <w:rPr>
-            <w:webHidden/>
-          </w:rPr>
-          <w:tab/>
-        </w:r>
-        <w:r>
-          <w:rPr>
-            <w:webHidden/>
-          </w:rPr>
-          <w:fldChar w:fldCharType="begin"/>
-        </w:r>
-        <w:r>
-          <w:rPr>
-            <w:webHidden/>
-          </w:rPr>
-          <w:instrText xml:space="preserve"> PAGEREF _Toc55473355 \h </w:instrText>
-        </w:r>
-        <w:r>
-          <w:rPr>
-            <w:webHidden/>
-          </w:rPr>
-        </w:r>
-        <w:r>
-          <w:rPr>
-            <w:webHidden/>
-          </w:rPr>
-          <w:fldChar w:fldCharType="separate"/>
-        </w:r>
-        <w:r>
-          <w:rPr>
-            <w:webHidden/>
-          </w:rPr>
-          <w:t>5</w:t>
-        </w:r>
-        <w:r>
-          <w:rPr>
-            <w:webHidden/>
-          </w:rPr>
-          <w:fldChar w:fldCharType="end"/>
-        </w:r>
-      </w:hyperlink>
-    </w:p>
-    <w:p>
-      <w:pPr>
         <w:rPr>
           <w:b/>
           <w:sz w:val="28"/>
@@ -1080,116 +1747,15 @@
     <w:p>
       <w:pPr>
         <w:pStyle w:val="Heading1"/>
-        <w:rPr>
-          <w:rFonts w:eastAsia="Times New Roman"/>
-          <w:lang w:val="fi-FI"/>
-        </w:rPr>
-      </w:pPr>
-      <w:bookmarkStart w:id="0" w:name="_Toc55473345"/>
-      <w:r>
-        <w:rPr>
-          <w:rFonts w:eastAsia="Times New Roman"/>
-          <w:lang w:val="fi-FI"/>
-        </w:rPr>
+      </w:pPr>
+      <w:bookmarkStart w:id="0" w:name="_Toc55579967"/>
+      <w:r>
         <w:lastRenderedPageBreak/>
-        <w:t>Ohjeet</w:t>
+        <w:t>Tehtävä 1 Lineaarinen regressio</w:t>
       </w:r>
       <w:bookmarkEnd w:id="0"/>
     </w:p>
     <w:p>
-      <w:r>
-        <w:t xml:space="preserve">Kirjoita vastauksesi kuhunkin tehtävään WORD-ohjelmalla, johon liität mukaan kuvankaappaukset piirtämistäsi kuvaajista. Kirjoita mukaan myös sanallinen tai numeerinen vastaus tehtävässä kysyttyihin kysymyksiin. Kokoa kaikkien tehtävien ratkaisut samaan WORD-tiedostoon. Tee samaan WORD-tiedostoon kaikkien ratkaisujen jälkeen myös kappale ”Lähdekoodit”, johon kopioit tehtävien ratkaisuissa käyttämäsi lähdekoodit. Koodia ei tarvitse kommentoida eikä siistiä. Muunna tiedosto lopuksi PDF-muotoon ja palauta se Optiman palautuskansioon. Palautuslaatikko sulkeutuu 20.5. klo 16:00. Kustakin tehtävästä saa 0-2 pistettä. </w:t>
-      </w:r>
-    </w:p>
-    <w:p>
-      <w:pPr>
-        <w:spacing w:after="0"/>
-      </w:pPr>
-      <w:r>
-        <w:t xml:space="preserve">Kurssin arviointiasteikko: </w:t>
-      </w:r>
-    </w:p>
-    <w:p>
-      <w:pPr>
-        <w:pStyle w:val="ListParagraph"/>
-        <w:numPr>
-          <w:ilvl w:val="0"/>
-          <w:numId w:val="29"/>
-        </w:numPr>
-      </w:pPr>
-      <w:r>
-        <w:t>36 p -&gt; 5</w:t>
-      </w:r>
-    </w:p>
-    <w:p>
-      <w:pPr>
-        <w:pStyle w:val="ListParagraph"/>
-        <w:numPr>
-          <w:ilvl w:val="0"/>
-          <w:numId w:val="29"/>
-        </w:numPr>
-      </w:pPr>
-      <w:r>
-        <w:t xml:space="preserve">32 p -&gt; 4 </w:t>
-      </w:r>
-    </w:p>
-    <w:p>
-      <w:pPr>
-        <w:pStyle w:val="ListParagraph"/>
-        <w:numPr>
-          <w:ilvl w:val="0"/>
-          <w:numId w:val="29"/>
-        </w:numPr>
-      </w:pPr>
-      <w:r>
-        <w:t xml:space="preserve">28 p -&gt; 3 </w:t>
-      </w:r>
-    </w:p>
-    <w:p>
-      <w:pPr>
-        <w:pStyle w:val="ListParagraph"/>
-        <w:numPr>
-          <w:ilvl w:val="0"/>
-          <w:numId w:val="29"/>
-        </w:numPr>
-      </w:pPr>
-      <w:r>
-        <w:t xml:space="preserve">24 p -&gt; 2 </w:t>
-      </w:r>
-    </w:p>
-    <w:p>
-      <w:pPr>
-        <w:pStyle w:val="ListParagraph"/>
-        <w:numPr>
-          <w:ilvl w:val="0"/>
-          <w:numId w:val="29"/>
-        </w:numPr>
-      </w:pPr>
-      <w:r>
-        <w:t xml:space="preserve">16 p -&gt; 1 </w:t>
-      </w:r>
-    </w:p>
-    <w:p>
-      <w:pPr>
-        <w:pStyle w:val="ListParagraph"/>
-      </w:pPr>
-    </w:p>
-    <w:p>
-      <w:r>
-        <w:t>Mikäli jokin tehtävä tuntuu vaikealta, jätä se aluksi väliin ja palaa siihen myöhemmin, mikäli motivaatiota ja energiaa riittää. Osa tehtävistä on videoesimerkkejä, jotka pystyt ratkaisemaan kopioimalla koodia videolta rivi riviltä. Videolla selitetään kunkin koodirivin sisältö. Sovella sitten oppimaasi tietoa muiden tehtävien ratkaisemiseen, joista ei ole videota. Kysy rohkeasti neuvoa tarvittaessa joko Teams-kanavalla tai sähköpostitse (tomi.nieminen@jamk.fi).</w:t>
-      </w:r>
-    </w:p>
-    <w:p>
-      <w:pPr>
-        <w:pStyle w:val="Heading1"/>
-      </w:pPr>
-      <w:bookmarkStart w:id="1" w:name="_Toc55473346"/>
-      <w:r>
-        <w:t>Tehtävä 1 Lineaarinen regressio</w:t>
-      </w:r>
-      <w:bookmarkEnd w:id="1"/>
-    </w:p>
-    <w:p>
       <w:pPr>
         <w:rPr>
           <w:lang w:val="en-US"/>
@@ -1207,7 +1773,6 @@
         <w:rPr>
           <w:noProof/>
         </w:rPr>
-        <w:lastRenderedPageBreak/>
         <w:drawing>
           <wp:inline distT="0" distB="0" distL="0" distR="0" wp14:anchorId="40DCBCB5" wp14:editId="6F4054BA">
             <wp:extent cx="4952381" cy="3149206"/>
@@ -1260,6 +1825,7 @@
         <w:rPr>
           <w:noProof/>
         </w:rPr>
+        <w:lastRenderedPageBreak/>
         <w:drawing>
           <wp:inline distT="0" distB="0" distL="0" distR="0" wp14:anchorId="344D3B48" wp14:editId="11E7FC25">
             <wp:extent cx="4952381" cy="3149206"/>
@@ -1309,119 +1875,839 @@
           <w:lang w:val="en-US"/>
         </w:rPr>
       </w:pPr>
-      <w:proofErr w:type="spellStart"/>
-      <w:r>
-        <w:rPr>
+      <w:bookmarkStart w:id="1" w:name="_Toc55579968"/>
+      <w:proofErr w:type="spellStart"/>
+      <w:r>
+        <w:rPr>
+          <w:lang w:val="en-US"/>
+        </w:rPr>
+        <w:t>Lähdekoodit</w:t>
+      </w:r>
+      <w:bookmarkEnd w:id="1"/>
+      <w:proofErr w:type="spellEnd"/>
+    </w:p>
+    <w:p>
+      <w:pPr>
+        <w:pStyle w:val="NoSpacing"/>
+        <w:rPr>
+          <w:color w:val="7030A0"/>
+          <w:lang w:val="en-US"/>
+        </w:rPr>
+      </w:pPr>
+      <w:r>
+        <w:rPr>
+          <w:color w:val="7030A0"/>
+          <w:lang w:val="en-US"/>
+        </w:rPr>
+        <w:t>import pandas as pd</w:t>
+      </w:r>
+    </w:p>
+    <w:p>
+      <w:pPr>
+        <w:pStyle w:val="NoSpacing"/>
+        <w:rPr>
+          <w:color w:val="7030A0"/>
+          <w:lang w:val="en-US"/>
+        </w:rPr>
+      </w:pPr>
+      <w:r>
+        <w:rPr>
+          <w:color w:val="7030A0"/>
+          <w:lang w:val="en-US"/>
+        </w:rPr>
+        <w:t xml:space="preserve">import </w:t>
+      </w:r>
+      <w:proofErr w:type="spellStart"/>
+      <w:r>
+        <w:rPr>
+          <w:color w:val="7030A0"/>
+          <w:lang w:val="en-US"/>
+        </w:rPr>
+        <w:t>numpy</w:t>
+      </w:r>
+      <w:proofErr w:type="spellEnd"/>
+      <w:r>
+        <w:rPr>
+          <w:color w:val="7030A0"/>
+          <w:lang w:val="en-US"/>
+        </w:rPr>
+        <w:t xml:space="preserve"> as np</w:t>
+      </w:r>
+    </w:p>
+    <w:p>
+      <w:pPr>
+        <w:pStyle w:val="NoSpacing"/>
+        <w:rPr>
+          <w:color w:val="7030A0"/>
+          <w:lang w:val="en-US"/>
+        </w:rPr>
+      </w:pPr>
+      <w:r>
+        <w:rPr>
+          <w:color w:val="7030A0"/>
+          <w:lang w:val="en-US"/>
+        </w:rPr>
+        <w:t xml:space="preserve">from </w:t>
+      </w:r>
+      <w:proofErr w:type="spellStart"/>
+      <w:r>
+        <w:rPr>
+          <w:color w:val="7030A0"/>
+          <w:lang w:val="en-US"/>
+        </w:rPr>
+        <w:t>sklearn</w:t>
+      </w:r>
+      <w:proofErr w:type="spellEnd"/>
+      <w:r>
+        <w:rPr>
+          <w:color w:val="7030A0"/>
+          <w:lang w:val="en-US"/>
+        </w:rPr>
+        <w:t xml:space="preserve"> import </w:t>
+      </w:r>
+      <w:proofErr w:type="spellStart"/>
+      <w:r>
+        <w:rPr>
+          <w:color w:val="7030A0"/>
+          <w:lang w:val="en-US"/>
+        </w:rPr>
+        <w:t>linear_model</w:t>
+      </w:r>
+      <w:proofErr w:type="spellEnd"/>
+    </w:p>
+    <w:p>
+      <w:pPr>
+        <w:pStyle w:val="NoSpacing"/>
+        <w:rPr>
+          <w:color w:val="7030A0"/>
+          <w:lang w:val="en-US"/>
+        </w:rPr>
+      </w:pPr>
+      <w:r>
+        <w:rPr>
+          <w:color w:val="7030A0"/>
+          <w:lang w:val="en-US"/>
+        </w:rPr>
+        <w:t xml:space="preserve">import </w:t>
+      </w:r>
+      <w:proofErr w:type="spellStart"/>
+      <w:proofErr w:type="gramStart"/>
+      <w:r>
+        <w:rPr>
+          <w:color w:val="7030A0"/>
+          <w:lang w:val="en-US"/>
+        </w:rPr>
+        <w:t>matplotlib.pyplot</w:t>
+      </w:r>
+      <w:proofErr w:type="spellEnd"/>
+      <w:proofErr w:type="gramEnd"/>
+      <w:r>
+        <w:rPr>
+          <w:color w:val="7030A0"/>
+          <w:lang w:val="en-US"/>
+        </w:rPr>
+        <w:t xml:space="preserve"> as </w:t>
+      </w:r>
+      <w:proofErr w:type="spellStart"/>
+      <w:r>
+        <w:rPr>
+          <w:color w:val="7030A0"/>
+          <w:lang w:val="en-US"/>
+        </w:rPr>
+        <w:t>plt</w:t>
+      </w:r>
+      <w:proofErr w:type="spellEnd"/>
+    </w:p>
+    <w:p>
+      <w:pPr>
+        <w:pStyle w:val="NoSpacing"/>
+        <w:rPr>
+          <w:color w:val="7030A0"/>
+          <w:lang w:val="en-US"/>
+        </w:rPr>
+      </w:pPr>
+      <w:r>
+        <w:rPr>
+          <w:color w:val="7030A0"/>
+          <w:lang w:val="en-US"/>
+        </w:rPr>
+        <w:t xml:space="preserve">from </w:t>
+      </w:r>
+      <w:proofErr w:type="spellStart"/>
+      <w:proofErr w:type="gramStart"/>
+      <w:r>
+        <w:rPr>
+          <w:color w:val="7030A0"/>
+          <w:lang w:val="en-US"/>
+        </w:rPr>
+        <w:t>sklearn.metrics</w:t>
+      </w:r>
+      <w:proofErr w:type="spellEnd"/>
+      <w:proofErr w:type="gramEnd"/>
+      <w:r>
+        <w:rPr>
+          <w:color w:val="7030A0"/>
+          <w:lang w:val="en-US"/>
+        </w:rPr>
+        <w:t xml:space="preserve"> import </w:t>
+      </w:r>
+      <w:proofErr w:type="spellStart"/>
+      <w:r>
+        <w:rPr>
+          <w:color w:val="7030A0"/>
+          <w:lang w:val="en-US"/>
+        </w:rPr>
+        <w:t>mean_absolute_error</w:t>
+      </w:r>
+      <w:proofErr w:type="spellEnd"/>
+    </w:p>
+    <w:p>
+      <w:pPr>
+        <w:pStyle w:val="NoSpacing"/>
+        <w:rPr>
+          <w:color w:val="7030A0"/>
+          <w:lang w:val="en-US"/>
+        </w:rPr>
+      </w:pPr>
+    </w:p>
+    <w:p>
+      <w:pPr>
+        <w:pStyle w:val="NoSpacing"/>
+        <w:rPr>
+          <w:color w:val="7030A0"/>
+          <w:lang w:val="en-US"/>
+        </w:rPr>
+      </w:pPr>
+      <w:r>
+        <w:rPr>
+          <w:color w:val="7030A0"/>
+          <w:lang w:val="en-US"/>
+        </w:rPr>
+        <w:t xml:space="preserve">df = </w:t>
+      </w:r>
+      <w:proofErr w:type="spellStart"/>
+      <w:proofErr w:type="gramStart"/>
+      <w:r>
+        <w:rPr>
+          <w:color w:val="7030A0"/>
+          <w:lang w:val="en-US"/>
+        </w:rPr>
+        <w:t>pd.read</w:t>
+      </w:r>
+      <w:proofErr w:type="gramEnd"/>
+      <w:r>
+        <w:rPr>
+          <w:color w:val="7030A0"/>
+          <w:lang w:val="en-US"/>
+        </w:rPr>
+        <w:t>_csv</w:t>
+      </w:r>
+      <w:proofErr w:type="spellEnd"/>
+      <w:r>
+        <w:rPr>
+          <w:color w:val="7030A0"/>
+          <w:lang w:val="en-US"/>
+        </w:rPr>
+        <w:t>('data/Google_Stock_Price.csv')</w:t>
+      </w:r>
+    </w:p>
+    <w:p>
+      <w:pPr>
+        <w:pStyle w:val="NoSpacing"/>
+        <w:rPr>
+          <w:color w:val="7030A0"/>
+          <w:lang w:val="en-US"/>
+        </w:rPr>
+      </w:pPr>
+      <w:r>
+        <w:rPr>
+          <w:color w:val="7030A0"/>
+          <w:lang w:val="en-US"/>
+        </w:rPr>
+        <w:t xml:space="preserve">df['Date'] = </w:t>
+      </w:r>
+      <w:proofErr w:type="spellStart"/>
+      <w:r>
+        <w:rPr>
+          <w:color w:val="7030A0"/>
+          <w:lang w:val="en-US"/>
+        </w:rPr>
+        <w:t>pd.to_datetime</w:t>
+      </w:r>
+      <w:proofErr w:type="spellEnd"/>
+      <w:r>
+        <w:rPr>
+          <w:color w:val="7030A0"/>
+          <w:lang w:val="en-US"/>
+        </w:rPr>
+        <w:t>(df['Date'])</w:t>
+      </w:r>
+    </w:p>
+    <w:p>
+      <w:pPr>
+        <w:pStyle w:val="NoSpacing"/>
+        <w:rPr>
+          <w:color w:val="7030A0"/>
+          <w:lang w:val="en-US"/>
+        </w:rPr>
+      </w:pPr>
+      <w:r>
+        <w:rPr>
+          <w:color w:val="7030A0"/>
+          <w:lang w:val="en-US"/>
+        </w:rPr>
+        <w:t xml:space="preserve">df['Time'] = </w:t>
+      </w:r>
+      <w:proofErr w:type="spellStart"/>
+      <w:proofErr w:type="gramStart"/>
+      <w:r>
+        <w:rPr>
+          <w:color w:val="7030A0"/>
+          <w:lang w:val="en-US"/>
+        </w:rPr>
+        <w:t>df.apply</w:t>
+      </w:r>
+      <w:proofErr w:type="spellEnd"/>
+      <w:proofErr w:type="gramEnd"/>
+      <w:r>
+        <w:rPr>
+          <w:color w:val="7030A0"/>
+          <w:lang w:val="en-US"/>
+        </w:rPr>
+        <w:t xml:space="preserve">(lambda row: </w:t>
+      </w:r>
+      <w:proofErr w:type="spellStart"/>
+      <w:r>
+        <w:rPr>
+          <w:color w:val="7030A0"/>
+          <w:lang w:val="en-US"/>
+        </w:rPr>
+        <w:t>len</w:t>
+      </w:r>
+      <w:proofErr w:type="spellEnd"/>
+      <w:r>
+        <w:rPr>
+          <w:color w:val="7030A0"/>
+          <w:lang w:val="en-US"/>
+        </w:rPr>
+        <w:t>(df) - row.name, axis=1)</w:t>
+      </w:r>
+    </w:p>
+    <w:p>
+      <w:pPr>
+        <w:pStyle w:val="NoSpacing"/>
+        <w:rPr>
+          <w:color w:val="7030A0"/>
+          <w:lang w:val="en-US"/>
+        </w:rPr>
+      </w:pPr>
+      <w:r>
+        <w:rPr>
+          <w:color w:val="7030A0"/>
+          <w:lang w:val="en-US"/>
+        </w:rPr>
+        <w:t>df['</w:t>
+      </w:r>
+      <w:proofErr w:type="spellStart"/>
+      <w:r>
+        <w:rPr>
+          <w:color w:val="7030A0"/>
+          <w:lang w:val="en-US"/>
+        </w:rPr>
+        <w:t>CloseFuture</w:t>
+      </w:r>
+      <w:proofErr w:type="spellEnd"/>
+      <w:r>
+        <w:rPr>
+          <w:color w:val="7030A0"/>
+          <w:lang w:val="en-US"/>
+        </w:rPr>
+        <w:t>'] = df['Close'</w:t>
+      </w:r>
+      <w:proofErr w:type="gramStart"/>
+      <w:r>
+        <w:rPr>
+          <w:color w:val="7030A0"/>
+          <w:lang w:val="en-US"/>
+        </w:rPr>
+        <w:t>].shift</w:t>
+      </w:r>
+      <w:proofErr w:type="gramEnd"/>
+      <w:r>
+        <w:rPr>
+          <w:color w:val="7030A0"/>
+          <w:lang w:val="en-US"/>
+        </w:rPr>
+        <w:t>(30)</w:t>
+      </w:r>
+    </w:p>
+    <w:p>
+      <w:pPr>
+        <w:pStyle w:val="NoSpacing"/>
+        <w:rPr>
+          <w:color w:val="7030A0"/>
+          <w:lang w:val="en-US"/>
+        </w:rPr>
+      </w:pPr>
+    </w:p>
+    <w:p>
+      <w:pPr>
+        <w:pStyle w:val="NoSpacing"/>
+        <w:rPr>
+          <w:color w:val="7030A0"/>
+          <w:lang w:val="en-US"/>
+        </w:rPr>
+      </w:pPr>
+    </w:p>
+    <w:p>
+      <w:pPr>
+        <w:pStyle w:val="NoSpacing"/>
+        <w:rPr>
+          <w:color w:val="7030A0"/>
+          <w:lang w:val="en-US"/>
+        </w:rPr>
+      </w:pPr>
+      <w:proofErr w:type="spellStart"/>
+      <w:r>
+        <w:rPr>
+          <w:color w:val="7030A0"/>
+          <w:lang w:val="en-US"/>
+        </w:rPr>
+        <w:t>df_test</w:t>
+      </w:r>
+      <w:proofErr w:type="spellEnd"/>
+      <w:r>
+        <w:rPr>
+          <w:color w:val="7030A0"/>
+          <w:lang w:val="en-US"/>
+        </w:rPr>
+        <w:t xml:space="preserve"> = </w:t>
+      </w:r>
+      <w:proofErr w:type="gramStart"/>
+      <w:r>
+        <w:rPr>
+          <w:color w:val="7030A0"/>
+          <w:lang w:val="en-US"/>
+        </w:rPr>
+        <w:t>df[</w:t>
+      </w:r>
+      <w:proofErr w:type="gramEnd"/>
+      <w:r>
+        <w:rPr>
+          <w:color w:val="7030A0"/>
+          <w:lang w:val="en-US"/>
+        </w:rPr>
+        <w:t>:185]</w:t>
+      </w:r>
+    </w:p>
+    <w:p>
+      <w:pPr>
+        <w:pStyle w:val="NoSpacing"/>
+        <w:rPr>
+          <w:color w:val="7030A0"/>
+          <w:lang w:val="en-US"/>
+        </w:rPr>
+      </w:pPr>
+      <w:proofErr w:type="spellStart"/>
+      <w:r>
+        <w:rPr>
+          <w:color w:val="7030A0"/>
+          <w:lang w:val="en-US"/>
+        </w:rPr>
+        <w:t>df_train</w:t>
+      </w:r>
+      <w:proofErr w:type="spellEnd"/>
+      <w:r>
+        <w:rPr>
+          <w:color w:val="7030A0"/>
+          <w:lang w:val="en-US"/>
+        </w:rPr>
+        <w:t xml:space="preserve"> = </w:t>
+      </w:r>
+      <w:proofErr w:type="gramStart"/>
+      <w:r>
+        <w:rPr>
+          <w:color w:val="7030A0"/>
+          <w:lang w:val="en-US"/>
+        </w:rPr>
+        <w:t>df[</w:t>
+      </w:r>
+      <w:proofErr w:type="gramEnd"/>
+      <w:r>
+        <w:rPr>
+          <w:color w:val="7030A0"/>
+          <w:lang w:val="en-US"/>
+        </w:rPr>
+        <w:t>185:]</w:t>
+      </w:r>
+    </w:p>
+    <w:p>
+      <w:pPr>
+        <w:pStyle w:val="NoSpacing"/>
+        <w:rPr>
+          <w:color w:val="7030A0"/>
+          <w:lang w:val="en-US"/>
+        </w:rPr>
+      </w:pPr>
+    </w:p>
+    <w:p>
+      <w:pPr>
+        <w:pStyle w:val="NoSpacing"/>
+        <w:rPr>
+          <w:color w:val="7030A0"/>
+          <w:lang w:val="en-US"/>
+        </w:rPr>
+      </w:pPr>
+      <w:r>
+        <w:rPr>
+          <w:color w:val="7030A0"/>
+          <w:lang w:val="en-US"/>
+        </w:rPr>
+        <w:t xml:space="preserve">X = </w:t>
+      </w:r>
+      <w:proofErr w:type="spellStart"/>
+      <w:proofErr w:type="gramStart"/>
+      <w:r>
+        <w:rPr>
+          <w:color w:val="7030A0"/>
+          <w:lang w:val="en-US"/>
+        </w:rPr>
+        <w:t>np.array</w:t>
+      </w:r>
+      <w:proofErr w:type="spellEnd"/>
+      <w:proofErr w:type="gramEnd"/>
+      <w:r>
+        <w:rPr>
+          <w:color w:val="7030A0"/>
+          <w:lang w:val="en-US"/>
+        </w:rPr>
+        <w:t>(</w:t>
+      </w:r>
+      <w:proofErr w:type="spellStart"/>
+      <w:r>
+        <w:rPr>
+          <w:color w:val="7030A0"/>
+          <w:lang w:val="en-US"/>
+        </w:rPr>
+        <w:t>df_train</w:t>
+      </w:r>
+      <w:proofErr w:type="spellEnd"/>
+      <w:r>
+        <w:rPr>
+          <w:color w:val="7030A0"/>
+          <w:lang w:val="en-US"/>
+        </w:rPr>
+        <w:t>[</w:t>
+      </w:r>
+      <w:r>
+        <w:rPr>
+          <w:color w:val="7030A0"/>
+          <w:lang w:val="en-US"/>
+        </w:rPr>
+        <w:t>['Time', 'Close']</w:t>
+      </w:r>
+      <w:r>
+        <w:rPr>
+          <w:color w:val="7030A0"/>
+          <w:lang w:val="en-US"/>
+        </w:rPr>
+        <w:t>])</w:t>
+      </w:r>
+    </w:p>
+    <w:p>
+      <w:pPr>
+        <w:pStyle w:val="NoSpacing"/>
+        <w:rPr>
+          <w:color w:val="7030A0"/>
+          <w:lang w:val="en-US"/>
+        </w:rPr>
+      </w:pPr>
+      <w:r>
+        <w:rPr>
+          <w:color w:val="7030A0"/>
+          <w:lang w:val="en-US"/>
+        </w:rPr>
+        <w:t xml:space="preserve">y = </w:t>
+      </w:r>
+      <w:proofErr w:type="spellStart"/>
+      <w:proofErr w:type="gramStart"/>
+      <w:r>
+        <w:rPr>
+          <w:color w:val="7030A0"/>
+          <w:lang w:val="en-US"/>
+        </w:rPr>
+        <w:t>np.array</w:t>
+      </w:r>
+      <w:proofErr w:type="spellEnd"/>
+      <w:proofErr w:type="gramEnd"/>
+      <w:r>
+        <w:rPr>
+          <w:color w:val="7030A0"/>
+          <w:lang w:val="en-US"/>
+        </w:rPr>
+        <w:t>(</w:t>
+      </w:r>
+      <w:proofErr w:type="spellStart"/>
+      <w:r>
+        <w:rPr>
+          <w:color w:val="7030A0"/>
+          <w:lang w:val="en-US"/>
+        </w:rPr>
+        <w:t>df_train</w:t>
+      </w:r>
+      <w:proofErr w:type="spellEnd"/>
+      <w:r>
+        <w:rPr>
+          <w:color w:val="7030A0"/>
+          <w:lang w:val="en-US"/>
+        </w:rPr>
+        <w:t>['</w:t>
+      </w:r>
+      <w:proofErr w:type="spellStart"/>
+      <w:r>
+        <w:rPr>
+          <w:color w:val="7030A0"/>
+          <w:lang w:val="en-US"/>
+        </w:rPr>
+        <w:t>CloseFuture</w:t>
+      </w:r>
+      <w:proofErr w:type="spellEnd"/>
+      <w:r>
+        <w:rPr>
+          <w:color w:val="7030A0"/>
+          <w:lang w:val="en-US"/>
+        </w:rPr>
+        <w:t>'])</w:t>
+      </w:r>
+    </w:p>
+    <w:p>
+      <w:pPr>
+        <w:pStyle w:val="NoSpacing"/>
+        <w:rPr>
+          <w:color w:val="7030A0"/>
+          <w:lang w:val="en-US"/>
+        </w:rPr>
+      </w:pPr>
+    </w:p>
+    <w:p>
+      <w:pPr>
+        <w:pStyle w:val="NoSpacing"/>
+        <w:rPr>
+          <w:color w:val="7030A0"/>
+          <w:lang w:val="en-US"/>
+        </w:rPr>
+      </w:pPr>
+    </w:p>
+    <w:p>
+      <w:pPr>
+        <w:pStyle w:val="NoSpacing"/>
+        <w:rPr>
+          <w:color w:val="7030A0"/>
+          <w:lang w:val="en-US"/>
+        </w:rPr>
+      </w:pPr>
+      <w:r>
+        <w:rPr>
+          <w:color w:val="7030A0"/>
+          <w:lang w:val="en-US"/>
+        </w:rPr>
+        <w:t xml:space="preserve">model = </w:t>
+      </w:r>
+      <w:proofErr w:type="spellStart"/>
+      <w:r>
+        <w:rPr>
+          <w:color w:val="7030A0"/>
+          <w:lang w:val="en-US"/>
+        </w:rPr>
+        <w:t>linear_</w:t>
+      </w:r>
+      <w:proofErr w:type="gramStart"/>
+      <w:r>
+        <w:rPr>
+          <w:color w:val="7030A0"/>
+          <w:lang w:val="en-US"/>
+        </w:rPr>
+        <w:t>model.LinearRegression</w:t>
+      </w:r>
+      <w:proofErr w:type="spellEnd"/>
+      <w:proofErr w:type="gramEnd"/>
+      <w:r>
+        <w:rPr>
+          <w:color w:val="7030A0"/>
+          <w:lang w:val="en-US"/>
+        </w:rPr>
+        <w:t>()</w:t>
+      </w:r>
+    </w:p>
+    <w:p>
+      <w:pPr>
+        <w:pStyle w:val="NoSpacing"/>
+        <w:rPr>
+          <w:color w:val="7030A0"/>
+          <w:lang w:val="en-US"/>
+        </w:rPr>
+      </w:pPr>
+      <w:proofErr w:type="spellStart"/>
+      <w:proofErr w:type="gramStart"/>
+      <w:r>
+        <w:rPr>
+          <w:color w:val="7030A0"/>
+          <w:lang w:val="en-US"/>
+        </w:rPr>
+        <w:t>model.fit</w:t>
+      </w:r>
+      <w:proofErr w:type="spellEnd"/>
+      <w:r>
+        <w:rPr>
+          <w:color w:val="7030A0"/>
+          <w:lang w:val="en-US"/>
+        </w:rPr>
+        <w:t>(</w:t>
+      </w:r>
+      <w:proofErr w:type="gramEnd"/>
+      <w:r>
+        <w:rPr>
+          <w:color w:val="7030A0"/>
+          <w:lang w:val="en-US"/>
+        </w:rPr>
+        <w:t>X, y)</w:t>
+      </w:r>
+    </w:p>
+    <w:p>
+      <w:pPr>
+        <w:pStyle w:val="NoSpacing"/>
+        <w:rPr>
+          <w:color w:val="7030A0"/>
+          <w:lang w:val="en-US"/>
+        </w:rPr>
+      </w:pPr>
+      <w:proofErr w:type="spellStart"/>
+      <w:r>
+        <w:rPr>
+          <w:color w:val="7030A0"/>
+          <w:lang w:val="en-US"/>
+        </w:rPr>
+        <w:t>ennuste_train</w:t>
+      </w:r>
+      <w:proofErr w:type="spellEnd"/>
+      <w:r>
+        <w:rPr>
+          <w:color w:val="7030A0"/>
+          <w:lang w:val="en-US"/>
+        </w:rPr>
+        <w:t xml:space="preserve"> = </w:t>
+      </w:r>
+      <w:proofErr w:type="spellStart"/>
+      <w:proofErr w:type="gramStart"/>
+      <w:r>
+        <w:rPr>
+          <w:color w:val="7030A0"/>
+          <w:lang w:val="en-US"/>
+        </w:rPr>
+        <w:t>model.predict</w:t>
+      </w:r>
+      <w:proofErr w:type="spellEnd"/>
+      <w:proofErr w:type="gramEnd"/>
+      <w:r>
+        <w:rPr>
+          <w:color w:val="7030A0"/>
+          <w:lang w:val="en-US"/>
+        </w:rPr>
+        <w:t>(X)</w:t>
+      </w:r>
+    </w:p>
+    <w:p>
+      <w:pPr>
+        <w:pStyle w:val="NoSpacing"/>
+        <w:rPr>
+          <w:color w:val="7030A0"/>
+          <w:lang w:val="en-US"/>
+        </w:rPr>
+      </w:pPr>
+      <w:proofErr w:type="spellStart"/>
+      <w:r>
+        <w:rPr>
+          <w:color w:val="7030A0"/>
           <w:lang w:val="en-US"/>
         </w:rPr>
         <w:lastRenderedPageBreak/>
-        <w:t>Lähdekoodit</w:t>
-      </w:r>
-      <w:proofErr w:type="spellEnd"/>
-    </w:p>
-    <w:p>
-      <w:pPr>
-        <w:pStyle w:val="NoSpacing"/>
-        <w:rPr>
-          <w:color w:val="7030A0"/>
-          <w:lang w:val="en-US"/>
-        </w:rPr>
-      </w:pPr>
-      <w:r>
-        <w:rPr>
-          <w:color w:val="7030A0"/>
-          <w:lang w:val="en-US"/>
-        </w:rPr>
-        <w:t>import pandas as pd</w:t>
-      </w:r>
-    </w:p>
-    <w:p>
-      <w:pPr>
-        <w:pStyle w:val="NoSpacing"/>
-        <w:rPr>
-          <w:color w:val="7030A0"/>
-          <w:lang w:val="en-US"/>
-        </w:rPr>
-      </w:pPr>
-      <w:r>
-        <w:rPr>
-          <w:color w:val="7030A0"/>
-          <w:lang w:val="en-US"/>
-        </w:rPr>
-        <w:t xml:space="preserve">import </w:t>
-      </w:r>
-      <w:proofErr w:type="spellStart"/>
-      <w:r>
-        <w:rPr>
-          <w:color w:val="7030A0"/>
-          <w:lang w:val="en-US"/>
-        </w:rPr>
-        <w:t>numpy</w:t>
-      </w:r>
-      <w:proofErr w:type="spellEnd"/>
-      <w:r>
-        <w:rPr>
-          <w:color w:val="7030A0"/>
-          <w:lang w:val="en-US"/>
-        </w:rPr>
-        <w:t xml:space="preserve"> as np</w:t>
-      </w:r>
-    </w:p>
-    <w:p>
-      <w:pPr>
-        <w:pStyle w:val="NoSpacing"/>
-        <w:rPr>
-          <w:color w:val="7030A0"/>
-          <w:lang w:val="en-US"/>
-        </w:rPr>
-      </w:pPr>
-      <w:r>
-        <w:rPr>
-          <w:color w:val="7030A0"/>
-          <w:lang w:val="en-US"/>
-        </w:rPr>
-        <w:t xml:space="preserve">from </w:t>
-      </w:r>
-      <w:proofErr w:type="spellStart"/>
-      <w:r>
-        <w:rPr>
-          <w:color w:val="7030A0"/>
-          <w:lang w:val="en-US"/>
-        </w:rPr>
-        <w:t>sklearn</w:t>
-      </w:r>
-      <w:proofErr w:type="spellEnd"/>
-      <w:r>
-        <w:rPr>
-          <w:color w:val="7030A0"/>
-          <w:lang w:val="en-US"/>
-        </w:rPr>
-        <w:t xml:space="preserve"> import </w:t>
-      </w:r>
-      <w:proofErr w:type="spellStart"/>
-      <w:r>
-        <w:rPr>
-          <w:color w:val="7030A0"/>
-          <w:lang w:val="en-US"/>
-        </w:rPr>
-        <w:t>linear_model</w:t>
-      </w:r>
-      <w:proofErr w:type="spellEnd"/>
-    </w:p>
-    <w:p>
-      <w:pPr>
-        <w:pStyle w:val="NoSpacing"/>
-        <w:rPr>
-          <w:color w:val="7030A0"/>
-          <w:lang w:val="en-US"/>
-        </w:rPr>
-      </w:pPr>
-      <w:r>
-        <w:rPr>
-          <w:color w:val="7030A0"/>
-          <w:lang w:val="en-US"/>
-        </w:rPr>
-        <w:t xml:space="preserve">import </w:t>
+        <w:t>df_train</w:t>
+      </w:r>
+      <w:proofErr w:type="spellEnd"/>
+      <w:r>
+        <w:rPr>
+          <w:color w:val="7030A0"/>
+          <w:lang w:val="en-US"/>
+        </w:rPr>
+        <w:t>['</w:t>
+      </w:r>
+      <w:proofErr w:type="spellStart"/>
+      <w:r>
+        <w:rPr>
+          <w:color w:val="7030A0"/>
+          <w:lang w:val="en-US"/>
+        </w:rPr>
+        <w:t>Ennuste</w:t>
+      </w:r>
+      <w:proofErr w:type="spellEnd"/>
+      <w:r>
+        <w:rPr>
+          <w:color w:val="7030A0"/>
+          <w:lang w:val="en-US"/>
+        </w:rPr>
+        <w:t xml:space="preserve">'] = </w:t>
+      </w:r>
+      <w:proofErr w:type="spellStart"/>
+      <w:r>
+        <w:rPr>
+          <w:color w:val="7030A0"/>
+          <w:lang w:val="en-US"/>
+        </w:rPr>
+        <w:t>ennuste_train</w:t>
+      </w:r>
+      <w:proofErr w:type="spellEnd"/>
+    </w:p>
+    <w:p>
+      <w:pPr>
+        <w:pStyle w:val="NoSpacing"/>
+        <w:rPr>
+          <w:color w:val="7030A0"/>
+          <w:lang w:val="en-US"/>
+        </w:rPr>
+      </w:pPr>
+    </w:p>
+    <w:p>
+      <w:pPr>
+        <w:pStyle w:val="NoSpacing"/>
+        <w:rPr>
+          <w:color w:val="7030A0"/>
+          <w:lang w:val="en-US"/>
+        </w:rPr>
+      </w:pPr>
+    </w:p>
+    <w:p>
+      <w:pPr>
+        <w:pStyle w:val="NoSpacing"/>
+        <w:rPr>
+          <w:color w:val="7030A0"/>
+          <w:lang w:val="en-US"/>
+        </w:rPr>
+      </w:pPr>
+      <w:proofErr w:type="spellStart"/>
+      <w:r>
+        <w:rPr>
+          <w:color w:val="7030A0"/>
+          <w:lang w:val="en-US"/>
+        </w:rPr>
+        <w:t>X_test</w:t>
+      </w:r>
+      <w:proofErr w:type="spellEnd"/>
+      <w:r>
+        <w:rPr>
+          <w:color w:val="7030A0"/>
+          <w:lang w:val="en-US"/>
+        </w:rPr>
+        <w:t xml:space="preserve"> = </w:t>
       </w:r>
       <w:proofErr w:type="spellStart"/>
       <w:proofErr w:type="gramStart"/>
@@ -1430,7 +2716,7 @@
           <w:color w:val="7030A0"/>
           <w:lang w:val="en-US"/>
         </w:rPr>
-        <w:t>matplotlib.pyplot</w:t>
+        <w:t>np.array</w:t>
       </w:r>
       <w:proofErr w:type="spellEnd"/>
       <w:proofErr w:type="gramEnd"/>
@@ -1439,32 +2725,62 @@
           <w:color w:val="7030A0"/>
           <w:lang w:val="en-US"/>
         </w:rPr>
-        <w:t xml:space="preserve"> as </w:t>
-      </w:r>
-      <w:proofErr w:type="spellStart"/>
-      <w:r>
-        <w:rPr>
-          <w:color w:val="7030A0"/>
-          <w:lang w:val="en-US"/>
-        </w:rPr>
-        <w:t>plt</w:t>
-      </w:r>
-      <w:proofErr w:type="spellEnd"/>
-    </w:p>
-    <w:p>
-      <w:pPr>
-        <w:pStyle w:val="NoSpacing"/>
-        <w:rPr>
-          <w:color w:val="7030A0"/>
-          <w:lang w:val="en-US"/>
-        </w:rPr>
-      </w:pPr>
-      <w:r>
-        <w:rPr>
-          <w:color w:val="7030A0"/>
-          <w:lang w:val="en-US"/>
-        </w:rPr>
-        <w:t xml:space="preserve">from </w:t>
+        <w:t>(</w:t>
+      </w:r>
+      <w:proofErr w:type="spellStart"/>
+      <w:r>
+        <w:rPr>
+          <w:color w:val="7030A0"/>
+          <w:lang w:val="en-US"/>
+        </w:rPr>
+        <w:t>df_test</w:t>
+      </w:r>
+      <w:proofErr w:type="spellEnd"/>
+      <w:r>
+        <w:rPr>
+          <w:color w:val="7030A0"/>
+          <w:lang w:val="en-US"/>
+        </w:rPr>
+        <w:t>[</w:t>
+      </w:r>
+      <w:r>
+        <w:rPr>
+          <w:color w:val="7030A0"/>
+          <w:lang w:val="en-US"/>
+        </w:rPr>
+        <w:t>['Time', 'Close']</w:t>
+      </w:r>
+      <w:r>
+        <w:rPr>
+          <w:color w:val="7030A0"/>
+          <w:lang w:val="en-US"/>
+        </w:rPr>
+        <w:t>])</w:t>
+      </w:r>
+    </w:p>
+    <w:p>
+      <w:pPr>
+        <w:pStyle w:val="NoSpacing"/>
+        <w:rPr>
+          <w:color w:val="7030A0"/>
+          <w:lang w:val="en-US"/>
+        </w:rPr>
+      </w:pPr>
+      <w:proofErr w:type="spellStart"/>
+      <w:r>
+        <w:rPr>
+          <w:color w:val="7030A0"/>
+          <w:lang w:val="en-US"/>
+        </w:rPr>
+        <w:t>ennuste_test</w:t>
+      </w:r>
+      <w:proofErr w:type="spellEnd"/>
+      <w:r>
+        <w:rPr>
+          <w:color w:val="7030A0"/>
+          <w:lang w:val="en-US"/>
+        </w:rPr>
+        <w:t xml:space="preserve"> = </w:t>
       </w:r>
       <w:proofErr w:type="spellStart"/>
       <w:proofErr w:type="gramStart"/>
@@ -1473,7 +2789,7 @@
           <w:color w:val="7030A0"/>
           <w:lang w:val="en-US"/>
         </w:rPr>
-        <w:t>sklearn.metrics</w:t>
+        <w:t>model.predict</w:t>
       </w:r>
       <w:proofErr w:type="spellEnd"/>
       <w:proofErr w:type="gramEnd"/>
@@ -1482,7 +2798,490 @@
           <w:color w:val="7030A0"/>
           <w:lang w:val="en-US"/>
         </w:rPr>
-        <w:t xml:space="preserve"> import </w:t>
+        <w:t>(</w:t>
+      </w:r>
+      <w:proofErr w:type="spellStart"/>
+      <w:r>
+        <w:rPr>
+          <w:color w:val="7030A0"/>
+          <w:lang w:val="en-US"/>
+        </w:rPr>
+        <w:t>X_test</w:t>
+      </w:r>
+      <w:proofErr w:type="spellEnd"/>
+      <w:r>
+        <w:rPr>
+          <w:color w:val="7030A0"/>
+          <w:lang w:val="en-US"/>
+        </w:rPr>
+        <w:t>)</w:t>
+      </w:r>
+    </w:p>
+    <w:p>
+      <w:pPr>
+        <w:pStyle w:val="NoSpacing"/>
+        <w:rPr>
+          <w:color w:val="7030A0"/>
+          <w:lang w:val="en-US"/>
+        </w:rPr>
+      </w:pPr>
+      <w:proofErr w:type="spellStart"/>
+      <w:r>
+        <w:rPr>
+          <w:color w:val="7030A0"/>
+          <w:lang w:val="en-US"/>
+        </w:rPr>
+        <w:t>df_test</w:t>
+      </w:r>
+      <w:proofErr w:type="spellEnd"/>
+      <w:r>
+        <w:rPr>
+          <w:color w:val="7030A0"/>
+          <w:lang w:val="en-US"/>
+        </w:rPr>
+        <w:t>['</w:t>
+      </w:r>
+      <w:proofErr w:type="spellStart"/>
+      <w:r>
+        <w:rPr>
+          <w:color w:val="7030A0"/>
+          <w:lang w:val="en-US"/>
+        </w:rPr>
+        <w:t>Ennuste</w:t>
+      </w:r>
+      <w:proofErr w:type="spellEnd"/>
+      <w:r>
+        <w:rPr>
+          <w:color w:val="7030A0"/>
+          <w:lang w:val="en-US"/>
+        </w:rPr>
+        <w:t xml:space="preserve">'] = </w:t>
+      </w:r>
+      <w:proofErr w:type="spellStart"/>
+      <w:r>
+        <w:rPr>
+          <w:color w:val="7030A0"/>
+          <w:lang w:val="en-US"/>
+        </w:rPr>
+        <w:t>ennuste_test</w:t>
+      </w:r>
+      <w:proofErr w:type="spellEnd"/>
+    </w:p>
+    <w:p>
+      <w:pPr>
+        <w:pStyle w:val="NoSpacing"/>
+        <w:rPr>
+          <w:color w:val="7030A0"/>
+          <w:lang w:val="en-US"/>
+        </w:rPr>
+      </w:pPr>
+    </w:p>
+    <w:p>
+      <w:pPr>
+        <w:pStyle w:val="NoSpacing"/>
+        <w:rPr>
+          <w:color w:val="7030A0"/>
+          <w:lang w:val="en-US"/>
+        </w:rPr>
+      </w:pPr>
+    </w:p>
+    <w:p>
+      <w:pPr>
+        <w:pStyle w:val="NoSpacing"/>
+        <w:rPr>
+          <w:color w:val="7030A0"/>
+          <w:lang w:val="en-US"/>
+        </w:rPr>
+      </w:pPr>
+      <w:proofErr w:type="spellStart"/>
+      <w:proofErr w:type="gramStart"/>
+      <w:r>
+        <w:rPr>
+          <w:color w:val="7030A0"/>
+          <w:lang w:val="en-US"/>
+        </w:rPr>
+        <w:t>plt.scatter</w:t>
+      </w:r>
+      <w:proofErr w:type="spellEnd"/>
+      <w:proofErr w:type="gramEnd"/>
+      <w:r>
+        <w:rPr>
+          <w:color w:val="7030A0"/>
+          <w:lang w:val="en-US"/>
+        </w:rPr>
+        <w:t>(df['Date'].values, df['Close'].values, color='black'</w:t>
+      </w:r>
+      <w:r>
+        <w:rPr>
+          <w:color w:val="7030A0"/>
+          <w:lang w:val="en-US"/>
+        </w:rPr>
+        <w:t>, s=1</w:t>
+      </w:r>
+      <w:r>
+        <w:rPr>
+          <w:color w:val="7030A0"/>
+          <w:lang w:val="en-US"/>
+        </w:rPr>
+        <w:t>)</w:t>
+      </w:r>
+    </w:p>
+    <w:p>
+      <w:pPr>
+        <w:pStyle w:val="NoSpacing"/>
+        <w:rPr>
+          <w:color w:val="7030A0"/>
+          <w:lang w:val="en-US"/>
+        </w:rPr>
+      </w:pPr>
+      <w:proofErr w:type="spellStart"/>
+      <w:proofErr w:type="gramStart"/>
+      <w:r>
+        <w:rPr>
+          <w:color w:val="7030A0"/>
+          <w:lang w:val="en-US"/>
+        </w:rPr>
+        <w:t>plt.plot</w:t>
+      </w:r>
+      <w:proofErr w:type="spellEnd"/>
+      <w:proofErr w:type="gramEnd"/>
+      <w:r>
+        <w:rPr>
+          <w:color w:val="7030A0"/>
+          <w:lang w:val="en-US"/>
+        </w:rPr>
+        <w:t>((</w:t>
+      </w:r>
+      <w:proofErr w:type="spellStart"/>
+      <w:r>
+        <w:rPr>
+          <w:color w:val="7030A0"/>
+          <w:lang w:val="en-US"/>
+        </w:rPr>
+        <w:t>df_train</w:t>
+      </w:r>
+      <w:proofErr w:type="spellEnd"/>
+      <w:r>
+        <w:rPr>
+          <w:color w:val="7030A0"/>
+          <w:lang w:val="en-US"/>
+        </w:rPr>
+        <w:t xml:space="preserve">['Date'] + </w:t>
+      </w:r>
+      <w:proofErr w:type="spellStart"/>
+      <w:r>
+        <w:rPr>
+          <w:color w:val="7030A0"/>
+          <w:lang w:val="en-US"/>
+        </w:rPr>
+        <w:t>pd.DateOffset</w:t>
+      </w:r>
+      <w:proofErr w:type="spellEnd"/>
+      <w:r>
+        <w:rPr>
+          <w:color w:val="7030A0"/>
+          <w:lang w:val="en-US"/>
+        </w:rPr>
+        <w:t xml:space="preserve">(days=30)).values, </w:t>
+      </w:r>
+      <w:proofErr w:type="spellStart"/>
+      <w:r>
+        <w:rPr>
+          <w:color w:val="7030A0"/>
+          <w:lang w:val="en-US"/>
+        </w:rPr>
+        <w:t>df_train</w:t>
+      </w:r>
+      <w:proofErr w:type="spellEnd"/>
+      <w:r>
+        <w:rPr>
+          <w:color w:val="7030A0"/>
+          <w:lang w:val="en-US"/>
+        </w:rPr>
+        <w:t>['</w:t>
+      </w:r>
+      <w:proofErr w:type="spellStart"/>
+      <w:r>
+        <w:rPr>
+          <w:color w:val="7030A0"/>
+          <w:lang w:val="en-US"/>
+        </w:rPr>
+        <w:t>Ennuste</w:t>
+      </w:r>
+      <w:proofErr w:type="spellEnd"/>
+      <w:r>
+        <w:rPr>
+          <w:color w:val="7030A0"/>
+          <w:lang w:val="en-US"/>
+        </w:rPr>
+        <w:t>'].values, color='blue')</w:t>
+      </w:r>
+    </w:p>
+    <w:p>
+      <w:pPr>
+        <w:pStyle w:val="NoSpacing"/>
+        <w:rPr>
+          <w:color w:val="7030A0"/>
+          <w:lang w:val="en-US"/>
+        </w:rPr>
+      </w:pPr>
+      <w:proofErr w:type="spellStart"/>
+      <w:proofErr w:type="gramStart"/>
+      <w:r>
+        <w:rPr>
+          <w:color w:val="7030A0"/>
+          <w:lang w:val="en-US"/>
+        </w:rPr>
+        <w:t>plt.plot</w:t>
+      </w:r>
+      <w:proofErr w:type="spellEnd"/>
+      <w:proofErr w:type="gramEnd"/>
+      <w:r>
+        <w:rPr>
+          <w:color w:val="7030A0"/>
+          <w:lang w:val="en-US"/>
+        </w:rPr>
+        <w:t>((</w:t>
+      </w:r>
+      <w:proofErr w:type="spellStart"/>
+      <w:r>
+        <w:rPr>
+          <w:color w:val="7030A0"/>
+          <w:lang w:val="en-US"/>
+        </w:rPr>
+        <w:t>df_test</w:t>
+      </w:r>
+      <w:proofErr w:type="spellEnd"/>
+      <w:r>
+        <w:rPr>
+          <w:color w:val="7030A0"/>
+          <w:lang w:val="en-US"/>
+        </w:rPr>
+        <w:t xml:space="preserve">['Date'] + </w:t>
+      </w:r>
+      <w:proofErr w:type="spellStart"/>
+      <w:r>
+        <w:rPr>
+          <w:color w:val="7030A0"/>
+          <w:lang w:val="en-US"/>
+        </w:rPr>
+        <w:t>pd.DateOffset</w:t>
+      </w:r>
+      <w:proofErr w:type="spellEnd"/>
+      <w:r>
+        <w:rPr>
+          <w:color w:val="7030A0"/>
+          <w:lang w:val="en-US"/>
+        </w:rPr>
+        <w:t xml:space="preserve">(days=30)).values, </w:t>
+      </w:r>
+      <w:proofErr w:type="spellStart"/>
+      <w:r>
+        <w:rPr>
+          <w:color w:val="7030A0"/>
+          <w:lang w:val="en-US"/>
+        </w:rPr>
+        <w:t>df_test</w:t>
+      </w:r>
+      <w:proofErr w:type="spellEnd"/>
+      <w:r>
+        <w:rPr>
+          <w:color w:val="7030A0"/>
+          <w:lang w:val="en-US"/>
+        </w:rPr>
+        <w:t>['</w:t>
+      </w:r>
+      <w:proofErr w:type="spellStart"/>
+      <w:r>
+        <w:rPr>
+          <w:color w:val="7030A0"/>
+          <w:lang w:val="en-US"/>
+        </w:rPr>
+        <w:t>Ennuste</w:t>
+      </w:r>
+      <w:proofErr w:type="spellEnd"/>
+      <w:r>
+        <w:rPr>
+          <w:color w:val="7030A0"/>
+          <w:lang w:val="en-US"/>
+        </w:rPr>
+        <w:t>'].values, color='red')</w:t>
+      </w:r>
+    </w:p>
+    <w:p>
+      <w:pPr>
+        <w:pStyle w:val="NoSpacing"/>
+        <w:rPr>
+          <w:color w:val="7030A0"/>
+          <w:lang w:val="en-US"/>
+        </w:rPr>
+      </w:pPr>
+    </w:p>
+    <w:p>
+      <w:pPr>
+        <w:pStyle w:val="NoSpacing"/>
+        <w:rPr>
+          <w:color w:val="7030A0"/>
+          <w:lang w:val="en-US"/>
+        </w:rPr>
+      </w:pPr>
+      <w:proofErr w:type="spellStart"/>
+      <w:proofErr w:type="gramStart"/>
+      <w:r>
+        <w:rPr>
+          <w:color w:val="7030A0"/>
+          <w:lang w:val="en-US"/>
+        </w:rPr>
+        <w:t>plt.show</w:t>
+      </w:r>
+      <w:proofErr w:type="spellEnd"/>
+      <w:proofErr w:type="gramEnd"/>
+      <w:r>
+        <w:rPr>
+          <w:color w:val="7030A0"/>
+          <w:lang w:val="en-US"/>
+        </w:rPr>
+        <w:t>()</w:t>
+      </w:r>
+    </w:p>
+    <w:p>
+      <w:pPr>
+        <w:pStyle w:val="NoSpacing"/>
+        <w:rPr>
+          <w:color w:val="7030A0"/>
+          <w:lang w:val="en-US"/>
+        </w:rPr>
+      </w:pPr>
+    </w:p>
+    <w:p>
+      <w:pPr>
+        <w:pStyle w:val="NoSpacing"/>
+        <w:rPr>
+          <w:color w:val="7030A0"/>
+          <w:lang w:val="en-US"/>
+        </w:rPr>
+      </w:pPr>
+      <w:proofErr w:type="spellStart"/>
+      <w:r>
+        <w:rPr>
+          <w:color w:val="7030A0"/>
+          <w:lang w:val="en-US"/>
+        </w:rPr>
+        <w:t>df_validation</w:t>
+      </w:r>
+      <w:proofErr w:type="spellEnd"/>
+      <w:r>
+        <w:rPr>
+          <w:color w:val="7030A0"/>
+          <w:lang w:val="en-US"/>
+        </w:rPr>
+        <w:t xml:space="preserve"> = </w:t>
+      </w:r>
+      <w:proofErr w:type="spellStart"/>
+      <w:r>
+        <w:rPr>
+          <w:color w:val="7030A0"/>
+          <w:lang w:val="en-US"/>
+        </w:rPr>
+        <w:t>df_</w:t>
+      </w:r>
+      <w:proofErr w:type="gramStart"/>
+      <w:r>
+        <w:rPr>
+          <w:color w:val="7030A0"/>
+          <w:lang w:val="en-US"/>
+        </w:rPr>
+        <w:t>test.dropna</w:t>
+      </w:r>
+      <w:proofErr w:type="spellEnd"/>
+      <w:proofErr w:type="gramEnd"/>
+      <w:r>
+        <w:rPr>
+          <w:color w:val="7030A0"/>
+          <w:lang w:val="en-US"/>
+        </w:rPr>
+        <w:t>()</w:t>
+      </w:r>
+    </w:p>
+    <w:p>
+      <w:pPr>
+        <w:pStyle w:val="NoSpacing"/>
+        <w:rPr>
+          <w:color w:val="7030A0"/>
+          <w:lang w:val="en-US"/>
+        </w:rPr>
+      </w:pPr>
+    </w:p>
+    <w:p>
+      <w:pPr>
+        <w:pStyle w:val="NoSpacing"/>
+        <w:rPr>
+          <w:lang w:val="en-US"/>
+        </w:rPr>
+      </w:pPr>
+      <w:proofErr w:type="gramStart"/>
+      <w:r>
+        <w:rPr>
+          <w:color w:val="7030A0"/>
+          <w:lang w:val="en-US"/>
+        </w:rPr>
+        <w:t>print(</w:t>
+      </w:r>
+      <w:proofErr w:type="gramEnd"/>
+      <w:r>
+        <w:rPr>
+          <w:color w:val="7030A0"/>
+          <w:lang w:val="en-US"/>
+        </w:rPr>
+        <w:t>"</w:t>
+      </w:r>
+      <w:proofErr w:type="spellStart"/>
+      <w:r>
+        <w:rPr>
+          <w:color w:val="7030A0"/>
+          <w:lang w:val="en-US"/>
+        </w:rPr>
+        <w:t>Ennusteen</w:t>
+      </w:r>
+      <w:proofErr w:type="spellEnd"/>
+      <w:r>
+        <w:rPr>
+          <w:color w:val="7030A0"/>
+          <w:lang w:val="en-US"/>
+        </w:rPr>
+        <w:t xml:space="preserve"> </w:t>
+      </w:r>
+      <w:proofErr w:type="spellStart"/>
+      <w:r>
+        <w:rPr>
+          <w:color w:val="7030A0"/>
+          <w:lang w:val="en-US"/>
+        </w:rPr>
+        <w:t>keskivirhe</w:t>
+      </w:r>
+      <w:proofErr w:type="spellEnd"/>
+      <w:r>
+        <w:rPr>
+          <w:color w:val="7030A0"/>
+          <w:lang w:val="en-US"/>
+        </w:rPr>
+        <w:t xml:space="preserve"> test </w:t>
+      </w:r>
+      <w:proofErr w:type="spellStart"/>
+      <w:r>
+        <w:rPr>
+          <w:color w:val="7030A0"/>
+          <w:lang w:val="en-US"/>
+        </w:rPr>
+        <w:t>datassa</w:t>
+      </w:r>
+      <w:proofErr w:type="spellEnd"/>
+      <w:r>
+        <w:rPr>
+          <w:color w:val="7030A0"/>
+          <w:lang w:val="en-US"/>
+        </w:rPr>
+        <w:t xml:space="preserve"> on %.f" % </w:t>
       </w:r>
       <w:proofErr w:type="spellStart"/>
       <w:r>
@@ -1493,153 +3292,28 @@
         <w:t>mean_absolute_error</w:t>
       </w:r>
       <w:proofErr w:type="spellEnd"/>
-    </w:p>
-    <w:p>
-      <w:pPr>
-        <w:pStyle w:val="NoSpacing"/>
-        <w:rPr>
-          <w:color w:val="7030A0"/>
-          <w:lang w:val="en-US"/>
-        </w:rPr>
-      </w:pPr>
-    </w:p>
-    <w:p>
-      <w:pPr>
-        <w:pStyle w:val="NoSpacing"/>
-        <w:rPr>
-          <w:color w:val="7030A0"/>
-          <w:lang w:val="en-US"/>
-        </w:rPr>
-      </w:pPr>
-      <w:r>
-        <w:rPr>
-          <w:color w:val="7030A0"/>
-          <w:lang w:val="en-US"/>
-        </w:rPr>
-        <w:t xml:space="preserve">df = </w:t>
-      </w:r>
-      <w:proofErr w:type="spellStart"/>
-      <w:proofErr w:type="gramStart"/>
-      <w:r>
-        <w:rPr>
-          <w:color w:val="7030A0"/>
-          <w:lang w:val="en-US"/>
-        </w:rPr>
-        <w:t>pd.read</w:t>
-      </w:r>
-      <w:proofErr w:type="gramEnd"/>
-      <w:r>
-        <w:rPr>
-          <w:color w:val="7030A0"/>
-          <w:lang w:val="en-US"/>
-        </w:rPr>
-        <w:t>_csv</w:t>
-      </w:r>
-      <w:proofErr w:type="spellEnd"/>
-      <w:r>
-        <w:rPr>
-          <w:color w:val="7030A0"/>
-          <w:lang w:val="en-US"/>
-        </w:rPr>
-        <w:t>('data/Google_Stock_Price.csv')</w:t>
-      </w:r>
-    </w:p>
-    <w:p>
-      <w:pPr>
-        <w:pStyle w:val="NoSpacing"/>
-        <w:rPr>
-          <w:color w:val="7030A0"/>
-          <w:lang w:val="en-US"/>
-        </w:rPr>
-      </w:pPr>
-      <w:r>
-        <w:rPr>
-          <w:color w:val="7030A0"/>
-          <w:lang w:val="en-US"/>
-        </w:rPr>
-        <w:t xml:space="preserve">df['Date'] = </w:t>
-      </w:r>
-      <w:proofErr w:type="spellStart"/>
-      <w:r>
-        <w:rPr>
-          <w:color w:val="7030A0"/>
-          <w:lang w:val="en-US"/>
-        </w:rPr>
-        <w:t>pd.to_datetime</w:t>
-      </w:r>
-      <w:proofErr w:type="spellEnd"/>
-      <w:r>
-        <w:rPr>
-          <w:color w:val="7030A0"/>
-          <w:lang w:val="en-US"/>
-        </w:rPr>
-        <w:t>(df['Date'])</w:t>
-      </w:r>
-    </w:p>
-    <w:p>
-      <w:pPr>
-        <w:pStyle w:val="NoSpacing"/>
-        <w:rPr>
-          <w:color w:val="7030A0"/>
-          <w:lang w:val="en-US"/>
-        </w:rPr>
-      </w:pPr>
-      <w:r>
-        <w:rPr>
-          <w:color w:val="7030A0"/>
-          <w:lang w:val="en-US"/>
-        </w:rPr>
-        <w:t xml:space="preserve">df['Time'] = </w:t>
-      </w:r>
-      <w:proofErr w:type="spellStart"/>
-      <w:proofErr w:type="gramStart"/>
-      <w:r>
-        <w:rPr>
-          <w:color w:val="7030A0"/>
-          <w:lang w:val="en-US"/>
-        </w:rPr>
-        <w:t>df.apply</w:t>
-      </w:r>
-      <w:proofErr w:type="spellEnd"/>
-      <w:proofErr w:type="gramEnd"/>
-      <w:r>
-        <w:rPr>
-          <w:color w:val="7030A0"/>
-          <w:lang w:val="en-US"/>
-        </w:rPr>
-        <w:t xml:space="preserve">(lambda row: </w:t>
-      </w:r>
-      <w:proofErr w:type="spellStart"/>
-      <w:r>
-        <w:rPr>
-          <w:color w:val="7030A0"/>
-          <w:lang w:val="en-US"/>
-        </w:rPr>
-        <w:t>len</w:t>
-      </w:r>
-      <w:proofErr w:type="spellEnd"/>
-      <w:r>
-        <w:rPr>
-          <w:color w:val="7030A0"/>
-          <w:lang w:val="en-US"/>
-        </w:rPr>
-        <w:t>(df) - row.name, axis=1)</w:t>
-      </w:r>
-    </w:p>
-    <w:p>
-      <w:pPr>
-        <w:pStyle w:val="NoSpacing"/>
-        <w:rPr>
-          <w:color w:val="7030A0"/>
-          <w:lang w:val="en-US"/>
-        </w:rPr>
-      </w:pPr>
-      <w:r>
-        <w:rPr>
-          <w:color w:val="7030A0"/>
-          <w:lang w:val="en-US"/>
-        </w:rPr>
-        <w:t>df['</w:t>
+      <w:r>
+        <w:rPr>
+          <w:color w:val="7030A0"/>
+          <w:lang w:val="en-US"/>
+        </w:rPr>
+        <w:t>(</w:t>
+      </w:r>
+      <w:proofErr w:type="spellStart"/>
+      <w:r>
+        <w:rPr>
+          <w:color w:val="7030A0"/>
+          <w:lang w:val="en-US"/>
+        </w:rPr>
+        <w:t>df_validation</w:t>
+      </w:r>
+      <w:proofErr w:type="spellEnd"/>
+      <w:r>
+        <w:rPr>
+          <w:color w:val="7030A0"/>
+          <w:lang w:val="en-US"/>
+        </w:rPr>
+        <w:t>['</w:t>
       </w:r>
       <w:proofErr w:type="spellStart"/>
       <w:r>
@@ -1655,238 +3329,15 @@
           <w:color w:val="7030A0"/>
           <w:lang w:val="en-US"/>
         </w:rPr>
-        <w:t>'] = df['Close'</w:t>
-      </w:r>
-      <w:proofErr w:type="gramStart"/>
-      <w:r>
-        <w:rPr>
-          <w:color w:val="7030A0"/>
-          <w:lang w:val="en-US"/>
-        </w:rPr>
-        <w:t>].shift</w:t>
-      </w:r>
-      <w:proofErr w:type="gramEnd"/>
-      <w:r>
-        <w:rPr>
-          <w:color w:val="7030A0"/>
-          <w:lang w:val="en-US"/>
-        </w:rPr>
-        <w:t>(30)</w:t>
-      </w:r>
-    </w:p>
-    <w:p>
-      <w:pPr>
-        <w:pStyle w:val="NoSpacing"/>
-        <w:rPr>
-          <w:color w:val="7030A0"/>
-          <w:lang w:val="en-US"/>
-        </w:rPr>
-      </w:pPr>
-    </w:p>
-    <w:p>
-      <w:pPr>
-        <w:pStyle w:val="NoSpacing"/>
-        <w:rPr>
-          <w:color w:val="7030A0"/>
-          <w:lang w:val="en-US"/>
-        </w:rPr>
-      </w:pPr>
-    </w:p>
-    <w:p>
-      <w:pPr>
-        <w:pStyle w:val="NoSpacing"/>
-        <w:rPr>
-          <w:color w:val="7030A0"/>
-          <w:lang w:val="en-US"/>
-        </w:rPr>
-      </w:pPr>
-      <w:proofErr w:type="spellStart"/>
-      <w:r>
-        <w:rPr>
-          <w:color w:val="7030A0"/>
-          <w:lang w:val="en-US"/>
-        </w:rPr>
-        <w:t>df_test</w:t>
-      </w:r>
-      <w:proofErr w:type="spellEnd"/>
-      <w:r>
-        <w:rPr>
-          <w:color w:val="7030A0"/>
-          <w:lang w:val="en-US"/>
-        </w:rPr>
-        <w:t xml:space="preserve"> = </w:t>
-      </w:r>
-      <w:proofErr w:type="gramStart"/>
-      <w:r>
-        <w:rPr>
-          <w:color w:val="7030A0"/>
-          <w:lang w:val="en-US"/>
-        </w:rPr>
-        <w:t>df[</w:t>
-      </w:r>
-      <w:proofErr w:type="gramEnd"/>
-      <w:r>
-        <w:rPr>
-          <w:color w:val="7030A0"/>
-          <w:lang w:val="en-US"/>
-        </w:rPr>
-        <w:t>:185]</w:t>
-      </w:r>
-    </w:p>
-    <w:p>
-      <w:pPr>
-        <w:pStyle w:val="NoSpacing"/>
-        <w:rPr>
-          <w:color w:val="7030A0"/>
-          <w:lang w:val="en-US"/>
-        </w:rPr>
-      </w:pPr>
-      <w:proofErr w:type="spellStart"/>
-      <w:r>
-        <w:rPr>
-          <w:color w:val="7030A0"/>
-          <w:lang w:val="en-US"/>
-        </w:rPr>
-        <w:t>df_train</w:t>
-      </w:r>
-      <w:proofErr w:type="spellEnd"/>
-      <w:r>
-        <w:rPr>
-          <w:color w:val="7030A0"/>
-          <w:lang w:val="en-US"/>
-        </w:rPr>
-        <w:t xml:space="preserve"> = </w:t>
-      </w:r>
-      <w:proofErr w:type="gramStart"/>
-      <w:r>
-        <w:rPr>
-          <w:color w:val="7030A0"/>
-          <w:lang w:val="en-US"/>
-        </w:rPr>
-        <w:t>df[</w:t>
-      </w:r>
-      <w:proofErr w:type="gramEnd"/>
-      <w:r>
-        <w:rPr>
-          <w:color w:val="7030A0"/>
-          <w:lang w:val="en-US"/>
-        </w:rPr>
-        <w:t>185:]</w:t>
-      </w:r>
-    </w:p>
-    <w:p>
-      <w:pPr>
-        <w:pStyle w:val="NoSpacing"/>
-        <w:rPr>
-          <w:color w:val="7030A0"/>
-          <w:lang w:val="en-US"/>
-        </w:rPr>
-      </w:pPr>
-    </w:p>
-    <w:p>
-      <w:pPr>
-        <w:pStyle w:val="NoSpacing"/>
-        <w:rPr>
-          <w:color w:val="7030A0"/>
-          <w:lang w:val="en-US"/>
-        </w:rPr>
-      </w:pPr>
-      <w:r>
-        <w:rPr>
-          <w:color w:val="7030A0"/>
-          <w:lang w:val="en-US"/>
-        </w:rPr>
-        <w:t xml:space="preserve">X = </w:t>
-      </w:r>
-      <w:proofErr w:type="spellStart"/>
-      <w:proofErr w:type="gramStart"/>
-      <w:r>
-        <w:rPr>
-          <w:color w:val="7030A0"/>
-          <w:lang w:val="en-US"/>
-        </w:rPr>
-        <w:t>np.array</w:t>
-      </w:r>
-      <w:proofErr w:type="spellEnd"/>
-      <w:proofErr w:type="gramEnd"/>
-      <w:r>
-        <w:rPr>
-          <w:color w:val="7030A0"/>
-          <w:lang w:val="en-US"/>
-        </w:rPr>
-        <w:t>(</w:t>
-      </w:r>
-      <w:proofErr w:type="spellStart"/>
-      <w:r>
-        <w:rPr>
-          <w:color w:val="7030A0"/>
-          <w:lang w:val="en-US"/>
-        </w:rPr>
-        <w:t>df_train</w:t>
-      </w:r>
-      <w:proofErr w:type="spellEnd"/>
-      <w:r>
-        <w:rPr>
-          <w:color w:val="7030A0"/>
-          <w:lang w:val="en-US"/>
-        </w:rPr>
-        <w:t>[</w:t>
-      </w:r>
-      <w:r>
-        <w:rPr>
-          <w:color w:val="7030A0"/>
-          <w:lang w:val="en-US"/>
-        </w:rPr>
-        <w:t>['Time', 'Close']</w:t>
-      </w:r>
-      <w:r>
-        <w:rPr>
-          <w:color w:val="7030A0"/>
-          <w:lang w:val="en-US"/>
-        </w:rPr>
-        <w:t>])</w:t>
-      </w:r>
-    </w:p>
-    <w:p>
-      <w:pPr>
-        <w:pStyle w:val="NoSpacing"/>
-        <w:rPr>
-          <w:color w:val="7030A0"/>
-          <w:lang w:val="en-US"/>
-        </w:rPr>
-      </w:pPr>
-      <w:r>
-        <w:rPr>
-          <w:color w:val="7030A0"/>
-          <w:lang w:val="en-US"/>
-        </w:rPr>
-        <w:t xml:space="preserve">y = </w:t>
-      </w:r>
-      <w:proofErr w:type="spellStart"/>
-      <w:proofErr w:type="gramStart"/>
-      <w:r>
-        <w:rPr>
-          <w:color w:val="7030A0"/>
-          <w:lang w:val="en-US"/>
-        </w:rPr>
-        <w:t>np.array</w:t>
-      </w:r>
-      <w:proofErr w:type="spellEnd"/>
-      <w:proofErr w:type="gramEnd"/>
-      <w:r>
-        <w:rPr>
-          <w:color w:val="7030A0"/>
-          <w:lang w:val="en-US"/>
-        </w:rPr>
-        <w:t>(</w:t>
-      </w:r>
-      <w:proofErr w:type="spellStart"/>
-      <w:r>
-        <w:rPr>
-          <w:color w:val="7030A0"/>
-          <w:lang w:val="en-US"/>
-        </w:rPr>
-        <w:t>df_train</w:t>
+        <w:t xml:space="preserve">'], </w:t>
+      </w:r>
+      <w:proofErr w:type="spellStart"/>
+      <w:r>
+        <w:rPr>
+          <w:color w:val="7030A0"/>
+          <w:lang w:val="en-US"/>
+        </w:rPr>
+        <w:t>df_validation</w:t>
       </w:r>
       <w:proofErr w:type="spellEnd"/>
       <w:r>
@@ -1902,183 +3353,6 @@
           <w:color w:val="7030A0"/>
           <w:lang w:val="en-US"/>
         </w:rPr>
-        <w:t>CloseFuture</w:t>
-      </w:r>
-      <w:proofErr w:type="spellEnd"/>
-      <w:r>
-        <w:rPr>
-          <w:color w:val="7030A0"/>
-          <w:lang w:val="en-US"/>
-        </w:rPr>
-        <w:t>'])</w:t>
-      </w:r>
-    </w:p>
-    <w:p>
-      <w:pPr>
-        <w:pStyle w:val="NoSpacing"/>
-        <w:rPr>
-          <w:color w:val="7030A0"/>
-          <w:lang w:val="en-US"/>
-        </w:rPr>
-      </w:pPr>
-    </w:p>
-    <w:p>
-      <w:pPr>
-        <w:pStyle w:val="NoSpacing"/>
-        <w:rPr>
-          <w:color w:val="7030A0"/>
-          <w:lang w:val="en-US"/>
-        </w:rPr>
-      </w:pPr>
-    </w:p>
-    <w:p>
-      <w:pPr>
-        <w:pStyle w:val="NoSpacing"/>
-        <w:rPr>
-          <w:color w:val="7030A0"/>
-          <w:lang w:val="en-US"/>
-        </w:rPr>
-      </w:pPr>
-      <w:r>
-        <w:rPr>
-          <w:color w:val="7030A0"/>
-          <w:lang w:val="en-US"/>
-        </w:rPr>
-        <w:t xml:space="preserve">model = </w:t>
-      </w:r>
-      <w:proofErr w:type="spellStart"/>
-      <w:r>
-        <w:rPr>
-          <w:color w:val="7030A0"/>
-          <w:lang w:val="en-US"/>
-        </w:rPr>
-        <w:t>linear_</w:t>
-      </w:r>
-      <w:proofErr w:type="gramStart"/>
-      <w:r>
-        <w:rPr>
-          <w:color w:val="7030A0"/>
-          <w:lang w:val="en-US"/>
-        </w:rPr>
-        <w:t>model.LinearRegression</w:t>
-      </w:r>
-      <w:proofErr w:type="spellEnd"/>
-      <w:proofErr w:type="gramEnd"/>
-      <w:r>
-        <w:rPr>
-          <w:color w:val="7030A0"/>
-          <w:lang w:val="en-US"/>
-        </w:rPr>
-        <w:t>()</w:t>
-      </w:r>
-    </w:p>
-    <w:p>
-      <w:pPr>
-        <w:pStyle w:val="NoSpacing"/>
-        <w:rPr>
-          <w:color w:val="7030A0"/>
-          <w:lang w:val="en-US"/>
-        </w:rPr>
-      </w:pPr>
-      <w:proofErr w:type="spellStart"/>
-      <w:proofErr w:type="gramStart"/>
-      <w:r>
-        <w:rPr>
-          <w:color w:val="7030A0"/>
-          <w:lang w:val="en-US"/>
-        </w:rPr>
-        <w:t>model.fit</w:t>
-      </w:r>
-      <w:proofErr w:type="spellEnd"/>
-      <w:r>
-        <w:rPr>
-          <w:color w:val="7030A0"/>
-          <w:lang w:val="en-US"/>
-        </w:rPr>
-        <w:t>(</w:t>
-      </w:r>
-      <w:proofErr w:type="gramEnd"/>
-      <w:r>
-        <w:rPr>
-          <w:color w:val="7030A0"/>
-          <w:lang w:val="en-US"/>
-        </w:rPr>
-        <w:t>X, y)</w:t>
-      </w:r>
-    </w:p>
-    <w:p>
-      <w:pPr>
-        <w:pStyle w:val="NoSpacing"/>
-        <w:rPr>
-          <w:color w:val="7030A0"/>
-          <w:lang w:val="en-US"/>
-        </w:rPr>
-      </w:pPr>
-      <w:proofErr w:type="spellStart"/>
-      <w:r>
-        <w:rPr>
-          <w:color w:val="7030A0"/>
-          <w:lang w:val="en-US"/>
-        </w:rPr>
-        <w:t>ennuste_train</w:t>
-      </w:r>
-      <w:proofErr w:type="spellEnd"/>
-      <w:r>
-        <w:rPr>
-          <w:color w:val="7030A0"/>
-          <w:lang w:val="en-US"/>
-        </w:rPr>
-        <w:t xml:space="preserve"> = </w:t>
-      </w:r>
-      <w:proofErr w:type="spellStart"/>
-      <w:proofErr w:type="gramStart"/>
-      <w:r>
-        <w:rPr>
-          <w:color w:val="7030A0"/>
-          <w:lang w:val="en-US"/>
-        </w:rPr>
-        <w:t>model.predict</w:t>
-      </w:r>
-      <w:proofErr w:type="spellEnd"/>
-      <w:proofErr w:type="gramEnd"/>
-      <w:r>
-        <w:rPr>
-          <w:color w:val="7030A0"/>
-          <w:lang w:val="en-US"/>
-        </w:rPr>
-        <w:t>(X)</w:t>
-      </w:r>
-    </w:p>
-    <w:p>
-      <w:pPr>
-        <w:pStyle w:val="NoSpacing"/>
-        <w:rPr>
-          <w:color w:val="7030A0"/>
-          <w:lang w:val="en-US"/>
-        </w:rPr>
-      </w:pPr>
-      <w:proofErr w:type="spellStart"/>
-      <w:r>
-        <w:rPr>
-          <w:color w:val="7030A0"/>
-          <w:lang w:val="en-US"/>
-        </w:rPr>
-        <w:t>df_train</w:t>
-      </w:r>
-      <w:proofErr w:type="spellEnd"/>
-      <w:r>
-        <w:rPr>
-          <w:color w:val="7030A0"/>
-          <w:lang w:val="en-US"/>
-        </w:rPr>
-        <w:t>['</w:t>
-      </w:r>
-      <w:proofErr w:type="spellStart"/>
-      <w:r>
-        <w:rPr>
-          <w:color w:val="7030A0"/>
-          <w:lang w:val="en-US"/>
-        </w:rPr>
         <w:t>Ennuste</w:t>
       </w:r>
       <w:proofErr w:type="spellEnd"/>
@@ -2087,712 +3361,6 @@
           <w:color w:val="7030A0"/>
           <w:lang w:val="en-US"/>
         </w:rPr>
-        <w:t xml:space="preserve">'] = </w:t>
-      </w:r>
-      <w:proofErr w:type="spellStart"/>
-      <w:r>
-        <w:rPr>
-          <w:color w:val="7030A0"/>
-          <w:lang w:val="en-US"/>
-        </w:rPr>
-        <w:t>ennuste_train</w:t>
-      </w:r>
-      <w:proofErr w:type="spellEnd"/>
-    </w:p>
-    <w:p>
-      <w:pPr>
-        <w:pStyle w:val="NoSpacing"/>
-        <w:rPr>
-          <w:color w:val="7030A0"/>
-          <w:lang w:val="en-US"/>
-        </w:rPr>
-      </w:pPr>
-    </w:p>
-    <w:p>
-      <w:pPr>
-        <w:pStyle w:val="NoSpacing"/>
-        <w:rPr>
-          <w:color w:val="7030A0"/>
-          <w:lang w:val="en-US"/>
-        </w:rPr>
-      </w:pPr>
-    </w:p>
-    <w:p>
-      <w:pPr>
-        <w:pStyle w:val="NoSpacing"/>
-        <w:rPr>
-          <w:color w:val="7030A0"/>
-          <w:lang w:val="en-US"/>
-        </w:rPr>
-      </w:pPr>
-      <w:proofErr w:type="spellStart"/>
-      <w:r>
-        <w:rPr>
-          <w:color w:val="7030A0"/>
-          <w:lang w:val="en-US"/>
-        </w:rPr>
-        <w:t>X_test</w:t>
-      </w:r>
-      <w:proofErr w:type="spellEnd"/>
-      <w:r>
-        <w:rPr>
-          <w:color w:val="7030A0"/>
-          <w:lang w:val="en-US"/>
-        </w:rPr>
-        <w:t xml:space="preserve"> = </w:t>
-      </w:r>
-      <w:proofErr w:type="spellStart"/>
-      <w:proofErr w:type="gramStart"/>
-      <w:r>
-        <w:rPr>
-          <w:color w:val="7030A0"/>
-          <w:lang w:val="en-US"/>
-        </w:rPr>
-        <w:t>np.array</w:t>
-      </w:r>
-      <w:proofErr w:type="spellEnd"/>
-      <w:proofErr w:type="gramEnd"/>
-      <w:r>
-        <w:rPr>
-          <w:color w:val="7030A0"/>
-          <w:lang w:val="en-US"/>
-        </w:rPr>
-        <w:t>(</w:t>
-      </w:r>
-      <w:proofErr w:type="spellStart"/>
-      <w:r>
-        <w:rPr>
-          <w:color w:val="7030A0"/>
-          <w:lang w:val="en-US"/>
-        </w:rPr>
-        <w:t>df_test</w:t>
-      </w:r>
-      <w:proofErr w:type="spellEnd"/>
-      <w:r>
-        <w:rPr>
-          <w:color w:val="7030A0"/>
-          <w:lang w:val="en-US"/>
-        </w:rPr>
-        <w:t>[</w:t>
-      </w:r>
-      <w:r>
-        <w:rPr>
-          <w:color w:val="7030A0"/>
-          <w:lang w:val="en-US"/>
-        </w:rPr>
-        <w:t>['Time', 'Close']</w:t>
-      </w:r>
-      <w:r>
-        <w:rPr>
-          <w:color w:val="7030A0"/>
-          <w:lang w:val="en-US"/>
-        </w:rPr>
-        <w:t>])</w:t>
-      </w:r>
-    </w:p>
-    <w:p>
-      <w:pPr>
-        <w:pStyle w:val="NoSpacing"/>
-        <w:rPr>
-          <w:color w:val="7030A0"/>
-          <w:lang w:val="en-US"/>
-        </w:rPr>
-      </w:pPr>
-      <w:proofErr w:type="spellStart"/>
-      <w:r>
-        <w:rPr>
-          <w:color w:val="7030A0"/>
-          <w:lang w:val="en-US"/>
-        </w:rPr>
-        <w:t>ennuste_test</w:t>
-      </w:r>
-      <w:proofErr w:type="spellEnd"/>
-      <w:r>
-        <w:rPr>
-          <w:color w:val="7030A0"/>
-          <w:lang w:val="en-US"/>
-        </w:rPr>
-        <w:t xml:space="preserve"> = </w:t>
-      </w:r>
-      <w:proofErr w:type="spellStart"/>
-      <w:proofErr w:type="gramStart"/>
-      <w:r>
-        <w:rPr>
-          <w:color w:val="7030A0"/>
-          <w:lang w:val="en-US"/>
-        </w:rPr>
-        <w:t>model.predict</w:t>
-      </w:r>
-      <w:proofErr w:type="spellEnd"/>
-      <w:proofErr w:type="gramEnd"/>
-      <w:r>
-        <w:rPr>
-          <w:color w:val="7030A0"/>
-          <w:lang w:val="en-US"/>
-        </w:rPr>
-        <w:t>(</w:t>
-      </w:r>
-      <w:proofErr w:type="spellStart"/>
-      <w:r>
-        <w:rPr>
-          <w:color w:val="7030A0"/>
-          <w:lang w:val="en-US"/>
-        </w:rPr>
-        <w:t>X_test</w:t>
-      </w:r>
-      <w:proofErr w:type="spellEnd"/>
-      <w:r>
-        <w:rPr>
-          <w:color w:val="7030A0"/>
-          <w:lang w:val="en-US"/>
-        </w:rPr>
-        <w:t>)</w:t>
-      </w:r>
-    </w:p>
-    <w:p>
-      <w:pPr>
-        <w:pStyle w:val="NoSpacing"/>
-        <w:rPr>
-          <w:color w:val="7030A0"/>
-          <w:lang w:val="en-US"/>
-        </w:rPr>
-      </w:pPr>
-      <w:proofErr w:type="spellStart"/>
-      <w:r>
-        <w:rPr>
-          <w:color w:val="7030A0"/>
-          <w:lang w:val="en-US"/>
-        </w:rPr>
-        <w:t>df_test</w:t>
-      </w:r>
-      <w:proofErr w:type="spellEnd"/>
-      <w:r>
-        <w:rPr>
-          <w:color w:val="7030A0"/>
-          <w:lang w:val="en-US"/>
-        </w:rPr>
-        <w:t>['</w:t>
-      </w:r>
-      <w:proofErr w:type="spellStart"/>
-      <w:r>
-        <w:rPr>
-          <w:color w:val="7030A0"/>
-          <w:lang w:val="en-US"/>
-        </w:rPr>
-        <w:t>Ennuste</w:t>
-      </w:r>
-      <w:proofErr w:type="spellEnd"/>
-      <w:r>
-        <w:rPr>
-          <w:color w:val="7030A0"/>
-          <w:lang w:val="en-US"/>
-        </w:rPr>
-        <w:t xml:space="preserve">'] = </w:t>
-      </w:r>
-      <w:proofErr w:type="spellStart"/>
-      <w:r>
-        <w:rPr>
-          <w:color w:val="7030A0"/>
-          <w:lang w:val="en-US"/>
-        </w:rPr>
-        <w:t>ennuste_test</w:t>
-      </w:r>
-      <w:proofErr w:type="spellEnd"/>
-    </w:p>
-    <w:p>
-      <w:pPr>
-        <w:pStyle w:val="NoSpacing"/>
-        <w:rPr>
-          <w:color w:val="7030A0"/>
-          <w:lang w:val="en-US"/>
-        </w:rPr>
-      </w:pPr>
-    </w:p>
-    <w:p>
-      <w:pPr>
-        <w:pStyle w:val="NoSpacing"/>
-        <w:rPr>
-          <w:color w:val="7030A0"/>
-          <w:lang w:val="en-US"/>
-        </w:rPr>
-      </w:pPr>
-    </w:p>
-    <w:p>
-      <w:pPr>
-        <w:pStyle w:val="NoSpacing"/>
-        <w:rPr>
-          <w:color w:val="7030A0"/>
-          <w:lang w:val="en-US"/>
-        </w:rPr>
-      </w:pPr>
-      <w:proofErr w:type="spellStart"/>
-      <w:proofErr w:type="gramStart"/>
-      <w:r>
-        <w:rPr>
-          <w:color w:val="7030A0"/>
-          <w:lang w:val="en-US"/>
-        </w:rPr>
-        <w:t>plt.scatter</w:t>
-      </w:r>
-      <w:proofErr w:type="spellEnd"/>
-      <w:proofErr w:type="gramEnd"/>
-      <w:r>
-        <w:rPr>
-          <w:color w:val="7030A0"/>
-          <w:lang w:val="en-US"/>
-        </w:rPr>
-        <w:t>(df['Date'].values, df['Close'].values, color='black'</w:t>
-      </w:r>
-      <w:r>
-        <w:rPr>
-          <w:color w:val="7030A0"/>
-          <w:lang w:val="en-US"/>
-        </w:rPr>
-        <w:t>, s=1</w:t>
-      </w:r>
-      <w:r>
-        <w:rPr>
-          <w:color w:val="7030A0"/>
-          <w:lang w:val="en-US"/>
-        </w:rPr>
-        <w:t>)</w:t>
-      </w:r>
-    </w:p>
-    <w:p>
-      <w:pPr>
-        <w:pStyle w:val="NoSpacing"/>
-        <w:rPr>
-          <w:color w:val="7030A0"/>
-          <w:lang w:val="en-US"/>
-        </w:rPr>
-      </w:pPr>
-      <w:proofErr w:type="spellStart"/>
-      <w:proofErr w:type="gramStart"/>
-      <w:r>
-        <w:rPr>
-          <w:color w:val="7030A0"/>
-          <w:lang w:val="en-US"/>
-        </w:rPr>
-        <w:t>plt.plot</w:t>
-      </w:r>
-      <w:proofErr w:type="spellEnd"/>
-      <w:proofErr w:type="gramEnd"/>
-      <w:r>
-        <w:rPr>
-          <w:color w:val="7030A0"/>
-          <w:lang w:val="en-US"/>
-        </w:rPr>
-        <w:t>((</w:t>
-      </w:r>
-      <w:proofErr w:type="spellStart"/>
-      <w:r>
-        <w:rPr>
-          <w:color w:val="7030A0"/>
-          <w:lang w:val="en-US"/>
-        </w:rPr>
-        <w:t>df_train</w:t>
-      </w:r>
-      <w:proofErr w:type="spellEnd"/>
-      <w:r>
-        <w:rPr>
-          <w:color w:val="7030A0"/>
-          <w:lang w:val="en-US"/>
-        </w:rPr>
-        <w:t xml:space="preserve">['Date'] + </w:t>
-      </w:r>
-      <w:proofErr w:type="spellStart"/>
-      <w:r>
-        <w:rPr>
-          <w:color w:val="7030A0"/>
-          <w:lang w:val="en-US"/>
-        </w:rPr>
-        <w:t>pd.DateOffset</w:t>
-      </w:r>
-      <w:proofErr w:type="spellEnd"/>
-      <w:r>
-        <w:rPr>
-          <w:color w:val="7030A0"/>
-          <w:lang w:val="en-US"/>
-        </w:rPr>
-        <w:t xml:space="preserve">(days=30)).values, </w:t>
-      </w:r>
-      <w:proofErr w:type="spellStart"/>
-      <w:r>
-        <w:rPr>
-          <w:color w:val="7030A0"/>
-          <w:lang w:val="en-US"/>
-        </w:rPr>
-        <w:t>df_train</w:t>
-      </w:r>
-      <w:proofErr w:type="spellEnd"/>
-      <w:r>
-        <w:rPr>
-          <w:color w:val="7030A0"/>
-          <w:lang w:val="en-US"/>
-        </w:rPr>
-        <w:t>['</w:t>
-      </w:r>
-      <w:proofErr w:type="spellStart"/>
-      <w:r>
-        <w:rPr>
-          <w:color w:val="7030A0"/>
-          <w:lang w:val="en-US"/>
-        </w:rPr>
-        <w:t>Ennuste</w:t>
-      </w:r>
-      <w:proofErr w:type="spellEnd"/>
-      <w:r>
-        <w:rPr>
-          <w:color w:val="7030A0"/>
-          <w:lang w:val="en-US"/>
-        </w:rPr>
-        <w:t>'].values, color='blue')</w:t>
-      </w:r>
-    </w:p>
-    <w:p>
-      <w:pPr>
-        <w:pStyle w:val="NoSpacing"/>
-        <w:rPr>
-          <w:color w:val="7030A0"/>
-          <w:lang w:val="en-US"/>
-        </w:rPr>
-      </w:pPr>
-      <w:proofErr w:type="spellStart"/>
-      <w:proofErr w:type="gramStart"/>
-      <w:r>
-        <w:rPr>
-          <w:color w:val="7030A0"/>
-          <w:lang w:val="en-US"/>
-        </w:rPr>
-        <w:t>plt.plot</w:t>
-      </w:r>
-      <w:proofErr w:type="spellEnd"/>
-      <w:proofErr w:type="gramEnd"/>
-      <w:r>
-        <w:rPr>
-          <w:color w:val="7030A0"/>
-          <w:lang w:val="en-US"/>
-        </w:rPr>
-        <w:t>((</w:t>
-      </w:r>
-      <w:proofErr w:type="spellStart"/>
-      <w:r>
-        <w:rPr>
-          <w:color w:val="7030A0"/>
-          <w:lang w:val="en-US"/>
-        </w:rPr>
-        <w:t>df_test</w:t>
-      </w:r>
-      <w:proofErr w:type="spellEnd"/>
-      <w:r>
-        <w:rPr>
-          <w:color w:val="7030A0"/>
-          <w:lang w:val="en-US"/>
-        </w:rPr>
-        <w:t xml:space="preserve">['Date'] + </w:t>
-      </w:r>
-      <w:proofErr w:type="spellStart"/>
-      <w:r>
-        <w:rPr>
-          <w:color w:val="7030A0"/>
-          <w:lang w:val="en-US"/>
-        </w:rPr>
-        <w:t>pd.DateOffset</w:t>
-      </w:r>
-      <w:proofErr w:type="spellEnd"/>
-      <w:r>
-        <w:rPr>
-          <w:color w:val="7030A0"/>
-          <w:lang w:val="en-US"/>
-        </w:rPr>
-        <w:t xml:space="preserve">(days=30)).values, </w:t>
-      </w:r>
-      <w:proofErr w:type="spellStart"/>
-      <w:r>
-        <w:rPr>
-          <w:color w:val="7030A0"/>
-          <w:lang w:val="en-US"/>
-        </w:rPr>
-        <w:t>df_test</w:t>
-      </w:r>
-      <w:proofErr w:type="spellEnd"/>
-      <w:r>
-        <w:rPr>
-          <w:color w:val="7030A0"/>
-          <w:lang w:val="en-US"/>
-        </w:rPr>
-        <w:t>['</w:t>
-      </w:r>
-      <w:proofErr w:type="spellStart"/>
-      <w:r>
-        <w:rPr>
-          <w:color w:val="7030A0"/>
-          <w:lang w:val="en-US"/>
-        </w:rPr>
-        <w:t>Ennuste</w:t>
-      </w:r>
-      <w:proofErr w:type="spellEnd"/>
-      <w:r>
-        <w:rPr>
-          <w:color w:val="7030A0"/>
-          <w:lang w:val="en-US"/>
-        </w:rPr>
-        <w:t>'].values, color='red')</w:t>
-      </w:r>
-    </w:p>
-    <w:p>
-      <w:pPr>
-        <w:pStyle w:val="NoSpacing"/>
-        <w:rPr>
-          <w:color w:val="7030A0"/>
-          <w:lang w:val="en-US"/>
-        </w:rPr>
-      </w:pPr>
-    </w:p>
-    <w:p>
-      <w:pPr>
-        <w:pStyle w:val="NoSpacing"/>
-        <w:rPr>
-          <w:color w:val="7030A0"/>
-          <w:lang w:val="en-US"/>
-        </w:rPr>
-      </w:pPr>
-      <w:proofErr w:type="spellStart"/>
-      <w:proofErr w:type="gramStart"/>
-      <w:r>
-        <w:rPr>
-          <w:color w:val="7030A0"/>
-          <w:lang w:val="en-US"/>
-        </w:rPr>
-        <w:t>plt.show</w:t>
-      </w:r>
-      <w:proofErr w:type="spellEnd"/>
-      <w:proofErr w:type="gramEnd"/>
-      <w:r>
-        <w:rPr>
-          <w:color w:val="7030A0"/>
-          <w:lang w:val="en-US"/>
-        </w:rPr>
-        <w:t>()</w:t>
-      </w:r>
-    </w:p>
-    <w:p>
-      <w:pPr>
-        <w:pStyle w:val="NoSpacing"/>
-        <w:rPr>
-          <w:color w:val="7030A0"/>
-          <w:lang w:val="en-US"/>
-        </w:rPr>
-      </w:pPr>
-    </w:p>
-    <w:p>
-      <w:pPr>
-        <w:pStyle w:val="NoSpacing"/>
-        <w:rPr>
-          <w:color w:val="7030A0"/>
-          <w:lang w:val="en-US"/>
-        </w:rPr>
-      </w:pPr>
-      <w:proofErr w:type="spellStart"/>
-      <w:r>
-        <w:rPr>
-          <w:color w:val="7030A0"/>
-          <w:lang w:val="en-US"/>
-        </w:rPr>
-        <w:t>df_validation</w:t>
-      </w:r>
-      <w:proofErr w:type="spellEnd"/>
-      <w:r>
-        <w:rPr>
-          <w:color w:val="7030A0"/>
-          <w:lang w:val="en-US"/>
-        </w:rPr>
-        <w:t xml:space="preserve"> = </w:t>
-      </w:r>
-      <w:proofErr w:type="spellStart"/>
-      <w:r>
-        <w:rPr>
-          <w:color w:val="7030A0"/>
-          <w:lang w:val="en-US"/>
-        </w:rPr>
-        <w:t>df_</w:t>
-      </w:r>
-      <w:proofErr w:type="gramStart"/>
-      <w:r>
-        <w:rPr>
-          <w:color w:val="7030A0"/>
-          <w:lang w:val="en-US"/>
-        </w:rPr>
-        <w:t>test.dropna</w:t>
-      </w:r>
-      <w:proofErr w:type="spellEnd"/>
-      <w:proofErr w:type="gramEnd"/>
-      <w:r>
-        <w:rPr>
-          <w:color w:val="7030A0"/>
-          <w:lang w:val="en-US"/>
-        </w:rPr>
-        <w:t>()</w:t>
-      </w:r>
-    </w:p>
-    <w:p>
-      <w:pPr>
-        <w:pStyle w:val="NoSpacing"/>
-        <w:rPr>
-          <w:color w:val="7030A0"/>
-          <w:lang w:val="en-US"/>
-        </w:rPr>
-      </w:pPr>
-    </w:p>
-    <w:p>
-      <w:pPr>
-        <w:pStyle w:val="NoSpacing"/>
-        <w:rPr>
-          <w:lang w:val="en-US"/>
-        </w:rPr>
-      </w:pPr>
-      <w:proofErr w:type="gramStart"/>
-      <w:r>
-        <w:rPr>
-          <w:color w:val="7030A0"/>
-          <w:lang w:val="en-US"/>
-        </w:rPr>
-        <w:t>print(</w:t>
-      </w:r>
-      <w:proofErr w:type="gramEnd"/>
-      <w:r>
-        <w:rPr>
-          <w:color w:val="7030A0"/>
-          <w:lang w:val="en-US"/>
-        </w:rPr>
-        <w:t>"</w:t>
-      </w:r>
-      <w:proofErr w:type="spellStart"/>
-      <w:r>
-        <w:rPr>
-          <w:color w:val="7030A0"/>
-          <w:lang w:val="en-US"/>
-        </w:rPr>
-        <w:t>Ennusteen</w:t>
-      </w:r>
-      <w:proofErr w:type="spellEnd"/>
-      <w:r>
-        <w:rPr>
-          <w:color w:val="7030A0"/>
-          <w:lang w:val="en-US"/>
-        </w:rPr>
-        <w:t xml:space="preserve"> </w:t>
-      </w:r>
-      <w:proofErr w:type="spellStart"/>
-      <w:r>
-        <w:rPr>
-          <w:color w:val="7030A0"/>
-          <w:lang w:val="en-US"/>
-        </w:rPr>
-        <w:t>keskivirhe</w:t>
-      </w:r>
-      <w:proofErr w:type="spellEnd"/>
-      <w:r>
-        <w:rPr>
-          <w:color w:val="7030A0"/>
-          <w:lang w:val="en-US"/>
-        </w:rPr>
-        <w:t xml:space="preserve"> test </w:t>
-      </w:r>
-      <w:proofErr w:type="spellStart"/>
-      <w:r>
-        <w:rPr>
-          <w:color w:val="7030A0"/>
-          <w:lang w:val="en-US"/>
-        </w:rPr>
-        <w:t>datassa</w:t>
-      </w:r>
-      <w:proofErr w:type="spellEnd"/>
-      <w:r>
-        <w:rPr>
-          <w:color w:val="7030A0"/>
-          <w:lang w:val="en-US"/>
-        </w:rPr>
-        <w:t xml:space="preserve"> on %.f" % </w:t>
-      </w:r>
-      <w:proofErr w:type="spellStart"/>
-      <w:r>
-        <w:rPr>
-          <w:color w:val="7030A0"/>
-          <w:lang w:val="en-US"/>
-        </w:rPr>
-        <w:t>mean_absolute_error</w:t>
-      </w:r>
-      <w:proofErr w:type="spellEnd"/>
-      <w:r>
-        <w:rPr>
-          <w:color w:val="7030A0"/>
-          <w:lang w:val="en-US"/>
-        </w:rPr>
-        <w:t>(</w:t>
-      </w:r>
-      <w:proofErr w:type="spellStart"/>
-      <w:r>
-        <w:rPr>
-          <w:color w:val="7030A0"/>
-          <w:lang w:val="en-US"/>
-        </w:rPr>
-        <w:t>df_validation</w:t>
-      </w:r>
-      <w:proofErr w:type="spellEnd"/>
-      <w:r>
-        <w:rPr>
-          <w:color w:val="7030A0"/>
-          <w:lang w:val="en-US"/>
-        </w:rPr>
-        <w:t>['</w:t>
-      </w:r>
-      <w:proofErr w:type="spellStart"/>
-      <w:r>
-        <w:rPr>
-          <w:color w:val="7030A0"/>
-          <w:lang w:val="en-US"/>
-        </w:rPr>
-        <w:t>CloseFuture</w:t>
-      </w:r>
-      <w:proofErr w:type="spellEnd"/>
-      <w:r>
-        <w:rPr>
-          <w:color w:val="7030A0"/>
-          <w:lang w:val="en-US"/>
-        </w:rPr>
-        <w:t xml:space="preserve">'], </w:t>
-      </w:r>
-      <w:proofErr w:type="spellStart"/>
-      <w:r>
-        <w:rPr>
-          <w:color w:val="7030A0"/>
-          <w:lang w:val="en-US"/>
-        </w:rPr>
-        <w:t>df_validation</w:t>
-      </w:r>
-      <w:proofErr w:type="spellEnd"/>
-      <w:r>
-        <w:rPr>
-          <w:color w:val="7030A0"/>
-          <w:lang w:val="en-US"/>
-        </w:rPr>
-        <w:t>['</w:t>
-      </w:r>
-      <w:proofErr w:type="spellStart"/>
-      <w:r>
-        <w:rPr>
-          <w:color w:val="7030A0"/>
-          <w:lang w:val="en-US"/>
-        </w:rPr>
-        <w:t>Ennuste</w:t>
-      </w:r>
-      <w:proofErr w:type="spellEnd"/>
-      <w:r>
-        <w:rPr>
-          <w:color w:val="7030A0"/>
-          <w:lang w:val="en-US"/>
-        </w:rPr>
         <w:t>']))</w:t>
       </w:r>
     </w:p>
@@ -2803,12 +3371,11 @@
           <w:lang w:val="fi-FI"/>
         </w:rPr>
       </w:pPr>
-      <w:bookmarkStart w:id="2" w:name="_Toc55473347"/>
+      <w:bookmarkStart w:id="2" w:name="_Toc55579969"/>
       <w:r>
         <w:rPr>
           <w:lang w:val="fi-FI"/>
         </w:rPr>
-        <w:lastRenderedPageBreak/>
         <w:t>Tehtävä 2</w:t>
       </w:r>
       <w:bookmarkEnd w:id="2"/>
@@ -2862,6 +3429,7 @@
     </w:p>
     <w:p>
       <w:r>
+        <w:lastRenderedPageBreak/>
         <w:t xml:space="preserve">Ennusteen keskivirhe opetusdatassa on </w:t>
       </w:r>
       <w:r>
@@ -2886,7 +3454,6 @@
         <w:rPr>
           <w:noProof/>
         </w:rPr>
-        <w:lastRenderedPageBreak/>
         <w:drawing>
           <wp:inline distT="0" distB="0" distL="0" distR="0" wp14:anchorId="6A68AA23" wp14:editId="4C53E917">
             <wp:extent cx="4888889" cy="3149206"/>
@@ -2947,9 +3514,11 @@
       <w:pPr>
         <w:pStyle w:val="Heading2"/>
       </w:pPr>
+      <w:bookmarkStart w:id="3" w:name="_Toc55579970"/>
       <w:r>
         <w:t>Lähdekoodit</w:t>
       </w:r>
+      <w:bookmarkEnd w:id="3"/>
     </w:p>
     <w:p>
       <w:pPr>
@@ -3255,6 +3824,7 @@
           <w:color w:val="7030A0"/>
           <w:lang w:val="en-US"/>
         </w:rPr>
+        <w:lastRenderedPageBreak/>
         <w:t xml:space="preserve">df['Time'] = </w:t>
       </w:r>
       <w:proofErr w:type="spellStart"/>
@@ -4718,12 +5288,12 @@
       <w:pPr>
         <w:pStyle w:val="Heading1"/>
       </w:pPr>
-      <w:bookmarkStart w:id="3" w:name="_Toc55473348"/>
+      <w:bookmarkStart w:id="4" w:name="_Toc55579971"/>
       <w:r>
         <w:lastRenderedPageBreak/>
         <w:t>Tehtävä 3</w:t>
       </w:r>
-      <w:bookmarkEnd w:id="3"/>
+      <w:bookmarkEnd w:id="4"/>
     </w:p>
     <w:p>
       <w:r>
@@ -4771,9 +5341,11 @@
       <w:pPr>
         <w:pStyle w:val="Heading2"/>
       </w:pPr>
+      <w:bookmarkStart w:id="5" w:name="_Toc55579972"/>
       <w:r>
         <w:t>Lähdekoodi</w:t>
       </w:r>
+      <w:bookmarkEnd w:id="5"/>
     </w:p>
     <w:p>
       <w:pPr>
@@ -5702,7 +6274,7 @@
           <w:lang w:val="fi-FI"/>
         </w:rPr>
       </w:pPr>
-      <w:bookmarkStart w:id="4" w:name="_Toc55473349"/>
+      <w:bookmarkStart w:id="6" w:name="_Toc55579973"/>
       <w:r>
         <w:rPr>
           <w:rFonts w:eastAsia="Times New Roman"/>
@@ -5710,7 +6282,7 @@
         </w:rPr>
         <w:t>Tehtävät 4 Neuroverkot</w:t>
       </w:r>
-      <w:bookmarkEnd w:id="4"/>
+      <w:bookmarkEnd w:id="6"/>
     </w:p>
     <w:p>
       <w:r>
@@ -5756,27 +6328,23 @@
     </w:p>
     <w:p>
       <w:r>
-        <w:t>Ennusteen keskivirhe opetusdatassa on 3</w:t>
-      </w:r>
-      <w:r>
-        <w:t>0</w:t>
-      </w:r>
-    </w:p>
-    <w:p>
-      <w:r>
-        <w:t xml:space="preserve">Ennusteen keskivirhe testidatassa on </w:t>
-      </w:r>
-      <w:r>
-        <w:t>40</w:t>
+        <w:t>Ennusteen keskivirhe opetusdatassa on 30</w:t>
+      </w:r>
+    </w:p>
+    <w:p>
+      <w:r>
+        <w:t>Ennusteen keskivirhe testidatassa on 40</w:t>
       </w:r>
     </w:p>
     <w:p>
       <w:pPr>
         <w:pStyle w:val="Heading2"/>
       </w:pPr>
+      <w:bookmarkStart w:id="7" w:name="_Toc55579974"/>
       <w:r>
         <w:t>Lähdekoodi</w:t>
       </w:r>
+      <w:bookmarkEnd w:id="7"/>
     </w:p>
     <w:p>
       <w:pPr>
@@ -7923,11 +8491,11 @@
       <w:pPr>
         <w:pStyle w:val="Heading1"/>
       </w:pPr>
-      <w:bookmarkStart w:id="5" w:name="_Toc55473350"/>
+      <w:bookmarkStart w:id="8" w:name="_Toc55579975"/>
       <w:r>
         <w:t>Tehtävä 5</w:t>
       </w:r>
-      <w:bookmarkEnd w:id="5"/>
+      <w:bookmarkEnd w:id="8"/>
     </w:p>
     <w:p>
       <w:r>
@@ -7976,28 +8544,24 @@
     </w:p>
     <w:p>
       <w:r>
-        <w:t xml:space="preserve">Ennusteen keskivirhe opetusdatassa on </w:t>
-      </w:r>
-      <w:r>
-        <w:t>19</w:t>
-      </w:r>
-    </w:p>
-    <w:p>
-      <w:r>
-        <w:t xml:space="preserve">Ennusteen keskivirhe testidatassa on </w:t>
-      </w:r>
-      <w:r>
-        <w:t>74</w:t>
+        <w:t>Ennusteen keskivirhe opetusdatassa on 19</w:t>
+      </w:r>
+    </w:p>
+    <w:p>
+      <w:r>
+        <w:t>Ennusteen keskivirhe testidatassa on 74</w:t>
       </w:r>
     </w:p>
     <w:p>
       <w:pPr>
         <w:pStyle w:val="Heading2"/>
       </w:pPr>
+      <w:bookmarkStart w:id="9" w:name="_Toc55579976"/>
       <w:r>
         <w:lastRenderedPageBreak/>
         <w:t>Lähdekoodi</w:t>
       </w:r>
+      <w:bookmarkEnd w:id="9"/>
     </w:p>
     <w:p>
       <w:pPr>
@@ -10253,11 +10817,11 @@
       <w:pPr>
         <w:pStyle w:val="Heading1"/>
       </w:pPr>
-      <w:bookmarkStart w:id="6" w:name="_Toc55473351"/>
+      <w:bookmarkStart w:id="10" w:name="_Toc55579977"/>
       <w:r>
         <w:t>Tehtävä 6</w:t>
       </w:r>
-      <w:bookmarkEnd w:id="6"/>
+      <w:bookmarkEnd w:id="10"/>
     </w:p>
     <w:p>
       <w:r>
@@ -10316,9 +10880,11 @@
       <w:pPr>
         <w:pStyle w:val="Heading2"/>
       </w:pPr>
+      <w:bookmarkStart w:id="11" w:name="_Toc55579978"/>
       <w:r>
         <w:t>Lähdekoodi</w:t>
       </w:r>
+      <w:bookmarkEnd w:id="11"/>
     </w:p>
     <w:p>
       <w:pPr>
@@ -11769,7 +12335,6 @@
       <w:r>
         <w:rPr>
           <w:color w:val="7030A0"/>
-          <w:lang w:val="en-US"/>
         </w:rPr>
         <w:t xml:space="preserve">      </w:t>
       </w:r>
@@ -11919,10 +12484,7 @@
     </w:p>
     <w:p>
       <w:r>
-        <w:t xml:space="preserve">Ennusteen keskivirhe testidatassa on </w:t>
-      </w:r>
-      <w:r>
-        <w:t>40</w:t>
+        <w:t>Ennusteen keskivirhe testidatassa on 40</w:t>
       </w:r>
       <w:r>
         <w:t>7</w:t>
@@ -11935,6 +12497,7 @@
           <w:lang w:val="en-US"/>
         </w:rPr>
       </w:pPr>
+      <w:bookmarkStart w:id="12" w:name="_Toc55579979"/>
       <w:proofErr w:type="spellStart"/>
       <w:r>
         <w:rPr>
@@ -11943,6 +12506,7 @@
         <w:lastRenderedPageBreak/>
         <w:t>Lähdekoodi</w:t>
       </w:r>
+      <w:bookmarkEnd w:id="12"/>
       <w:proofErr w:type="spellEnd"/>
     </w:p>
     <w:p>
@@ -14101,15 +14665,1545 @@
       <w:pPr>
         <w:pStyle w:val="Heading1"/>
       </w:pPr>
-      <w:bookmarkStart w:id="7" w:name="_Toc55473352"/>
-      <w:r>
-        <w:t>Tehtävä 7 (videoesimerkki)</w:t>
-      </w:r>
-      <w:bookmarkEnd w:id="7"/>
-    </w:p>
-    <w:p>
-      <w:r>
-        <w:t>Liitteenä olevassa datassa (fruit_data.csv) on 59 hedelmän mitattuja ominaisuuksia. Muodosta koneoppimismalli, joka ennustaa hedelmän nimen käyttäen input muuttujina massaa, leveyttä, korkeutta ja väripisteitä. Vertaile logistisen regressiomallin, SVM ja KNNmallien tarkkuutta. Raportoi vastaukseesi kunkin mallin osumatarkkuus, ja esitä myös pieni otos datariveistä, joissa näkyy kunkin hedelmän oikea tyyppi sekä kunkin mallin ennuste hedelmän tyypille.</w:t>
+      <w:bookmarkStart w:id="13" w:name="_Toc55579980"/>
+      <w:r>
+        <w:lastRenderedPageBreak/>
+        <w:t>Tehtävä 7</w:t>
+      </w:r>
+      <w:bookmarkEnd w:id="13"/>
+    </w:p>
+    <w:p>
+      <w:r>
+        <w:rPr>
+          <w:noProof/>
+        </w:rPr>
+        <w:drawing>
+          <wp:inline distT="0" distB="0" distL="0" distR="0" wp14:anchorId="295658D6" wp14:editId="7ED4D76B">
+            <wp:extent cx="5292090" cy="3549650"/>
+            <wp:effectExtent l="0" t="0" r="3810" b="0"/>
+            <wp:docPr id="8" name="Picture 8"/>
+            <wp:cNvGraphicFramePr>
+              <a:graphicFrameLocks xmlns:a="http://schemas.openxmlformats.org/drawingml/2006/main" noChangeAspect="1"/>
+            </wp:cNvGraphicFramePr>
+            <a:graphic xmlns:a="http://schemas.openxmlformats.org/drawingml/2006/main">
+              <a:graphicData uri="http://schemas.openxmlformats.org/drawingml/2006/picture">
+                <pic:pic xmlns:pic="http://schemas.openxmlformats.org/drawingml/2006/picture">
+                  <pic:nvPicPr>
+                    <pic:cNvPr id="1" name=""/>
+                    <pic:cNvPicPr/>
+                  </pic:nvPicPr>
+                  <pic:blipFill>
+                    <a:blip r:embed="rId22"/>
+                    <a:stretch>
+                      <a:fillRect/>
+                    </a:stretch>
+                  </pic:blipFill>
+                  <pic:spPr>
+                    <a:xfrm>
+                      <a:off x="0" y="0"/>
+                      <a:ext cx="5292090" cy="3549650"/>
+                    </a:xfrm>
+                    <a:prstGeom prst="rect">
+                      <a:avLst/>
+                    </a:prstGeom>
+                  </pic:spPr>
+                </pic:pic>
+              </a:graphicData>
+            </a:graphic>
+          </wp:inline>
+        </w:drawing>
+      </w:r>
+    </w:p>
+    <w:p>
+      <w:r>
+        <w:t xml:space="preserve">Ennusteen keskivirhe </w:t>
+      </w:r>
+      <w:r>
+        <w:t>logistisella regressiolla</w:t>
+      </w:r>
+      <w:r>
+        <w:t xml:space="preserve"> on </w:t>
+      </w:r>
+      <w:r>
+        <w:t>0.881.</w:t>
+      </w:r>
+    </w:p>
+    <w:p>
+      <w:r>
+        <w:t xml:space="preserve">Ennusteen keskivirhe </w:t>
+      </w:r>
+      <w:r>
+        <w:t>SVM luokittelulla on 0.966.</w:t>
+      </w:r>
+    </w:p>
+    <w:p>
+      <w:r>
+        <w:t>Ennusteen keskivirhe K-Lähimmännaapurin luokittelulla on 0.983.</w:t>
+      </w:r>
+    </w:p>
+    <w:p>
+      <w:pPr>
+        <w:pStyle w:val="Heading2"/>
+      </w:pPr>
+      <w:bookmarkStart w:id="14" w:name="_Toc55579981"/>
+      <w:r>
+        <w:t>Lähdekoodi</w:t>
+      </w:r>
+      <w:bookmarkEnd w:id="14"/>
+    </w:p>
+    <w:p>
+      <w:pPr>
+        <w:pStyle w:val="NoSpacing"/>
+        <w:rPr>
+          <w:color w:val="7030A0"/>
+          <w:lang w:val="en-US"/>
+        </w:rPr>
+      </w:pPr>
+      <w:r>
+        <w:rPr>
+          <w:color w:val="7030A0"/>
+          <w:lang w:val="en-US"/>
+        </w:rPr>
+        <w:t>import pandas as pd</w:t>
+      </w:r>
+    </w:p>
+    <w:p>
+      <w:pPr>
+        <w:pStyle w:val="NoSpacing"/>
+        <w:rPr>
+          <w:color w:val="7030A0"/>
+          <w:lang w:val="en-US"/>
+        </w:rPr>
+      </w:pPr>
+      <w:r>
+        <w:rPr>
+          <w:color w:val="7030A0"/>
+          <w:lang w:val="en-US"/>
+        </w:rPr>
+        <w:t xml:space="preserve">import </w:t>
+      </w:r>
+      <w:proofErr w:type="spellStart"/>
+      <w:r>
+        <w:rPr>
+          <w:color w:val="7030A0"/>
+          <w:lang w:val="en-US"/>
+        </w:rPr>
+        <w:t>numpy</w:t>
+      </w:r>
+      <w:proofErr w:type="spellEnd"/>
+      <w:r>
+        <w:rPr>
+          <w:color w:val="7030A0"/>
+          <w:lang w:val="en-US"/>
+        </w:rPr>
+        <w:t xml:space="preserve"> as np</w:t>
+      </w:r>
+    </w:p>
+    <w:p>
+      <w:pPr>
+        <w:pStyle w:val="NoSpacing"/>
+        <w:rPr>
+          <w:color w:val="7030A0"/>
+          <w:lang w:val="en-US"/>
+        </w:rPr>
+      </w:pPr>
+      <w:r>
+        <w:rPr>
+          <w:color w:val="7030A0"/>
+          <w:lang w:val="en-US"/>
+        </w:rPr>
+        <w:t xml:space="preserve">import </w:t>
+      </w:r>
+      <w:proofErr w:type="spellStart"/>
+      <w:proofErr w:type="gramStart"/>
+      <w:r>
+        <w:rPr>
+          <w:color w:val="7030A0"/>
+          <w:lang w:val="en-US"/>
+        </w:rPr>
+        <w:t>matplotlib.pyplot</w:t>
+      </w:r>
+      <w:proofErr w:type="spellEnd"/>
+      <w:proofErr w:type="gramEnd"/>
+      <w:r>
+        <w:rPr>
+          <w:color w:val="7030A0"/>
+          <w:lang w:val="en-US"/>
+        </w:rPr>
+        <w:t xml:space="preserve"> as </w:t>
+      </w:r>
+      <w:proofErr w:type="spellStart"/>
+      <w:r>
+        <w:rPr>
+          <w:color w:val="7030A0"/>
+          <w:lang w:val="en-US"/>
+        </w:rPr>
+        <w:t>plt</w:t>
+      </w:r>
+      <w:proofErr w:type="spellEnd"/>
+    </w:p>
+    <w:p>
+      <w:pPr>
+        <w:pStyle w:val="NoSpacing"/>
+        <w:rPr>
+          <w:color w:val="7030A0"/>
+          <w:lang w:val="en-US"/>
+        </w:rPr>
+      </w:pPr>
+      <w:r>
+        <w:rPr>
+          <w:color w:val="7030A0"/>
+          <w:lang w:val="en-US"/>
+        </w:rPr>
+        <w:t xml:space="preserve">from </w:t>
+      </w:r>
+      <w:proofErr w:type="spellStart"/>
+      <w:r>
+        <w:rPr>
+          <w:color w:val="7030A0"/>
+          <w:lang w:val="en-US"/>
+        </w:rPr>
+        <w:t>sklearn</w:t>
+      </w:r>
+      <w:proofErr w:type="spellEnd"/>
+      <w:r>
+        <w:rPr>
+          <w:color w:val="7030A0"/>
+          <w:lang w:val="en-US"/>
+        </w:rPr>
+        <w:t xml:space="preserve"> import preprocessing</w:t>
+      </w:r>
+    </w:p>
+    <w:p>
+      <w:pPr>
+        <w:pStyle w:val="NoSpacing"/>
+        <w:rPr>
+          <w:color w:val="7030A0"/>
+          <w:lang w:val="en-US"/>
+        </w:rPr>
+      </w:pPr>
+      <w:r>
+        <w:rPr>
+          <w:color w:val="7030A0"/>
+          <w:lang w:val="en-US"/>
+        </w:rPr>
+        <w:t xml:space="preserve">from </w:t>
+      </w:r>
+      <w:proofErr w:type="spellStart"/>
+      <w:r>
+        <w:rPr>
+          <w:color w:val="7030A0"/>
+          <w:lang w:val="en-US"/>
+        </w:rPr>
+        <w:t>sklearn</w:t>
+      </w:r>
+      <w:proofErr w:type="spellEnd"/>
+      <w:r>
+        <w:rPr>
+          <w:color w:val="7030A0"/>
+          <w:lang w:val="en-US"/>
+        </w:rPr>
+        <w:t xml:space="preserve"> import </w:t>
+      </w:r>
+      <w:proofErr w:type="spellStart"/>
+      <w:r>
+        <w:rPr>
+          <w:color w:val="7030A0"/>
+          <w:lang w:val="en-US"/>
+        </w:rPr>
+        <w:t>linear_model</w:t>
+      </w:r>
+      <w:proofErr w:type="spellEnd"/>
+    </w:p>
+    <w:p>
+      <w:pPr>
+        <w:pStyle w:val="NoSpacing"/>
+        <w:rPr>
+          <w:color w:val="7030A0"/>
+          <w:lang w:val="en-US"/>
+        </w:rPr>
+      </w:pPr>
+      <w:r>
+        <w:rPr>
+          <w:color w:val="7030A0"/>
+          <w:lang w:val="en-US"/>
+        </w:rPr>
+        <w:t xml:space="preserve">from </w:t>
+      </w:r>
+      <w:proofErr w:type="spellStart"/>
+      <w:proofErr w:type="gramStart"/>
+      <w:r>
+        <w:rPr>
+          <w:color w:val="7030A0"/>
+          <w:lang w:val="en-US"/>
+        </w:rPr>
+        <w:t>sklearn.metrics</w:t>
+      </w:r>
+      <w:proofErr w:type="spellEnd"/>
+      <w:proofErr w:type="gramEnd"/>
+      <w:r>
+        <w:rPr>
+          <w:color w:val="7030A0"/>
+          <w:lang w:val="en-US"/>
+        </w:rPr>
+        <w:t xml:space="preserve"> import </w:t>
+      </w:r>
+      <w:proofErr w:type="spellStart"/>
+      <w:r>
+        <w:rPr>
+          <w:color w:val="7030A0"/>
+          <w:lang w:val="en-US"/>
+        </w:rPr>
+        <w:t>accuracy_score</w:t>
+      </w:r>
+      <w:proofErr w:type="spellEnd"/>
+    </w:p>
+    <w:p>
+      <w:pPr>
+        <w:pStyle w:val="NoSpacing"/>
+        <w:rPr>
+          <w:color w:val="7030A0"/>
+          <w:lang w:val="en-US"/>
+        </w:rPr>
+      </w:pPr>
+      <w:r>
+        <w:rPr>
+          <w:color w:val="7030A0"/>
+          <w:lang w:val="en-US"/>
+        </w:rPr>
+        <w:t xml:space="preserve">from </w:t>
+      </w:r>
+      <w:proofErr w:type="spellStart"/>
+      <w:r>
+        <w:rPr>
+          <w:color w:val="7030A0"/>
+          <w:lang w:val="en-US"/>
+        </w:rPr>
+        <w:t>sklearn.svm</w:t>
+      </w:r>
+      <w:proofErr w:type="spellEnd"/>
+      <w:r>
+        <w:rPr>
+          <w:color w:val="7030A0"/>
+          <w:lang w:val="en-US"/>
+        </w:rPr>
+        <w:t xml:space="preserve"> import SVC</w:t>
+      </w:r>
+    </w:p>
+    <w:p>
+      <w:pPr>
+        <w:pStyle w:val="NoSpacing"/>
+        <w:rPr>
+          <w:color w:val="7030A0"/>
+          <w:lang w:val="en-US"/>
+        </w:rPr>
+      </w:pPr>
+      <w:r>
+        <w:rPr>
+          <w:color w:val="7030A0"/>
+          <w:lang w:val="en-US"/>
+        </w:rPr>
+        <w:t xml:space="preserve">from </w:t>
+      </w:r>
+      <w:proofErr w:type="spellStart"/>
+      <w:proofErr w:type="gramStart"/>
+      <w:r>
+        <w:rPr>
+          <w:color w:val="7030A0"/>
+          <w:lang w:val="en-US"/>
+        </w:rPr>
+        <w:t>sklearn.neighbors</w:t>
+      </w:r>
+      <w:proofErr w:type="spellEnd"/>
+      <w:proofErr w:type="gramEnd"/>
+      <w:r>
+        <w:rPr>
+          <w:color w:val="7030A0"/>
+          <w:lang w:val="en-US"/>
+        </w:rPr>
+        <w:t xml:space="preserve"> import </w:t>
+      </w:r>
+      <w:proofErr w:type="spellStart"/>
+      <w:r>
+        <w:rPr>
+          <w:color w:val="7030A0"/>
+          <w:lang w:val="en-US"/>
+        </w:rPr>
+        <w:t>KNeighborsClassifier</w:t>
+      </w:r>
+      <w:proofErr w:type="spellEnd"/>
+    </w:p>
+    <w:p>
+      <w:pPr>
+        <w:pStyle w:val="NoSpacing"/>
+        <w:rPr>
+          <w:color w:val="7030A0"/>
+          <w:lang w:val="en-US"/>
+        </w:rPr>
+      </w:pPr>
+    </w:p>
+    <w:p>
+      <w:pPr>
+        <w:pStyle w:val="NoSpacing"/>
+        <w:rPr>
+          <w:color w:val="7030A0"/>
+          <w:lang w:val="en-US"/>
+        </w:rPr>
+      </w:pPr>
+      <w:r>
+        <w:rPr>
+          <w:color w:val="7030A0"/>
+          <w:lang w:val="en-US"/>
+        </w:rPr>
+        <w:t xml:space="preserve">df = </w:t>
+      </w:r>
+      <w:proofErr w:type="spellStart"/>
+      <w:proofErr w:type="gramStart"/>
+      <w:r>
+        <w:rPr>
+          <w:color w:val="7030A0"/>
+          <w:lang w:val="en-US"/>
+        </w:rPr>
+        <w:t>pd.read</w:t>
+      </w:r>
+      <w:proofErr w:type="gramEnd"/>
+      <w:r>
+        <w:rPr>
+          <w:color w:val="7030A0"/>
+          <w:lang w:val="en-US"/>
+        </w:rPr>
+        <w:t>_csv</w:t>
+      </w:r>
+      <w:proofErr w:type="spellEnd"/>
+      <w:r>
+        <w:rPr>
+          <w:color w:val="7030A0"/>
+          <w:lang w:val="en-US"/>
+        </w:rPr>
+        <w:t xml:space="preserve">('data/fruit_data.csv', </w:t>
+      </w:r>
+      <w:proofErr w:type="spellStart"/>
+      <w:r>
+        <w:rPr>
+          <w:color w:val="7030A0"/>
+          <w:lang w:val="en-US"/>
+        </w:rPr>
+        <w:t>sep</w:t>
+      </w:r>
+      <w:proofErr w:type="spellEnd"/>
+      <w:r>
+        <w:rPr>
+          <w:color w:val="7030A0"/>
+          <w:lang w:val="en-US"/>
+        </w:rPr>
+        <w:t>=',', encoding='utf-8')</w:t>
+      </w:r>
+    </w:p>
+    <w:p>
+      <w:pPr>
+        <w:pStyle w:val="NoSpacing"/>
+        <w:rPr>
+          <w:color w:val="7030A0"/>
+          <w:lang w:val="en-US"/>
+        </w:rPr>
+      </w:pPr>
+    </w:p>
+    <w:p>
+      <w:pPr>
+        <w:pStyle w:val="NoSpacing"/>
+        <w:rPr>
+          <w:color w:val="7030A0"/>
+          <w:lang w:val="en-US"/>
+        </w:rPr>
+      </w:pPr>
+      <w:r>
+        <w:rPr>
+          <w:color w:val="7030A0"/>
+          <w:lang w:val="en-US"/>
+        </w:rPr>
+        <w:t xml:space="preserve">X = </w:t>
+      </w:r>
+      <w:proofErr w:type="spellStart"/>
+      <w:proofErr w:type="gramStart"/>
+      <w:r>
+        <w:rPr>
+          <w:color w:val="7030A0"/>
+          <w:lang w:val="en-US"/>
+        </w:rPr>
+        <w:t>np.array</w:t>
+      </w:r>
+      <w:proofErr w:type="spellEnd"/>
+      <w:proofErr w:type="gramEnd"/>
+      <w:r>
+        <w:rPr>
+          <w:color w:val="7030A0"/>
+          <w:lang w:val="en-US"/>
+        </w:rPr>
+        <w:t>(df[['mass', 'width', 'height', '</w:t>
+      </w:r>
+      <w:proofErr w:type="spellStart"/>
+      <w:r>
+        <w:rPr>
+          <w:color w:val="7030A0"/>
+          <w:lang w:val="en-US"/>
+        </w:rPr>
+        <w:t>color_score</w:t>
+      </w:r>
+      <w:proofErr w:type="spellEnd"/>
+      <w:r>
+        <w:rPr>
+          <w:color w:val="7030A0"/>
+          <w:lang w:val="en-US"/>
+        </w:rPr>
+        <w:t>']])</w:t>
+      </w:r>
+    </w:p>
+    <w:p>
+      <w:pPr>
+        <w:pStyle w:val="NoSpacing"/>
+        <w:rPr>
+          <w:color w:val="7030A0"/>
+          <w:lang w:val="en-US"/>
+        </w:rPr>
+      </w:pPr>
+    </w:p>
+    <w:p>
+      <w:pPr>
+        <w:pStyle w:val="NoSpacing"/>
+        <w:rPr>
+          <w:color w:val="7030A0"/>
+          <w:lang w:val="en-US"/>
+        </w:rPr>
+      </w:pPr>
+      <w:proofErr w:type="spellStart"/>
+      <w:r>
+        <w:rPr>
+          <w:color w:val="7030A0"/>
+          <w:lang w:val="en-US"/>
+        </w:rPr>
+        <w:t>fruit_codes</w:t>
+      </w:r>
+      <w:proofErr w:type="spellEnd"/>
+      <w:r>
+        <w:rPr>
+          <w:color w:val="7030A0"/>
+          <w:lang w:val="en-US"/>
+        </w:rPr>
+        <w:t xml:space="preserve"> = {'apple':</w:t>
+      </w:r>
+      <w:proofErr w:type="gramStart"/>
+      <w:r>
+        <w:rPr>
+          <w:color w:val="7030A0"/>
+          <w:lang w:val="en-US"/>
+        </w:rPr>
+        <w:t>0,  '</w:t>
+      </w:r>
+      <w:proofErr w:type="gramEnd"/>
+      <w:r>
+        <w:rPr>
+          <w:color w:val="7030A0"/>
+          <w:lang w:val="en-US"/>
+        </w:rPr>
+        <w:t>lemon':1, 'mandarin':2, 'orange':3}</w:t>
+      </w:r>
+    </w:p>
+    <w:p>
+      <w:pPr>
+        <w:pStyle w:val="NoSpacing"/>
+        <w:rPr>
+          <w:color w:val="7030A0"/>
+          <w:lang w:val="en-US"/>
+        </w:rPr>
+      </w:pPr>
+      <w:r>
+        <w:rPr>
+          <w:color w:val="7030A0"/>
+          <w:lang w:val="en-US"/>
+        </w:rPr>
+        <w:t>df['</w:t>
+      </w:r>
+      <w:proofErr w:type="spellStart"/>
+      <w:r>
+        <w:rPr>
+          <w:color w:val="7030A0"/>
+          <w:lang w:val="en-US"/>
+        </w:rPr>
+        <w:t>fruit_code</w:t>
+      </w:r>
+      <w:proofErr w:type="spellEnd"/>
+      <w:r>
+        <w:rPr>
+          <w:color w:val="7030A0"/>
+          <w:lang w:val="en-US"/>
+        </w:rPr>
+        <w:t>'] = df['</w:t>
+      </w:r>
+      <w:proofErr w:type="spellStart"/>
+      <w:r>
+        <w:rPr>
+          <w:color w:val="7030A0"/>
+          <w:lang w:val="en-US"/>
+        </w:rPr>
+        <w:t>fruit_name</w:t>
+      </w:r>
+      <w:proofErr w:type="spellEnd"/>
+      <w:r>
+        <w:rPr>
+          <w:color w:val="7030A0"/>
+          <w:lang w:val="en-US"/>
+        </w:rPr>
+        <w:t>'</w:t>
+      </w:r>
+      <w:proofErr w:type="gramStart"/>
+      <w:r>
+        <w:rPr>
+          <w:color w:val="7030A0"/>
+          <w:lang w:val="en-US"/>
+        </w:rPr>
+        <w:t>].map</w:t>
+      </w:r>
+      <w:proofErr w:type="gramEnd"/>
+      <w:r>
+        <w:rPr>
+          <w:color w:val="7030A0"/>
+          <w:lang w:val="en-US"/>
+        </w:rPr>
+        <w:t>(</w:t>
+      </w:r>
+      <w:proofErr w:type="spellStart"/>
+      <w:r>
+        <w:rPr>
+          <w:color w:val="7030A0"/>
+          <w:lang w:val="en-US"/>
+        </w:rPr>
+        <w:t>fruit_codes</w:t>
+      </w:r>
+      <w:proofErr w:type="spellEnd"/>
+      <w:r>
+        <w:rPr>
+          <w:color w:val="7030A0"/>
+          <w:lang w:val="en-US"/>
+        </w:rPr>
+        <w:t>)</w:t>
+      </w:r>
+    </w:p>
+    <w:p>
+      <w:pPr>
+        <w:pStyle w:val="NoSpacing"/>
+        <w:rPr>
+          <w:color w:val="7030A0"/>
+          <w:lang w:val="en-US"/>
+        </w:rPr>
+      </w:pPr>
+    </w:p>
+    <w:p>
+      <w:pPr>
+        <w:pStyle w:val="NoSpacing"/>
+        <w:rPr>
+          <w:color w:val="7030A0"/>
+          <w:lang w:val="en-US"/>
+        </w:rPr>
+      </w:pPr>
+      <w:r>
+        <w:rPr>
+          <w:color w:val="7030A0"/>
+          <w:lang w:val="en-US"/>
+        </w:rPr>
+        <w:t xml:space="preserve">y = </w:t>
+      </w:r>
+      <w:proofErr w:type="spellStart"/>
+      <w:proofErr w:type="gramStart"/>
+      <w:r>
+        <w:rPr>
+          <w:color w:val="7030A0"/>
+          <w:lang w:val="en-US"/>
+        </w:rPr>
+        <w:t>np.array</w:t>
+      </w:r>
+      <w:proofErr w:type="spellEnd"/>
+      <w:proofErr w:type="gramEnd"/>
+      <w:r>
+        <w:rPr>
+          <w:color w:val="7030A0"/>
+          <w:lang w:val="en-US"/>
+        </w:rPr>
+        <w:t>(df['</w:t>
+      </w:r>
+      <w:proofErr w:type="spellStart"/>
+      <w:r>
+        <w:rPr>
+          <w:color w:val="7030A0"/>
+          <w:lang w:val="en-US"/>
+        </w:rPr>
+        <w:t>fruit_code</w:t>
+      </w:r>
+      <w:proofErr w:type="spellEnd"/>
+      <w:r>
+        <w:rPr>
+          <w:color w:val="7030A0"/>
+          <w:lang w:val="en-US"/>
+        </w:rPr>
+        <w:t>'])</w:t>
+      </w:r>
+    </w:p>
+    <w:p>
+      <w:pPr>
+        <w:pStyle w:val="NoSpacing"/>
+        <w:rPr>
+          <w:color w:val="7030A0"/>
+          <w:lang w:val="en-US"/>
+        </w:rPr>
+      </w:pPr>
+    </w:p>
+    <w:p>
+      <w:pPr>
+        <w:pStyle w:val="NoSpacing"/>
+        <w:rPr>
+          <w:color w:val="7030A0"/>
+          <w:lang w:val="en-US"/>
+        </w:rPr>
+      </w:pPr>
+      <w:r>
+        <w:rPr>
+          <w:color w:val="7030A0"/>
+          <w:lang w:val="en-US"/>
+        </w:rPr>
+        <w:t xml:space="preserve">scaler = </w:t>
+      </w:r>
+      <w:proofErr w:type="spellStart"/>
+      <w:proofErr w:type="gramStart"/>
+      <w:r>
+        <w:rPr>
+          <w:color w:val="7030A0"/>
+          <w:lang w:val="en-US"/>
+        </w:rPr>
+        <w:t>preprocessing.StandardScaler</w:t>
+      </w:r>
+      <w:proofErr w:type="spellEnd"/>
+      <w:proofErr w:type="gramEnd"/>
+      <w:r>
+        <w:rPr>
+          <w:color w:val="7030A0"/>
+          <w:lang w:val="en-US"/>
+        </w:rPr>
+        <w:t>()</w:t>
+      </w:r>
+    </w:p>
+    <w:p>
+      <w:pPr>
+        <w:pStyle w:val="NoSpacing"/>
+        <w:rPr>
+          <w:color w:val="7030A0"/>
+          <w:lang w:val="en-US"/>
+        </w:rPr>
+      </w:pPr>
+      <w:proofErr w:type="spellStart"/>
+      <w:r>
+        <w:rPr>
+          <w:color w:val="7030A0"/>
+          <w:lang w:val="en-US"/>
+        </w:rPr>
+        <w:t>X_scaled</w:t>
+      </w:r>
+      <w:proofErr w:type="spellEnd"/>
+      <w:r>
+        <w:rPr>
+          <w:color w:val="7030A0"/>
+          <w:lang w:val="en-US"/>
+        </w:rPr>
+        <w:t xml:space="preserve"> = </w:t>
+      </w:r>
+      <w:proofErr w:type="spellStart"/>
+      <w:r>
+        <w:rPr>
+          <w:color w:val="7030A0"/>
+          <w:lang w:val="en-US"/>
+        </w:rPr>
+        <w:t>scaler.fit_transform</w:t>
+      </w:r>
+      <w:proofErr w:type="spellEnd"/>
+      <w:r>
+        <w:rPr>
+          <w:color w:val="7030A0"/>
+          <w:lang w:val="en-US"/>
+        </w:rPr>
+        <w:t>(X)</w:t>
+      </w:r>
+    </w:p>
+    <w:p>
+      <w:pPr>
+        <w:pStyle w:val="NoSpacing"/>
+        <w:rPr>
+          <w:color w:val="7030A0"/>
+          <w:lang w:val="en-US"/>
+        </w:rPr>
+      </w:pPr>
+    </w:p>
+    <w:p>
+      <w:pPr>
+        <w:pStyle w:val="NoSpacing"/>
+        <w:rPr>
+          <w:color w:val="7030A0"/>
+          <w:lang w:val="en-US"/>
+        </w:rPr>
+      </w:pPr>
+      <w:r>
+        <w:rPr>
+          <w:color w:val="7030A0"/>
+          <w:lang w:val="en-US"/>
+        </w:rPr>
+        <w:t># LOGISTIC REGRESSION</w:t>
+      </w:r>
+    </w:p>
+    <w:p>
+      <w:pPr>
+        <w:pStyle w:val="NoSpacing"/>
+        <w:rPr>
+          <w:color w:val="7030A0"/>
+          <w:lang w:val="en-US"/>
+        </w:rPr>
+      </w:pPr>
+      <w:r>
+        <w:rPr>
+          <w:color w:val="7030A0"/>
+          <w:lang w:val="en-US"/>
+        </w:rPr>
+        <w:t xml:space="preserve">model = </w:t>
+      </w:r>
+      <w:proofErr w:type="spellStart"/>
+      <w:r>
+        <w:rPr>
+          <w:color w:val="7030A0"/>
+          <w:lang w:val="en-US"/>
+        </w:rPr>
+        <w:t>linear_</w:t>
+      </w:r>
+      <w:proofErr w:type="gramStart"/>
+      <w:r>
+        <w:rPr>
+          <w:color w:val="7030A0"/>
+          <w:lang w:val="en-US"/>
+        </w:rPr>
+        <w:t>model.LogisticRegression</w:t>
+      </w:r>
+      <w:proofErr w:type="spellEnd"/>
+      <w:proofErr w:type="gramEnd"/>
+      <w:r>
+        <w:rPr>
+          <w:color w:val="7030A0"/>
+          <w:lang w:val="en-US"/>
+        </w:rPr>
+        <w:t>(</w:t>
+      </w:r>
+      <w:proofErr w:type="spellStart"/>
+      <w:r>
+        <w:rPr>
+          <w:color w:val="7030A0"/>
+          <w:lang w:val="en-US"/>
+        </w:rPr>
+        <w:t>multi_class</w:t>
+      </w:r>
+      <w:proofErr w:type="spellEnd"/>
+      <w:r>
+        <w:rPr>
+          <w:color w:val="7030A0"/>
+          <w:lang w:val="en-US"/>
+        </w:rPr>
+        <w:t>='multinomial', solver='newton-cg')</w:t>
+      </w:r>
+    </w:p>
+    <w:p>
+      <w:pPr>
+        <w:pStyle w:val="NoSpacing"/>
+        <w:rPr>
+          <w:color w:val="7030A0"/>
+          <w:lang w:val="en-US"/>
+        </w:rPr>
+      </w:pPr>
+      <w:proofErr w:type="spellStart"/>
+      <w:proofErr w:type="gramStart"/>
+      <w:r>
+        <w:rPr>
+          <w:color w:val="7030A0"/>
+          <w:lang w:val="en-US"/>
+        </w:rPr>
+        <w:t>model.fit</w:t>
+      </w:r>
+      <w:proofErr w:type="spellEnd"/>
+      <w:r>
+        <w:rPr>
+          <w:color w:val="7030A0"/>
+          <w:lang w:val="en-US"/>
+        </w:rPr>
+        <w:t>(</w:t>
+      </w:r>
+      <w:proofErr w:type="spellStart"/>
+      <w:proofErr w:type="gramEnd"/>
+      <w:r>
+        <w:rPr>
+          <w:color w:val="7030A0"/>
+          <w:lang w:val="en-US"/>
+        </w:rPr>
+        <w:t>X_scaled</w:t>
+      </w:r>
+      <w:proofErr w:type="spellEnd"/>
+      <w:r>
+        <w:rPr>
+          <w:color w:val="7030A0"/>
+          <w:lang w:val="en-US"/>
+        </w:rPr>
+        <w:t>, y)</w:t>
+      </w:r>
+    </w:p>
+    <w:p>
+      <w:pPr>
+        <w:pStyle w:val="NoSpacing"/>
+        <w:rPr>
+          <w:color w:val="7030A0"/>
+          <w:lang w:val="en-US"/>
+        </w:rPr>
+      </w:pPr>
+      <w:proofErr w:type="spellStart"/>
+      <w:r>
+        <w:rPr>
+          <w:color w:val="7030A0"/>
+          <w:lang w:val="en-US"/>
+        </w:rPr>
+        <w:t>ennuste</w:t>
+      </w:r>
+      <w:proofErr w:type="spellEnd"/>
+      <w:r>
+        <w:rPr>
+          <w:color w:val="7030A0"/>
+          <w:lang w:val="en-US"/>
+        </w:rPr>
+        <w:t xml:space="preserve"> = </w:t>
+      </w:r>
+      <w:proofErr w:type="spellStart"/>
+      <w:proofErr w:type="gramStart"/>
+      <w:r>
+        <w:rPr>
+          <w:color w:val="7030A0"/>
+          <w:lang w:val="en-US"/>
+        </w:rPr>
+        <w:t>model.predict</w:t>
+      </w:r>
+      <w:proofErr w:type="spellEnd"/>
+      <w:proofErr w:type="gramEnd"/>
+      <w:r>
+        <w:rPr>
+          <w:color w:val="7030A0"/>
+          <w:lang w:val="en-US"/>
+        </w:rPr>
+        <w:t>(</w:t>
+      </w:r>
+      <w:proofErr w:type="spellStart"/>
+      <w:r>
+        <w:rPr>
+          <w:color w:val="7030A0"/>
+          <w:lang w:val="en-US"/>
+        </w:rPr>
+        <w:t>X_scaled</w:t>
+      </w:r>
+      <w:proofErr w:type="spellEnd"/>
+      <w:r>
+        <w:rPr>
+          <w:color w:val="7030A0"/>
+          <w:lang w:val="en-US"/>
+        </w:rPr>
+        <w:t>)</w:t>
+      </w:r>
+    </w:p>
+    <w:p>
+      <w:pPr>
+        <w:pStyle w:val="NoSpacing"/>
+        <w:rPr>
+          <w:color w:val="7030A0"/>
+          <w:lang w:val="en-US"/>
+        </w:rPr>
+      </w:pPr>
+      <w:proofErr w:type="gramStart"/>
+      <w:r>
+        <w:rPr>
+          <w:color w:val="7030A0"/>
+          <w:lang w:val="en-US"/>
+        </w:rPr>
+        <w:t>print(</w:t>
+      </w:r>
+      <w:proofErr w:type="spellStart"/>
+      <w:proofErr w:type="gramEnd"/>
+      <w:r>
+        <w:rPr>
+          <w:color w:val="7030A0"/>
+          <w:lang w:val="en-US"/>
+        </w:rPr>
+        <w:t>accuracy_score</w:t>
+      </w:r>
+      <w:proofErr w:type="spellEnd"/>
+      <w:r>
+        <w:rPr>
+          <w:color w:val="7030A0"/>
+          <w:lang w:val="en-US"/>
+        </w:rPr>
+        <w:t xml:space="preserve">(y, </w:t>
+      </w:r>
+      <w:proofErr w:type="spellStart"/>
+      <w:r>
+        <w:rPr>
+          <w:color w:val="7030A0"/>
+          <w:lang w:val="en-US"/>
+        </w:rPr>
+        <w:t>ennuste</w:t>
+      </w:r>
+      <w:proofErr w:type="spellEnd"/>
+      <w:r>
+        <w:rPr>
+          <w:color w:val="7030A0"/>
+          <w:lang w:val="en-US"/>
+        </w:rPr>
+        <w:t>))</w:t>
+      </w:r>
+    </w:p>
+    <w:p>
+      <w:pPr>
+        <w:pStyle w:val="NoSpacing"/>
+        <w:rPr>
+          <w:color w:val="7030A0"/>
+          <w:lang w:val="en-US"/>
+        </w:rPr>
+      </w:pPr>
+      <w:r>
+        <w:rPr>
+          <w:color w:val="7030A0"/>
+          <w:lang w:val="en-US"/>
+        </w:rPr>
+        <w:t>df['</w:t>
+      </w:r>
+      <w:proofErr w:type="spellStart"/>
+      <w:r>
+        <w:rPr>
+          <w:color w:val="7030A0"/>
+          <w:lang w:val="en-US"/>
+        </w:rPr>
+        <w:t>LRennuste</w:t>
+      </w:r>
+      <w:proofErr w:type="spellEnd"/>
+      <w:r>
+        <w:rPr>
+          <w:color w:val="7030A0"/>
+          <w:lang w:val="en-US"/>
+        </w:rPr>
+        <w:t xml:space="preserve">'] = </w:t>
+      </w:r>
+      <w:proofErr w:type="spellStart"/>
+      <w:r>
+        <w:rPr>
+          <w:color w:val="7030A0"/>
+          <w:lang w:val="en-US"/>
+        </w:rPr>
+        <w:t>ennuste</w:t>
+      </w:r>
+      <w:proofErr w:type="spellEnd"/>
+    </w:p>
+    <w:p>
+      <w:pPr>
+        <w:pStyle w:val="NoSpacing"/>
+        <w:rPr>
+          <w:color w:val="7030A0"/>
+          <w:lang w:val="en-US"/>
+        </w:rPr>
+      </w:pPr>
+    </w:p>
+    <w:p>
+      <w:pPr>
+        <w:pStyle w:val="NoSpacing"/>
+        <w:rPr>
+          <w:color w:val="7030A0"/>
+          <w:lang w:val="en-US"/>
+        </w:rPr>
+      </w:pPr>
+    </w:p>
+    <w:p>
+      <w:pPr>
+        <w:pStyle w:val="NoSpacing"/>
+        <w:rPr>
+          <w:color w:val="7030A0"/>
+          <w:lang w:val="en-US"/>
+        </w:rPr>
+      </w:pPr>
+      <w:r>
+        <w:rPr>
+          <w:color w:val="7030A0"/>
+          <w:lang w:val="en-US"/>
+        </w:rPr>
+        <w:t># SUPPORT VECTOR CLASSIFIER</w:t>
+      </w:r>
+    </w:p>
+    <w:p>
+      <w:pPr>
+        <w:pStyle w:val="NoSpacing"/>
+        <w:rPr>
+          <w:color w:val="7030A0"/>
+          <w:lang w:val="en-US"/>
+        </w:rPr>
+      </w:pPr>
+      <w:r>
+        <w:rPr>
+          <w:color w:val="7030A0"/>
+          <w:lang w:val="en-US"/>
+        </w:rPr>
+        <w:t xml:space="preserve">model = </w:t>
+      </w:r>
+      <w:proofErr w:type="gramStart"/>
+      <w:r>
+        <w:rPr>
+          <w:color w:val="7030A0"/>
+          <w:lang w:val="en-US"/>
+        </w:rPr>
+        <w:t>SVC(</w:t>
+      </w:r>
+      <w:proofErr w:type="gramEnd"/>
+      <w:r>
+        <w:rPr>
+          <w:color w:val="7030A0"/>
+          <w:lang w:val="en-US"/>
+        </w:rPr>
+        <w:t>)</w:t>
+      </w:r>
+    </w:p>
+    <w:p>
+      <w:pPr>
+        <w:pStyle w:val="NoSpacing"/>
+        <w:rPr>
+          <w:color w:val="7030A0"/>
+          <w:lang w:val="en-US"/>
+        </w:rPr>
+      </w:pPr>
+      <w:proofErr w:type="spellStart"/>
+      <w:proofErr w:type="gramStart"/>
+      <w:r>
+        <w:rPr>
+          <w:color w:val="7030A0"/>
+          <w:lang w:val="en-US"/>
+        </w:rPr>
+        <w:t>model.fit</w:t>
+      </w:r>
+      <w:proofErr w:type="spellEnd"/>
+      <w:r>
+        <w:rPr>
+          <w:color w:val="7030A0"/>
+          <w:lang w:val="en-US"/>
+        </w:rPr>
+        <w:t>(</w:t>
+      </w:r>
+      <w:proofErr w:type="spellStart"/>
+      <w:proofErr w:type="gramEnd"/>
+      <w:r>
+        <w:rPr>
+          <w:color w:val="7030A0"/>
+          <w:lang w:val="en-US"/>
+        </w:rPr>
+        <w:t>X_scaled</w:t>
+      </w:r>
+      <w:proofErr w:type="spellEnd"/>
+      <w:r>
+        <w:rPr>
+          <w:color w:val="7030A0"/>
+          <w:lang w:val="en-US"/>
+        </w:rPr>
+        <w:t>, y)</w:t>
+      </w:r>
+    </w:p>
+    <w:p>
+      <w:pPr>
+        <w:pStyle w:val="NoSpacing"/>
+        <w:rPr>
+          <w:color w:val="7030A0"/>
+          <w:lang w:val="en-US"/>
+        </w:rPr>
+      </w:pPr>
+      <w:proofErr w:type="spellStart"/>
+      <w:r>
+        <w:rPr>
+          <w:color w:val="7030A0"/>
+          <w:lang w:val="en-US"/>
+        </w:rPr>
+        <w:t>ennuste</w:t>
+      </w:r>
+      <w:proofErr w:type="spellEnd"/>
+      <w:r>
+        <w:rPr>
+          <w:color w:val="7030A0"/>
+          <w:lang w:val="en-US"/>
+        </w:rPr>
+        <w:t xml:space="preserve"> = </w:t>
+      </w:r>
+      <w:proofErr w:type="spellStart"/>
+      <w:proofErr w:type="gramStart"/>
+      <w:r>
+        <w:rPr>
+          <w:color w:val="7030A0"/>
+          <w:lang w:val="en-US"/>
+        </w:rPr>
+        <w:t>model.predict</w:t>
+      </w:r>
+      <w:proofErr w:type="spellEnd"/>
+      <w:proofErr w:type="gramEnd"/>
+      <w:r>
+        <w:rPr>
+          <w:color w:val="7030A0"/>
+          <w:lang w:val="en-US"/>
+        </w:rPr>
+        <w:t>(</w:t>
+      </w:r>
+      <w:proofErr w:type="spellStart"/>
+      <w:r>
+        <w:rPr>
+          <w:color w:val="7030A0"/>
+          <w:lang w:val="en-US"/>
+        </w:rPr>
+        <w:t>X_scaled</w:t>
+      </w:r>
+      <w:proofErr w:type="spellEnd"/>
+      <w:r>
+        <w:rPr>
+          <w:color w:val="7030A0"/>
+          <w:lang w:val="en-US"/>
+        </w:rPr>
+        <w:t>)</w:t>
+      </w:r>
+    </w:p>
+    <w:p>
+      <w:pPr>
+        <w:pStyle w:val="NoSpacing"/>
+        <w:rPr>
+          <w:color w:val="7030A0"/>
+          <w:lang w:val="en-US"/>
+        </w:rPr>
+      </w:pPr>
+      <w:proofErr w:type="gramStart"/>
+      <w:r>
+        <w:rPr>
+          <w:color w:val="7030A0"/>
+          <w:lang w:val="en-US"/>
+        </w:rPr>
+        <w:t>print(</w:t>
+      </w:r>
+      <w:proofErr w:type="spellStart"/>
+      <w:proofErr w:type="gramEnd"/>
+      <w:r>
+        <w:rPr>
+          <w:color w:val="7030A0"/>
+          <w:lang w:val="en-US"/>
+        </w:rPr>
+        <w:t>accuracy_score</w:t>
+      </w:r>
+      <w:proofErr w:type="spellEnd"/>
+      <w:r>
+        <w:rPr>
+          <w:color w:val="7030A0"/>
+          <w:lang w:val="en-US"/>
+        </w:rPr>
+        <w:t xml:space="preserve">(y, </w:t>
+      </w:r>
+      <w:proofErr w:type="spellStart"/>
+      <w:r>
+        <w:rPr>
+          <w:color w:val="7030A0"/>
+          <w:lang w:val="en-US"/>
+        </w:rPr>
+        <w:t>ennuste</w:t>
+      </w:r>
+      <w:proofErr w:type="spellEnd"/>
+      <w:r>
+        <w:rPr>
+          <w:color w:val="7030A0"/>
+          <w:lang w:val="en-US"/>
+        </w:rPr>
+        <w:t>))</w:t>
+      </w:r>
+    </w:p>
+    <w:p>
+      <w:pPr>
+        <w:pStyle w:val="NoSpacing"/>
+        <w:rPr>
+          <w:color w:val="7030A0"/>
+          <w:lang w:val="en-US"/>
+        </w:rPr>
+      </w:pPr>
+      <w:r>
+        <w:rPr>
+          <w:color w:val="7030A0"/>
+          <w:lang w:val="en-US"/>
+        </w:rPr>
+        <w:t>df['</w:t>
+      </w:r>
+      <w:proofErr w:type="spellStart"/>
+      <w:r>
+        <w:rPr>
+          <w:color w:val="7030A0"/>
+          <w:lang w:val="en-US"/>
+        </w:rPr>
+        <w:t>SVMennuste</w:t>
+      </w:r>
+      <w:proofErr w:type="spellEnd"/>
+      <w:r>
+        <w:rPr>
+          <w:color w:val="7030A0"/>
+          <w:lang w:val="en-US"/>
+        </w:rPr>
+        <w:t xml:space="preserve">'] = </w:t>
+      </w:r>
+      <w:proofErr w:type="spellStart"/>
+      <w:r>
+        <w:rPr>
+          <w:color w:val="7030A0"/>
+          <w:lang w:val="en-US"/>
+        </w:rPr>
+        <w:t>ennuste</w:t>
+      </w:r>
+      <w:proofErr w:type="spellEnd"/>
+    </w:p>
+    <w:p>
+      <w:pPr>
+        <w:pStyle w:val="NoSpacing"/>
+        <w:rPr>
+          <w:color w:val="7030A0"/>
+          <w:lang w:val="en-US"/>
+        </w:rPr>
+      </w:pPr>
+    </w:p>
+    <w:p>
+      <w:pPr>
+        <w:pStyle w:val="NoSpacing"/>
+        <w:rPr>
+          <w:color w:val="7030A0"/>
+          <w:lang w:val="en-US"/>
+        </w:rPr>
+      </w:pPr>
+    </w:p>
+    <w:p>
+      <w:pPr>
+        <w:pStyle w:val="NoSpacing"/>
+        <w:rPr>
+          <w:color w:val="7030A0"/>
+          <w:lang w:val="en-US"/>
+        </w:rPr>
+      </w:pPr>
+      <w:r>
+        <w:rPr>
+          <w:color w:val="7030A0"/>
+          <w:lang w:val="en-US"/>
+        </w:rPr>
+        <w:t># SUPPORT VECTOR CLASSIFIER</w:t>
+      </w:r>
+    </w:p>
+    <w:p>
+      <w:pPr>
+        <w:pStyle w:val="NoSpacing"/>
+        <w:rPr>
+          <w:color w:val="7030A0"/>
+          <w:lang w:val="en-US"/>
+        </w:rPr>
+      </w:pPr>
+      <w:r>
+        <w:rPr>
+          <w:color w:val="7030A0"/>
+          <w:lang w:val="en-US"/>
+        </w:rPr>
+        <w:t xml:space="preserve">model = </w:t>
+      </w:r>
+      <w:proofErr w:type="spellStart"/>
+      <w:proofErr w:type="gramStart"/>
+      <w:r>
+        <w:rPr>
+          <w:color w:val="7030A0"/>
+          <w:lang w:val="en-US"/>
+        </w:rPr>
+        <w:t>KNeighborsClassifier</w:t>
+      </w:r>
+      <w:proofErr w:type="spellEnd"/>
+      <w:r>
+        <w:rPr>
+          <w:color w:val="7030A0"/>
+          <w:lang w:val="en-US"/>
+        </w:rPr>
+        <w:t>(</w:t>
+      </w:r>
+      <w:proofErr w:type="gramEnd"/>
+      <w:r>
+        <w:rPr>
+          <w:color w:val="7030A0"/>
+          <w:lang w:val="en-US"/>
+        </w:rPr>
+        <w:t>)</w:t>
+      </w:r>
+    </w:p>
+    <w:p>
+      <w:pPr>
+        <w:pStyle w:val="NoSpacing"/>
+        <w:rPr>
+          <w:color w:val="7030A0"/>
+          <w:lang w:val="en-US"/>
+        </w:rPr>
+      </w:pPr>
+      <w:proofErr w:type="spellStart"/>
+      <w:proofErr w:type="gramStart"/>
+      <w:r>
+        <w:rPr>
+          <w:color w:val="7030A0"/>
+          <w:lang w:val="en-US"/>
+        </w:rPr>
+        <w:t>model.fit</w:t>
+      </w:r>
+      <w:proofErr w:type="spellEnd"/>
+      <w:r>
+        <w:rPr>
+          <w:color w:val="7030A0"/>
+          <w:lang w:val="en-US"/>
+        </w:rPr>
+        <w:t>(</w:t>
+      </w:r>
+      <w:proofErr w:type="spellStart"/>
+      <w:proofErr w:type="gramEnd"/>
+      <w:r>
+        <w:rPr>
+          <w:color w:val="7030A0"/>
+          <w:lang w:val="en-US"/>
+        </w:rPr>
+        <w:t>X_scaled</w:t>
+      </w:r>
+      <w:proofErr w:type="spellEnd"/>
+      <w:r>
+        <w:rPr>
+          <w:color w:val="7030A0"/>
+          <w:lang w:val="en-US"/>
+        </w:rPr>
+        <w:t>, y)</w:t>
+      </w:r>
+    </w:p>
+    <w:p>
+      <w:pPr>
+        <w:pStyle w:val="NoSpacing"/>
+        <w:rPr>
+          <w:color w:val="7030A0"/>
+          <w:lang w:val="en-US"/>
+        </w:rPr>
+      </w:pPr>
+      <w:proofErr w:type="spellStart"/>
+      <w:r>
+        <w:rPr>
+          <w:color w:val="7030A0"/>
+          <w:lang w:val="en-US"/>
+        </w:rPr>
+        <w:t>ennuste</w:t>
+      </w:r>
+      <w:proofErr w:type="spellEnd"/>
+      <w:r>
+        <w:rPr>
+          <w:color w:val="7030A0"/>
+          <w:lang w:val="en-US"/>
+        </w:rPr>
+        <w:t xml:space="preserve"> = </w:t>
+      </w:r>
+      <w:proofErr w:type="spellStart"/>
+      <w:proofErr w:type="gramStart"/>
+      <w:r>
+        <w:rPr>
+          <w:color w:val="7030A0"/>
+          <w:lang w:val="en-US"/>
+        </w:rPr>
+        <w:t>model.predict</w:t>
+      </w:r>
+      <w:proofErr w:type="spellEnd"/>
+      <w:proofErr w:type="gramEnd"/>
+      <w:r>
+        <w:rPr>
+          <w:color w:val="7030A0"/>
+          <w:lang w:val="en-US"/>
+        </w:rPr>
+        <w:t>(</w:t>
+      </w:r>
+      <w:proofErr w:type="spellStart"/>
+      <w:r>
+        <w:rPr>
+          <w:color w:val="7030A0"/>
+          <w:lang w:val="en-US"/>
+        </w:rPr>
+        <w:t>X_scaled</w:t>
+      </w:r>
+      <w:proofErr w:type="spellEnd"/>
+      <w:r>
+        <w:rPr>
+          <w:color w:val="7030A0"/>
+          <w:lang w:val="en-US"/>
+        </w:rPr>
+        <w:t>)</w:t>
+      </w:r>
+    </w:p>
+    <w:p>
+      <w:pPr>
+        <w:pStyle w:val="NoSpacing"/>
+        <w:rPr>
+          <w:color w:val="7030A0"/>
+          <w:lang w:val="en-US"/>
+        </w:rPr>
+      </w:pPr>
+      <w:proofErr w:type="gramStart"/>
+      <w:r>
+        <w:rPr>
+          <w:color w:val="7030A0"/>
+          <w:lang w:val="en-US"/>
+        </w:rPr>
+        <w:t>print(</w:t>
+      </w:r>
+      <w:proofErr w:type="spellStart"/>
+      <w:proofErr w:type="gramEnd"/>
+      <w:r>
+        <w:rPr>
+          <w:color w:val="7030A0"/>
+          <w:lang w:val="en-US"/>
+        </w:rPr>
+        <w:t>accuracy_score</w:t>
+      </w:r>
+      <w:proofErr w:type="spellEnd"/>
+      <w:r>
+        <w:rPr>
+          <w:color w:val="7030A0"/>
+          <w:lang w:val="en-US"/>
+        </w:rPr>
+        <w:t xml:space="preserve">(y, </w:t>
+      </w:r>
+      <w:proofErr w:type="spellStart"/>
+      <w:r>
+        <w:rPr>
+          <w:color w:val="7030A0"/>
+          <w:lang w:val="en-US"/>
+        </w:rPr>
+        <w:t>ennuste</w:t>
+      </w:r>
+      <w:proofErr w:type="spellEnd"/>
+      <w:r>
+        <w:rPr>
+          <w:color w:val="7030A0"/>
+          <w:lang w:val="en-US"/>
+        </w:rPr>
+        <w:t>))</w:t>
+      </w:r>
+    </w:p>
+    <w:p>
+      <w:pPr>
+        <w:pStyle w:val="NoSpacing"/>
+        <w:rPr>
+          <w:color w:val="7030A0"/>
+        </w:rPr>
+      </w:pPr>
+      <w:r>
+        <w:rPr>
+          <w:color w:val="7030A0"/>
+        </w:rPr>
+        <w:t>df['KNNennuste'] = ennuste</w:t>
       </w:r>
     </w:p>
     <w:p>
@@ -14120,17 +16214,22 @@
           <w:lang w:val="fi-FI"/>
         </w:rPr>
       </w:pPr>
-      <w:bookmarkStart w:id="8" w:name="_Toc55473353"/>
+      <w:bookmarkStart w:id="15" w:name="_Toc55579982"/>
       <w:r>
         <w:rPr>
           <w:rFonts w:eastAsia="Times New Roman"/>
           <w:lang w:val="fi-FI"/>
         </w:rPr>
-        <w:lastRenderedPageBreak/>
+        <w:t>Tehtävä 8</w:t>
+      </w:r>
+      <w:bookmarkEnd w:id="15"/>
+    </w:p>
+    <w:p>
+      <w:r>
         <w:t>Ss</w:t>
       </w:r>
-      <w:bookmarkEnd w:id="8"/>
-    </w:p>
+    </w:p>
+    <w:p/>
     <w:p>
       <w:pPr>
         <w:pStyle w:val="Heading1"/>
@@ -14139,15 +16238,16 @@
           <w:lang w:val="fi-FI"/>
         </w:rPr>
       </w:pPr>
-      <w:bookmarkStart w:id="9" w:name="_Toc55473354"/>
+      <w:bookmarkStart w:id="16" w:name="_Toc55579983"/>
       <w:r>
         <w:rPr>
           <w:rFonts w:eastAsia="Times New Roman"/>
           <w:lang w:val="fi-FI"/>
         </w:rPr>
-        <w:t>Ss</w:t>
-      </w:r>
-      <w:bookmarkEnd w:id="9"/>
+        <w:lastRenderedPageBreak/>
+        <w:t>Tehtävä 9</w:t>
+      </w:r>
+      <w:bookmarkEnd w:id="16"/>
     </w:p>
     <w:p>
       <w:pPr>
@@ -14157,13 +16257,51 @@
           <w:lang w:val="fi-FI"/>
         </w:rPr>
       </w:pPr>
+      <w:bookmarkStart w:id="17" w:name="_Toc55579984"/>
       <w:r>
         <w:rPr>
           <w:rFonts w:eastAsia="Times New Roman"/>
           <w:lang w:val="fi-FI"/>
         </w:rPr>
+        <w:t>Tehtävä 10</w:t>
+      </w:r>
+      <w:bookmarkEnd w:id="17"/>
+    </w:p>
+    <w:p>
+      <w:pPr>
+        <w:pStyle w:val="Heading1"/>
+        <w:rPr>
+          <w:rFonts w:eastAsia="Times New Roman"/>
+          <w:lang w:val="fi-FI"/>
+        </w:rPr>
+      </w:pPr>
+      <w:bookmarkStart w:id="18" w:name="_Toc55579985"/>
+      <w:r>
+        <w:rPr>
+          <w:rFonts w:eastAsia="Times New Roman"/>
+          <w:lang w:val="fi-FI"/>
+        </w:rPr>
+        <w:t>Ss</w:t>
+      </w:r>
+      <w:bookmarkEnd w:id="18"/>
+    </w:p>
+    <w:p>
+      <w:pPr>
+        <w:pStyle w:val="Heading1"/>
+        <w:rPr>
+          <w:rFonts w:eastAsia="Times New Roman"/>
+          <w:lang w:val="fi-FI"/>
+        </w:rPr>
+      </w:pPr>
+      <w:bookmarkStart w:id="19" w:name="_Toc55579986"/>
+      <w:r>
+        <w:rPr>
+          <w:rFonts w:eastAsia="Times New Roman"/>
+          <w:lang w:val="fi-FI"/>
+        </w:rPr>
         <w:t>Tehtävä 20: Lähtevien asiakkaiden tunnistaminen</w:t>
       </w:r>
+      <w:bookmarkEnd w:id="19"/>
     </w:p>
     <w:p>
       <w:r>
@@ -14193,8 +16331,8 @@
     </w:p>
     <w:p/>
     <w:sectPr>
-      <w:footerReference w:type="default" r:id="rId22"/>
-      <w:headerReference w:type="first" r:id="rId23"/>
+      <w:footerReference w:type="default" r:id="rId23"/>
+      <w:headerReference w:type="first" r:id="rId24"/>
       <w:pgSz w:w="11906" w:h="16838" w:code="9"/>
       <w:pgMar w:top="1134" w:right="1134" w:bottom="1134" w:left="2438" w:header="709" w:footer="709" w:gutter="0"/>
       <w:pgNumType w:start="1"/>
@@ -19416,27 +21554,6 @@
 </file>
 
 <file path=customXml/item1.xml><?xml version="1.0" encoding="utf-8"?>
-<?mso-contentType ?>
-<FormTemplates xmlns="http://schemas.microsoft.com/sharepoint/v3/contenttype/forms">
-  <Display>DocumentLibraryForm</Display>
-  <Edit>DocumentLibraryForm</Edit>
-  <New>DocumentLibraryForm</New>
-</FormTemplates>
-</file>
-
-<file path=customXml/item2.xml><?xml version="1.0" encoding="utf-8"?>
-<p:properties xmlns:p="http://schemas.microsoft.com/office/2006/metadata/properties" xmlns:xsi="http://www.w3.org/2001/XMLSchema-instance" xmlns:pc="http://schemas.microsoft.com/office/infopath/2007/PartnerControls">
-  <documentManagement>
-    <CommentCount xmlns="9edc1acd-682f-4e7d-a5c9-f315cff7cb3d" xsi:nil="true"/>
-    <TaxCatchAll xmlns="9edc1acd-682f-4e7d-a5c9-f315cff7cb3d"/>
-    <l3ddd979dfcb4bc0a0c29c6e6188390e xmlns="9edc1acd-682f-4e7d-a5c9-f315cff7cb3d">
-      <Terms xmlns="http://schemas.microsoft.com/office/infopath/2007/PartnerControls"/>
-    </l3ddd979dfcb4bc0a0c29c6e6188390e>
-  </documentManagement>
-</p:properties>
-</file>
-
-<file path=customXml/item3.xml><?xml version="1.0" encoding="utf-8"?>
 <ct:contentTypeSchema xmlns:ct="http://schemas.microsoft.com/office/2006/metadata/contentType" xmlns:ma="http://schemas.microsoft.com/office/2006/metadata/properties/metaAttributes" ct:_="" ma:_="" ma:contentTypeName="Asiakirja" ma:contentTypeID="0x010100543DDC2CCE060E4188A28C0FE66A4606" ma:contentTypeVersion="1" ma:contentTypeDescription="Luo uusi asiakirja." ma:contentTypeScope="" ma:versionID="97ca3126af39287753459cd3183d7de6">
   <xsd:schema xmlns:xsd="http://www.w3.org/2001/XMLSchema" xmlns:xs="http://www.w3.org/2001/XMLSchema" xmlns:p="http://schemas.microsoft.com/office/2006/metadata/properties" xmlns:ns2="9edc1acd-682f-4e7d-a5c9-f315cff7cb3d" targetNamespace="http://schemas.microsoft.com/office/2006/metadata/properties" ma:root="true" ma:fieldsID="91b88984e148664ecee30080f504eb99" ns2:_="">
     <xsd:import namespace="9edc1acd-682f-4e7d-a5c9-f315cff7cb3d"/>
@@ -19594,29 +21711,32 @@
 </ct:contentTypeSchema>
 </file>
 
+<file path=customXml/item2.xml><?xml version="1.0" encoding="utf-8"?>
+<p:properties xmlns:p="http://schemas.microsoft.com/office/2006/metadata/properties" xmlns:xsi="http://www.w3.org/2001/XMLSchema-instance" xmlns:pc="http://schemas.microsoft.com/office/infopath/2007/PartnerControls">
+  <documentManagement>
+    <CommentCount xmlns="9edc1acd-682f-4e7d-a5c9-f315cff7cb3d" xsi:nil="true"/>
+    <TaxCatchAll xmlns="9edc1acd-682f-4e7d-a5c9-f315cff7cb3d"/>
+    <l3ddd979dfcb4bc0a0c29c6e6188390e xmlns="9edc1acd-682f-4e7d-a5c9-f315cff7cb3d">
+      <Terms xmlns="http://schemas.microsoft.com/office/infopath/2007/PartnerControls"/>
+    </l3ddd979dfcb4bc0a0c29c6e6188390e>
+  </documentManagement>
+</p:properties>
+</file>
+
+<file path=customXml/item3.xml><?xml version="1.0" encoding="utf-8"?>
+<?mso-contentType ?>
+<FormTemplates xmlns="http://schemas.microsoft.com/sharepoint/v3/contenttype/forms">
+  <Display>DocumentLibraryForm</Display>
+  <Edit>DocumentLibraryForm</Edit>
+  <New>DocumentLibraryForm</New>
+</FormTemplates>
+</file>
+
 <file path=customXml/item4.xml><?xml version="1.0" encoding="utf-8"?>
 <b:Sources xmlns:b="http://schemas.openxmlformats.org/officeDocument/2006/bibliography" xmlns="http://schemas.openxmlformats.org/officeDocument/2006/bibliography" SelectedStyle="\APASixthEditionOfficeOnline.xsl" StyleName="APA" Version="6"/>
 </file>
 
 <file path=customXml/itemProps1.xml><?xml version="1.0" encoding="utf-8"?>
-<ds:datastoreItem xmlns:ds="http://schemas.openxmlformats.org/officeDocument/2006/customXml" ds:itemID="{B0E9C2FE-1EA5-4442-AFBA-787184B30638}">
-  <ds:schemaRefs>
-    <ds:schemaRef ds:uri="http://schemas.microsoft.com/sharepoint/v3/contenttype/forms"/>
-  </ds:schemaRefs>
-</ds:datastoreItem>
-</file>
-
-<file path=customXml/itemProps2.xml><?xml version="1.0" encoding="utf-8"?>
-<ds:datastoreItem xmlns:ds="http://schemas.openxmlformats.org/officeDocument/2006/customXml" ds:itemID="{2521EB80-4921-4BD8-B293-C9119AA395AA}">
-  <ds:schemaRefs>
-    <ds:schemaRef ds:uri="http://schemas.microsoft.com/office/2006/metadata/properties"/>
-    <ds:schemaRef ds:uri="http://schemas.microsoft.com/office/infopath/2007/PartnerControls"/>
-    <ds:schemaRef ds:uri="9edc1acd-682f-4e7d-a5c9-f315cff7cb3d"/>
-  </ds:schemaRefs>
-</ds:datastoreItem>
-</file>
-
-<file path=customXml/itemProps3.xml><?xml version="1.0" encoding="utf-8"?>
 <ds:datastoreItem xmlns:ds="http://schemas.openxmlformats.org/officeDocument/2006/customXml" ds:itemID="{D96F6DE4-4D01-4331-9B0C-5475B8C0FEFE}">
   <ds:schemaRefs>
     <ds:schemaRef ds:uri="http://schemas.microsoft.com/office/2006/metadata/contentType"/>
@@ -19634,6 +21754,24 @@
 </ds:datastoreItem>
 </file>
 
+<file path=customXml/itemProps2.xml><?xml version="1.0" encoding="utf-8"?>
+<ds:datastoreItem xmlns:ds="http://schemas.openxmlformats.org/officeDocument/2006/customXml" ds:itemID="{2521EB80-4921-4BD8-B293-C9119AA395AA}">
+  <ds:schemaRefs>
+    <ds:schemaRef ds:uri="http://schemas.microsoft.com/office/2006/metadata/properties"/>
+    <ds:schemaRef ds:uri="http://schemas.microsoft.com/office/infopath/2007/PartnerControls"/>
+    <ds:schemaRef ds:uri="9edc1acd-682f-4e7d-a5c9-f315cff7cb3d"/>
+  </ds:schemaRefs>
+</ds:datastoreItem>
+</file>
+
+<file path=customXml/itemProps3.xml><?xml version="1.0" encoding="utf-8"?>
+<ds:datastoreItem xmlns:ds="http://schemas.openxmlformats.org/officeDocument/2006/customXml" ds:itemID="{B0E9C2FE-1EA5-4442-AFBA-787184B30638}">
+  <ds:schemaRefs>
+    <ds:schemaRef ds:uri="http://schemas.microsoft.com/sharepoint/v3/contenttype/forms"/>
+  </ds:schemaRefs>
+</ds:datastoreItem>
+</file>
+
 <file path=customXml/itemProps4.xml><?xml version="1.0" encoding="utf-8"?>
 <ds:datastoreItem xmlns:ds="http://schemas.openxmlformats.org/officeDocument/2006/customXml" ds:itemID="{5F4C6F1A-986B-4F29-B16B-4ECA1F708433}">
   <ds:schemaRefs>

--- a/koneoppiminen/koneoppiminen_harjoitukset_alastalo_tapani.docx
+++ b/koneoppiminen/koneoppiminen_harjoitukset_alastalo_tapani.docx
@@ -209,7 +209,7 @@
           <w:szCs w:val="22"/>
         </w:rPr>
       </w:pPr>
-      <w:hyperlink w:anchor="_Toc55863397" w:history="1">
+      <w:hyperlink w:anchor="_Toc55996120" w:history="1">
         <w:r>
           <w:rPr>
             <w:rStyle w:val="Hyperlink"/>
@@ -247,7 +247,7 @@
           <w:rPr>
             <w:webHidden/>
           </w:rPr>
-          <w:instrText xml:space="preserve"> PAGEREF _Toc55863397 \h </w:instrText>
+          <w:instrText xml:space="preserve"> PAGEREF _Toc55996120 \h </w:instrText>
         </w:r>
         <w:r>
           <w:rPr>
@@ -283,7 +283,7 @@
           <w:lang w:val="en-US"/>
         </w:rPr>
       </w:pPr>
-      <w:hyperlink w:anchor="_Toc55863398" w:history="1">
+      <w:hyperlink w:anchor="_Toc55996121" w:history="1">
         <w:r>
           <w:rPr>
             <w:rStyle w:val="Hyperlink"/>
@@ -322,7 +322,7 @@
           <w:rPr>
             <w:webHidden/>
           </w:rPr>
-          <w:instrText xml:space="preserve"> PAGEREF _Toc55863398 \h </w:instrText>
+          <w:instrText xml:space="preserve"> PAGEREF _Toc55996121 \h </w:instrText>
         </w:r>
         <w:r>
           <w:rPr>
@@ -359,7 +359,7 @@
           <w:szCs w:val="22"/>
         </w:rPr>
       </w:pPr>
-      <w:hyperlink w:anchor="_Toc55863399" w:history="1">
+      <w:hyperlink w:anchor="_Toc55996122" w:history="1">
         <w:r>
           <w:rPr>
             <w:rStyle w:val="Hyperlink"/>
@@ -399,7 +399,7 @@
           <w:rPr>
             <w:webHidden/>
           </w:rPr>
-          <w:instrText xml:space="preserve"> PAGEREF _Toc55863399 \h </w:instrText>
+          <w:instrText xml:space="preserve"> PAGEREF _Toc55996122 \h </w:instrText>
         </w:r>
         <w:r>
           <w:rPr>
@@ -435,7 +435,7 @@
           <w:lang w:val="en-US"/>
         </w:rPr>
       </w:pPr>
-      <w:hyperlink w:anchor="_Toc55863400" w:history="1">
+      <w:hyperlink w:anchor="_Toc55996123" w:history="1">
         <w:r>
           <w:rPr>
             <w:rStyle w:val="Hyperlink"/>
@@ -472,7 +472,7 @@
           <w:rPr>
             <w:webHidden/>
           </w:rPr>
-          <w:instrText xml:space="preserve"> PAGEREF _Toc55863400 \h </w:instrText>
+          <w:instrText xml:space="preserve"> PAGEREF _Toc55996123 \h </w:instrText>
         </w:r>
         <w:r>
           <w:rPr>
@@ -509,7 +509,7 @@
           <w:szCs w:val="22"/>
         </w:rPr>
       </w:pPr>
-      <w:hyperlink w:anchor="_Toc55863401" w:history="1">
+      <w:hyperlink w:anchor="_Toc55996124" w:history="1">
         <w:r>
           <w:rPr>
             <w:rStyle w:val="Hyperlink"/>
@@ -547,7 +547,7 @@
           <w:rPr>
             <w:webHidden/>
           </w:rPr>
-          <w:instrText xml:space="preserve"> PAGEREF _Toc55863401 \h </w:instrText>
+          <w:instrText xml:space="preserve"> PAGEREF _Toc55996124 \h </w:instrText>
         </w:r>
         <w:r>
           <w:rPr>
@@ -583,7 +583,7 @@
           <w:lang w:val="en-US"/>
         </w:rPr>
       </w:pPr>
-      <w:hyperlink w:anchor="_Toc55863402" w:history="1">
+      <w:hyperlink w:anchor="_Toc55996125" w:history="1">
         <w:r>
           <w:rPr>
             <w:rStyle w:val="Hyperlink"/>
@@ -620,7 +620,7 @@
           <w:rPr>
             <w:webHidden/>
           </w:rPr>
-          <w:instrText xml:space="preserve"> PAGEREF _Toc55863402 \h </w:instrText>
+          <w:instrText xml:space="preserve"> PAGEREF _Toc55996125 \h </w:instrText>
         </w:r>
         <w:r>
           <w:rPr>
@@ -657,7 +657,7 @@
           <w:szCs w:val="22"/>
         </w:rPr>
       </w:pPr>
-      <w:hyperlink w:anchor="_Toc55863403" w:history="1">
+      <w:hyperlink w:anchor="_Toc55996126" w:history="1">
         <w:r>
           <w:rPr>
             <w:rStyle w:val="Hyperlink"/>
@@ -699,7 +699,7 @@
           <w:rPr>
             <w:webHidden/>
           </w:rPr>
-          <w:instrText xml:space="preserve"> PAGEREF _Toc55863403 \h </w:instrText>
+          <w:instrText xml:space="preserve"> PAGEREF _Toc55996126 \h </w:instrText>
         </w:r>
         <w:r>
           <w:rPr>
@@ -735,7 +735,7 @@
           <w:lang w:val="en-US"/>
         </w:rPr>
       </w:pPr>
-      <w:hyperlink w:anchor="_Toc55863404" w:history="1">
+      <w:hyperlink w:anchor="_Toc55996127" w:history="1">
         <w:r>
           <w:rPr>
             <w:rStyle w:val="Hyperlink"/>
@@ -772,7 +772,7 @@
           <w:rPr>
             <w:webHidden/>
           </w:rPr>
-          <w:instrText xml:space="preserve"> PAGEREF _Toc55863404 \h </w:instrText>
+          <w:instrText xml:space="preserve"> PAGEREF _Toc55996127 \h </w:instrText>
         </w:r>
         <w:r>
           <w:rPr>
@@ -809,7 +809,7 @@
           <w:szCs w:val="22"/>
         </w:rPr>
       </w:pPr>
-      <w:hyperlink w:anchor="_Toc55863405" w:history="1">
+      <w:hyperlink w:anchor="_Toc55996128" w:history="1">
         <w:r>
           <w:rPr>
             <w:rStyle w:val="Hyperlink"/>
@@ -847,7 +847,7 @@
           <w:rPr>
             <w:webHidden/>
           </w:rPr>
-          <w:instrText xml:space="preserve"> PAGEREF _Toc55863405 \h </w:instrText>
+          <w:instrText xml:space="preserve"> PAGEREF _Toc55996128 \h </w:instrText>
         </w:r>
         <w:r>
           <w:rPr>
@@ -883,7 +883,7 @@
           <w:lang w:val="en-US"/>
         </w:rPr>
       </w:pPr>
-      <w:hyperlink w:anchor="_Toc55863406" w:history="1">
+      <w:hyperlink w:anchor="_Toc55996129" w:history="1">
         <w:r>
           <w:rPr>
             <w:rStyle w:val="Hyperlink"/>
@@ -920,7 +920,7 @@
           <w:rPr>
             <w:webHidden/>
           </w:rPr>
-          <w:instrText xml:space="preserve"> PAGEREF _Toc55863406 \h </w:instrText>
+          <w:instrText xml:space="preserve"> PAGEREF _Toc55996129 \h </w:instrText>
         </w:r>
         <w:r>
           <w:rPr>
@@ -957,7 +957,7 @@
           <w:szCs w:val="22"/>
         </w:rPr>
       </w:pPr>
-      <w:hyperlink w:anchor="_Toc55863407" w:history="1">
+      <w:hyperlink w:anchor="_Toc55996130" w:history="1">
         <w:r>
           <w:rPr>
             <w:rStyle w:val="Hyperlink"/>
@@ -995,7 +995,7 @@
           <w:rPr>
             <w:webHidden/>
           </w:rPr>
-          <w:instrText xml:space="preserve"> PAGEREF _Toc55863407 \h </w:instrText>
+          <w:instrText xml:space="preserve"> PAGEREF _Toc55996130 \h </w:instrText>
         </w:r>
         <w:r>
           <w:rPr>
@@ -1031,7 +1031,7 @@
           <w:lang w:val="en-US"/>
         </w:rPr>
       </w:pPr>
-      <w:hyperlink w:anchor="_Toc55863408" w:history="1">
+      <w:hyperlink w:anchor="_Toc55996131" w:history="1">
         <w:r>
           <w:rPr>
             <w:rStyle w:val="Hyperlink"/>
@@ -1068,7 +1068,7 @@
           <w:rPr>
             <w:webHidden/>
           </w:rPr>
-          <w:instrText xml:space="preserve"> PAGEREF _Toc55863408 \h </w:instrText>
+          <w:instrText xml:space="preserve"> PAGEREF _Toc55996131 \h </w:instrText>
         </w:r>
         <w:r>
           <w:rPr>
@@ -1104,7 +1104,7 @@
           <w:lang w:val="en-US"/>
         </w:rPr>
       </w:pPr>
-      <w:hyperlink w:anchor="_Toc55863409" w:history="1">
+      <w:hyperlink w:anchor="_Toc55996132" w:history="1">
         <w:r>
           <w:rPr>
             <w:rStyle w:val="Hyperlink"/>
@@ -1143,7 +1143,7 @@
           <w:rPr>
             <w:webHidden/>
           </w:rPr>
-          <w:instrText xml:space="preserve"> PAGEREF _Toc55863409 \h </w:instrText>
+          <w:instrText xml:space="preserve"> PAGEREF _Toc55996132 \h </w:instrText>
         </w:r>
         <w:r>
           <w:rPr>
@@ -1180,7 +1180,7 @@
           <w:szCs w:val="22"/>
         </w:rPr>
       </w:pPr>
-      <w:hyperlink w:anchor="_Toc55863410" w:history="1">
+      <w:hyperlink w:anchor="_Toc55996133" w:history="1">
         <w:r>
           <w:rPr>
             <w:rStyle w:val="Hyperlink"/>
@@ -1218,7 +1218,7 @@
           <w:rPr>
             <w:webHidden/>
           </w:rPr>
-          <w:instrText xml:space="preserve"> PAGEREF _Toc55863410 \h </w:instrText>
+          <w:instrText xml:space="preserve"> PAGEREF _Toc55996133 \h </w:instrText>
         </w:r>
         <w:r>
           <w:rPr>
@@ -1254,7 +1254,7 @@
           <w:lang w:val="en-US"/>
         </w:rPr>
       </w:pPr>
-      <w:hyperlink w:anchor="_Toc55863411" w:history="1">
+      <w:hyperlink w:anchor="_Toc55996134" w:history="1">
         <w:r>
           <w:rPr>
             <w:rStyle w:val="Hyperlink"/>
@@ -1291,7 +1291,7 @@
           <w:rPr>
             <w:webHidden/>
           </w:rPr>
-          <w:instrText xml:space="preserve"> PAGEREF _Toc55863411 \h </w:instrText>
+          <w:instrText xml:space="preserve"> PAGEREF _Toc55996134 \h </w:instrText>
         </w:r>
         <w:r>
           <w:rPr>
@@ -1328,7 +1328,7 @@
           <w:szCs w:val="22"/>
         </w:rPr>
       </w:pPr>
-      <w:hyperlink w:anchor="_Toc55863412" w:history="1">
+      <w:hyperlink w:anchor="_Toc55996135" w:history="1">
         <w:r>
           <w:rPr>
             <w:rStyle w:val="Hyperlink"/>
@@ -1370,7 +1370,7 @@
           <w:rPr>
             <w:webHidden/>
           </w:rPr>
-          <w:instrText xml:space="preserve"> PAGEREF _Toc55863412 \h </w:instrText>
+          <w:instrText xml:space="preserve"> PAGEREF _Toc55996135 \h </w:instrText>
         </w:r>
         <w:r>
           <w:rPr>
@@ -1406,7 +1406,7 @@
           <w:lang w:val="en-US"/>
         </w:rPr>
       </w:pPr>
-      <w:hyperlink w:anchor="_Toc55863413" w:history="1">
+      <w:hyperlink w:anchor="_Toc55996136" w:history="1">
         <w:r>
           <w:rPr>
             <w:rStyle w:val="Hyperlink"/>
@@ -1443,7 +1443,7 @@
           <w:rPr>
             <w:webHidden/>
           </w:rPr>
-          <w:instrText xml:space="preserve"> PAGEREF _Toc55863413 \h </w:instrText>
+          <w:instrText xml:space="preserve"> PAGEREF _Toc55996136 \h </w:instrText>
         </w:r>
         <w:r>
           <w:rPr>
@@ -1480,7 +1480,7 @@
           <w:szCs w:val="22"/>
         </w:rPr>
       </w:pPr>
-      <w:hyperlink w:anchor="_Toc55863414" w:history="1">
+      <w:hyperlink w:anchor="_Toc55996137" w:history="1">
         <w:r>
           <w:rPr>
             <w:rStyle w:val="Hyperlink"/>
@@ -1522,7 +1522,7 @@
           <w:rPr>
             <w:webHidden/>
           </w:rPr>
-          <w:instrText xml:space="preserve"> PAGEREF _Toc55863414 \h </w:instrText>
+          <w:instrText xml:space="preserve"> PAGEREF _Toc55996137 \h </w:instrText>
         </w:r>
         <w:r>
           <w:rPr>
@@ -1558,7 +1558,7 @@
           <w:lang w:val="en-US"/>
         </w:rPr>
       </w:pPr>
-      <w:hyperlink w:anchor="_Toc55863415" w:history="1">
+      <w:hyperlink w:anchor="_Toc55996138" w:history="1">
         <w:r>
           <w:rPr>
             <w:rStyle w:val="Hyperlink"/>
@@ -1595,7 +1595,7 @@
           <w:rPr>
             <w:webHidden/>
           </w:rPr>
-          <w:instrText xml:space="preserve"> PAGEREF _Toc55863415 \h </w:instrText>
+          <w:instrText xml:space="preserve"> PAGEREF _Toc55996138 \h </w:instrText>
         </w:r>
         <w:r>
           <w:rPr>
@@ -1632,7 +1632,7 @@
           <w:szCs w:val="22"/>
         </w:rPr>
       </w:pPr>
-      <w:hyperlink w:anchor="_Toc55863416" w:history="1">
+      <w:hyperlink w:anchor="_Toc55996139" w:history="1">
         <w:r>
           <w:rPr>
             <w:rStyle w:val="Hyperlink"/>
@@ -1674,7 +1674,7 @@
           <w:rPr>
             <w:webHidden/>
           </w:rPr>
-          <w:instrText xml:space="preserve"> PAGEREF _Toc55863416 \h </w:instrText>
+          <w:instrText xml:space="preserve"> PAGEREF _Toc55996139 \h </w:instrText>
         </w:r>
         <w:r>
           <w:rPr>
@@ -1710,7 +1710,7 @@
           <w:lang w:val="en-US"/>
         </w:rPr>
       </w:pPr>
-      <w:hyperlink w:anchor="_Toc55863417" w:history="1">
+      <w:hyperlink w:anchor="_Toc55996140" w:history="1">
         <w:r>
           <w:rPr>
             <w:rStyle w:val="Hyperlink"/>
@@ -1747,7 +1747,7 @@
           <w:rPr>
             <w:webHidden/>
           </w:rPr>
-          <w:instrText xml:space="preserve"> PAGEREF _Toc55863417 \h </w:instrText>
+          <w:instrText xml:space="preserve"> PAGEREF _Toc55996140 \h </w:instrText>
         </w:r>
         <w:r>
           <w:rPr>
@@ -1784,7 +1784,7 @@
           <w:szCs w:val="22"/>
         </w:rPr>
       </w:pPr>
-      <w:hyperlink w:anchor="_Toc55863418" w:history="1">
+      <w:hyperlink w:anchor="_Toc55996141" w:history="1">
         <w:r>
           <w:rPr>
             <w:rStyle w:val="Hyperlink"/>
@@ -1826,7 +1826,7 @@
           <w:rPr>
             <w:webHidden/>
           </w:rPr>
-          <w:instrText xml:space="preserve"> PAGEREF _Toc55863418 \h </w:instrText>
+          <w:instrText xml:space="preserve"> PAGEREF _Toc55996141 \h </w:instrText>
         </w:r>
         <w:r>
           <w:rPr>
@@ -1862,7 +1862,7 @@
           <w:lang w:val="en-US"/>
         </w:rPr>
       </w:pPr>
-      <w:hyperlink w:anchor="_Toc55863419" w:history="1">
+      <w:hyperlink w:anchor="_Toc55996142" w:history="1">
         <w:r>
           <w:rPr>
             <w:rStyle w:val="Hyperlink"/>
@@ -1899,7 +1899,7 @@
           <w:rPr>
             <w:webHidden/>
           </w:rPr>
-          <w:instrText xml:space="preserve"> PAGEREF _Toc55863419 \h </w:instrText>
+          <w:instrText xml:space="preserve"> PAGEREF _Toc55996142 \h </w:instrText>
         </w:r>
         <w:r>
           <w:rPr>
@@ -1936,7 +1936,7 @@
           <w:szCs w:val="22"/>
         </w:rPr>
       </w:pPr>
-      <w:hyperlink w:anchor="_Toc55863420" w:history="1">
+      <w:hyperlink w:anchor="_Toc55996143" w:history="1">
         <w:r>
           <w:rPr>
             <w:rStyle w:val="Hyperlink"/>
@@ -1978,7 +1978,7 @@
           <w:rPr>
             <w:webHidden/>
           </w:rPr>
-          <w:instrText xml:space="preserve"> PAGEREF _Toc55863420 \h </w:instrText>
+          <w:instrText xml:space="preserve"> PAGEREF _Toc55996143 \h </w:instrText>
         </w:r>
         <w:r>
           <w:rPr>
@@ -2014,7 +2014,7 @@
           <w:lang w:val="en-US"/>
         </w:rPr>
       </w:pPr>
-      <w:hyperlink w:anchor="_Toc55863421" w:history="1">
+      <w:hyperlink w:anchor="_Toc55996144" w:history="1">
         <w:r>
           <w:rPr>
             <w:rStyle w:val="Hyperlink"/>
@@ -2051,7 +2051,7 @@
           <w:rPr>
             <w:webHidden/>
           </w:rPr>
-          <w:instrText xml:space="preserve"> PAGEREF _Toc55863421 \h </w:instrText>
+          <w:instrText xml:space="preserve"> PAGEREF _Toc55996144 \h </w:instrText>
         </w:r>
         <w:r>
           <w:rPr>
@@ -2088,7 +2088,7 @@
           <w:szCs w:val="22"/>
         </w:rPr>
       </w:pPr>
-      <w:hyperlink w:anchor="_Toc55863422" w:history="1">
+      <w:hyperlink w:anchor="_Toc55996145" w:history="1">
         <w:r>
           <w:rPr>
             <w:rStyle w:val="Hyperlink"/>
@@ -2130,7 +2130,7 @@
           <w:rPr>
             <w:webHidden/>
           </w:rPr>
-          <w:instrText xml:space="preserve"> PAGEREF _Toc55863422 \h </w:instrText>
+          <w:instrText xml:space="preserve"> PAGEREF _Toc55996145 \h </w:instrText>
         </w:r>
         <w:r>
           <w:rPr>
@@ -2166,7 +2166,7 @@
           <w:lang w:val="en-US"/>
         </w:rPr>
       </w:pPr>
-      <w:hyperlink w:anchor="_Toc55863423" w:history="1">
+      <w:hyperlink w:anchor="_Toc55996146" w:history="1">
         <w:r>
           <w:rPr>
             <w:rStyle w:val="Hyperlink"/>
@@ -2203,7 +2203,7 @@
           <w:rPr>
             <w:webHidden/>
           </w:rPr>
-          <w:instrText xml:space="preserve"> PAGEREF _Toc55863423 \h </w:instrText>
+          <w:instrText xml:space="preserve"> PAGEREF _Toc55996146 \h </w:instrText>
         </w:r>
         <w:r>
           <w:rPr>
@@ -2240,7 +2240,7 @@
           <w:szCs w:val="22"/>
         </w:rPr>
       </w:pPr>
-      <w:hyperlink w:anchor="_Toc55863424" w:history="1">
+      <w:hyperlink w:anchor="_Toc55996147" w:history="1">
         <w:r>
           <w:rPr>
             <w:rStyle w:val="Hyperlink"/>
@@ -2282,7 +2282,7 @@
           <w:rPr>
             <w:webHidden/>
           </w:rPr>
-          <w:instrText xml:space="preserve"> PAGEREF _Toc55863424 \h </w:instrText>
+          <w:instrText xml:space="preserve"> PAGEREF _Toc55996147 \h </w:instrText>
         </w:r>
         <w:r>
           <w:rPr>
@@ -2318,7 +2318,7 @@
           <w:lang w:val="en-US"/>
         </w:rPr>
       </w:pPr>
-      <w:hyperlink w:anchor="_Toc55863425" w:history="1">
+      <w:hyperlink w:anchor="_Toc55996148" w:history="1">
         <w:r>
           <w:rPr>
             <w:rStyle w:val="Hyperlink"/>
@@ -2355,7 +2355,7 @@
           <w:rPr>
             <w:webHidden/>
           </w:rPr>
-          <w:instrText xml:space="preserve"> PAGEREF _Toc55863425 \h </w:instrText>
+          <w:instrText xml:space="preserve"> PAGEREF _Toc55996148 \h </w:instrText>
         </w:r>
         <w:r>
           <w:rPr>
@@ -2392,7 +2392,7 @@
           <w:szCs w:val="22"/>
         </w:rPr>
       </w:pPr>
-      <w:hyperlink w:anchor="_Toc55863426" w:history="1">
+      <w:hyperlink w:anchor="_Toc55996149" w:history="1">
         <w:r>
           <w:rPr>
             <w:rStyle w:val="Hyperlink"/>
@@ -2434,7 +2434,7 @@
           <w:rPr>
             <w:webHidden/>
           </w:rPr>
-          <w:instrText xml:space="preserve"> PAGEREF _Toc55863426 \h </w:instrText>
+          <w:instrText xml:space="preserve"> PAGEREF _Toc55996149 \h </w:instrText>
         </w:r>
         <w:r>
           <w:rPr>
@@ -2470,7 +2470,7 @@
           <w:lang w:val="en-US"/>
         </w:rPr>
       </w:pPr>
-      <w:hyperlink w:anchor="_Toc55863427" w:history="1">
+      <w:hyperlink w:anchor="_Toc55996150" w:history="1">
         <w:r>
           <w:rPr>
             <w:rStyle w:val="Hyperlink"/>
@@ -2507,7 +2507,7 @@
           <w:rPr>
             <w:webHidden/>
           </w:rPr>
-          <w:instrText xml:space="preserve"> PAGEREF _Toc55863427 \h </w:instrText>
+          <w:instrText xml:space="preserve"> PAGEREF _Toc55996150 \h </w:instrText>
         </w:r>
         <w:r>
           <w:rPr>
@@ -2544,7 +2544,7 @@
           <w:szCs w:val="22"/>
         </w:rPr>
       </w:pPr>
-      <w:hyperlink w:anchor="_Toc55863428" w:history="1">
+      <w:hyperlink w:anchor="_Toc55996151" w:history="1">
         <w:r>
           <w:rPr>
             <w:rStyle w:val="Hyperlink"/>
@@ -2586,7 +2586,7 @@
           <w:rPr>
             <w:webHidden/>
           </w:rPr>
-          <w:instrText xml:space="preserve"> PAGEREF _Toc55863428 \h </w:instrText>
+          <w:instrText xml:space="preserve"> PAGEREF _Toc55996151 \h </w:instrText>
         </w:r>
         <w:r>
           <w:rPr>
@@ -2622,7 +2622,7 @@
           <w:lang w:val="en-US"/>
         </w:rPr>
       </w:pPr>
-      <w:hyperlink w:anchor="_Toc55863429" w:history="1">
+      <w:hyperlink w:anchor="_Toc55996152" w:history="1">
         <w:r>
           <w:rPr>
             <w:rStyle w:val="Hyperlink"/>
@@ -2659,7 +2659,7 @@
           <w:rPr>
             <w:webHidden/>
           </w:rPr>
-          <w:instrText xml:space="preserve"> PAGEREF _Toc55863429 \h </w:instrText>
+          <w:instrText xml:space="preserve"> PAGEREF _Toc55996152 \h </w:instrText>
         </w:r>
         <w:r>
           <w:rPr>
@@ -2696,7 +2696,7 @@
           <w:szCs w:val="22"/>
         </w:rPr>
       </w:pPr>
-      <w:hyperlink w:anchor="_Toc55863430" w:history="1">
+      <w:hyperlink w:anchor="_Toc55996153" w:history="1">
         <w:r>
           <w:rPr>
             <w:rStyle w:val="Hyperlink"/>
@@ -2738,7 +2738,7 @@
           <w:rPr>
             <w:webHidden/>
           </w:rPr>
-          <w:instrText xml:space="preserve"> PAGEREF _Toc55863430 \h </w:instrText>
+          <w:instrText xml:space="preserve"> PAGEREF _Toc55996153 \h </w:instrText>
         </w:r>
         <w:r>
           <w:rPr>
@@ -2774,7 +2774,7 @@
           <w:lang w:val="en-US"/>
         </w:rPr>
       </w:pPr>
-      <w:hyperlink w:anchor="_Toc55863431" w:history="1">
+      <w:hyperlink w:anchor="_Toc55996154" w:history="1">
         <w:r>
           <w:rPr>
             <w:rStyle w:val="Hyperlink"/>
@@ -2811,7 +2811,7 @@
           <w:rPr>
             <w:webHidden/>
           </w:rPr>
-          <w:instrText xml:space="preserve"> PAGEREF _Toc55863431 \h </w:instrText>
+          <w:instrText xml:space="preserve"> PAGEREF _Toc55996154 \h </w:instrText>
         </w:r>
         <w:r>
           <w:rPr>
@@ -2848,7 +2848,7 @@
           <w:szCs w:val="22"/>
         </w:rPr>
       </w:pPr>
-      <w:hyperlink w:anchor="_Toc55863432" w:history="1">
+      <w:hyperlink w:anchor="_Toc55996155" w:history="1">
         <w:r>
           <w:rPr>
             <w:rStyle w:val="Hyperlink"/>
@@ -2890,7 +2890,7 @@
           <w:rPr>
             <w:webHidden/>
           </w:rPr>
-          <w:instrText xml:space="preserve"> PAGEREF _Toc55863432 \h </w:instrText>
+          <w:instrText xml:space="preserve"> PAGEREF _Toc55996155 \h </w:instrText>
         </w:r>
         <w:r>
           <w:rPr>
@@ -2926,7 +2926,7 @@
           <w:lang w:val="en-US"/>
         </w:rPr>
       </w:pPr>
-      <w:hyperlink w:anchor="_Toc55863433" w:history="1">
+      <w:hyperlink w:anchor="_Toc55996156" w:history="1">
         <w:r>
           <w:rPr>
             <w:rStyle w:val="Hyperlink"/>
@@ -2963,7 +2963,7 @@
           <w:rPr>
             <w:webHidden/>
           </w:rPr>
-          <w:instrText xml:space="preserve"> PAGEREF _Toc55863433 \h </w:instrText>
+          <w:instrText xml:space="preserve"> PAGEREF _Toc55996156 \h </w:instrText>
         </w:r>
         <w:r>
           <w:rPr>
@@ -3000,7 +3000,7 @@
           <w:szCs w:val="22"/>
         </w:rPr>
       </w:pPr>
-      <w:hyperlink w:anchor="_Toc55863434" w:history="1">
+      <w:hyperlink w:anchor="_Toc55996157" w:history="1">
         <w:r>
           <w:rPr>
             <w:rStyle w:val="Hyperlink"/>
@@ -3042,7 +3042,7 @@
           <w:rPr>
             <w:webHidden/>
           </w:rPr>
-          <w:instrText xml:space="preserve"> PAGEREF _Toc55863434 \h </w:instrText>
+          <w:instrText xml:space="preserve"> PAGEREF _Toc55996157 \h </w:instrText>
         </w:r>
         <w:r>
           <w:rPr>
@@ -3078,7 +3078,7 @@
           <w:lang w:val="en-US"/>
         </w:rPr>
       </w:pPr>
-      <w:hyperlink w:anchor="_Toc55863435" w:history="1">
+      <w:hyperlink w:anchor="_Toc55996158" w:history="1">
         <w:r>
           <w:rPr>
             <w:rStyle w:val="Hyperlink"/>
@@ -3115,7 +3115,7 @@
           <w:rPr>
             <w:webHidden/>
           </w:rPr>
-          <w:instrText xml:space="preserve"> PAGEREF _Toc55863435 \h </w:instrText>
+          <w:instrText xml:space="preserve"> PAGEREF _Toc55996158 \h </w:instrText>
         </w:r>
         <w:r>
           <w:rPr>
@@ -3132,7 +3132,7 @@
           <w:rPr>
             <w:webHidden/>
           </w:rPr>
-          <w:t>46</w:t>
+          <w:t>47</w:t>
         </w:r>
         <w:r>
           <w:rPr>
@@ -3152,7 +3152,7 @@
           <w:szCs w:val="22"/>
         </w:rPr>
       </w:pPr>
-      <w:hyperlink w:anchor="_Toc55863436" w:history="1">
+      <w:hyperlink w:anchor="_Toc55996159" w:history="1">
         <w:r>
           <w:rPr>
             <w:rStyle w:val="Hyperlink"/>
@@ -3194,7 +3194,7 @@
           <w:rPr>
             <w:webHidden/>
           </w:rPr>
-          <w:instrText xml:space="preserve"> PAGEREF _Toc55863436 \h </w:instrText>
+          <w:instrText xml:space="preserve"> PAGEREF _Toc55996159 \h </w:instrText>
         </w:r>
         <w:r>
           <w:rPr>
@@ -3211,7 +3211,7 @@
           <w:rPr>
             <w:webHidden/>
           </w:rPr>
-          <w:t>46</w:t>
+          <w:t>49</w:t>
         </w:r>
         <w:r>
           <w:rPr>
@@ -3230,7 +3230,7 @@
           <w:lang w:val="en-US"/>
         </w:rPr>
       </w:pPr>
-      <w:hyperlink w:anchor="_Toc55863437" w:history="1">
+      <w:hyperlink w:anchor="_Toc55996160" w:history="1">
         <w:r>
           <w:rPr>
             <w:rStyle w:val="Hyperlink"/>
@@ -3267,7 +3267,7 @@
           <w:rPr>
             <w:webHidden/>
           </w:rPr>
-          <w:instrText xml:space="preserve"> PAGEREF _Toc55863437 \h </w:instrText>
+          <w:instrText xml:space="preserve"> PAGEREF _Toc55996160 \h </w:instrText>
         </w:r>
         <w:r>
           <w:rPr>
@@ -3284,7 +3284,7 @@
           <w:rPr>
             <w:webHidden/>
           </w:rPr>
-          <w:t>46</w:t>
+          <w:t>49</w:t>
         </w:r>
         <w:r>
           <w:rPr>
@@ -3329,7 +3329,7 @@
       <w:pPr>
         <w:pStyle w:val="Heading1"/>
       </w:pPr>
-      <w:bookmarkStart w:id="0" w:name="_Toc55863397"/>
+      <w:bookmarkStart w:id="0" w:name="_Toc55996120"/>
       <w:r>
         <w:lastRenderedPageBreak/>
         <w:t>Tehtävä 1 Lineaarinen regressio</w:t>
@@ -3456,7 +3456,7 @@
           <w:lang w:val="en-US"/>
         </w:rPr>
       </w:pPr>
-      <w:bookmarkStart w:id="1" w:name="_Toc55863398"/>
+      <w:bookmarkStart w:id="1" w:name="_Toc55996121"/>
       <w:proofErr w:type="spellStart"/>
       <w:r>
         <w:rPr>
@@ -4952,7 +4952,7 @@
           <w:lang w:val="fi-FI"/>
         </w:rPr>
       </w:pPr>
-      <w:bookmarkStart w:id="2" w:name="_Toc55863399"/>
+      <w:bookmarkStart w:id="2" w:name="_Toc55996122"/>
       <w:r>
         <w:rPr>
           <w:lang w:val="fi-FI"/>
@@ -5095,7 +5095,7 @@
       <w:pPr>
         <w:pStyle w:val="Heading2"/>
       </w:pPr>
-      <w:bookmarkStart w:id="3" w:name="_Toc55863400"/>
+      <w:bookmarkStart w:id="3" w:name="_Toc55996123"/>
       <w:r>
         <w:t>Lähdekoodit</w:t>
       </w:r>
@@ -6869,7 +6869,7 @@
       <w:pPr>
         <w:pStyle w:val="Heading1"/>
       </w:pPr>
-      <w:bookmarkStart w:id="4" w:name="_Toc55863401"/>
+      <w:bookmarkStart w:id="4" w:name="_Toc55996124"/>
       <w:r>
         <w:lastRenderedPageBreak/>
         <w:t>Tehtävä 3</w:t>
@@ -6964,7 +6964,7 @@
       <w:pPr>
         <w:pStyle w:val="Heading2"/>
       </w:pPr>
-      <w:bookmarkStart w:id="5" w:name="_Toc55863402"/>
+      <w:bookmarkStart w:id="5" w:name="_Toc55996125"/>
       <w:r>
         <w:t>Lähdekoodi</w:t>
       </w:r>
@@ -8263,7 +8263,7 @@
           <w:lang w:val="fi-FI"/>
         </w:rPr>
       </w:pPr>
-      <w:bookmarkStart w:id="6" w:name="_Toc55863403"/>
+      <w:bookmarkStart w:id="6" w:name="_Toc55996126"/>
       <w:r>
         <w:rPr>
           <w:rFonts w:eastAsia="Times New Roman"/>
@@ -8330,7 +8330,7 @@
       <w:pPr>
         <w:pStyle w:val="Heading2"/>
       </w:pPr>
-      <w:bookmarkStart w:id="7" w:name="_Toc55863404"/>
+      <w:bookmarkStart w:id="7" w:name="_Toc55996127"/>
       <w:r>
         <w:t>Lähdekoodi</w:t>
       </w:r>
@@ -10481,7 +10481,7 @@
       <w:pPr>
         <w:pStyle w:val="Heading1"/>
       </w:pPr>
-      <w:bookmarkStart w:id="8" w:name="_Toc55863405"/>
+      <w:bookmarkStart w:id="8" w:name="_Toc55996128"/>
       <w:r>
         <w:t>Tehtävä 5</w:t>
       </w:r>
@@ -10546,7 +10546,7 @@
       <w:pPr>
         <w:pStyle w:val="Heading2"/>
       </w:pPr>
-      <w:bookmarkStart w:id="9" w:name="_Toc55863406"/>
+      <w:bookmarkStart w:id="9" w:name="_Toc55996129"/>
       <w:r>
         <w:t>Lähdekoodi</w:t>
       </w:r>
@@ -12808,7 +12808,7 @@
       <w:pPr>
         <w:pStyle w:val="Heading1"/>
       </w:pPr>
-      <w:bookmarkStart w:id="10" w:name="_Toc55863407"/>
+      <w:bookmarkStart w:id="10" w:name="_Toc55996130"/>
       <w:r>
         <w:t>Tehtävä 6</w:t>
       </w:r>
@@ -12871,7 +12871,7 @@
       <w:pPr>
         <w:pStyle w:val="Heading2"/>
       </w:pPr>
-      <w:bookmarkStart w:id="11" w:name="_Toc55863408"/>
+      <w:bookmarkStart w:id="11" w:name="_Toc55996131"/>
       <w:r>
         <w:t>Lähdekoodi</w:t>
       </w:r>
@@ -14525,7 +14525,7 @@
           <w:lang w:val="en-US"/>
         </w:rPr>
       </w:pPr>
-      <w:bookmarkStart w:id="12" w:name="_Toc55863409"/>
+      <w:bookmarkStart w:id="12" w:name="_Toc55996132"/>
       <w:proofErr w:type="spellStart"/>
       <w:r>
         <w:rPr>
@@ -16693,7 +16693,7 @@
       <w:pPr>
         <w:pStyle w:val="Heading1"/>
       </w:pPr>
-      <w:bookmarkStart w:id="13" w:name="_Toc55863410"/>
+      <w:bookmarkStart w:id="13" w:name="_Toc55996133"/>
       <w:r>
         <w:lastRenderedPageBreak/>
         <w:t>Tehtävä 7</w:t>
@@ -16761,7 +16761,7 @@
       <w:pPr>
         <w:pStyle w:val="Heading2"/>
       </w:pPr>
-      <w:bookmarkStart w:id="14" w:name="_Toc55863411"/>
+      <w:bookmarkStart w:id="14" w:name="_Toc55996134"/>
       <w:r>
         <w:t>Lähdekoodi</w:t>
       </w:r>
@@ -18230,7 +18230,7 @@
           <w:lang w:val="fi-FI"/>
         </w:rPr>
       </w:pPr>
-      <w:bookmarkStart w:id="15" w:name="_Toc55863412"/>
+      <w:bookmarkStart w:id="15" w:name="_Toc55996135"/>
       <w:r>
         <w:rPr>
           <w:rFonts w:eastAsia="Times New Roman"/>
@@ -18292,7 +18292,7 @@
       <w:pPr>
         <w:pStyle w:val="Heading2"/>
       </w:pPr>
-      <w:bookmarkStart w:id="16" w:name="_Toc55863413"/>
+      <w:bookmarkStart w:id="16" w:name="_Toc55996136"/>
       <w:r>
         <w:t>Lähdekoodi</w:t>
       </w:r>
@@ -19349,7 +19349,7 @@
           <w:lang w:val="fi-FI"/>
         </w:rPr>
       </w:pPr>
-      <w:bookmarkStart w:id="17" w:name="_Toc55863414"/>
+      <w:bookmarkStart w:id="17" w:name="_Toc55996137"/>
       <w:r>
         <w:rPr>
           <w:rFonts w:eastAsia="Times New Roman"/>
@@ -19421,7 +19421,7 @@
       <w:pPr>
         <w:pStyle w:val="Heading2"/>
       </w:pPr>
-      <w:bookmarkStart w:id="18" w:name="_Toc55863415"/>
+      <w:bookmarkStart w:id="18" w:name="_Toc55996138"/>
       <w:r>
         <w:lastRenderedPageBreak/>
         <w:t>Lähdekoodi</w:t>
@@ -22730,7 +22730,7 @@
           <w:lang w:val="fi-FI"/>
         </w:rPr>
       </w:pPr>
-      <w:bookmarkStart w:id="19" w:name="_Toc55863416"/>
+      <w:bookmarkStart w:id="19" w:name="_Toc55996139"/>
       <w:r>
         <w:rPr>
           <w:rFonts w:eastAsia="Times New Roman"/>
@@ -22791,7 +22791,7 @@
       <w:pPr>
         <w:pStyle w:val="Heading2"/>
       </w:pPr>
-      <w:bookmarkStart w:id="20" w:name="_Toc55863417"/>
+      <w:bookmarkStart w:id="20" w:name="_Toc55996140"/>
       <w:r>
         <w:lastRenderedPageBreak/>
         <w:t>Lähdekoodi</w:t>
@@ -24727,7 +24727,7 @@
           <w:lang w:val="fi-FI"/>
         </w:rPr>
       </w:pPr>
-      <w:bookmarkStart w:id="21" w:name="_Toc55863418"/>
+      <w:bookmarkStart w:id="21" w:name="_Toc55996141"/>
       <w:r>
         <w:rPr>
           <w:rFonts w:eastAsia="Times New Roman"/>
@@ -24888,7 +24888,7 @@
       <w:pPr>
         <w:pStyle w:val="Heading2"/>
       </w:pPr>
-      <w:bookmarkStart w:id="22" w:name="_Toc55863419"/>
+      <w:bookmarkStart w:id="22" w:name="_Toc55996142"/>
       <w:r>
         <w:lastRenderedPageBreak/>
         <w:t>Lähdekoodi</w:t>
@@ -26353,7 +26353,7 @@
           <w:lang w:val="fi-FI"/>
         </w:rPr>
       </w:pPr>
-      <w:bookmarkStart w:id="23" w:name="_Toc55863420"/>
+      <w:bookmarkStart w:id="23" w:name="_Toc55996143"/>
       <w:r>
         <w:rPr>
           <w:rFonts w:eastAsia="Times New Roman"/>
@@ -26516,7 +26516,7 @@
       <w:pPr>
         <w:pStyle w:val="Heading2"/>
       </w:pPr>
-      <w:bookmarkStart w:id="24" w:name="_Toc55863421"/>
+      <w:bookmarkStart w:id="24" w:name="_Toc55996144"/>
       <w:r>
         <w:lastRenderedPageBreak/>
         <w:t>Lähdekoodi</w:t>
@@ -28190,7 +28190,7 @@
           <w:lang w:val="fi-FI"/>
         </w:rPr>
       </w:pPr>
-      <w:bookmarkStart w:id="25" w:name="_Toc55863422"/>
+      <w:bookmarkStart w:id="25" w:name="_Toc55996145"/>
       <w:r>
         <w:rPr>
           <w:rFonts w:eastAsia="Times New Roman"/>
@@ -28210,7 +28210,7 @@
       <w:pPr>
         <w:pStyle w:val="Heading2"/>
       </w:pPr>
-      <w:bookmarkStart w:id="26" w:name="_Toc55863423"/>
+      <w:bookmarkStart w:id="26" w:name="_Toc55996146"/>
       <w:r>
         <w:t>Lähdekoodi</w:t>
       </w:r>
@@ -28229,7 +28229,7 @@
           <w:lang w:val="fi-FI"/>
         </w:rPr>
       </w:pPr>
-      <w:bookmarkStart w:id="27" w:name="_Toc55863424"/>
+      <w:bookmarkStart w:id="27" w:name="_Toc55996147"/>
       <w:r>
         <w:rPr>
           <w:rFonts w:eastAsia="Times New Roman"/>
@@ -28285,7 +28285,7 @@
       <w:pPr>
         <w:pStyle w:val="Heading2"/>
       </w:pPr>
-      <w:bookmarkStart w:id="28" w:name="_Toc55863425"/>
+      <w:bookmarkStart w:id="28" w:name="_Toc55996148"/>
       <w:r>
         <w:t>Lähdekoodi</w:t>
       </w:r>
@@ -29208,7 +29208,7 @@
           <w:lang w:val="fi-FI"/>
         </w:rPr>
       </w:pPr>
-      <w:bookmarkStart w:id="29" w:name="_Toc55863426"/>
+      <w:bookmarkStart w:id="29" w:name="_Toc55996149"/>
       <w:r>
         <w:rPr>
           <w:rFonts w:eastAsia="Times New Roman"/>
@@ -29307,7 +29307,7 @@
       <w:pPr>
         <w:pStyle w:val="Heading2"/>
       </w:pPr>
-      <w:bookmarkStart w:id="30" w:name="_Toc55863427"/>
+      <w:bookmarkStart w:id="30" w:name="_Toc55996150"/>
       <w:r>
         <w:lastRenderedPageBreak/>
         <w:t>Lähdekoodi</w:t>
@@ -30577,7 +30577,7 @@
           <w:lang w:val="fi-FI"/>
         </w:rPr>
       </w:pPr>
-      <w:bookmarkStart w:id="31" w:name="_Toc55863428"/>
+      <w:bookmarkStart w:id="31" w:name="_Toc55996151"/>
       <w:r>
         <w:rPr>
           <w:rFonts w:eastAsia="Times New Roman"/>
@@ -30676,7 +30676,7 @@
       <w:pPr>
         <w:pStyle w:val="Heading2"/>
       </w:pPr>
-      <w:bookmarkStart w:id="32" w:name="_Toc55863429"/>
+      <w:bookmarkStart w:id="32" w:name="_Toc55996152"/>
       <w:r>
         <w:lastRenderedPageBreak/>
         <w:t>Lähdekoodi</w:t>
@@ -31864,7 +31864,7 @@
           <w:lang w:val="fi-FI"/>
         </w:rPr>
       </w:pPr>
-      <w:bookmarkStart w:id="33" w:name="_Toc55863430"/>
+      <w:bookmarkStart w:id="33" w:name="_Toc55996153"/>
       <w:r>
         <w:rPr>
           <w:rFonts w:eastAsia="Times New Roman"/>
@@ -31921,7 +31921,7 @@
       <w:pPr>
         <w:pStyle w:val="Heading2"/>
       </w:pPr>
-      <w:bookmarkStart w:id="34" w:name="_Toc55863431"/>
+      <w:bookmarkStart w:id="34" w:name="_Toc55996154"/>
       <w:r>
         <w:t>Lähdekoodi</w:t>
       </w:r>
@@ -35889,7 +35889,7 @@
           <w:lang w:val="fi-FI"/>
         </w:rPr>
       </w:pPr>
-      <w:bookmarkStart w:id="35" w:name="_Toc55863432"/>
+      <w:bookmarkStart w:id="35" w:name="_Toc55996155"/>
       <w:r>
         <w:rPr>
           <w:rFonts w:eastAsia="Times New Roman"/>
@@ -35951,7 +35951,7 @@
       <w:pPr>
         <w:pStyle w:val="Heading2"/>
       </w:pPr>
-      <w:bookmarkStart w:id="36" w:name="_Toc55863433"/>
+      <w:bookmarkStart w:id="36" w:name="_Toc55996156"/>
       <w:r>
         <w:t>Lähdekoodi</w:t>
       </w:r>
@@ -39915,7 +39915,7 @@
           <w:lang w:val="fi-FI"/>
         </w:rPr>
       </w:pPr>
-      <w:bookmarkStart w:id="37" w:name="_Toc55863434"/>
+      <w:bookmarkStart w:id="37" w:name="_Toc55996157"/>
       <w:r>
         <w:rPr>
           <w:rFonts w:eastAsia="Times New Roman"/>
@@ -39928,22 +39928,1767 @@
     </w:p>
     <w:p>
       <w:r>
-        <w:t>Sd</w:t>
+        <w:t>Malliksi valittiin Kerasin sequential neuroverkkomalli, minkä luokittelutarkkuus asettui 95% yläpuolelle.</w:t>
+      </w:r>
+    </w:p>
+    <w:p>
+      <w:r>
+        <w:rPr>
+          <w:noProof/>
+        </w:rPr>
+        <w:drawing>
+          <wp:inline distT="0" distB="0" distL="0" distR="0" wp14:anchorId="16659074" wp14:editId="3FC1E15D">
+            <wp:extent cx="5292090" cy="4576445"/>
+            <wp:effectExtent l="0" t="0" r="3810" b="0"/>
+            <wp:docPr id="31" name="Picture 31"/>
+            <wp:cNvGraphicFramePr>
+              <a:graphicFrameLocks xmlns:a="http://schemas.openxmlformats.org/drawingml/2006/main" noChangeAspect="1"/>
+            </wp:cNvGraphicFramePr>
+            <a:graphic xmlns:a="http://schemas.openxmlformats.org/drawingml/2006/main">
+              <a:graphicData uri="http://schemas.openxmlformats.org/drawingml/2006/picture">
+                <pic:pic xmlns:pic="http://schemas.openxmlformats.org/drawingml/2006/picture">
+                  <pic:nvPicPr>
+                    <pic:cNvPr id="1" name=""/>
+                    <pic:cNvPicPr/>
+                  </pic:nvPicPr>
+                  <pic:blipFill>
+                    <a:blip r:embed="rId37"/>
+                    <a:stretch>
+                      <a:fillRect/>
+                    </a:stretch>
+                  </pic:blipFill>
+                  <pic:spPr>
+                    <a:xfrm>
+                      <a:off x="0" y="0"/>
+                      <a:ext cx="5292090" cy="4576445"/>
+                    </a:xfrm>
+                    <a:prstGeom prst="rect">
+                      <a:avLst/>
+                    </a:prstGeom>
+                  </pic:spPr>
+                </pic:pic>
+              </a:graphicData>
+            </a:graphic>
+          </wp:inline>
+        </w:drawing>
+      </w:r>
+    </w:p>
+    <w:p>
+      <w:r>
+        <w:rPr>
+          <w:noProof/>
+        </w:rPr>
+        <w:lastRenderedPageBreak/>
+        <w:drawing>
+          <wp:inline distT="0" distB="0" distL="0" distR="0" wp14:anchorId="0588B3C1" wp14:editId="6864A430">
+            <wp:extent cx="2428875" cy="3286125"/>
+            <wp:effectExtent l="0" t="0" r="9525" b="9525"/>
+            <wp:docPr id="30" name="Picture 30"/>
+            <wp:cNvGraphicFramePr>
+              <a:graphicFrameLocks xmlns:a="http://schemas.openxmlformats.org/drawingml/2006/main" noChangeAspect="1"/>
+            </wp:cNvGraphicFramePr>
+            <a:graphic xmlns:a="http://schemas.openxmlformats.org/drawingml/2006/main">
+              <a:graphicData uri="http://schemas.openxmlformats.org/drawingml/2006/picture">
+                <pic:pic xmlns:pic="http://schemas.openxmlformats.org/drawingml/2006/picture">
+                  <pic:nvPicPr>
+                    <pic:cNvPr id="1" name=""/>
+                    <pic:cNvPicPr/>
+                  </pic:nvPicPr>
+                  <pic:blipFill>
+                    <a:blip r:embed="rId38"/>
+                    <a:stretch>
+                      <a:fillRect/>
+                    </a:stretch>
+                  </pic:blipFill>
+                  <pic:spPr>
+                    <a:xfrm>
+                      <a:off x="0" y="0"/>
+                      <a:ext cx="2428875" cy="3286125"/>
+                    </a:xfrm>
+                    <a:prstGeom prst="rect">
+                      <a:avLst/>
+                    </a:prstGeom>
+                  </pic:spPr>
+                </pic:pic>
+              </a:graphicData>
+            </a:graphic>
+          </wp:inline>
+        </w:drawing>
       </w:r>
     </w:p>
     <w:p>
       <w:pPr>
         <w:pStyle w:val="Heading2"/>
       </w:pPr>
-      <w:bookmarkStart w:id="38" w:name="_Toc55863435"/>
+      <w:bookmarkStart w:id="38" w:name="_Toc55996158"/>
       <w:r>
         <w:t>Lähdekoodi</w:t>
       </w:r>
       <w:bookmarkEnd w:id="38"/>
     </w:p>
     <w:p>
-      <w:r>
-        <w:t>sds</w:t>
+      <w:pPr>
+        <w:pStyle w:val="NoSpacing"/>
+        <w:rPr>
+          <w:color w:val="7030A0"/>
+        </w:rPr>
+      </w:pPr>
+      <w:r>
+        <w:rPr>
+          <w:color w:val="7030A0"/>
+        </w:rPr>
+        <w:t>import pandas as pd</w:t>
+      </w:r>
+    </w:p>
+    <w:p>
+      <w:pPr>
+        <w:pStyle w:val="NoSpacing"/>
+        <w:rPr>
+          <w:color w:val="7030A0"/>
+        </w:rPr>
+      </w:pPr>
+      <w:r>
+        <w:rPr>
+          <w:color w:val="7030A0"/>
+        </w:rPr>
+        <w:t>import numpy as np</w:t>
+      </w:r>
+    </w:p>
+    <w:p>
+      <w:pPr>
+        <w:pStyle w:val="NoSpacing"/>
+        <w:rPr>
+          <w:color w:val="7030A0"/>
+        </w:rPr>
+      </w:pPr>
+      <w:r>
+        <w:rPr>
+          <w:color w:val="7030A0"/>
+        </w:rPr>
+        <w:t>from sklearn import preprocessing</w:t>
+      </w:r>
+    </w:p>
+    <w:p>
+      <w:pPr>
+        <w:pStyle w:val="NoSpacing"/>
+        <w:rPr>
+          <w:color w:val="7030A0"/>
+        </w:rPr>
+      </w:pPr>
+      <w:r>
+        <w:rPr>
+          <w:color w:val="7030A0"/>
+        </w:rPr>
+        <w:t>import tensorflow as tf</w:t>
+      </w:r>
+    </w:p>
+    <w:p>
+      <w:pPr>
+        <w:pStyle w:val="NoSpacing"/>
+        <w:rPr>
+          <w:color w:val="7030A0"/>
+        </w:rPr>
+      </w:pPr>
+      <w:r>
+        <w:rPr>
+          <w:color w:val="7030A0"/>
+        </w:rPr>
+        <w:t>from tensorflow import keras</w:t>
+      </w:r>
+    </w:p>
+    <w:p>
+      <w:pPr>
+        <w:pStyle w:val="NoSpacing"/>
+        <w:rPr>
+          <w:color w:val="7030A0"/>
+        </w:rPr>
+      </w:pPr>
+    </w:p>
+    <w:p>
+      <w:pPr>
+        <w:pStyle w:val="NoSpacing"/>
+        <w:rPr>
+          <w:color w:val="7030A0"/>
+          <w:lang w:val="en-US"/>
+        </w:rPr>
+      </w:pPr>
+      <w:r>
+        <w:rPr>
+          <w:color w:val="7030A0"/>
+          <w:lang w:val="en-US"/>
+        </w:rPr>
+        <w:t xml:space="preserve">df = </w:t>
+      </w:r>
+      <w:proofErr w:type="spellStart"/>
+      <w:proofErr w:type="gramStart"/>
+      <w:r>
+        <w:rPr>
+          <w:color w:val="7030A0"/>
+          <w:lang w:val="en-US"/>
+        </w:rPr>
+        <w:t>pd.read</w:t>
+      </w:r>
+      <w:proofErr w:type="gramEnd"/>
+      <w:r>
+        <w:rPr>
+          <w:color w:val="7030A0"/>
+          <w:lang w:val="en-US"/>
+        </w:rPr>
+        <w:t>_csv</w:t>
+      </w:r>
+      <w:proofErr w:type="spellEnd"/>
+      <w:r>
+        <w:rPr>
+          <w:color w:val="7030A0"/>
+          <w:lang w:val="en-US"/>
+        </w:rPr>
+        <w:t xml:space="preserve">('data/MachineData.csv', </w:t>
+      </w:r>
+      <w:proofErr w:type="spellStart"/>
+      <w:r>
+        <w:rPr>
+          <w:color w:val="7030A0"/>
+          <w:lang w:val="en-US"/>
+        </w:rPr>
+        <w:t>sep</w:t>
+      </w:r>
+      <w:proofErr w:type="spellEnd"/>
+      <w:r>
+        <w:rPr>
+          <w:color w:val="7030A0"/>
+          <w:lang w:val="en-US"/>
+        </w:rPr>
+        <w:t>=';', decimal='.', encoding='utf-8')</w:t>
+      </w:r>
+    </w:p>
+    <w:p>
+      <w:pPr>
+        <w:pStyle w:val="NoSpacing"/>
+        <w:rPr>
+          <w:color w:val="7030A0"/>
+          <w:lang w:val="en-US"/>
+        </w:rPr>
+      </w:pPr>
+      <w:r>
+        <w:rPr>
+          <w:color w:val="7030A0"/>
+          <w:lang w:val="en-US"/>
+        </w:rPr>
+        <w:t xml:space="preserve"> </w:t>
+      </w:r>
+    </w:p>
+    <w:p>
+      <w:pPr>
+        <w:pStyle w:val="NoSpacing"/>
+        <w:rPr>
+          <w:color w:val="7030A0"/>
+          <w:lang w:val="en-US"/>
+        </w:rPr>
+      </w:pPr>
+      <w:proofErr w:type="spellStart"/>
+      <w:r>
+        <w:rPr>
+          <w:color w:val="7030A0"/>
+          <w:lang w:val="en-US"/>
+        </w:rPr>
+        <w:t>teamId</w:t>
+      </w:r>
+      <w:proofErr w:type="spellEnd"/>
+      <w:r>
+        <w:rPr>
+          <w:color w:val="7030A0"/>
+          <w:lang w:val="en-US"/>
+        </w:rPr>
+        <w:t xml:space="preserve"> = {'TeamA':</w:t>
+      </w:r>
+      <w:proofErr w:type="gramStart"/>
+      <w:r>
+        <w:rPr>
+          <w:color w:val="7030A0"/>
+          <w:lang w:val="en-US"/>
+        </w:rPr>
+        <w:t>1,  '</w:t>
+      </w:r>
+      <w:proofErr w:type="gramEnd"/>
+      <w:r>
+        <w:rPr>
+          <w:color w:val="7030A0"/>
+          <w:lang w:val="en-US"/>
+        </w:rPr>
+        <w:t>TeamB':2, 'TeamC':3}</w:t>
+      </w:r>
+    </w:p>
+    <w:p>
+      <w:pPr>
+        <w:pStyle w:val="NoSpacing"/>
+        <w:rPr>
+          <w:color w:val="7030A0"/>
+          <w:lang w:val="en-US"/>
+        </w:rPr>
+      </w:pPr>
+      <w:r>
+        <w:rPr>
+          <w:color w:val="7030A0"/>
+          <w:lang w:val="en-US"/>
+        </w:rPr>
+        <w:t>df['</w:t>
+      </w:r>
+      <w:proofErr w:type="spellStart"/>
+      <w:r>
+        <w:rPr>
+          <w:color w:val="7030A0"/>
+          <w:lang w:val="en-US"/>
+        </w:rPr>
+        <w:t>TeamId</w:t>
+      </w:r>
+      <w:proofErr w:type="spellEnd"/>
+      <w:r>
+        <w:rPr>
+          <w:color w:val="7030A0"/>
+          <w:lang w:val="en-US"/>
+        </w:rPr>
+        <w:t>'] = df['Team'</w:t>
+      </w:r>
+      <w:proofErr w:type="gramStart"/>
+      <w:r>
+        <w:rPr>
+          <w:color w:val="7030A0"/>
+          <w:lang w:val="en-US"/>
+        </w:rPr>
+        <w:t>].map</w:t>
+      </w:r>
+      <w:proofErr w:type="gramEnd"/>
+      <w:r>
+        <w:rPr>
+          <w:color w:val="7030A0"/>
+          <w:lang w:val="en-US"/>
+        </w:rPr>
+        <w:t>(</w:t>
+      </w:r>
+      <w:proofErr w:type="spellStart"/>
+      <w:r>
+        <w:rPr>
+          <w:color w:val="7030A0"/>
+          <w:lang w:val="en-US"/>
+        </w:rPr>
+        <w:t>teamId</w:t>
+      </w:r>
+      <w:proofErr w:type="spellEnd"/>
+      <w:r>
+        <w:rPr>
+          <w:color w:val="7030A0"/>
+          <w:lang w:val="en-US"/>
+        </w:rPr>
+        <w:t>)</w:t>
+      </w:r>
+    </w:p>
+    <w:p>
+      <w:pPr>
+        <w:pStyle w:val="NoSpacing"/>
+        <w:rPr>
+          <w:color w:val="7030A0"/>
+          <w:lang w:val="en-US"/>
+        </w:rPr>
+      </w:pPr>
+      <w:r>
+        <w:rPr>
+          <w:color w:val="7030A0"/>
+          <w:lang w:val="en-US"/>
+        </w:rPr>
+        <w:t>df['</w:t>
+      </w:r>
+      <w:proofErr w:type="spellStart"/>
+      <w:r>
+        <w:rPr>
+          <w:color w:val="7030A0"/>
+          <w:lang w:val="en-US"/>
+        </w:rPr>
+        <w:t>TeamId</w:t>
+      </w:r>
+      <w:proofErr w:type="spellEnd"/>
+      <w:r>
+        <w:rPr>
+          <w:color w:val="7030A0"/>
+          <w:lang w:val="en-US"/>
+        </w:rPr>
+        <w:t>'</w:t>
+      </w:r>
+      <w:proofErr w:type="gramStart"/>
+      <w:r>
+        <w:rPr>
+          <w:color w:val="7030A0"/>
+          <w:lang w:val="en-US"/>
+        </w:rPr>
+        <w:t>].</w:t>
+      </w:r>
+      <w:proofErr w:type="spellStart"/>
+      <w:r>
+        <w:rPr>
+          <w:color w:val="7030A0"/>
+          <w:lang w:val="en-US"/>
+        </w:rPr>
+        <w:t>fillna</w:t>
+      </w:r>
+      <w:proofErr w:type="spellEnd"/>
+      <w:proofErr w:type="gramEnd"/>
+      <w:r>
+        <w:rPr>
+          <w:color w:val="7030A0"/>
+          <w:lang w:val="en-US"/>
+        </w:rPr>
+        <w:t xml:space="preserve">(-1, </w:t>
+      </w:r>
+      <w:proofErr w:type="spellStart"/>
+      <w:r>
+        <w:rPr>
+          <w:color w:val="7030A0"/>
+          <w:lang w:val="en-US"/>
+        </w:rPr>
+        <w:t>inplace</w:t>
+      </w:r>
+      <w:proofErr w:type="spellEnd"/>
+      <w:r>
+        <w:rPr>
+          <w:color w:val="7030A0"/>
+          <w:lang w:val="en-US"/>
+        </w:rPr>
+        <w:t>=True)</w:t>
+      </w:r>
+    </w:p>
+    <w:p>
+      <w:pPr>
+        <w:pStyle w:val="NoSpacing"/>
+        <w:rPr>
+          <w:color w:val="7030A0"/>
+          <w:lang w:val="en-US"/>
+        </w:rPr>
+      </w:pPr>
+    </w:p>
+    <w:p>
+      <w:pPr>
+        <w:pStyle w:val="NoSpacing"/>
+        <w:rPr>
+          <w:color w:val="7030A0"/>
+          <w:lang w:val="en-US"/>
+        </w:rPr>
+      </w:pPr>
+      <w:proofErr w:type="spellStart"/>
+      <w:r>
+        <w:rPr>
+          <w:color w:val="7030A0"/>
+          <w:lang w:val="en-US"/>
+        </w:rPr>
+        <w:t>providerId</w:t>
+      </w:r>
+      <w:proofErr w:type="spellEnd"/>
+      <w:r>
+        <w:rPr>
+          <w:color w:val="7030A0"/>
+          <w:lang w:val="en-US"/>
+        </w:rPr>
+        <w:t xml:space="preserve"> = {'Provider1':1, 'Provider2':2, 'Provider3':3, 'Provider4':4}</w:t>
+      </w:r>
+    </w:p>
+    <w:p>
+      <w:pPr>
+        <w:pStyle w:val="NoSpacing"/>
+        <w:rPr>
+          <w:color w:val="7030A0"/>
+          <w:lang w:val="en-US"/>
+        </w:rPr>
+      </w:pPr>
+      <w:r>
+        <w:rPr>
+          <w:color w:val="7030A0"/>
+          <w:lang w:val="en-US"/>
+        </w:rPr>
+        <w:t>df['</w:t>
+      </w:r>
+      <w:proofErr w:type="spellStart"/>
+      <w:r>
+        <w:rPr>
+          <w:color w:val="7030A0"/>
+          <w:lang w:val="en-US"/>
+        </w:rPr>
+        <w:t>ProviderId</w:t>
+      </w:r>
+      <w:proofErr w:type="spellEnd"/>
+      <w:r>
+        <w:rPr>
+          <w:color w:val="7030A0"/>
+          <w:lang w:val="en-US"/>
+        </w:rPr>
+        <w:t>'] = df['Provider'</w:t>
+      </w:r>
+      <w:proofErr w:type="gramStart"/>
+      <w:r>
+        <w:rPr>
+          <w:color w:val="7030A0"/>
+          <w:lang w:val="en-US"/>
+        </w:rPr>
+        <w:t>].map</w:t>
+      </w:r>
+      <w:proofErr w:type="gramEnd"/>
+      <w:r>
+        <w:rPr>
+          <w:color w:val="7030A0"/>
+          <w:lang w:val="en-US"/>
+        </w:rPr>
+        <w:t>(</w:t>
+      </w:r>
+      <w:proofErr w:type="spellStart"/>
+      <w:r>
+        <w:rPr>
+          <w:color w:val="7030A0"/>
+          <w:lang w:val="en-US"/>
+        </w:rPr>
+        <w:t>providerId</w:t>
+      </w:r>
+      <w:proofErr w:type="spellEnd"/>
+      <w:r>
+        <w:rPr>
+          <w:color w:val="7030A0"/>
+          <w:lang w:val="en-US"/>
+        </w:rPr>
+        <w:t>)</w:t>
+      </w:r>
+    </w:p>
+    <w:p>
+      <w:pPr>
+        <w:pStyle w:val="NoSpacing"/>
+        <w:rPr>
+          <w:color w:val="7030A0"/>
+          <w:lang w:val="en-US"/>
+        </w:rPr>
+      </w:pPr>
+      <w:r>
+        <w:rPr>
+          <w:color w:val="7030A0"/>
+          <w:lang w:val="en-US"/>
+        </w:rPr>
+        <w:t>df['</w:t>
+      </w:r>
+      <w:proofErr w:type="spellStart"/>
+      <w:r>
+        <w:rPr>
+          <w:color w:val="7030A0"/>
+          <w:lang w:val="en-US"/>
+        </w:rPr>
+        <w:t>ProviderId</w:t>
+      </w:r>
+      <w:proofErr w:type="spellEnd"/>
+      <w:r>
+        <w:rPr>
+          <w:color w:val="7030A0"/>
+          <w:lang w:val="en-US"/>
+        </w:rPr>
+        <w:t>'</w:t>
+      </w:r>
+      <w:proofErr w:type="gramStart"/>
+      <w:r>
+        <w:rPr>
+          <w:color w:val="7030A0"/>
+          <w:lang w:val="en-US"/>
+        </w:rPr>
+        <w:t>].</w:t>
+      </w:r>
+      <w:proofErr w:type="spellStart"/>
+      <w:r>
+        <w:rPr>
+          <w:color w:val="7030A0"/>
+          <w:lang w:val="en-US"/>
+        </w:rPr>
+        <w:t>fillna</w:t>
+      </w:r>
+      <w:proofErr w:type="spellEnd"/>
+      <w:proofErr w:type="gramEnd"/>
+      <w:r>
+        <w:rPr>
+          <w:color w:val="7030A0"/>
+          <w:lang w:val="en-US"/>
+        </w:rPr>
+        <w:t xml:space="preserve">(-1, </w:t>
+      </w:r>
+      <w:proofErr w:type="spellStart"/>
+      <w:r>
+        <w:rPr>
+          <w:color w:val="7030A0"/>
+          <w:lang w:val="en-US"/>
+        </w:rPr>
+        <w:t>inplace</w:t>
+      </w:r>
+      <w:proofErr w:type="spellEnd"/>
+      <w:r>
+        <w:rPr>
+          <w:color w:val="7030A0"/>
+          <w:lang w:val="en-US"/>
+        </w:rPr>
+        <w:t>=True)</w:t>
+      </w:r>
+    </w:p>
+    <w:p>
+      <w:pPr>
+        <w:pStyle w:val="NoSpacing"/>
+        <w:rPr>
+          <w:color w:val="7030A0"/>
+          <w:lang w:val="en-US"/>
+        </w:rPr>
+      </w:pPr>
+    </w:p>
+    <w:p>
+      <w:pPr>
+        <w:pStyle w:val="NoSpacing"/>
+        <w:rPr>
+          <w:color w:val="7030A0"/>
+          <w:lang w:val="en-US"/>
+        </w:rPr>
+      </w:pPr>
+      <w:proofErr w:type="spellStart"/>
+      <w:r>
+        <w:rPr>
+          <w:color w:val="7030A0"/>
+          <w:lang w:val="en-US"/>
+        </w:rPr>
+        <w:t>df_train</w:t>
+      </w:r>
+      <w:proofErr w:type="spellEnd"/>
+      <w:r>
+        <w:rPr>
+          <w:color w:val="7030A0"/>
+          <w:lang w:val="en-US"/>
+        </w:rPr>
+        <w:t xml:space="preserve"> = </w:t>
+      </w:r>
+      <w:proofErr w:type="spellStart"/>
+      <w:r>
+        <w:rPr>
+          <w:color w:val="7030A0"/>
+          <w:lang w:val="en-US"/>
+        </w:rPr>
+        <w:t>df.</w:t>
+      </w:r>
+      <w:proofErr w:type="gramStart"/>
+      <w:r>
+        <w:rPr>
+          <w:color w:val="7030A0"/>
+          <w:lang w:val="en-US"/>
+        </w:rPr>
+        <w:t>sample</w:t>
+      </w:r>
+      <w:proofErr w:type="spellEnd"/>
+      <w:r>
+        <w:rPr>
+          <w:color w:val="7030A0"/>
+          <w:lang w:val="en-US"/>
+        </w:rPr>
+        <w:t>(</w:t>
+      </w:r>
+      <w:proofErr w:type="gramEnd"/>
+      <w:r>
+        <w:rPr>
+          <w:color w:val="7030A0"/>
+          <w:lang w:val="en-US"/>
+        </w:rPr>
+        <w:t xml:space="preserve">n = 200, replace = False) </w:t>
+      </w:r>
+    </w:p>
+    <w:p>
+      <w:pPr>
+        <w:pStyle w:val="NoSpacing"/>
+        <w:rPr>
+          <w:color w:val="7030A0"/>
+          <w:lang w:val="en-US"/>
+        </w:rPr>
+      </w:pPr>
+      <w:proofErr w:type="spellStart"/>
+      <w:r>
+        <w:rPr>
+          <w:color w:val="7030A0"/>
+          <w:lang w:val="en-US"/>
+        </w:rPr>
+        <w:t>df_test</w:t>
+      </w:r>
+      <w:proofErr w:type="spellEnd"/>
+      <w:r>
+        <w:rPr>
+          <w:color w:val="7030A0"/>
+          <w:lang w:val="en-US"/>
+        </w:rPr>
+        <w:t xml:space="preserve"> = </w:t>
+      </w:r>
+      <w:proofErr w:type="spellStart"/>
+      <w:proofErr w:type="gramStart"/>
+      <w:r>
+        <w:rPr>
+          <w:color w:val="7030A0"/>
+          <w:lang w:val="en-US"/>
+        </w:rPr>
+        <w:t>df.drop</w:t>
+      </w:r>
+      <w:proofErr w:type="spellEnd"/>
+      <w:proofErr w:type="gramEnd"/>
+      <w:r>
+        <w:rPr>
+          <w:color w:val="7030A0"/>
+          <w:lang w:val="en-US"/>
+        </w:rPr>
+        <w:t>(</w:t>
+      </w:r>
+      <w:proofErr w:type="spellStart"/>
+      <w:r>
+        <w:rPr>
+          <w:color w:val="7030A0"/>
+          <w:lang w:val="en-US"/>
+        </w:rPr>
+        <w:t>df_train.index</w:t>
+      </w:r>
+      <w:proofErr w:type="spellEnd"/>
+      <w:r>
+        <w:rPr>
+          <w:color w:val="7030A0"/>
+          <w:lang w:val="en-US"/>
+        </w:rPr>
+        <w:t>)</w:t>
+      </w:r>
+    </w:p>
+    <w:p>
+      <w:pPr>
+        <w:pStyle w:val="NoSpacing"/>
+        <w:rPr>
+          <w:color w:val="7030A0"/>
+          <w:lang w:val="en-US"/>
+        </w:rPr>
+      </w:pPr>
+    </w:p>
+    <w:p>
+      <w:pPr>
+        <w:pStyle w:val="NoSpacing"/>
+        <w:rPr>
+          <w:color w:val="7030A0"/>
+          <w:lang w:val="en-US"/>
+        </w:rPr>
+      </w:pPr>
+      <w:proofErr w:type="spellStart"/>
+      <w:r>
+        <w:rPr>
+          <w:color w:val="7030A0"/>
+          <w:lang w:val="en-US"/>
+        </w:rPr>
+        <w:t>input_variables</w:t>
+      </w:r>
+      <w:proofErr w:type="spellEnd"/>
+      <w:r>
+        <w:rPr>
+          <w:color w:val="7030A0"/>
+          <w:lang w:val="en-US"/>
+        </w:rPr>
+        <w:t xml:space="preserve"> = ['</w:t>
+      </w:r>
+      <w:proofErr w:type="spellStart"/>
+      <w:r>
+        <w:rPr>
+          <w:color w:val="7030A0"/>
+          <w:lang w:val="en-US"/>
+        </w:rPr>
+        <w:t>TeamId</w:t>
+      </w:r>
+      <w:proofErr w:type="spellEnd"/>
+      <w:r>
+        <w:rPr>
+          <w:color w:val="7030A0"/>
+          <w:lang w:val="en-US"/>
+        </w:rPr>
+        <w:t>', '</w:t>
+      </w:r>
+      <w:proofErr w:type="spellStart"/>
+      <w:r>
+        <w:rPr>
+          <w:color w:val="7030A0"/>
+          <w:lang w:val="en-US"/>
+        </w:rPr>
+        <w:t>ProviderId</w:t>
+      </w:r>
+      <w:proofErr w:type="spellEnd"/>
+      <w:r>
+        <w:rPr>
+          <w:color w:val="7030A0"/>
+          <w:lang w:val="en-US"/>
+        </w:rPr>
+        <w:t>', 'Lifetime', '</w:t>
+      </w:r>
+      <w:proofErr w:type="spellStart"/>
+      <w:r>
+        <w:rPr>
+          <w:color w:val="7030A0"/>
+          <w:lang w:val="en-US"/>
+        </w:rPr>
+        <w:t>PressureInd</w:t>
+      </w:r>
+      <w:proofErr w:type="spellEnd"/>
+      <w:r>
+        <w:rPr>
+          <w:color w:val="7030A0"/>
+          <w:lang w:val="en-US"/>
+        </w:rPr>
+        <w:t>', '</w:t>
+      </w:r>
+      <w:proofErr w:type="spellStart"/>
+      <w:r>
+        <w:rPr>
+          <w:color w:val="7030A0"/>
+          <w:lang w:val="en-US"/>
+        </w:rPr>
+        <w:t>MoistureInd</w:t>
+      </w:r>
+      <w:proofErr w:type="spellEnd"/>
+      <w:r>
+        <w:rPr>
+          <w:color w:val="7030A0"/>
+          <w:lang w:val="en-US"/>
+        </w:rPr>
+        <w:t>', '</w:t>
+      </w:r>
+      <w:proofErr w:type="spellStart"/>
+      <w:r>
+        <w:rPr>
+          <w:color w:val="7030A0"/>
+          <w:lang w:val="en-US"/>
+        </w:rPr>
+        <w:t>TemperatureInd</w:t>
+      </w:r>
+      <w:proofErr w:type="spellEnd"/>
+      <w:r>
+        <w:rPr>
+          <w:color w:val="7030A0"/>
+          <w:lang w:val="en-US"/>
+        </w:rPr>
+        <w:t>']</w:t>
+      </w:r>
+    </w:p>
+    <w:p>
+      <w:pPr>
+        <w:pStyle w:val="NoSpacing"/>
+        <w:rPr>
+          <w:color w:val="7030A0"/>
+          <w:lang w:val="en-US"/>
+        </w:rPr>
+      </w:pPr>
+      <w:r>
+        <w:rPr>
+          <w:color w:val="7030A0"/>
+          <w:lang w:val="en-US"/>
+        </w:rPr>
+        <w:t xml:space="preserve">X = </w:t>
+      </w:r>
+      <w:proofErr w:type="spellStart"/>
+      <w:proofErr w:type="gramStart"/>
+      <w:r>
+        <w:rPr>
+          <w:color w:val="7030A0"/>
+          <w:lang w:val="en-US"/>
+        </w:rPr>
+        <w:t>np.array</w:t>
+      </w:r>
+      <w:proofErr w:type="spellEnd"/>
+      <w:proofErr w:type="gramEnd"/>
+      <w:r>
+        <w:rPr>
+          <w:color w:val="7030A0"/>
+          <w:lang w:val="en-US"/>
+        </w:rPr>
+        <w:t>(df[</w:t>
+      </w:r>
+      <w:proofErr w:type="spellStart"/>
+      <w:r>
+        <w:rPr>
+          <w:color w:val="7030A0"/>
+          <w:lang w:val="en-US"/>
+        </w:rPr>
+        <w:t>input_variables</w:t>
+      </w:r>
+      <w:proofErr w:type="spellEnd"/>
+      <w:r>
+        <w:rPr>
+          <w:color w:val="7030A0"/>
+          <w:lang w:val="en-US"/>
+        </w:rPr>
+        <w:t>])</w:t>
+      </w:r>
+    </w:p>
+    <w:p>
+      <w:pPr>
+        <w:pStyle w:val="NoSpacing"/>
+        <w:rPr>
+          <w:color w:val="7030A0"/>
+          <w:lang w:val="en-US"/>
+        </w:rPr>
+      </w:pPr>
+      <w:r>
+        <w:rPr>
+          <w:color w:val="7030A0"/>
+          <w:lang w:val="en-US"/>
+        </w:rPr>
+        <w:t xml:space="preserve">y = </w:t>
+      </w:r>
+      <w:proofErr w:type="spellStart"/>
+      <w:proofErr w:type="gramStart"/>
+      <w:r>
+        <w:rPr>
+          <w:color w:val="7030A0"/>
+          <w:lang w:val="en-US"/>
+        </w:rPr>
+        <w:t>np.array</w:t>
+      </w:r>
+      <w:proofErr w:type="spellEnd"/>
+      <w:proofErr w:type="gramEnd"/>
+      <w:r>
+        <w:rPr>
+          <w:color w:val="7030A0"/>
+          <w:lang w:val="en-US"/>
+        </w:rPr>
+        <w:t>(</w:t>
+      </w:r>
+      <w:proofErr w:type="spellStart"/>
+      <w:r>
+        <w:rPr>
+          <w:color w:val="7030A0"/>
+          <w:lang w:val="en-US"/>
+        </w:rPr>
+        <w:t>pd.get_dummies</w:t>
+      </w:r>
+      <w:proofErr w:type="spellEnd"/>
+      <w:r>
+        <w:rPr>
+          <w:color w:val="7030A0"/>
+          <w:lang w:val="en-US"/>
+        </w:rPr>
+        <w:t>(df['Broken']))</w:t>
+      </w:r>
+    </w:p>
+    <w:p>
+      <w:pPr>
+        <w:pStyle w:val="NoSpacing"/>
+        <w:rPr>
+          <w:color w:val="7030A0"/>
+          <w:lang w:val="en-US"/>
+        </w:rPr>
+      </w:pPr>
+    </w:p>
+    <w:p>
+      <w:pPr>
+        <w:pStyle w:val="NoSpacing"/>
+        <w:rPr>
+          <w:color w:val="7030A0"/>
+          <w:lang w:val="en-US"/>
+        </w:rPr>
+      </w:pPr>
+      <w:r>
+        <w:rPr>
+          <w:color w:val="7030A0"/>
+          <w:lang w:val="en-US"/>
+        </w:rPr>
+        <w:lastRenderedPageBreak/>
+        <w:t xml:space="preserve">scaler = </w:t>
+      </w:r>
+      <w:proofErr w:type="spellStart"/>
+      <w:proofErr w:type="gramStart"/>
+      <w:r>
+        <w:rPr>
+          <w:color w:val="7030A0"/>
+          <w:lang w:val="en-US"/>
+        </w:rPr>
+        <w:t>preprocessing.StandardScaler</w:t>
+      </w:r>
+      <w:proofErr w:type="spellEnd"/>
+      <w:proofErr w:type="gramEnd"/>
+      <w:r>
+        <w:rPr>
+          <w:color w:val="7030A0"/>
+          <w:lang w:val="en-US"/>
+        </w:rPr>
+        <w:t>()</w:t>
+      </w:r>
+    </w:p>
+    <w:p>
+      <w:pPr>
+        <w:pStyle w:val="NoSpacing"/>
+        <w:rPr>
+          <w:color w:val="7030A0"/>
+          <w:lang w:val="en-US"/>
+        </w:rPr>
+      </w:pPr>
+      <w:proofErr w:type="spellStart"/>
+      <w:r>
+        <w:rPr>
+          <w:color w:val="7030A0"/>
+          <w:lang w:val="en-US"/>
+        </w:rPr>
+        <w:t>X_scaled</w:t>
+      </w:r>
+      <w:proofErr w:type="spellEnd"/>
+      <w:r>
+        <w:rPr>
+          <w:color w:val="7030A0"/>
+          <w:lang w:val="en-US"/>
+        </w:rPr>
+        <w:t xml:space="preserve"> = </w:t>
+      </w:r>
+      <w:proofErr w:type="spellStart"/>
+      <w:r>
+        <w:rPr>
+          <w:color w:val="7030A0"/>
+          <w:lang w:val="en-US"/>
+        </w:rPr>
+        <w:t>scaler.fit_transform</w:t>
+      </w:r>
+      <w:proofErr w:type="spellEnd"/>
+      <w:r>
+        <w:rPr>
+          <w:color w:val="7030A0"/>
+          <w:lang w:val="en-US"/>
+        </w:rPr>
+        <w:t>(X)</w:t>
+      </w:r>
+    </w:p>
+    <w:p>
+      <w:pPr>
+        <w:pStyle w:val="NoSpacing"/>
+        <w:rPr>
+          <w:color w:val="7030A0"/>
+          <w:lang w:val="en-US"/>
+        </w:rPr>
+      </w:pPr>
+    </w:p>
+    <w:p>
+      <w:pPr>
+        <w:pStyle w:val="NoSpacing"/>
+        <w:rPr>
+          <w:color w:val="7030A0"/>
+        </w:rPr>
+      </w:pPr>
+      <w:r>
+        <w:rPr>
+          <w:color w:val="7030A0"/>
+        </w:rPr>
+        <w:t>model = keras.Sequential([</w:t>
+      </w:r>
+    </w:p>
+    <w:p>
+      <w:pPr>
+        <w:pStyle w:val="NoSpacing"/>
+        <w:rPr>
+          <w:color w:val="7030A0"/>
+        </w:rPr>
+      </w:pPr>
+      <w:r>
+        <w:rPr>
+          <w:color w:val="7030A0"/>
+        </w:rPr>
+        <w:t xml:space="preserve">    # 1. piilotettu / input kerros</w:t>
+      </w:r>
+    </w:p>
+    <w:p>
+      <w:pPr>
+        <w:pStyle w:val="NoSpacing"/>
+        <w:rPr>
+          <w:color w:val="7030A0"/>
+          <w:lang w:val="en-US"/>
+        </w:rPr>
+      </w:pPr>
+      <w:r>
+        <w:rPr>
+          <w:color w:val="7030A0"/>
+        </w:rPr>
+        <w:t xml:space="preserve">    </w:t>
+      </w:r>
+      <w:proofErr w:type="spellStart"/>
+      <w:proofErr w:type="gramStart"/>
+      <w:r>
+        <w:rPr>
+          <w:color w:val="7030A0"/>
+          <w:lang w:val="en-US"/>
+        </w:rPr>
+        <w:t>keras.layers</w:t>
+      </w:r>
+      <w:proofErr w:type="gramEnd"/>
+      <w:r>
+        <w:rPr>
+          <w:color w:val="7030A0"/>
+          <w:lang w:val="en-US"/>
+        </w:rPr>
+        <w:t>.Dense</w:t>
+      </w:r>
+      <w:proofErr w:type="spellEnd"/>
+      <w:r>
+        <w:rPr>
+          <w:color w:val="7030A0"/>
+          <w:lang w:val="en-US"/>
+        </w:rPr>
+        <w:t>(30, activation=</w:t>
+      </w:r>
+      <w:proofErr w:type="spellStart"/>
+      <w:r>
+        <w:rPr>
+          <w:color w:val="7030A0"/>
+          <w:lang w:val="en-US"/>
+        </w:rPr>
+        <w:t>tf.nn.relu</w:t>
+      </w:r>
+      <w:proofErr w:type="spellEnd"/>
+      <w:r>
+        <w:rPr>
+          <w:color w:val="7030A0"/>
+          <w:lang w:val="en-US"/>
+        </w:rPr>
+        <w:t xml:space="preserve">, </w:t>
+      </w:r>
+      <w:proofErr w:type="spellStart"/>
+      <w:r>
+        <w:rPr>
+          <w:color w:val="7030A0"/>
+          <w:lang w:val="en-US"/>
+        </w:rPr>
+        <w:t>input_shape</w:t>
+      </w:r>
+      <w:proofErr w:type="spellEnd"/>
+      <w:r>
+        <w:rPr>
+          <w:color w:val="7030A0"/>
+          <w:lang w:val="en-US"/>
+        </w:rPr>
+        <w:t>=(</w:t>
+      </w:r>
+      <w:proofErr w:type="spellStart"/>
+      <w:r>
+        <w:rPr>
+          <w:color w:val="7030A0"/>
+          <w:lang w:val="en-US"/>
+        </w:rPr>
+        <w:t>X_scaled.shape</w:t>
+      </w:r>
+      <w:proofErr w:type="spellEnd"/>
+      <w:r>
+        <w:rPr>
+          <w:color w:val="7030A0"/>
+          <w:lang w:val="en-US"/>
+        </w:rPr>
+        <w:t>[1],)),</w:t>
+      </w:r>
+    </w:p>
+    <w:p>
+      <w:pPr>
+        <w:pStyle w:val="NoSpacing"/>
+        <w:rPr>
+          <w:color w:val="7030A0"/>
+        </w:rPr>
+      </w:pPr>
+      <w:r>
+        <w:rPr>
+          <w:color w:val="7030A0"/>
+          <w:lang w:val="en-US"/>
+        </w:rPr>
+        <w:t xml:space="preserve">    </w:t>
+      </w:r>
+      <w:r>
+        <w:rPr>
+          <w:color w:val="7030A0"/>
+        </w:rPr>
+        <w:t># 2. piilotetu kerros</w:t>
+      </w:r>
+    </w:p>
+    <w:p>
+      <w:pPr>
+        <w:pStyle w:val="NoSpacing"/>
+        <w:rPr>
+          <w:color w:val="7030A0"/>
+        </w:rPr>
+      </w:pPr>
+      <w:r>
+        <w:rPr>
+          <w:color w:val="7030A0"/>
+        </w:rPr>
+        <w:t xml:space="preserve">    keras.layers.Dense(30, activation=tf.nn.relu),</w:t>
+      </w:r>
+    </w:p>
+    <w:p>
+      <w:pPr>
+        <w:pStyle w:val="NoSpacing"/>
+        <w:rPr>
+          <w:color w:val="7030A0"/>
+        </w:rPr>
+      </w:pPr>
+      <w:r>
+        <w:rPr>
+          <w:color w:val="7030A0"/>
+        </w:rPr>
+        <w:t xml:space="preserve">    # output kerros -&gt; 2 output luokkaa, softmax tulostaa ko. luokan todennäköisyyden</w:t>
+      </w:r>
+    </w:p>
+    <w:p>
+      <w:pPr>
+        <w:pStyle w:val="NoSpacing"/>
+        <w:rPr>
+          <w:color w:val="7030A0"/>
+          <w:lang w:val="en-US"/>
+        </w:rPr>
+      </w:pPr>
+      <w:r>
+        <w:rPr>
+          <w:color w:val="7030A0"/>
+        </w:rPr>
+        <w:t xml:space="preserve">    </w:t>
+      </w:r>
+      <w:proofErr w:type="spellStart"/>
+      <w:proofErr w:type="gramStart"/>
+      <w:r>
+        <w:rPr>
+          <w:color w:val="7030A0"/>
+          <w:lang w:val="en-US"/>
+        </w:rPr>
+        <w:t>keras.layers</w:t>
+      </w:r>
+      <w:proofErr w:type="gramEnd"/>
+      <w:r>
+        <w:rPr>
+          <w:color w:val="7030A0"/>
+          <w:lang w:val="en-US"/>
+        </w:rPr>
+        <w:t>.Dense</w:t>
+      </w:r>
+      <w:proofErr w:type="spellEnd"/>
+      <w:r>
+        <w:rPr>
+          <w:color w:val="7030A0"/>
+          <w:lang w:val="en-US"/>
+        </w:rPr>
+        <w:t>(2, activation=</w:t>
+      </w:r>
+      <w:proofErr w:type="spellStart"/>
+      <w:r>
+        <w:rPr>
+          <w:color w:val="7030A0"/>
+          <w:lang w:val="en-US"/>
+        </w:rPr>
+        <w:t>tf.nn.softmax</w:t>
+      </w:r>
+      <w:proofErr w:type="spellEnd"/>
+      <w:r>
+        <w:rPr>
+          <w:color w:val="7030A0"/>
+          <w:lang w:val="en-US"/>
+        </w:rPr>
+        <w:t>)</w:t>
+      </w:r>
+    </w:p>
+    <w:p>
+      <w:pPr>
+        <w:pStyle w:val="NoSpacing"/>
+        <w:rPr>
+          <w:color w:val="7030A0"/>
+          <w:lang w:val="en-US"/>
+        </w:rPr>
+      </w:pPr>
+      <w:r>
+        <w:rPr>
+          <w:color w:val="7030A0"/>
+          <w:lang w:val="en-US"/>
+        </w:rPr>
+        <w:t xml:space="preserve">    ])</w:t>
+      </w:r>
+    </w:p>
+    <w:p>
+      <w:pPr>
+        <w:pStyle w:val="NoSpacing"/>
+        <w:rPr>
+          <w:color w:val="7030A0"/>
+          <w:lang w:val="en-US"/>
+        </w:rPr>
+      </w:pPr>
+    </w:p>
+    <w:p>
+      <w:pPr>
+        <w:pStyle w:val="NoSpacing"/>
+        <w:rPr>
+          <w:color w:val="7030A0"/>
+          <w:lang w:val="en-US"/>
+        </w:rPr>
+      </w:pPr>
+      <w:proofErr w:type="gramStart"/>
+      <w:r>
+        <w:rPr>
+          <w:color w:val="7030A0"/>
+          <w:lang w:val="en-US"/>
+        </w:rPr>
+        <w:t>model.compile</w:t>
+      </w:r>
+      <w:proofErr w:type="gramEnd"/>
+      <w:r>
+        <w:rPr>
+          <w:color w:val="7030A0"/>
+          <w:lang w:val="en-US"/>
+        </w:rPr>
+        <w:t>(optimizer=keras.optimizers.Adam(learning_rate=0.001),</w:t>
+      </w:r>
+    </w:p>
+    <w:p>
+      <w:pPr>
+        <w:pStyle w:val="NoSpacing"/>
+        <w:rPr>
+          <w:color w:val="7030A0"/>
+          <w:lang w:val="en-US"/>
+        </w:rPr>
+      </w:pPr>
+      <w:r>
+        <w:rPr>
+          <w:color w:val="7030A0"/>
+          <w:lang w:val="en-US"/>
+        </w:rPr>
+        <w:t xml:space="preserve">              loss='</w:t>
+      </w:r>
+      <w:proofErr w:type="spellStart"/>
+      <w:r>
+        <w:rPr>
+          <w:color w:val="7030A0"/>
+          <w:lang w:val="en-US"/>
+        </w:rPr>
+        <w:t>categorical_crossentropy</w:t>
+      </w:r>
+      <w:proofErr w:type="spellEnd"/>
+      <w:r>
+        <w:rPr>
+          <w:color w:val="7030A0"/>
+          <w:lang w:val="en-US"/>
+        </w:rPr>
+        <w:t>',</w:t>
+      </w:r>
+    </w:p>
+    <w:p>
+      <w:pPr>
+        <w:pStyle w:val="NoSpacing"/>
+        <w:rPr>
+          <w:color w:val="7030A0"/>
+          <w:lang w:val="en-US"/>
+        </w:rPr>
+      </w:pPr>
+      <w:r>
+        <w:rPr>
+          <w:color w:val="7030A0"/>
+          <w:lang w:val="en-US"/>
+        </w:rPr>
+        <w:t xml:space="preserve">              metrics=['</w:t>
+      </w:r>
+      <w:proofErr w:type="spellStart"/>
+      <w:r>
+        <w:rPr>
+          <w:color w:val="7030A0"/>
+          <w:lang w:val="en-US"/>
+        </w:rPr>
+        <w:t>categorical_accuracy</w:t>
+      </w:r>
+      <w:proofErr w:type="spellEnd"/>
+      <w:r>
+        <w:rPr>
+          <w:color w:val="7030A0"/>
+          <w:lang w:val="en-US"/>
+        </w:rPr>
+        <w:t>'])</w:t>
+      </w:r>
+    </w:p>
+    <w:p>
+      <w:pPr>
+        <w:pStyle w:val="NoSpacing"/>
+        <w:rPr>
+          <w:color w:val="7030A0"/>
+          <w:lang w:val="en-US"/>
+        </w:rPr>
+      </w:pPr>
+    </w:p>
+    <w:p>
+      <w:pPr>
+        <w:pStyle w:val="NoSpacing"/>
+        <w:rPr>
+          <w:color w:val="7030A0"/>
+          <w:lang w:val="en-US"/>
+        </w:rPr>
+      </w:pPr>
+      <w:proofErr w:type="spellStart"/>
+      <w:proofErr w:type="gramStart"/>
+      <w:r>
+        <w:rPr>
+          <w:color w:val="7030A0"/>
+          <w:lang w:val="en-US"/>
+        </w:rPr>
+        <w:t>model.fit</w:t>
+      </w:r>
+      <w:proofErr w:type="spellEnd"/>
+      <w:r>
+        <w:rPr>
+          <w:color w:val="7030A0"/>
+          <w:lang w:val="en-US"/>
+        </w:rPr>
+        <w:t>(</w:t>
+      </w:r>
+      <w:proofErr w:type="spellStart"/>
+      <w:proofErr w:type="gramEnd"/>
+      <w:r>
+        <w:rPr>
+          <w:color w:val="7030A0"/>
+          <w:lang w:val="en-US"/>
+        </w:rPr>
+        <w:t>X_scaled</w:t>
+      </w:r>
+      <w:proofErr w:type="spellEnd"/>
+      <w:r>
+        <w:rPr>
+          <w:color w:val="7030A0"/>
+          <w:lang w:val="en-US"/>
+        </w:rPr>
+        <w:t xml:space="preserve">, y, epochs=20, </w:t>
+      </w:r>
+      <w:proofErr w:type="spellStart"/>
+      <w:r>
+        <w:rPr>
+          <w:color w:val="7030A0"/>
+          <w:lang w:val="en-US"/>
+        </w:rPr>
+        <w:t>batch_size</w:t>
+      </w:r>
+      <w:proofErr w:type="spellEnd"/>
+      <w:r>
+        <w:rPr>
+          <w:color w:val="7030A0"/>
+          <w:lang w:val="en-US"/>
+        </w:rPr>
+        <w:t>=1)</w:t>
+      </w:r>
+    </w:p>
+    <w:p>
+      <w:pPr>
+        <w:pStyle w:val="NoSpacing"/>
+        <w:rPr>
+          <w:color w:val="7030A0"/>
+          <w:lang w:val="en-US"/>
+        </w:rPr>
+      </w:pPr>
+    </w:p>
+    <w:p>
+      <w:pPr>
+        <w:pStyle w:val="NoSpacing"/>
+        <w:rPr>
+          <w:color w:val="7030A0"/>
+          <w:lang w:val="en-US"/>
+        </w:rPr>
+      </w:pPr>
+      <w:proofErr w:type="spellStart"/>
+      <w:r>
+        <w:rPr>
+          <w:color w:val="7030A0"/>
+          <w:lang w:val="en-US"/>
+        </w:rPr>
+        <w:t>predictedResults</w:t>
+      </w:r>
+      <w:proofErr w:type="spellEnd"/>
+      <w:r>
+        <w:rPr>
+          <w:color w:val="7030A0"/>
+          <w:lang w:val="en-US"/>
+        </w:rPr>
+        <w:t xml:space="preserve"> = </w:t>
+      </w:r>
+      <w:proofErr w:type="spellStart"/>
+      <w:proofErr w:type="gramStart"/>
+      <w:r>
+        <w:rPr>
+          <w:color w:val="7030A0"/>
+          <w:lang w:val="en-US"/>
+        </w:rPr>
+        <w:t>model.predict</w:t>
+      </w:r>
+      <w:proofErr w:type="spellEnd"/>
+      <w:proofErr w:type="gramEnd"/>
+      <w:r>
+        <w:rPr>
+          <w:color w:val="7030A0"/>
+          <w:lang w:val="en-US"/>
+        </w:rPr>
+        <w:t>(</w:t>
+      </w:r>
+      <w:proofErr w:type="spellStart"/>
+      <w:r>
+        <w:rPr>
+          <w:color w:val="7030A0"/>
+          <w:lang w:val="en-US"/>
+        </w:rPr>
+        <w:t>X_scaled</w:t>
+      </w:r>
+      <w:proofErr w:type="spellEnd"/>
+      <w:r>
+        <w:rPr>
+          <w:color w:val="7030A0"/>
+          <w:lang w:val="en-US"/>
+        </w:rPr>
+        <w:t>)</w:t>
+      </w:r>
+    </w:p>
+    <w:p>
+      <w:pPr>
+        <w:pStyle w:val="NoSpacing"/>
+        <w:rPr>
+          <w:color w:val="7030A0"/>
+          <w:lang w:val="en-US"/>
+        </w:rPr>
+      </w:pPr>
+      <w:proofErr w:type="spellStart"/>
+      <w:proofErr w:type="gramStart"/>
+      <w:r>
+        <w:rPr>
+          <w:color w:val="7030A0"/>
+          <w:lang w:val="en-US"/>
+        </w:rPr>
+        <w:t>model.summary</w:t>
+      </w:r>
+      <w:proofErr w:type="spellEnd"/>
+      <w:proofErr w:type="gramEnd"/>
+      <w:r>
+        <w:rPr>
+          <w:color w:val="7030A0"/>
+          <w:lang w:val="en-US"/>
+        </w:rPr>
+        <w:t>()</w:t>
+      </w:r>
+    </w:p>
+    <w:p>
+      <w:pPr>
+        <w:pStyle w:val="NoSpacing"/>
+        <w:rPr>
+          <w:color w:val="7030A0"/>
+          <w:lang w:val="en-US"/>
+        </w:rPr>
+      </w:pPr>
+      <w:proofErr w:type="spellStart"/>
+      <w:r>
+        <w:rPr>
+          <w:color w:val="7030A0"/>
+          <w:lang w:val="en-US"/>
+        </w:rPr>
+        <w:t>roundedResults</w:t>
+      </w:r>
+      <w:proofErr w:type="spellEnd"/>
+      <w:r>
+        <w:rPr>
+          <w:color w:val="7030A0"/>
+          <w:lang w:val="en-US"/>
+        </w:rPr>
+        <w:t xml:space="preserve"> = </w:t>
+      </w:r>
+      <w:proofErr w:type="spellStart"/>
+      <w:proofErr w:type="gramStart"/>
+      <w:r>
+        <w:rPr>
+          <w:color w:val="7030A0"/>
+          <w:lang w:val="en-US"/>
+        </w:rPr>
+        <w:t>np.round</w:t>
+      </w:r>
+      <w:proofErr w:type="spellEnd"/>
+      <w:proofErr w:type="gramEnd"/>
+      <w:r>
+        <w:rPr>
+          <w:color w:val="7030A0"/>
+          <w:lang w:val="en-US"/>
+        </w:rPr>
+        <w:t>(</w:t>
+      </w:r>
+      <w:proofErr w:type="spellStart"/>
+      <w:r>
+        <w:rPr>
+          <w:color w:val="7030A0"/>
+          <w:lang w:val="en-US"/>
+        </w:rPr>
+        <w:t>predictedResults</w:t>
+      </w:r>
+      <w:proofErr w:type="spellEnd"/>
+      <w:r>
+        <w:rPr>
+          <w:color w:val="7030A0"/>
+          <w:lang w:val="en-US"/>
+        </w:rPr>
+        <w:t>, 3)</w:t>
+      </w:r>
+    </w:p>
+    <w:p>
+      <w:pPr>
+        <w:pStyle w:val="NoSpacing"/>
+        <w:rPr>
+          <w:color w:val="7030A0"/>
+          <w:lang w:val="en-US"/>
+        </w:rPr>
+      </w:pPr>
+      <w:proofErr w:type="gramStart"/>
+      <w:r>
+        <w:rPr>
+          <w:color w:val="7030A0"/>
+          <w:lang w:val="en-US"/>
+        </w:rPr>
+        <w:t>df[</w:t>
+      </w:r>
+      <w:proofErr w:type="gramEnd"/>
+      <w:r>
+        <w:rPr>
+          <w:color w:val="7030A0"/>
+          <w:lang w:val="en-US"/>
+        </w:rPr>
+        <w:t xml:space="preserve">'Breakdown Risk'] = </w:t>
+      </w:r>
+      <w:proofErr w:type="spellStart"/>
+      <w:r>
+        <w:rPr>
+          <w:color w:val="7030A0"/>
+          <w:lang w:val="en-US"/>
+        </w:rPr>
+        <w:t>roundedResults</w:t>
+      </w:r>
+      <w:proofErr w:type="spellEnd"/>
+      <w:r>
+        <w:rPr>
+          <w:color w:val="7030A0"/>
+          <w:lang w:val="en-US"/>
+        </w:rPr>
+        <w:t>[:,1]</w:t>
+      </w:r>
+    </w:p>
+    <w:p>
+      <w:pPr>
+        <w:pStyle w:val="NoSpacing"/>
+        <w:rPr>
+          <w:color w:val="7030A0"/>
+          <w:lang w:val="en-US"/>
+        </w:rPr>
+      </w:pPr>
+    </w:p>
+    <w:p>
+      <w:pPr>
+        <w:pStyle w:val="NoSpacing"/>
+        <w:rPr>
+          <w:color w:val="7030A0"/>
+          <w:lang w:val="en-US"/>
+        </w:rPr>
+      </w:pPr>
+      <w:r>
+        <w:rPr>
+          <w:color w:val="7030A0"/>
+          <w:lang w:val="en-US"/>
+        </w:rPr>
+        <w:t xml:space="preserve">dfResults1 = </w:t>
+      </w:r>
+      <w:proofErr w:type="spellStart"/>
+      <w:proofErr w:type="gramStart"/>
+      <w:r>
+        <w:rPr>
+          <w:color w:val="7030A0"/>
+          <w:lang w:val="en-US"/>
+        </w:rPr>
+        <w:t>df.iloc</w:t>
+      </w:r>
+      <w:proofErr w:type="spellEnd"/>
+      <w:proofErr w:type="gramEnd"/>
+      <w:r>
+        <w:rPr>
+          <w:color w:val="7030A0"/>
+          <w:lang w:val="en-US"/>
+        </w:rPr>
+        <w:t>[:, [0,1,2,3,4,5,6,7,10]].sample(20)</w:t>
+      </w:r>
+    </w:p>
+    <w:p>
+      <w:pPr>
+        <w:pStyle w:val="NoSpacing"/>
+        <w:rPr>
+          <w:color w:val="7030A0"/>
+          <w:lang w:val="en-US"/>
+        </w:rPr>
+      </w:pPr>
+      <w:r>
+        <w:rPr>
+          <w:color w:val="7030A0"/>
+          <w:lang w:val="en-US"/>
+        </w:rPr>
+        <w:t>dfResults2 = df[df['Broken</w:t>
+      </w:r>
+      <w:proofErr w:type="gramStart"/>
+      <w:r>
+        <w:rPr>
+          <w:color w:val="7030A0"/>
+          <w:lang w:val="en-US"/>
+        </w:rPr>
+        <w:t>']=</w:t>
+      </w:r>
+      <w:proofErr w:type="gramEnd"/>
+      <w:r>
+        <w:rPr>
+          <w:color w:val="7030A0"/>
+          <w:lang w:val="en-US"/>
+        </w:rPr>
+        <w:t>=0]</w:t>
+      </w:r>
+    </w:p>
+    <w:p>
+      <w:pPr>
+        <w:pStyle w:val="NoSpacing"/>
+        <w:rPr>
+          <w:color w:val="7030A0"/>
+          <w:lang w:val="en-US"/>
+        </w:rPr>
+      </w:pPr>
+      <w:r>
+        <w:rPr>
+          <w:color w:val="7030A0"/>
+          <w:lang w:val="en-US"/>
+        </w:rPr>
+        <w:t>dfResults2.sort_</w:t>
+      </w:r>
+      <w:proofErr w:type="gramStart"/>
+      <w:r>
+        <w:rPr>
+          <w:color w:val="7030A0"/>
+          <w:lang w:val="en-US"/>
+        </w:rPr>
+        <w:t>values(</w:t>
+      </w:r>
+      <w:proofErr w:type="gramEnd"/>
+      <w:r>
+        <w:rPr>
+          <w:color w:val="7030A0"/>
+          <w:lang w:val="en-US"/>
+        </w:rPr>
+        <w:t xml:space="preserve">by=['Breakdown Risk'], ascending=False, </w:t>
+      </w:r>
+      <w:proofErr w:type="spellStart"/>
+      <w:r>
+        <w:rPr>
+          <w:color w:val="7030A0"/>
+          <w:lang w:val="en-US"/>
+        </w:rPr>
+        <w:t>inplace</w:t>
+      </w:r>
+      <w:proofErr w:type="spellEnd"/>
+      <w:r>
+        <w:rPr>
+          <w:color w:val="7030A0"/>
+          <w:lang w:val="en-US"/>
+        </w:rPr>
+        <w:t>=True)</w:t>
+      </w:r>
+    </w:p>
+    <w:p>
+      <w:pPr>
+        <w:pStyle w:val="NoSpacing"/>
+      </w:pPr>
+      <w:r>
+        <w:rPr>
+          <w:color w:val="7030A0"/>
+        </w:rPr>
+        <w:t>rikkoutuvat = dfResults2.iloc[0:10, [0,10]]</w:t>
       </w:r>
     </w:p>
     <w:p>
@@ -39954,65 +41699,1768 @@
           <w:lang w:val="fi-FI"/>
         </w:rPr>
       </w:pPr>
-      <w:bookmarkStart w:id="39" w:name="_Toc55863436"/>
+      <w:bookmarkStart w:id="39" w:name="_Toc55996159"/>
       <w:r>
         <w:rPr>
           <w:rFonts w:eastAsia="Times New Roman"/>
           <w:lang w:val="fi-FI"/>
         </w:rPr>
+        <w:lastRenderedPageBreak/>
         <w:t>Tehtävä 20: Lähtevien asiakkaiden tunnistaminen</w:t>
       </w:r>
       <w:bookmarkEnd w:id="39"/>
     </w:p>
     <w:p>
       <w:r>
-        <w:t>Oheisessa datassa (Telco.csv) on teleoperaattorin asiakastietokanta. Muuttuja churn=1 ilmaisee, että asiakas on lopettanut sopimuksen. Tehtäväsi on ennustaa kunkin asiakkaan ”churn”-kentän arvo käyttämällä input-muuttujina muiden kenttien arvoja. Jätä datasta 100 satunnaista asiakasta test-dataksi, ja v</w:t>
-      </w:r>
-      <w:r>
-        <w:t>ss</w:t>
-      </w:r>
-      <w:r>
-        <w:t xml:space="preserve">alitse loput training-dataksi, jonka avulla muodostat haluamasi koneoppimismallin. Raportoi vastaukseesi seuraavat asiat: </w:t>
-      </w:r>
-    </w:p>
-    <w:p>
-      <w:r>
-        <w:t xml:space="preserve">• Käyttämäsi koneoppimismalli ja sen tarkkuus training- ja test-datassa. </w:t>
-      </w:r>
-    </w:p>
-    <w:p>
-      <w:r>
-        <w:t xml:space="preserve">• Huolehdi siitä, ettei malli ole liikaa ylisovitettu. </w:t>
-      </w:r>
-    </w:p>
-    <w:p>
-      <w:r>
-        <w:t>• Listaus 20 satunnaisesta test-datan asiakkaasta, jossa näkyy kunkin asiakkaan todellinen churn-arvo sekä mallisi ennuste (churn-riski numerona välillä 0-1)</w:t>
-      </w:r>
-    </w:p>
-    <w:p>
-      <w:r>
-        <w:t>Sd</w:t>
+        <w:rPr>
+          <w:noProof/>
+        </w:rPr>
+        <w:drawing>
+          <wp:inline distT="0" distB="0" distL="0" distR="0" wp14:anchorId="59E418AF" wp14:editId="45383E2B">
+            <wp:extent cx="5292090" cy="5360670"/>
+            <wp:effectExtent l="0" t="0" r="3810" b="0"/>
+            <wp:docPr id="29" name="Picture 29"/>
+            <wp:cNvGraphicFramePr>
+              <a:graphicFrameLocks xmlns:a="http://schemas.openxmlformats.org/drawingml/2006/main" noChangeAspect="1"/>
+            </wp:cNvGraphicFramePr>
+            <a:graphic xmlns:a="http://schemas.openxmlformats.org/drawingml/2006/main">
+              <a:graphicData uri="http://schemas.openxmlformats.org/drawingml/2006/picture">
+                <pic:pic xmlns:pic="http://schemas.openxmlformats.org/drawingml/2006/picture">
+                  <pic:nvPicPr>
+                    <pic:cNvPr id="1" name=""/>
+                    <pic:cNvPicPr/>
+                  </pic:nvPicPr>
+                  <pic:blipFill>
+                    <a:blip r:embed="rId39"/>
+                    <a:stretch>
+                      <a:fillRect/>
+                    </a:stretch>
+                  </pic:blipFill>
+                  <pic:spPr>
+                    <a:xfrm>
+                      <a:off x="0" y="0"/>
+                      <a:ext cx="5292090" cy="5360670"/>
+                    </a:xfrm>
+                    <a:prstGeom prst="rect">
+                      <a:avLst/>
+                    </a:prstGeom>
+                  </pic:spPr>
+                </pic:pic>
+              </a:graphicData>
+            </a:graphic>
+          </wp:inline>
+        </w:drawing>
+      </w:r>
+    </w:p>
+    <w:p>
+      <w:r>
+        <w:t>Malliksi valittiin Kerasin sequential neuroverkkomalli.</w:t>
+      </w:r>
+      <w:r>
+        <w:t xml:space="preserve"> </w:t>
+      </w:r>
+      <w:r>
+        <w:t>Mallin luokittelutarkkuus</w:t>
+      </w:r>
+      <w:r>
+        <w:t xml:space="preserve"> oli</w:t>
+      </w:r>
+      <w:r>
+        <w:t xml:space="preserve"> 95%.</w:t>
       </w:r>
     </w:p>
     <w:p>
       <w:pPr>
         <w:pStyle w:val="Heading2"/>
       </w:pPr>
-      <w:bookmarkStart w:id="40" w:name="_Toc55863437"/>
+      <w:bookmarkStart w:id="40" w:name="_Toc55996160"/>
       <w:r>
         <w:t>Lähdekoodi</w:t>
       </w:r>
       <w:bookmarkEnd w:id="40"/>
     </w:p>
     <w:p>
-      <w:r>
-        <w:t>sds</w:t>
+      <w:pPr>
+        <w:pStyle w:val="NoSpacing"/>
+        <w:rPr>
+          <w:color w:val="7030A0"/>
+          <w:lang w:val="en-US"/>
+        </w:rPr>
+      </w:pPr>
+      <w:r>
+        <w:rPr>
+          <w:color w:val="7030A0"/>
+          <w:lang w:val="en-US"/>
+        </w:rPr>
+        <w:t>import pandas as pd</w:t>
+      </w:r>
+    </w:p>
+    <w:p>
+      <w:pPr>
+        <w:pStyle w:val="NoSpacing"/>
+        <w:rPr>
+          <w:color w:val="7030A0"/>
+          <w:lang w:val="en-US"/>
+        </w:rPr>
+      </w:pPr>
+      <w:r>
+        <w:rPr>
+          <w:color w:val="7030A0"/>
+          <w:lang w:val="en-US"/>
+        </w:rPr>
+        <w:t xml:space="preserve">import </w:t>
+      </w:r>
+      <w:proofErr w:type="spellStart"/>
+      <w:r>
+        <w:rPr>
+          <w:color w:val="7030A0"/>
+          <w:lang w:val="en-US"/>
+        </w:rPr>
+        <w:t>numpy</w:t>
+      </w:r>
+      <w:proofErr w:type="spellEnd"/>
+      <w:r>
+        <w:rPr>
+          <w:color w:val="7030A0"/>
+          <w:lang w:val="en-US"/>
+        </w:rPr>
+        <w:t xml:space="preserve"> as np</w:t>
+      </w:r>
+    </w:p>
+    <w:p>
+      <w:pPr>
+        <w:pStyle w:val="NoSpacing"/>
+        <w:rPr>
+          <w:color w:val="7030A0"/>
+          <w:lang w:val="en-US"/>
+        </w:rPr>
+      </w:pPr>
+      <w:r>
+        <w:rPr>
+          <w:color w:val="7030A0"/>
+          <w:lang w:val="en-US"/>
+        </w:rPr>
+        <w:t xml:space="preserve">from </w:t>
+      </w:r>
+      <w:proofErr w:type="spellStart"/>
+      <w:r>
+        <w:rPr>
+          <w:color w:val="7030A0"/>
+          <w:lang w:val="en-US"/>
+        </w:rPr>
+        <w:t>sklearn</w:t>
+      </w:r>
+      <w:proofErr w:type="spellEnd"/>
+      <w:r>
+        <w:rPr>
+          <w:color w:val="7030A0"/>
+          <w:lang w:val="en-US"/>
+        </w:rPr>
+        <w:t xml:space="preserve"> import preprocessing</w:t>
+      </w:r>
+    </w:p>
+    <w:p>
+      <w:pPr>
+        <w:pStyle w:val="NoSpacing"/>
+        <w:rPr>
+          <w:color w:val="7030A0"/>
+          <w:lang w:val="en-US"/>
+        </w:rPr>
+      </w:pPr>
+      <w:r>
+        <w:rPr>
+          <w:color w:val="7030A0"/>
+          <w:lang w:val="en-US"/>
+        </w:rPr>
+        <w:t xml:space="preserve">import </w:t>
+      </w:r>
+      <w:proofErr w:type="spellStart"/>
+      <w:r>
+        <w:rPr>
+          <w:color w:val="7030A0"/>
+          <w:lang w:val="en-US"/>
+        </w:rPr>
+        <w:t>tensorflow</w:t>
+      </w:r>
+      <w:proofErr w:type="spellEnd"/>
+      <w:r>
+        <w:rPr>
+          <w:color w:val="7030A0"/>
+          <w:lang w:val="en-US"/>
+        </w:rPr>
+        <w:t xml:space="preserve"> as </w:t>
+      </w:r>
+      <w:proofErr w:type="spellStart"/>
+      <w:r>
+        <w:rPr>
+          <w:color w:val="7030A0"/>
+          <w:lang w:val="en-US"/>
+        </w:rPr>
+        <w:t>tf</w:t>
+      </w:r>
+      <w:proofErr w:type="spellEnd"/>
+    </w:p>
+    <w:p>
+      <w:pPr>
+        <w:pStyle w:val="NoSpacing"/>
+        <w:rPr>
+          <w:color w:val="7030A0"/>
+          <w:lang w:val="en-US"/>
+        </w:rPr>
+      </w:pPr>
+      <w:r>
+        <w:rPr>
+          <w:color w:val="7030A0"/>
+          <w:lang w:val="en-US"/>
+        </w:rPr>
+        <w:t xml:space="preserve">from </w:t>
+      </w:r>
+      <w:proofErr w:type="spellStart"/>
+      <w:r>
+        <w:rPr>
+          <w:color w:val="7030A0"/>
+          <w:lang w:val="en-US"/>
+        </w:rPr>
+        <w:t>tensorflow</w:t>
+      </w:r>
+      <w:proofErr w:type="spellEnd"/>
+      <w:r>
+        <w:rPr>
+          <w:color w:val="7030A0"/>
+          <w:lang w:val="en-US"/>
+        </w:rPr>
+        <w:t xml:space="preserve"> import </w:t>
+      </w:r>
+      <w:proofErr w:type="spellStart"/>
+      <w:r>
+        <w:rPr>
+          <w:color w:val="7030A0"/>
+          <w:lang w:val="en-US"/>
+        </w:rPr>
+        <w:t>keras</w:t>
+      </w:r>
+      <w:proofErr w:type="spellEnd"/>
+    </w:p>
+    <w:p>
+      <w:pPr>
+        <w:pStyle w:val="NoSpacing"/>
+        <w:rPr>
+          <w:color w:val="7030A0"/>
+          <w:lang w:val="en-US"/>
+        </w:rPr>
+      </w:pPr>
+    </w:p>
+    <w:p>
+      <w:pPr>
+        <w:pStyle w:val="NoSpacing"/>
+        <w:rPr>
+          <w:color w:val="7030A0"/>
+          <w:lang w:val="en-US"/>
+        </w:rPr>
+      </w:pPr>
+      <w:r>
+        <w:rPr>
+          <w:color w:val="7030A0"/>
+          <w:lang w:val="en-US"/>
+        </w:rPr>
+        <w:t xml:space="preserve">df = </w:t>
+      </w:r>
+      <w:proofErr w:type="spellStart"/>
+      <w:proofErr w:type="gramStart"/>
+      <w:r>
+        <w:rPr>
+          <w:color w:val="7030A0"/>
+          <w:lang w:val="en-US"/>
+        </w:rPr>
+        <w:t>pd.read</w:t>
+      </w:r>
+      <w:proofErr w:type="gramEnd"/>
+      <w:r>
+        <w:rPr>
+          <w:color w:val="7030A0"/>
+          <w:lang w:val="en-US"/>
+        </w:rPr>
+        <w:t>_csv</w:t>
+      </w:r>
+      <w:proofErr w:type="spellEnd"/>
+      <w:r>
+        <w:rPr>
+          <w:color w:val="7030A0"/>
+          <w:lang w:val="en-US"/>
+        </w:rPr>
+        <w:t xml:space="preserve">('data/Telco.csv', </w:t>
+      </w:r>
+      <w:proofErr w:type="spellStart"/>
+      <w:r>
+        <w:rPr>
+          <w:color w:val="7030A0"/>
+          <w:lang w:val="en-US"/>
+        </w:rPr>
+        <w:t>sep</w:t>
+      </w:r>
+      <w:proofErr w:type="spellEnd"/>
+      <w:r>
+        <w:rPr>
+          <w:color w:val="7030A0"/>
+          <w:lang w:val="en-US"/>
+        </w:rPr>
+        <w:t>=';', decimal='.', encoding='utf-8')</w:t>
+      </w:r>
+    </w:p>
+    <w:p>
+      <w:pPr>
+        <w:pStyle w:val="NoSpacing"/>
+        <w:rPr>
+          <w:color w:val="7030A0"/>
+          <w:lang w:val="en-US"/>
+        </w:rPr>
+      </w:pPr>
+      <w:proofErr w:type="spellStart"/>
+      <w:proofErr w:type="gramStart"/>
+      <w:r>
+        <w:rPr>
+          <w:color w:val="7030A0"/>
+          <w:lang w:val="en-US"/>
+        </w:rPr>
+        <w:t>df.fillna</w:t>
+      </w:r>
+      <w:proofErr w:type="spellEnd"/>
+      <w:proofErr w:type="gramEnd"/>
+      <w:r>
+        <w:rPr>
+          <w:color w:val="7030A0"/>
+          <w:lang w:val="en-US"/>
+        </w:rPr>
+        <w:t xml:space="preserve">(0, </w:t>
+      </w:r>
+      <w:proofErr w:type="spellStart"/>
+      <w:r>
+        <w:rPr>
+          <w:color w:val="7030A0"/>
+          <w:lang w:val="en-US"/>
+        </w:rPr>
+        <w:t>inplace</w:t>
+      </w:r>
+      <w:proofErr w:type="spellEnd"/>
+      <w:r>
+        <w:rPr>
+          <w:color w:val="7030A0"/>
+          <w:lang w:val="en-US"/>
+        </w:rPr>
+        <w:t>=True)</w:t>
+      </w:r>
+    </w:p>
+    <w:p>
+      <w:pPr>
+        <w:pStyle w:val="NoSpacing"/>
+        <w:rPr>
+          <w:color w:val="7030A0"/>
+          <w:lang w:val="en-US"/>
+        </w:rPr>
+      </w:pPr>
+    </w:p>
+    <w:p>
+      <w:pPr>
+        <w:pStyle w:val="NoSpacing"/>
+        <w:rPr>
+          <w:color w:val="7030A0"/>
+          <w:lang w:val="en-US"/>
+        </w:rPr>
+      </w:pPr>
+      <w:proofErr w:type="spellStart"/>
+      <w:r>
+        <w:rPr>
+          <w:color w:val="7030A0"/>
+          <w:lang w:val="en-US"/>
+        </w:rPr>
+        <w:t>input_variables</w:t>
+      </w:r>
+      <w:proofErr w:type="spellEnd"/>
+      <w:r>
+        <w:rPr>
+          <w:color w:val="7030A0"/>
+          <w:lang w:val="en-US"/>
+        </w:rPr>
+        <w:t xml:space="preserve"> = </w:t>
+      </w:r>
+      <w:proofErr w:type="spellStart"/>
+      <w:proofErr w:type="gramStart"/>
+      <w:r>
+        <w:rPr>
+          <w:color w:val="7030A0"/>
+          <w:lang w:val="en-US"/>
+        </w:rPr>
+        <w:t>df.iloc</w:t>
+      </w:r>
+      <w:proofErr w:type="spellEnd"/>
+      <w:proofErr w:type="gramEnd"/>
+      <w:r>
+        <w:rPr>
+          <w:color w:val="7030A0"/>
+          <w:lang w:val="en-US"/>
+        </w:rPr>
+        <w:t>[:,0:14]</w:t>
+      </w:r>
+    </w:p>
+    <w:p>
+      <w:pPr>
+        <w:pStyle w:val="NoSpacing"/>
+        <w:rPr>
+          <w:color w:val="7030A0"/>
+          <w:lang w:val="en-US"/>
+        </w:rPr>
+      </w:pPr>
+      <w:proofErr w:type="spellStart"/>
+      <w:r>
+        <w:rPr>
+          <w:color w:val="7030A0"/>
+          <w:lang w:val="en-US"/>
+        </w:rPr>
+        <w:t>predict_field</w:t>
+      </w:r>
+      <w:proofErr w:type="spellEnd"/>
+      <w:r>
+        <w:rPr>
+          <w:color w:val="7030A0"/>
+          <w:lang w:val="en-US"/>
+        </w:rPr>
+        <w:t xml:space="preserve"> = "churn"</w:t>
+      </w:r>
+    </w:p>
+    <w:p>
+      <w:pPr>
+        <w:pStyle w:val="NoSpacing"/>
+        <w:rPr>
+          <w:color w:val="7030A0"/>
+          <w:lang w:val="en-US"/>
+        </w:rPr>
+      </w:pPr>
+      <w:r>
+        <w:rPr>
+          <w:color w:val="7030A0"/>
+          <w:lang w:val="en-US"/>
+        </w:rPr>
+        <w:t xml:space="preserve"> </w:t>
+      </w:r>
+    </w:p>
+    <w:p>
+      <w:pPr>
+        <w:pStyle w:val="NoSpacing"/>
+        <w:rPr>
+          <w:color w:val="7030A0"/>
+          <w:lang w:val="en-US"/>
+        </w:rPr>
+      </w:pPr>
+      <w:proofErr w:type="spellStart"/>
+      <w:r>
+        <w:rPr>
+          <w:color w:val="7030A0"/>
+          <w:lang w:val="en-US"/>
+        </w:rPr>
+        <w:t>df_train</w:t>
+      </w:r>
+      <w:proofErr w:type="spellEnd"/>
+      <w:r>
+        <w:rPr>
+          <w:color w:val="7030A0"/>
+          <w:lang w:val="en-US"/>
+        </w:rPr>
+        <w:t xml:space="preserve"> = </w:t>
+      </w:r>
+      <w:proofErr w:type="spellStart"/>
+      <w:r>
+        <w:rPr>
+          <w:color w:val="7030A0"/>
+          <w:lang w:val="en-US"/>
+        </w:rPr>
+        <w:t>df.</w:t>
+      </w:r>
+      <w:proofErr w:type="gramStart"/>
+      <w:r>
+        <w:rPr>
+          <w:color w:val="7030A0"/>
+          <w:lang w:val="en-US"/>
+        </w:rPr>
+        <w:t>sample</w:t>
+      </w:r>
+      <w:proofErr w:type="spellEnd"/>
+      <w:r>
+        <w:rPr>
+          <w:color w:val="7030A0"/>
+          <w:lang w:val="en-US"/>
+        </w:rPr>
+        <w:t>(</w:t>
+      </w:r>
+      <w:proofErr w:type="gramEnd"/>
+      <w:r>
+        <w:rPr>
+          <w:color w:val="7030A0"/>
+          <w:lang w:val="en-US"/>
+        </w:rPr>
+        <w:t xml:space="preserve">n = 900, replace = False) </w:t>
+      </w:r>
+    </w:p>
+    <w:p>
+      <w:pPr>
+        <w:pStyle w:val="NoSpacing"/>
+        <w:rPr>
+          <w:color w:val="7030A0"/>
+          <w:lang w:val="en-US"/>
+        </w:rPr>
+      </w:pPr>
+      <w:proofErr w:type="spellStart"/>
+      <w:r>
+        <w:rPr>
+          <w:color w:val="7030A0"/>
+          <w:lang w:val="en-US"/>
+        </w:rPr>
+        <w:t>df_test</w:t>
+      </w:r>
+      <w:proofErr w:type="spellEnd"/>
+      <w:r>
+        <w:rPr>
+          <w:color w:val="7030A0"/>
+          <w:lang w:val="en-US"/>
+        </w:rPr>
+        <w:t xml:space="preserve"> = </w:t>
+      </w:r>
+      <w:proofErr w:type="spellStart"/>
+      <w:proofErr w:type="gramStart"/>
+      <w:r>
+        <w:rPr>
+          <w:color w:val="7030A0"/>
+          <w:lang w:val="en-US"/>
+        </w:rPr>
+        <w:t>df.drop</w:t>
+      </w:r>
+      <w:proofErr w:type="spellEnd"/>
+      <w:proofErr w:type="gramEnd"/>
+      <w:r>
+        <w:rPr>
+          <w:color w:val="7030A0"/>
+          <w:lang w:val="en-US"/>
+        </w:rPr>
+        <w:t>(</w:t>
+      </w:r>
+      <w:proofErr w:type="spellStart"/>
+      <w:r>
+        <w:rPr>
+          <w:color w:val="7030A0"/>
+          <w:lang w:val="en-US"/>
+        </w:rPr>
+        <w:t>df_train.index</w:t>
+      </w:r>
+      <w:proofErr w:type="spellEnd"/>
+      <w:r>
+        <w:rPr>
+          <w:color w:val="7030A0"/>
+          <w:lang w:val="en-US"/>
+        </w:rPr>
+        <w:t>)</w:t>
+      </w:r>
+    </w:p>
+    <w:p>
+      <w:pPr>
+        <w:pStyle w:val="NoSpacing"/>
+        <w:rPr>
+          <w:color w:val="7030A0"/>
+          <w:lang w:val="en-US"/>
+        </w:rPr>
+      </w:pPr>
+    </w:p>
+    <w:p>
+      <w:pPr>
+        <w:pStyle w:val="NoSpacing"/>
+        <w:rPr>
+          <w:color w:val="7030A0"/>
+          <w:lang w:val="en-US"/>
+        </w:rPr>
+      </w:pPr>
+      <w:r>
+        <w:rPr>
+          <w:color w:val="7030A0"/>
+          <w:lang w:val="en-US"/>
+        </w:rPr>
+        <w:t># train</w:t>
+      </w:r>
+    </w:p>
+    <w:p>
+      <w:pPr>
+        <w:pStyle w:val="NoSpacing"/>
+        <w:rPr>
+          <w:color w:val="7030A0"/>
+          <w:lang w:val="en-US"/>
+        </w:rPr>
+      </w:pPr>
+      <w:r>
+        <w:rPr>
+          <w:color w:val="7030A0"/>
+          <w:lang w:val="en-US"/>
+        </w:rPr>
+        <w:t xml:space="preserve">X = </w:t>
+      </w:r>
+      <w:proofErr w:type="spellStart"/>
+      <w:proofErr w:type="gramStart"/>
+      <w:r>
+        <w:rPr>
+          <w:color w:val="7030A0"/>
+          <w:lang w:val="en-US"/>
+        </w:rPr>
+        <w:t>np.array</w:t>
+      </w:r>
+      <w:proofErr w:type="spellEnd"/>
+      <w:proofErr w:type="gramEnd"/>
+      <w:r>
+        <w:rPr>
+          <w:color w:val="7030A0"/>
+          <w:lang w:val="en-US"/>
+        </w:rPr>
+        <w:t>(</w:t>
+      </w:r>
+      <w:proofErr w:type="spellStart"/>
+      <w:r>
+        <w:rPr>
+          <w:color w:val="7030A0"/>
+          <w:lang w:val="en-US"/>
+        </w:rPr>
+        <w:t>df_train.iloc</w:t>
+      </w:r>
+      <w:proofErr w:type="spellEnd"/>
+      <w:r>
+        <w:rPr>
+          <w:color w:val="7030A0"/>
+          <w:lang w:val="en-US"/>
+        </w:rPr>
+        <w:t>[:,1:40])</w:t>
+      </w:r>
+    </w:p>
+    <w:p>
+      <w:pPr>
+        <w:pStyle w:val="NoSpacing"/>
+        <w:rPr>
+          <w:color w:val="7030A0"/>
+          <w:lang w:val="en-US"/>
+        </w:rPr>
+      </w:pPr>
+      <w:r>
+        <w:rPr>
+          <w:color w:val="7030A0"/>
+          <w:lang w:val="en-US"/>
+        </w:rPr>
+        <w:t xml:space="preserve">y = </w:t>
+      </w:r>
+      <w:proofErr w:type="spellStart"/>
+      <w:proofErr w:type="gramStart"/>
+      <w:r>
+        <w:rPr>
+          <w:color w:val="7030A0"/>
+          <w:lang w:val="en-US"/>
+        </w:rPr>
+        <w:t>np.array</w:t>
+      </w:r>
+      <w:proofErr w:type="spellEnd"/>
+      <w:proofErr w:type="gramEnd"/>
+      <w:r>
+        <w:rPr>
+          <w:color w:val="7030A0"/>
+          <w:lang w:val="en-US"/>
+        </w:rPr>
+        <w:t>(</w:t>
+      </w:r>
+      <w:proofErr w:type="spellStart"/>
+      <w:r>
+        <w:rPr>
+          <w:color w:val="7030A0"/>
+          <w:lang w:val="en-US"/>
+        </w:rPr>
+        <w:t>pd.get_dummies</w:t>
+      </w:r>
+      <w:proofErr w:type="spellEnd"/>
+      <w:r>
+        <w:rPr>
+          <w:color w:val="7030A0"/>
+          <w:lang w:val="en-US"/>
+        </w:rPr>
+        <w:t>(</w:t>
+      </w:r>
+      <w:proofErr w:type="spellStart"/>
+      <w:r>
+        <w:rPr>
+          <w:color w:val="7030A0"/>
+          <w:lang w:val="en-US"/>
+        </w:rPr>
+        <w:t>df_train</w:t>
+      </w:r>
+      <w:proofErr w:type="spellEnd"/>
+      <w:r>
+        <w:rPr>
+          <w:color w:val="7030A0"/>
+          <w:lang w:val="en-US"/>
+        </w:rPr>
+        <w:t>[</w:t>
+      </w:r>
+      <w:proofErr w:type="spellStart"/>
+      <w:r>
+        <w:rPr>
+          <w:color w:val="7030A0"/>
+          <w:lang w:val="en-US"/>
+        </w:rPr>
+        <w:t>predict_field</w:t>
+      </w:r>
+      <w:proofErr w:type="spellEnd"/>
+      <w:r>
+        <w:rPr>
+          <w:color w:val="7030A0"/>
+          <w:lang w:val="en-US"/>
+        </w:rPr>
+        <w:t>]))</w:t>
+      </w:r>
+    </w:p>
+    <w:p>
+      <w:pPr>
+        <w:pStyle w:val="NoSpacing"/>
+        <w:rPr>
+          <w:color w:val="7030A0"/>
+          <w:lang w:val="en-US"/>
+        </w:rPr>
+      </w:pPr>
+    </w:p>
+    <w:p>
+      <w:pPr>
+        <w:pStyle w:val="NoSpacing"/>
+        <w:rPr>
+          <w:color w:val="7030A0"/>
+          <w:lang w:val="en-US"/>
+        </w:rPr>
+      </w:pPr>
+      <w:r>
+        <w:rPr>
+          <w:color w:val="7030A0"/>
+          <w:lang w:val="en-US"/>
+        </w:rPr>
+        <w:t xml:space="preserve">scaler = </w:t>
+      </w:r>
+      <w:proofErr w:type="spellStart"/>
+      <w:proofErr w:type="gramStart"/>
+      <w:r>
+        <w:rPr>
+          <w:color w:val="7030A0"/>
+          <w:lang w:val="en-US"/>
+        </w:rPr>
+        <w:t>preprocessing.StandardScaler</w:t>
+      </w:r>
+      <w:proofErr w:type="spellEnd"/>
+      <w:proofErr w:type="gramEnd"/>
+      <w:r>
+        <w:rPr>
+          <w:color w:val="7030A0"/>
+          <w:lang w:val="en-US"/>
+        </w:rPr>
+        <w:t>()</w:t>
+      </w:r>
+    </w:p>
+    <w:p>
+      <w:pPr>
+        <w:pStyle w:val="NoSpacing"/>
+        <w:rPr>
+          <w:color w:val="7030A0"/>
+          <w:lang w:val="en-US"/>
+        </w:rPr>
+      </w:pPr>
+      <w:proofErr w:type="spellStart"/>
+      <w:r>
+        <w:rPr>
+          <w:color w:val="7030A0"/>
+          <w:lang w:val="en-US"/>
+        </w:rPr>
+        <w:t>X_scaled</w:t>
+      </w:r>
+      <w:proofErr w:type="spellEnd"/>
+      <w:r>
+        <w:rPr>
+          <w:color w:val="7030A0"/>
+          <w:lang w:val="en-US"/>
+        </w:rPr>
+        <w:t xml:space="preserve"> = </w:t>
+      </w:r>
+      <w:proofErr w:type="spellStart"/>
+      <w:r>
+        <w:rPr>
+          <w:color w:val="7030A0"/>
+          <w:lang w:val="en-US"/>
+        </w:rPr>
+        <w:t>scaler.fit_transform</w:t>
+      </w:r>
+      <w:proofErr w:type="spellEnd"/>
+      <w:r>
+        <w:rPr>
+          <w:color w:val="7030A0"/>
+          <w:lang w:val="en-US"/>
+        </w:rPr>
+        <w:t>(X)</w:t>
+      </w:r>
+    </w:p>
+    <w:p>
+      <w:pPr>
+        <w:pStyle w:val="NoSpacing"/>
+        <w:rPr>
+          <w:color w:val="7030A0"/>
+          <w:lang w:val="en-US"/>
+        </w:rPr>
+      </w:pPr>
+    </w:p>
+    <w:p>
+      <w:pPr>
+        <w:pStyle w:val="NoSpacing"/>
+        <w:rPr>
+          <w:color w:val="7030A0"/>
+          <w:lang w:val="en-US"/>
+        </w:rPr>
+      </w:pPr>
+      <w:r>
+        <w:rPr>
+          <w:color w:val="7030A0"/>
+          <w:lang w:val="en-US"/>
+        </w:rPr>
+        <w:t xml:space="preserve">model = </w:t>
+      </w:r>
+      <w:proofErr w:type="spellStart"/>
+      <w:proofErr w:type="gramStart"/>
+      <w:r>
+        <w:rPr>
+          <w:color w:val="7030A0"/>
+          <w:lang w:val="en-US"/>
+        </w:rPr>
+        <w:t>keras.Sequential</w:t>
+      </w:r>
+      <w:proofErr w:type="spellEnd"/>
+      <w:proofErr w:type="gramEnd"/>
+      <w:r>
+        <w:rPr>
+          <w:color w:val="7030A0"/>
+          <w:lang w:val="en-US"/>
+        </w:rPr>
+        <w:t>([</w:t>
+      </w:r>
+    </w:p>
+    <w:p>
+      <w:pPr>
+        <w:pStyle w:val="NoSpacing"/>
+        <w:rPr>
+          <w:color w:val="7030A0"/>
+          <w:lang w:val="en-US"/>
+        </w:rPr>
+      </w:pPr>
+      <w:r>
+        <w:rPr>
+          <w:color w:val="7030A0"/>
+          <w:lang w:val="en-US"/>
+        </w:rPr>
+        <w:t xml:space="preserve">    </w:t>
+      </w:r>
+      <w:proofErr w:type="spellStart"/>
+      <w:proofErr w:type="gramStart"/>
+      <w:r>
+        <w:rPr>
+          <w:color w:val="7030A0"/>
+          <w:lang w:val="en-US"/>
+        </w:rPr>
+        <w:t>keras.layers</w:t>
+      </w:r>
+      <w:proofErr w:type="gramEnd"/>
+      <w:r>
+        <w:rPr>
+          <w:color w:val="7030A0"/>
+          <w:lang w:val="en-US"/>
+        </w:rPr>
+        <w:t>.Dense</w:t>
+      </w:r>
+      <w:proofErr w:type="spellEnd"/>
+      <w:r>
+        <w:rPr>
+          <w:color w:val="7030A0"/>
+          <w:lang w:val="en-US"/>
+        </w:rPr>
+        <w:t>(30, activation=</w:t>
+      </w:r>
+      <w:proofErr w:type="spellStart"/>
+      <w:r>
+        <w:rPr>
+          <w:color w:val="7030A0"/>
+          <w:lang w:val="en-US"/>
+        </w:rPr>
+        <w:t>tf.nn.relu</w:t>
+      </w:r>
+      <w:proofErr w:type="spellEnd"/>
+      <w:r>
+        <w:rPr>
+          <w:color w:val="7030A0"/>
+          <w:lang w:val="en-US"/>
+        </w:rPr>
+        <w:t xml:space="preserve">, </w:t>
+      </w:r>
+      <w:proofErr w:type="spellStart"/>
+      <w:r>
+        <w:rPr>
+          <w:color w:val="7030A0"/>
+          <w:lang w:val="en-US"/>
+        </w:rPr>
+        <w:t>input_shape</w:t>
+      </w:r>
+      <w:proofErr w:type="spellEnd"/>
+      <w:r>
+        <w:rPr>
+          <w:color w:val="7030A0"/>
+          <w:lang w:val="en-US"/>
+        </w:rPr>
+        <w:t>=(</w:t>
+      </w:r>
+      <w:proofErr w:type="spellStart"/>
+      <w:r>
+        <w:rPr>
+          <w:color w:val="7030A0"/>
+          <w:lang w:val="en-US"/>
+        </w:rPr>
+        <w:t>X_scaled.shape</w:t>
+      </w:r>
+      <w:proofErr w:type="spellEnd"/>
+      <w:r>
+        <w:rPr>
+          <w:color w:val="7030A0"/>
+          <w:lang w:val="en-US"/>
+        </w:rPr>
+        <w:t>[1],)),</w:t>
+      </w:r>
+    </w:p>
+    <w:p>
+      <w:pPr>
+        <w:pStyle w:val="NoSpacing"/>
+        <w:rPr>
+          <w:color w:val="7030A0"/>
+          <w:lang w:val="en-US"/>
+        </w:rPr>
+      </w:pPr>
+      <w:r>
+        <w:rPr>
+          <w:color w:val="7030A0"/>
+          <w:lang w:val="en-US"/>
+        </w:rPr>
+        <w:t xml:space="preserve">    </w:t>
+      </w:r>
+      <w:proofErr w:type="spellStart"/>
+      <w:proofErr w:type="gramStart"/>
+      <w:r>
+        <w:rPr>
+          <w:color w:val="7030A0"/>
+          <w:lang w:val="en-US"/>
+        </w:rPr>
+        <w:t>keras.layers</w:t>
+      </w:r>
+      <w:proofErr w:type="gramEnd"/>
+      <w:r>
+        <w:rPr>
+          <w:color w:val="7030A0"/>
+          <w:lang w:val="en-US"/>
+        </w:rPr>
+        <w:t>.Dense</w:t>
+      </w:r>
+      <w:proofErr w:type="spellEnd"/>
+      <w:r>
+        <w:rPr>
+          <w:color w:val="7030A0"/>
+          <w:lang w:val="en-US"/>
+        </w:rPr>
+        <w:t>(30, activation=</w:t>
+      </w:r>
+      <w:proofErr w:type="spellStart"/>
+      <w:r>
+        <w:rPr>
+          <w:color w:val="7030A0"/>
+          <w:lang w:val="en-US"/>
+        </w:rPr>
+        <w:t>tf.nn.relu</w:t>
+      </w:r>
+      <w:proofErr w:type="spellEnd"/>
+      <w:r>
+        <w:rPr>
+          <w:color w:val="7030A0"/>
+          <w:lang w:val="en-US"/>
+        </w:rPr>
+        <w:t>),</w:t>
+      </w:r>
+    </w:p>
+    <w:p>
+      <w:pPr>
+        <w:pStyle w:val="NoSpacing"/>
+        <w:rPr>
+          <w:color w:val="7030A0"/>
+          <w:lang w:val="en-US"/>
+        </w:rPr>
+      </w:pPr>
+      <w:r>
+        <w:rPr>
+          <w:color w:val="7030A0"/>
+          <w:lang w:val="en-US"/>
+        </w:rPr>
+        <w:t xml:space="preserve">    </w:t>
+      </w:r>
+      <w:proofErr w:type="spellStart"/>
+      <w:proofErr w:type="gramStart"/>
+      <w:r>
+        <w:rPr>
+          <w:color w:val="7030A0"/>
+          <w:lang w:val="en-US"/>
+        </w:rPr>
+        <w:t>keras.layers</w:t>
+      </w:r>
+      <w:proofErr w:type="gramEnd"/>
+      <w:r>
+        <w:rPr>
+          <w:color w:val="7030A0"/>
+          <w:lang w:val="en-US"/>
+        </w:rPr>
+        <w:t>.Dense</w:t>
+      </w:r>
+      <w:proofErr w:type="spellEnd"/>
+      <w:r>
+        <w:rPr>
+          <w:color w:val="7030A0"/>
+          <w:lang w:val="en-US"/>
+        </w:rPr>
+        <w:t>(2, activation=</w:t>
+      </w:r>
+      <w:proofErr w:type="spellStart"/>
+      <w:r>
+        <w:rPr>
+          <w:color w:val="7030A0"/>
+          <w:lang w:val="en-US"/>
+        </w:rPr>
+        <w:t>tf.nn.softmax</w:t>
+      </w:r>
+      <w:proofErr w:type="spellEnd"/>
+      <w:r>
+        <w:rPr>
+          <w:color w:val="7030A0"/>
+          <w:lang w:val="en-US"/>
+        </w:rPr>
+        <w:t>)</w:t>
+      </w:r>
+    </w:p>
+    <w:p>
+      <w:pPr>
+        <w:pStyle w:val="NoSpacing"/>
+        <w:rPr>
+          <w:color w:val="7030A0"/>
+          <w:lang w:val="en-US"/>
+        </w:rPr>
+      </w:pPr>
+      <w:r>
+        <w:rPr>
+          <w:color w:val="7030A0"/>
+          <w:lang w:val="en-US"/>
+        </w:rPr>
+        <w:t xml:space="preserve">    ])</w:t>
+      </w:r>
+    </w:p>
+    <w:p>
+      <w:pPr>
+        <w:pStyle w:val="NoSpacing"/>
+        <w:rPr>
+          <w:color w:val="7030A0"/>
+          <w:lang w:val="en-US"/>
+        </w:rPr>
+      </w:pPr>
+    </w:p>
+    <w:p>
+      <w:pPr>
+        <w:pStyle w:val="NoSpacing"/>
+        <w:rPr>
+          <w:color w:val="7030A0"/>
+          <w:lang w:val="en-US"/>
+        </w:rPr>
+      </w:pPr>
+      <w:proofErr w:type="gramStart"/>
+      <w:r>
+        <w:rPr>
+          <w:color w:val="7030A0"/>
+          <w:lang w:val="en-US"/>
+        </w:rPr>
+        <w:t>model.compile</w:t>
+      </w:r>
+      <w:proofErr w:type="gramEnd"/>
+      <w:r>
+        <w:rPr>
+          <w:color w:val="7030A0"/>
+          <w:lang w:val="en-US"/>
+        </w:rPr>
+        <w:t>(optimizer=keras.optimizers.Adam(learning_rate=0.001),</w:t>
+      </w:r>
+    </w:p>
+    <w:p>
+      <w:pPr>
+        <w:pStyle w:val="NoSpacing"/>
+        <w:rPr>
+          <w:color w:val="7030A0"/>
+          <w:lang w:val="en-US"/>
+        </w:rPr>
+      </w:pPr>
+      <w:r>
+        <w:rPr>
+          <w:color w:val="7030A0"/>
+          <w:lang w:val="en-US"/>
+        </w:rPr>
+        <w:t xml:space="preserve">              loss='</w:t>
+      </w:r>
+      <w:proofErr w:type="spellStart"/>
+      <w:r>
+        <w:rPr>
+          <w:color w:val="7030A0"/>
+          <w:lang w:val="en-US"/>
+        </w:rPr>
+        <w:t>categorical_crossentropy</w:t>
+      </w:r>
+      <w:proofErr w:type="spellEnd"/>
+      <w:r>
+        <w:rPr>
+          <w:color w:val="7030A0"/>
+          <w:lang w:val="en-US"/>
+        </w:rPr>
+        <w:t>',</w:t>
+      </w:r>
+    </w:p>
+    <w:p>
+      <w:pPr>
+        <w:pStyle w:val="NoSpacing"/>
+        <w:rPr>
+          <w:color w:val="7030A0"/>
+          <w:lang w:val="en-US"/>
+        </w:rPr>
+      </w:pPr>
+      <w:r>
+        <w:rPr>
+          <w:color w:val="7030A0"/>
+          <w:lang w:val="en-US"/>
+        </w:rPr>
+        <w:t xml:space="preserve">              metrics=['</w:t>
+      </w:r>
+      <w:proofErr w:type="spellStart"/>
+      <w:r>
+        <w:rPr>
+          <w:color w:val="7030A0"/>
+          <w:lang w:val="en-US"/>
+        </w:rPr>
+        <w:t>categorical_accuracy</w:t>
+      </w:r>
+      <w:proofErr w:type="spellEnd"/>
+      <w:r>
+        <w:rPr>
+          <w:color w:val="7030A0"/>
+          <w:lang w:val="en-US"/>
+        </w:rPr>
+        <w:t>'])</w:t>
+      </w:r>
+    </w:p>
+    <w:p>
+      <w:pPr>
+        <w:pStyle w:val="NoSpacing"/>
+        <w:rPr>
+          <w:color w:val="7030A0"/>
+          <w:lang w:val="en-US"/>
+        </w:rPr>
+      </w:pPr>
+    </w:p>
+    <w:p>
+      <w:pPr>
+        <w:pStyle w:val="NoSpacing"/>
+        <w:rPr>
+          <w:color w:val="7030A0"/>
+          <w:lang w:val="en-US"/>
+        </w:rPr>
+      </w:pPr>
+      <w:proofErr w:type="spellStart"/>
+      <w:proofErr w:type="gramStart"/>
+      <w:r>
+        <w:rPr>
+          <w:color w:val="7030A0"/>
+          <w:lang w:val="en-US"/>
+        </w:rPr>
+        <w:t>model.fit</w:t>
+      </w:r>
+      <w:proofErr w:type="spellEnd"/>
+      <w:r>
+        <w:rPr>
+          <w:color w:val="7030A0"/>
+          <w:lang w:val="en-US"/>
+        </w:rPr>
+        <w:t>(</w:t>
+      </w:r>
+      <w:proofErr w:type="spellStart"/>
+      <w:proofErr w:type="gramEnd"/>
+      <w:r>
+        <w:rPr>
+          <w:color w:val="7030A0"/>
+          <w:lang w:val="en-US"/>
+        </w:rPr>
+        <w:t>X_scaled</w:t>
+      </w:r>
+      <w:proofErr w:type="spellEnd"/>
+      <w:r>
+        <w:rPr>
+          <w:color w:val="7030A0"/>
+          <w:lang w:val="en-US"/>
+        </w:rPr>
+        <w:t xml:space="preserve">, y, epochs=20, </w:t>
+      </w:r>
+      <w:proofErr w:type="spellStart"/>
+      <w:r>
+        <w:rPr>
+          <w:color w:val="7030A0"/>
+          <w:lang w:val="en-US"/>
+        </w:rPr>
+        <w:t>batch_size</w:t>
+      </w:r>
+      <w:proofErr w:type="spellEnd"/>
+      <w:r>
+        <w:rPr>
+          <w:color w:val="7030A0"/>
+          <w:lang w:val="en-US"/>
+        </w:rPr>
+        <w:t>=1)</w:t>
+      </w:r>
+    </w:p>
+    <w:p>
+      <w:pPr>
+        <w:pStyle w:val="NoSpacing"/>
+        <w:rPr>
+          <w:color w:val="7030A0"/>
+          <w:lang w:val="en-US"/>
+        </w:rPr>
+      </w:pPr>
+    </w:p>
+    <w:p>
+      <w:pPr>
+        <w:pStyle w:val="NoSpacing"/>
+        <w:rPr>
+          <w:color w:val="7030A0"/>
+          <w:lang w:val="en-US"/>
+        </w:rPr>
+      </w:pPr>
+      <w:r>
+        <w:rPr>
+          <w:color w:val="7030A0"/>
+          <w:lang w:val="en-US"/>
+        </w:rPr>
+        <w:t># test</w:t>
+      </w:r>
+    </w:p>
+    <w:p>
+      <w:pPr>
+        <w:pStyle w:val="NoSpacing"/>
+        <w:rPr>
+          <w:color w:val="7030A0"/>
+          <w:lang w:val="en-US"/>
+        </w:rPr>
+      </w:pPr>
+      <w:r>
+        <w:rPr>
+          <w:color w:val="7030A0"/>
+          <w:lang w:val="en-US"/>
+        </w:rPr>
+        <w:t xml:space="preserve">X = </w:t>
+      </w:r>
+      <w:proofErr w:type="spellStart"/>
+      <w:proofErr w:type="gramStart"/>
+      <w:r>
+        <w:rPr>
+          <w:color w:val="7030A0"/>
+          <w:lang w:val="en-US"/>
+        </w:rPr>
+        <w:t>np.array</w:t>
+      </w:r>
+      <w:proofErr w:type="spellEnd"/>
+      <w:proofErr w:type="gramEnd"/>
+      <w:r>
+        <w:rPr>
+          <w:color w:val="7030A0"/>
+          <w:lang w:val="en-US"/>
+        </w:rPr>
+        <w:t>(</w:t>
+      </w:r>
+      <w:proofErr w:type="spellStart"/>
+      <w:r>
+        <w:rPr>
+          <w:color w:val="7030A0"/>
+          <w:lang w:val="en-US"/>
+        </w:rPr>
+        <w:t>df_test.iloc</w:t>
+      </w:r>
+      <w:proofErr w:type="spellEnd"/>
+      <w:r>
+        <w:rPr>
+          <w:color w:val="7030A0"/>
+          <w:lang w:val="en-US"/>
+        </w:rPr>
+        <w:t>[:,1:40])</w:t>
+      </w:r>
+    </w:p>
+    <w:p>
+      <w:pPr>
+        <w:pStyle w:val="NoSpacing"/>
+        <w:rPr>
+          <w:color w:val="7030A0"/>
+          <w:lang w:val="en-US"/>
+        </w:rPr>
+      </w:pPr>
+      <w:r>
+        <w:rPr>
+          <w:color w:val="7030A0"/>
+          <w:lang w:val="en-US"/>
+        </w:rPr>
+        <w:t xml:space="preserve">scaler = </w:t>
+      </w:r>
+      <w:proofErr w:type="spellStart"/>
+      <w:proofErr w:type="gramStart"/>
+      <w:r>
+        <w:rPr>
+          <w:color w:val="7030A0"/>
+          <w:lang w:val="en-US"/>
+        </w:rPr>
+        <w:t>preprocessing.StandardScaler</w:t>
+      </w:r>
+      <w:proofErr w:type="spellEnd"/>
+      <w:proofErr w:type="gramEnd"/>
+      <w:r>
+        <w:rPr>
+          <w:color w:val="7030A0"/>
+          <w:lang w:val="en-US"/>
+        </w:rPr>
+        <w:t>()</w:t>
+      </w:r>
+    </w:p>
+    <w:p>
+      <w:pPr>
+        <w:pStyle w:val="NoSpacing"/>
+        <w:rPr>
+          <w:color w:val="7030A0"/>
+          <w:lang w:val="en-US"/>
+        </w:rPr>
+      </w:pPr>
+      <w:proofErr w:type="spellStart"/>
+      <w:r>
+        <w:rPr>
+          <w:color w:val="7030A0"/>
+          <w:lang w:val="en-US"/>
+        </w:rPr>
+        <w:t>X_scaled</w:t>
+      </w:r>
+      <w:proofErr w:type="spellEnd"/>
+      <w:r>
+        <w:rPr>
+          <w:color w:val="7030A0"/>
+          <w:lang w:val="en-US"/>
+        </w:rPr>
+        <w:t xml:space="preserve"> = </w:t>
+      </w:r>
+      <w:proofErr w:type="spellStart"/>
+      <w:r>
+        <w:rPr>
+          <w:color w:val="7030A0"/>
+          <w:lang w:val="en-US"/>
+        </w:rPr>
+        <w:t>scaler.fit_transform</w:t>
+      </w:r>
+      <w:proofErr w:type="spellEnd"/>
+      <w:r>
+        <w:rPr>
+          <w:color w:val="7030A0"/>
+          <w:lang w:val="en-US"/>
+        </w:rPr>
+        <w:t>(X)</w:t>
+      </w:r>
+    </w:p>
+    <w:p>
+      <w:pPr>
+        <w:pStyle w:val="NoSpacing"/>
+        <w:rPr>
+          <w:color w:val="7030A0"/>
+          <w:lang w:val="en-US"/>
+        </w:rPr>
+      </w:pPr>
+    </w:p>
+    <w:p>
+      <w:pPr>
+        <w:pStyle w:val="NoSpacing"/>
+        <w:rPr>
+          <w:color w:val="7030A0"/>
+          <w:lang w:val="en-US"/>
+        </w:rPr>
+      </w:pPr>
+      <w:proofErr w:type="spellStart"/>
+      <w:r>
+        <w:rPr>
+          <w:color w:val="7030A0"/>
+          <w:lang w:val="en-US"/>
+        </w:rPr>
+        <w:t>predictedResults</w:t>
+      </w:r>
+      <w:proofErr w:type="spellEnd"/>
+      <w:r>
+        <w:rPr>
+          <w:color w:val="7030A0"/>
+          <w:lang w:val="en-US"/>
+        </w:rPr>
+        <w:t xml:space="preserve"> = </w:t>
+      </w:r>
+      <w:proofErr w:type="spellStart"/>
+      <w:proofErr w:type="gramStart"/>
+      <w:r>
+        <w:rPr>
+          <w:color w:val="7030A0"/>
+          <w:lang w:val="en-US"/>
+        </w:rPr>
+        <w:t>model.predict</w:t>
+      </w:r>
+      <w:proofErr w:type="spellEnd"/>
+      <w:proofErr w:type="gramEnd"/>
+      <w:r>
+        <w:rPr>
+          <w:color w:val="7030A0"/>
+          <w:lang w:val="en-US"/>
+        </w:rPr>
+        <w:t>(</w:t>
+      </w:r>
+      <w:proofErr w:type="spellStart"/>
+      <w:r>
+        <w:rPr>
+          <w:color w:val="7030A0"/>
+          <w:lang w:val="en-US"/>
+        </w:rPr>
+        <w:t>X_scaled</w:t>
+      </w:r>
+      <w:proofErr w:type="spellEnd"/>
+      <w:r>
+        <w:rPr>
+          <w:color w:val="7030A0"/>
+          <w:lang w:val="en-US"/>
+        </w:rPr>
+        <w:t>)</w:t>
+      </w:r>
+    </w:p>
+    <w:p>
+      <w:pPr>
+        <w:pStyle w:val="NoSpacing"/>
+        <w:rPr>
+          <w:color w:val="7030A0"/>
+          <w:lang w:val="en-US"/>
+        </w:rPr>
+      </w:pPr>
+      <w:proofErr w:type="spellStart"/>
+      <w:proofErr w:type="gramStart"/>
+      <w:r>
+        <w:rPr>
+          <w:color w:val="7030A0"/>
+          <w:lang w:val="en-US"/>
+        </w:rPr>
+        <w:t>model.summary</w:t>
+      </w:r>
+      <w:proofErr w:type="spellEnd"/>
+      <w:proofErr w:type="gramEnd"/>
+      <w:r>
+        <w:rPr>
+          <w:color w:val="7030A0"/>
+          <w:lang w:val="en-US"/>
+        </w:rPr>
+        <w:t>()</w:t>
+      </w:r>
+    </w:p>
+    <w:p>
+      <w:pPr>
+        <w:pStyle w:val="NoSpacing"/>
+        <w:rPr>
+          <w:color w:val="7030A0"/>
+          <w:lang w:val="en-US"/>
+        </w:rPr>
+      </w:pPr>
+    </w:p>
+    <w:p>
+      <w:pPr>
+        <w:pStyle w:val="NoSpacing"/>
+        <w:rPr>
+          <w:color w:val="7030A0"/>
+          <w:lang w:val="en-US"/>
+        </w:rPr>
+      </w:pPr>
+      <w:proofErr w:type="spellStart"/>
+      <w:r>
+        <w:rPr>
+          <w:color w:val="7030A0"/>
+          <w:lang w:val="en-US"/>
+        </w:rPr>
+        <w:t>roundedResults</w:t>
+      </w:r>
+      <w:proofErr w:type="spellEnd"/>
+      <w:r>
+        <w:rPr>
+          <w:color w:val="7030A0"/>
+          <w:lang w:val="en-US"/>
+        </w:rPr>
+        <w:t xml:space="preserve"> = </w:t>
+      </w:r>
+      <w:proofErr w:type="spellStart"/>
+      <w:proofErr w:type="gramStart"/>
+      <w:r>
+        <w:rPr>
+          <w:color w:val="7030A0"/>
+          <w:lang w:val="en-US"/>
+        </w:rPr>
+        <w:t>np.round</w:t>
+      </w:r>
+      <w:proofErr w:type="spellEnd"/>
+      <w:proofErr w:type="gramEnd"/>
+      <w:r>
+        <w:rPr>
+          <w:color w:val="7030A0"/>
+          <w:lang w:val="en-US"/>
+        </w:rPr>
+        <w:t>(</w:t>
+      </w:r>
+      <w:proofErr w:type="spellStart"/>
+      <w:r>
+        <w:rPr>
+          <w:color w:val="7030A0"/>
+          <w:lang w:val="en-US"/>
+        </w:rPr>
+        <w:t>predictedResults</w:t>
+      </w:r>
+      <w:proofErr w:type="spellEnd"/>
+      <w:r>
+        <w:rPr>
+          <w:color w:val="7030A0"/>
+          <w:lang w:val="en-US"/>
+        </w:rPr>
+        <w:t>, 3)</w:t>
+      </w:r>
+    </w:p>
+    <w:p>
+      <w:pPr>
+        <w:pStyle w:val="NoSpacing"/>
+        <w:rPr>
+          <w:color w:val="7030A0"/>
+          <w:lang w:val="en-US"/>
+        </w:rPr>
+      </w:pPr>
+      <w:proofErr w:type="spellStart"/>
+      <w:r>
+        <w:rPr>
+          <w:color w:val="7030A0"/>
+          <w:lang w:val="en-US"/>
+        </w:rPr>
+        <w:t>df_</w:t>
+      </w:r>
+      <w:proofErr w:type="gramStart"/>
+      <w:r>
+        <w:rPr>
+          <w:color w:val="7030A0"/>
+          <w:lang w:val="en-US"/>
+        </w:rPr>
+        <w:t>test</w:t>
+      </w:r>
+      <w:proofErr w:type="spellEnd"/>
+      <w:r>
+        <w:rPr>
+          <w:color w:val="7030A0"/>
+          <w:lang w:val="en-US"/>
+        </w:rPr>
+        <w:t>[</w:t>
+      </w:r>
+      <w:proofErr w:type="gramEnd"/>
+      <w:r>
+        <w:rPr>
+          <w:color w:val="7030A0"/>
+          <w:lang w:val="en-US"/>
+        </w:rPr>
+        <w:t xml:space="preserve">'Churn </w:t>
+      </w:r>
+      <w:proofErr w:type="spellStart"/>
+      <w:r>
+        <w:rPr>
+          <w:color w:val="7030A0"/>
+          <w:lang w:val="en-US"/>
+        </w:rPr>
+        <w:t>Riski</w:t>
+      </w:r>
+      <w:proofErr w:type="spellEnd"/>
+      <w:r>
+        <w:rPr>
+          <w:color w:val="7030A0"/>
+          <w:lang w:val="en-US"/>
+        </w:rPr>
+        <w:t xml:space="preserve">'] = </w:t>
+      </w:r>
+      <w:proofErr w:type="spellStart"/>
+      <w:r>
+        <w:rPr>
+          <w:color w:val="7030A0"/>
+          <w:lang w:val="en-US"/>
+        </w:rPr>
+        <w:t>roundedResults</w:t>
+      </w:r>
+      <w:proofErr w:type="spellEnd"/>
+      <w:r>
+        <w:rPr>
+          <w:color w:val="7030A0"/>
+          <w:lang w:val="en-US"/>
+        </w:rPr>
+        <w:t>[:,1]</w:t>
+      </w:r>
+    </w:p>
+    <w:p>
+      <w:pPr>
+        <w:pStyle w:val="NoSpacing"/>
+        <w:rPr>
+          <w:color w:val="7030A0"/>
+          <w:lang w:val="en-US"/>
+        </w:rPr>
+      </w:pPr>
+    </w:p>
+    <w:p>
+      <w:pPr>
+        <w:pStyle w:val="NoSpacing"/>
+        <w:rPr>
+          <w:color w:val="7030A0"/>
+          <w:lang w:val="en-US"/>
+        </w:rPr>
+      </w:pPr>
+      <w:proofErr w:type="spellStart"/>
+      <w:r>
+        <w:rPr>
+          <w:color w:val="7030A0"/>
+          <w:lang w:val="en-US"/>
+        </w:rPr>
+        <w:t>results_fields</w:t>
+      </w:r>
+      <w:proofErr w:type="spellEnd"/>
+      <w:r>
+        <w:rPr>
+          <w:color w:val="7030A0"/>
+          <w:lang w:val="en-US"/>
+        </w:rPr>
+        <w:t xml:space="preserve"> = ['region', 'tenure', 'age', 'marital', 'income', 'employ', '</w:t>
+      </w:r>
+      <w:proofErr w:type="spellStart"/>
+      <w:r>
+        <w:rPr>
+          <w:color w:val="7030A0"/>
+          <w:lang w:val="en-US"/>
+        </w:rPr>
+        <w:t>gender','churn</w:t>
+      </w:r>
+      <w:proofErr w:type="spellEnd"/>
+      <w:r>
+        <w:rPr>
+          <w:color w:val="7030A0"/>
+          <w:lang w:val="en-US"/>
+        </w:rPr>
+        <w:t xml:space="preserve">', 'Churn </w:t>
+      </w:r>
+      <w:proofErr w:type="spellStart"/>
+      <w:r>
+        <w:rPr>
+          <w:color w:val="7030A0"/>
+          <w:lang w:val="en-US"/>
+        </w:rPr>
+        <w:t>Riski</w:t>
+      </w:r>
+      <w:proofErr w:type="spellEnd"/>
+      <w:r>
+        <w:rPr>
+          <w:color w:val="7030A0"/>
+          <w:lang w:val="en-US"/>
+        </w:rPr>
+        <w:t>']</w:t>
+      </w:r>
+    </w:p>
+    <w:p>
+      <w:pPr>
+        <w:pStyle w:val="NoSpacing"/>
+        <w:rPr>
+          <w:lang w:val="en-US"/>
+        </w:rPr>
+      </w:pPr>
+      <w:proofErr w:type="spellStart"/>
+      <w:r>
+        <w:rPr>
+          <w:color w:val="7030A0"/>
+          <w:lang w:val="en-US"/>
+        </w:rPr>
+        <w:t>df_results</w:t>
+      </w:r>
+      <w:proofErr w:type="spellEnd"/>
+      <w:r>
+        <w:rPr>
+          <w:color w:val="7030A0"/>
+          <w:lang w:val="en-US"/>
+        </w:rPr>
+        <w:t xml:space="preserve"> = </w:t>
+      </w:r>
+      <w:proofErr w:type="spellStart"/>
+      <w:r>
+        <w:rPr>
+          <w:color w:val="7030A0"/>
+          <w:lang w:val="en-US"/>
+        </w:rPr>
+        <w:t>df_test</w:t>
+      </w:r>
+      <w:proofErr w:type="spellEnd"/>
+      <w:r>
+        <w:rPr>
+          <w:color w:val="7030A0"/>
+          <w:lang w:val="en-US"/>
+        </w:rPr>
+        <w:t>[</w:t>
+      </w:r>
+      <w:proofErr w:type="spellStart"/>
+      <w:r>
+        <w:rPr>
+          <w:color w:val="7030A0"/>
+          <w:lang w:val="en-US"/>
+        </w:rPr>
+        <w:t>results_fields</w:t>
+      </w:r>
+      <w:proofErr w:type="spellEnd"/>
+      <w:r>
+        <w:rPr>
+          <w:color w:val="7030A0"/>
+          <w:lang w:val="en-US"/>
+        </w:rPr>
+        <w:t>].</w:t>
+      </w:r>
+      <w:proofErr w:type="gramStart"/>
+      <w:r>
+        <w:rPr>
+          <w:color w:val="7030A0"/>
+          <w:lang w:val="en-US"/>
+        </w:rPr>
+        <w:t>sample(</w:t>
+      </w:r>
+      <w:proofErr w:type="gramEnd"/>
+      <w:r>
+        <w:rPr>
+          <w:color w:val="7030A0"/>
+          <w:lang w:val="en-US"/>
+        </w:rPr>
+        <w:t>20)</w:t>
+      </w:r>
+      <w:r>
+        <w:rPr>
+          <w:lang w:val="en-US"/>
+        </w:rPr>
+        <w:t>s</w:t>
       </w:r>
     </w:p>
     <w:sectPr>
-      <w:footerReference w:type="default" r:id="rId37"/>
-      <w:headerReference w:type="first" r:id="rId38"/>
+      <w:footerReference w:type="default" r:id="rId40"/>
+      <w:headerReference w:type="first" r:id="rId41"/>
       <w:pgSz w:w="11906" w:h="16838" w:code="9"/>
       <w:pgMar w:top="1134" w:right="1134" w:bottom="1134" w:left="2438" w:header="709" w:footer="709" w:gutter="0"/>
       <w:pgNumType w:start="1"/>
@@ -40261,7 +43709,6 @@
         <w:docPartUnique/>
       </w:docPartObj>
     </w:sdtPr>
-    <w:sdtEndPr/>
     <w:sdtContent>
       <w:p>
         <w:pPr>
@@ -45234,6 +48681,27 @@
 </file>
 
 <file path=customXml/item1.xml><?xml version="1.0" encoding="utf-8"?>
+<?mso-contentType ?>
+<FormTemplates xmlns="http://schemas.microsoft.com/sharepoint/v3/contenttype/forms">
+  <Display>DocumentLibraryForm</Display>
+  <Edit>DocumentLibraryForm</Edit>
+  <New>DocumentLibraryForm</New>
+</FormTemplates>
+</file>
+
+<file path=customXml/item2.xml><?xml version="1.0" encoding="utf-8"?>
+<p:properties xmlns:p="http://schemas.microsoft.com/office/2006/metadata/properties" xmlns:xsi="http://www.w3.org/2001/XMLSchema-instance" xmlns:pc="http://schemas.microsoft.com/office/infopath/2007/PartnerControls">
+  <documentManagement>
+    <CommentCount xmlns="9edc1acd-682f-4e7d-a5c9-f315cff7cb3d" xsi:nil="true"/>
+    <TaxCatchAll xmlns="9edc1acd-682f-4e7d-a5c9-f315cff7cb3d"/>
+    <l3ddd979dfcb4bc0a0c29c6e6188390e xmlns="9edc1acd-682f-4e7d-a5c9-f315cff7cb3d">
+      <Terms xmlns="http://schemas.microsoft.com/office/infopath/2007/PartnerControls"/>
+    </l3ddd979dfcb4bc0a0c29c6e6188390e>
+  </documentManagement>
+</p:properties>
+</file>
+
+<file path=customXml/item3.xml><?xml version="1.0" encoding="utf-8"?>
 <ct:contentTypeSchema xmlns:ct="http://schemas.microsoft.com/office/2006/metadata/contentType" xmlns:ma="http://schemas.microsoft.com/office/2006/metadata/properties/metaAttributes" ct:_="" ma:_="" ma:contentTypeName="Asiakirja" ma:contentTypeID="0x010100543DDC2CCE060E4188A28C0FE66A4606" ma:contentTypeVersion="1" ma:contentTypeDescription="Luo uusi asiakirja." ma:contentTypeScope="" ma:versionID="97ca3126af39287753459cd3183d7de6">
   <xsd:schema xmlns:xsd="http://www.w3.org/2001/XMLSchema" xmlns:xs="http://www.w3.org/2001/XMLSchema" xmlns:p="http://schemas.microsoft.com/office/2006/metadata/properties" xmlns:ns2="9edc1acd-682f-4e7d-a5c9-f315cff7cb3d" targetNamespace="http://schemas.microsoft.com/office/2006/metadata/properties" ma:root="true" ma:fieldsID="91b88984e148664ecee30080f504eb99" ns2:_="">
     <xsd:import namespace="9edc1acd-682f-4e7d-a5c9-f315cff7cb3d"/>
@@ -45391,32 +48859,29 @@
 </ct:contentTypeSchema>
 </file>
 
-<file path=customXml/item2.xml><?xml version="1.0" encoding="utf-8"?>
-<p:properties xmlns:p="http://schemas.microsoft.com/office/2006/metadata/properties" xmlns:xsi="http://www.w3.org/2001/XMLSchema-instance" xmlns:pc="http://schemas.microsoft.com/office/infopath/2007/PartnerControls">
-  <documentManagement>
-    <CommentCount xmlns="9edc1acd-682f-4e7d-a5c9-f315cff7cb3d" xsi:nil="true"/>
-    <TaxCatchAll xmlns="9edc1acd-682f-4e7d-a5c9-f315cff7cb3d"/>
-    <l3ddd979dfcb4bc0a0c29c6e6188390e xmlns="9edc1acd-682f-4e7d-a5c9-f315cff7cb3d">
-      <Terms xmlns="http://schemas.microsoft.com/office/infopath/2007/PartnerControls"/>
-    </l3ddd979dfcb4bc0a0c29c6e6188390e>
-  </documentManagement>
-</p:properties>
-</file>
-
-<file path=customXml/item3.xml><?xml version="1.0" encoding="utf-8"?>
-<?mso-contentType ?>
-<FormTemplates xmlns="http://schemas.microsoft.com/sharepoint/v3/contenttype/forms">
-  <Display>DocumentLibraryForm</Display>
-  <Edit>DocumentLibraryForm</Edit>
-  <New>DocumentLibraryForm</New>
-</FormTemplates>
-</file>
-
 <file path=customXml/item4.xml><?xml version="1.0" encoding="utf-8"?>
 <b:Sources xmlns:b="http://schemas.openxmlformats.org/officeDocument/2006/bibliography" xmlns="http://schemas.openxmlformats.org/officeDocument/2006/bibliography" SelectedStyle="\APASixthEditionOfficeOnline.xsl" StyleName="APA" Version="6"/>
 </file>
 
 <file path=customXml/itemProps1.xml><?xml version="1.0" encoding="utf-8"?>
+<ds:datastoreItem xmlns:ds="http://schemas.openxmlformats.org/officeDocument/2006/customXml" ds:itemID="{B0E9C2FE-1EA5-4442-AFBA-787184B30638}">
+  <ds:schemaRefs>
+    <ds:schemaRef ds:uri="http://schemas.microsoft.com/sharepoint/v3/contenttype/forms"/>
+  </ds:schemaRefs>
+</ds:datastoreItem>
+</file>
+
+<file path=customXml/itemProps2.xml><?xml version="1.0" encoding="utf-8"?>
+<ds:datastoreItem xmlns:ds="http://schemas.openxmlformats.org/officeDocument/2006/customXml" ds:itemID="{2521EB80-4921-4BD8-B293-C9119AA395AA}">
+  <ds:schemaRefs>
+    <ds:schemaRef ds:uri="http://schemas.microsoft.com/office/2006/metadata/properties"/>
+    <ds:schemaRef ds:uri="http://schemas.microsoft.com/office/infopath/2007/PartnerControls"/>
+    <ds:schemaRef ds:uri="9edc1acd-682f-4e7d-a5c9-f315cff7cb3d"/>
+  </ds:schemaRefs>
+</ds:datastoreItem>
+</file>
+
+<file path=customXml/itemProps3.xml><?xml version="1.0" encoding="utf-8"?>
 <ds:datastoreItem xmlns:ds="http://schemas.openxmlformats.org/officeDocument/2006/customXml" ds:itemID="{D96F6DE4-4D01-4331-9B0C-5475B8C0FEFE}">
   <ds:schemaRefs>
     <ds:schemaRef ds:uri="http://schemas.microsoft.com/office/2006/metadata/contentType"/>
@@ -45434,24 +48899,6 @@
 </ds:datastoreItem>
 </file>
 
-<file path=customXml/itemProps2.xml><?xml version="1.0" encoding="utf-8"?>
-<ds:datastoreItem xmlns:ds="http://schemas.openxmlformats.org/officeDocument/2006/customXml" ds:itemID="{2521EB80-4921-4BD8-B293-C9119AA395AA}">
-  <ds:schemaRefs>
-    <ds:schemaRef ds:uri="http://schemas.microsoft.com/office/2006/metadata/properties"/>
-    <ds:schemaRef ds:uri="http://schemas.microsoft.com/office/infopath/2007/PartnerControls"/>
-    <ds:schemaRef ds:uri="9edc1acd-682f-4e7d-a5c9-f315cff7cb3d"/>
-  </ds:schemaRefs>
-</ds:datastoreItem>
-</file>
-
-<file path=customXml/itemProps3.xml><?xml version="1.0" encoding="utf-8"?>
-<ds:datastoreItem xmlns:ds="http://schemas.openxmlformats.org/officeDocument/2006/customXml" ds:itemID="{B0E9C2FE-1EA5-4442-AFBA-787184B30638}">
-  <ds:schemaRefs>
-    <ds:schemaRef ds:uri="http://schemas.microsoft.com/sharepoint/v3/contenttype/forms"/>
-  </ds:schemaRefs>
-</ds:datastoreItem>
-</file>
-
 <file path=customXml/itemProps4.xml><?xml version="1.0" encoding="utf-8"?>
 <ds:datastoreItem xmlns:ds="http://schemas.openxmlformats.org/officeDocument/2006/customXml" ds:itemID="{5F4C6F1A-986B-4F29-B16B-4ECA1F708433}">
   <ds:schemaRefs>
